--- a/Rapport.docx
+++ b/Rapport.docx
@@ -17,7 +17,6 @@
           <w:lang w:val="en-US" w:eastAsia="fr-FR"/>
         </w:rPr>
       </w:pPr>
-      <w:proofErr w:type="gramStart"/>
       <w:r>
         <w:rPr>
           <w:rFonts w:ascii="Lato" w:eastAsia="Times New Roman" w:hAnsi="Lato" w:cs="Times New Roman"/>
@@ -26,18 +25,7 @@
           <w:color w:val="000000"/>
           <w:lang w:val="en-US" w:eastAsia="fr-FR"/>
         </w:rPr>
-        <w:t>GOFUNDME :</w:t>
-      </w:r>
-      <w:proofErr w:type="gramEnd"/>
-      <w:r>
-        <w:rPr>
-          <w:rFonts w:ascii="Lato" w:eastAsia="Times New Roman" w:hAnsi="Lato" w:cs="Times New Roman"/>
-          <w:b/>
-          <w:bCs/>
-          <w:color w:val="000000"/>
-          <w:lang w:val="en-US" w:eastAsia="fr-FR"/>
-        </w:rPr>
-        <w:t xml:space="preserve"> Report of work </w:t>
+        <w:t>GOFUNDME : Report of work </w:t>
       </w:r>
     </w:p>
     <w:p>
@@ -204,139 +192,6 @@
           <w:lang w:val="en-US" w:eastAsia="fr-FR"/>
         </w:rPr>
       </w:pPr>
-      <w:r>
-        <w:rPr>
-          <w:rFonts w:ascii="Times New Roman" w:eastAsia="Times New Roman" w:hAnsi="Times New Roman" w:cs="Times New Roman"/>
-          <w:lang w:val="en-US" w:eastAsia="fr-FR"/>
-        </w:rPr>
-        <w:br/>
-      </w:r>
-      <w:r>
-        <w:rPr>
-          <w:rFonts w:ascii="Times New Roman" w:eastAsia="Times New Roman" w:hAnsi="Times New Roman" w:cs="Times New Roman"/>
-          <w:lang w:val="en-US" w:eastAsia="fr-FR"/>
-        </w:rPr>
-        <w:br/>
-      </w:r>
-      <w:r>
-        <w:rPr>
-          <w:rFonts w:ascii="Times New Roman" w:eastAsia="Times New Roman" w:hAnsi="Times New Roman" w:cs="Times New Roman"/>
-          <w:lang w:val="en-US" w:eastAsia="fr-FR"/>
-        </w:rPr>
-        <w:br/>
-      </w:r>
-      <w:r>
-        <w:rPr>
-          <w:rFonts w:ascii="Times New Roman" w:eastAsia="Times New Roman" w:hAnsi="Times New Roman" w:cs="Times New Roman"/>
-          <w:lang w:val="en-US" w:eastAsia="fr-FR"/>
-        </w:rPr>
-        <w:br/>
-      </w:r>
-      <w:r>
-        <w:rPr>
-          <w:rFonts w:ascii="Times New Roman" w:eastAsia="Times New Roman" w:hAnsi="Times New Roman" w:cs="Times New Roman"/>
-          <w:lang w:val="en-US" w:eastAsia="fr-FR"/>
-        </w:rPr>
-        <w:br/>
-      </w:r>
-      <w:r>
-        <w:rPr>
-          <w:rFonts w:ascii="Times New Roman" w:eastAsia="Times New Roman" w:hAnsi="Times New Roman" w:cs="Times New Roman"/>
-          <w:lang w:val="en-US" w:eastAsia="fr-FR"/>
-        </w:rPr>
-        <w:br/>
-      </w:r>
-      <w:r>
-        <w:rPr>
-          <w:rFonts w:ascii="Times New Roman" w:eastAsia="Times New Roman" w:hAnsi="Times New Roman" w:cs="Times New Roman"/>
-          <w:lang w:val="en-US" w:eastAsia="fr-FR"/>
-        </w:rPr>
-        <w:br/>
-      </w:r>
-      <w:r>
-        <w:rPr>
-          <w:rFonts w:ascii="Times New Roman" w:eastAsia="Times New Roman" w:hAnsi="Times New Roman" w:cs="Times New Roman"/>
-          <w:lang w:val="en-US" w:eastAsia="fr-FR"/>
-        </w:rPr>
-        <w:br/>
-      </w:r>
-      <w:r>
-        <w:rPr>
-          <w:rFonts w:ascii="Times New Roman" w:eastAsia="Times New Roman" w:hAnsi="Times New Roman" w:cs="Times New Roman"/>
-          <w:lang w:val="en-US" w:eastAsia="fr-FR"/>
-        </w:rPr>
-        <w:br/>
-      </w:r>
-      <w:r>
-        <w:rPr>
-          <w:rFonts w:ascii="Times New Roman" w:eastAsia="Times New Roman" w:hAnsi="Times New Roman" w:cs="Times New Roman"/>
-          <w:lang w:val="en-US" w:eastAsia="fr-FR"/>
-        </w:rPr>
-        <w:br/>
-      </w:r>
-      <w:r>
-        <w:rPr>
-          <w:rFonts w:ascii="Times New Roman" w:eastAsia="Times New Roman" w:hAnsi="Times New Roman" w:cs="Times New Roman"/>
-          <w:lang w:val="en-US" w:eastAsia="fr-FR"/>
-        </w:rPr>
-        <w:br/>
-      </w:r>
-      <w:r>
-        <w:rPr>
-          <w:rFonts w:ascii="Times New Roman" w:eastAsia="Times New Roman" w:hAnsi="Times New Roman" w:cs="Times New Roman"/>
-          <w:lang w:val="en-US" w:eastAsia="fr-FR"/>
-        </w:rPr>
-        <w:br/>
-      </w:r>
-      <w:r>
-        <w:rPr>
-          <w:rFonts w:ascii="Times New Roman" w:eastAsia="Times New Roman" w:hAnsi="Times New Roman" w:cs="Times New Roman"/>
-          <w:lang w:val="en-US" w:eastAsia="fr-FR"/>
-        </w:rPr>
-        <w:br/>
-      </w:r>
-      <w:r>
-        <w:rPr>
-          <w:rFonts w:ascii="Times New Roman" w:eastAsia="Times New Roman" w:hAnsi="Times New Roman" w:cs="Times New Roman"/>
-          <w:lang w:val="en-US" w:eastAsia="fr-FR"/>
-        </w:rPr>
-        <w:br/>
-      </w:r>
-      <w:r>
-        <w:rPr>
-          <w:rFonts w:ascii="Times New Roman" w:eastAsia="Times New Roman" w:hAnsi="Times New Roman" w:cs="Times New Roman"/>
-          <w:lang w:val="en-US" w:eastAsia="fr-FR"/>
-        </w:rPr>
-        <w:br/>
-      </w:r>
-      <w:r>
-        <w:rPr>
-          <w:rFonts w:ascii="Times New Roman" w:eastAsia="Times New Roman" w:hAnsi="Times New Roman" w:cs="Times New Roman"/>
-          <w:lang w:val="en-US" w:eastAsia="fr-FR"/>
-        </w:rPr>
-        <w:br/>
-      </w:r>
-      <w:r>
-        <w:rPr>
-          <w:rFonts w:ascii="Times New Roman" w:eastAsia="Times New Roman" w:hAnsi="Times New Roman" w:cs="Times New Roman"/>
-          <w:lang w:val="en-US" w:eastAsia="fr-FR"/>
-        </w:rPr>
-        <w:br/>
-      </w:r>
-      <w:r>
-        <w:rPr>
-          <w:rFonts w:ascii="Times New Roman" w:eastAsia="Times New Roman" w:hAnsi="Times New Roman" w:cs="Times New Roman"/>
-          <w:lang w:val="en-US" w:eastAsia="fr-FR"/>
-        </w:rPr>
-        <w:br/>
-      </w:r>
-      <w:r>
-        <w:rPr>
-          <w:rFonts w:ascii="Times New Roman" w:eastAsia="Times New Roman" w:hAnsi="Times New Roman" w:cs="Times New Roman"/>
-          <w:lang w:val="en-US" w:eastAsia="fr-FR"/>
-        </w:rPr>
-        <w:br/>
-      </w:r>
       <w:r>
         <w:rPr>
           <w:rFonts w:ascii="Times New Roman" w:eastAsia="Times New Roman" w:hAnsi="Times New Roman" w:cs="Times New Roman"/>
@@ -499,26 +354,7 @@
           <w:color w:val="000000"/>
           <w:lang w:val="en-US" w:eastAsia="fr-FR"/>
         </w:rPr>
-        <w:lastRenderedPageBreak/>
-        <w:t xml:space="preserve">We decided to </w:t>
-      </w:r>
-      <w:proofErr w:type="gramStart"/>
-      <w:r>
-        <w:rPr>
-          <w:rFonts w:ascii="Lato" w:eastAsia="Times New Roman" w:hAnsi="Lato" w:cs="Times New Roman"/>
-          <w:color w:val="000000"/>
-          <w:lang w:val="en-US" w:eastAsia="fr-FR"/>
-        </w:rPr>
-        <w:t>look into</w:t>
-      </w:r>
-      <w:proofErr w:type="gramEnd"/>
-      <w:r>
-        <w:rPr>
-          <w:rFonts w:ascii="Lato" w:eastAsia="Times New Roman" w:hAnsi="Lato" w:cs="Times New Roman"/>
-          <w:color w:val="000000"/>
-          <w:lang w:val="en-US" w:eastAsia="fr-FR"/>
-        </w:rPr>
-        <w:t xml:space="preserve"> a crowdfunding company called </w:t>
+        <w:t xml:space="preserve">We decided to look into a crowdfunding company called </w:t>
       </w:r>
       <w:proofErr w:type="spellStart"/>
       <w:r>
@@ -573,25 +409,7 @@
           <w:color w:val="000000"/>
           <w:lang w:val="en-US" w:eastAsia="fr-FR"/>
         </w:rPr>
-        <w:t xml:space="preserve"> </w:t>
-      </w:r>
-      <w:proofErr w:type="gramStart"/>
-      <w:r>
-        <w:rPr>
-          <w:rFonts w:ascii="Lato" w:eastAsia="Times New Roman" w:hAnsi="Lato" w:cs="Times New Roman"/>
-          <w:color w:val="000000"/>
-          <w:lang w:val="en-US" w:eastAsia="fr-FR"/>
-        </w:rPr>
-        <w:t>is :</w:t>
-      </w:r>
-      <w:proofErr w:type="gramEnd"/>
-      <w:r>
-        <w:rPr>
-          <w:rFonts w:ascii="Lato" w:eastAsia="Times New Roman" w:hAnsi="Lato" w:cs="Times New Roman"/>
-          <w:color w:val="000000"/>
-          <w:lang w:val="en-US" w:eastAsia="fr-FR"/>
-        </w:rPr>
-        <w:t xml:space="preserve"> </w:t>
+        <w:t xml:space="preserve"> is : </w:t>
       </w:r>
       <w:hyperlink r:id="rId4" w:history="1">
         <w:r>
@@ -610,25 +428,7 @@
           <w:color w:val="000000"/>
           <w:lang w:val="en-US" w:eastAsia="fr-FR"/>
         </w:rPr>
-        <w:t xml:space="preserve">. It allows individuals or private companies to publish a project and call for donations.  To collect the features of a </w:t>
-      </w:r>
-      <w:proofErr w:type="gramStart"/>
-      <w:r>
-        <w:rPr>
-          <w:rFonts w:ascii="Lato" w:eastAsia="Times New Roman" w:hAnsi="Lato" w:cs="Times New Roman"/>
-          <w:color w:val="000000"/>
-          <w:lang w:val="en-US" w:eastAsia="fr-FR"/>
-        </w:rPr>
-        <w:t>collect :</w:t>
-      </w:r>
-      <w:proofErr w:type="gramEnd"/>
-      <w:r>
-        <w:rPr>
-          <w:rFonts w:ascii="Lato" w:eastAsia="Times New Roman" w:hAnsi="Lato" w:cs="Times New Roman"/>
-          <w:color w:val="000000"/>
-          <w:lang w:val="en-US" w:eastAsia="fr-FR"/>
-        </w:rPr>
-        <w:t xml:space="preserve"> number of donors, creation date, description, category, amount collected, amount targeted, town, title, etc.., we used Selenium to navigate on the website and then a parser, </w:t>
+        <w:t xml:space="preserve">. It allows individuals or private companies to publish a project and call for donations.  To collect the features of a collect : number of donors, creation date, description, category, amount collected, amount targeted, town, title, etc.., we used Selenium to navigate on the website and then a parser, </w:t>
       </w:r>
       <w:proofErr w:type="spellStart"/>
       <w:r>
@@ -755,25 +555,16 @@
           <w:color w:val="000000"/>
           <w:lang w:val="en-US" w:eastAsia="fr-FR"/>
         </w:rPr>
-        <w:t xml:space="preserve">We found several conclusions, some obvious like the greater the mean donation of a collect is, the more successful is the collect; but others are surprising, for example the duration of a collect is not that much correlated to its success. But most and foremost, the correlation between the presence of ‘keywords’ in the description is very </w:t>
-      </w:r>
-      <w:proofErr w:type="gramStart"/>
-      <w:r>
-        <w:rPr>
-          <w:rFonts w:ascii="Lato" w:eastAsia="Times New Roman" w:hAnsi="Lato" w:cs="Times New Roman"/>
-          <w:color w:val="000000"/>
-          <w:lang w:val="en-US" w:eastAsia="fr-FR"/>
-        </w:rPr>
-        <w:t>important !</w:t>
-      </w:r>
-      <w:proofErr w:type="gramEnd"/>
-      <w:r>
-        <w:rPr>
-          <w:rFonts w:ascii="Lato" w:eastAsia="Times New Roman" w:hAnsi="Lato" w:cs="Times New Roman"/>
-          <w:color w:val="000000"/>
-          <w:lang w:val="en-US" w:eastAsia="fr-FR"/>
-        </w:rPr>
-        <w:t> </w:t>
+        <w:t xml:space="preserve">We found several conclusions, some obvious like the greater the mean donation of a collect is, the more successful is the collect; but others are surprising, for example the duration of a collect is not that much correlated to its success. But most and </w:t>
+      </w:r>
+      <w:r>
+        <w:rPr>
+          <w:rFonts w:ascii="Lato" w:eastAsia="Times New Roman" w:hAnsi="Lato" w:cs="Times New Roman"/>
+          <w:color w:val="000000"/>
+          <w:lang w:val="en-US" w:eastAsia="fr-FR"/>
+        </w:rPr>
+        <w:lastRenderedPageBreak/>
+        <w:t>foremost, the correlation between the presence of ‘keywords’ in the description is very important ! </w:t>
       </w:r>
     </w:p>
     <w:p>
@@ -791,16 +582,27 @@
         <w:jc w:val="both"/>
         <w:rPr>
           <w:rFonts w:ascii="Times New Roman" w:eastAsia="Times New Roman" w:hAnsi="Times New Roman" w:cs="Times New Roman"/>
-          <w:lang w:val="en-US" w:eastAsia="fr-FR"/>
-        </w:rPr>
-      </w:pPr>
-      <w:r>
-        <w:rPr>
-          <w:rFonts w:ascii="Arial" w:eastAsia="Times New Roman" w:hAnsi="Arial" w:cs="Arial"/>
+          <w:b/>
+          <w:bCs/>
+          <w:lang w:val="en-US" w:eastAsia="fr-FR"/>
+        </w:rPr>
+      </w:pPr>
+      <w:r>
+        <w:rPr>
+          <w:rFonts w:ascii="Arial" w:eastAsia="Times New Roman" w:hAnsi="Arial" w:cs="Arial"/>
+          <w:b/>
+          <w:bCs/>
           <w:color w:val="000000"/>
           <w:lang w:val="en-US" w:eastAsia="fr-FR"/>
         </w:rPr>
         <w:t>Data collection strategy:</w:t>
+      </w:r>
+      <w:r>
+        <w:rPr>
+          <w:noProof/>
+          <w:lang w:val="en-US"/>
+        </w:rPr>
+        <w:t xml:space="preserve"> </w:t>
       </w:r>
     </w:p>
     <w:p>
@@ -808,7 +610,8 @@
         <w:spacing w:before="240" w:after="240"/>
         <w:jc w:val="both"/>
         <w:rPr>
-          <w:rFonts w:ascii="Times New Roman" w:eastAsia="Times New Roman" w:hAnsi="Times New Roman" w:cs="Times New Roman"/>
+          <w:rFonts w:ascii="Arial" w:eastAsia="Times New Roman" w:hAnsi="Arial" w:cs="Arial"/>
+          <w:color w:val="000000"/>
           <w:lang w:val="en-US" w:eastAsia="fr-FR"/>
         </w:rPr>
       </w:pPr>
@@ -836,7 +639,23 @@
           <w:color w:val="000000"/>
           <w:lang w:val="en-US" w:eastAsia="fr-FR"/>
         </w:rPr>
-        <w:t xml:space="preserve"> to retrieve the different characteristics. We didn't have any </w:t>
+        <w:t xml:space="preserve"> to retrieve the different characteristics. </w:t>
+      </w:r>
+      <w:r>
+        <w:rPr>
+          <w:rFonts w:ascii="Arial" w:eastAsia="Times New Roman" w:hAnsi="Arial" w:cs="Arial"/>
+          <w:color w:val="000000"/>
+          <w:lang w:val="en-US" w:eastAsia="fr-FR"/>
+        </w:rPr>
+        <w:t>As blockages, w</w:t>
+      </w:r>
+      <w:r>
+        <w:rPr>
+          <w:rFonts w:ascii="Arial" w:eastAsia="Times New Roman" w:hAnsi="Arial" w:cs="Arial"/>
+          <w:color w:val="000000"/>
+          <w:lang w:val="en-US" w:eastAsia="fr-FR"/>
+        </w:rPr>
+        <w:t xml:space="preserve">e didn't have any </w:t>
       </w:r>
       <w:proofErr w:type="spellStart"/>
       <w:r>
@@ -854,10 +673,25 @@
           <w:color w:val="000000"/>
           <w:lang w:val="en-US" w:eastAsia="fr-FR"/>
         </w:rPr>
-        <w:t xml:space="preserve"> to deal with but when we didn't put a </w:t>
-      </w:r>
-      <w:proofErr w:type="spellStart"/>
-      <w:proofErr w:type="gramStart"/>
+        <w:t xml:space="preserve"> to deal with but </w:t>
+      </w:r>
+      <w:r>
+        <w:rPr>
+          <w:rFonts w:ascii="Arial" w:eastAsia="Times New Roman" w:hAnsi="Arial" w:cs="Arial"/>
+          <w:color w:val="000000"/>
+          <w:lang w:val="en-US" w:eastAsia="fr-FR"/>
+        </w:rPr>
+        <w:t>if</w:t>
+      </w:r>
+      <w:r>
+        <w:rPr>
+          <w:rFonts w:ascii="Arial" w:eastAsia="Times New Roman" w:hAnsi="Arial" w:cs="Arial"/>
+          <w:color w:val="000000"/>
+          <w:lang w:val="en-US" w:eastAsia="fr-FR"/>
+        </w:rPr>
+        <w:t xml:space="preserve"> we didn't put a </w:t>
+      </w:r>
+      <w:proofErr w:type="spellStart"/>
       <w:r>
         <w:rPr>
           <w:rFonts w:ascii="Arial" w:eastAsia="Times New Roman" w:hAnsi="Arial" w:cs="Arial"/>
@@ -867,32 +701,45 @@
         <w:t>time.wait</w:t>
       </w:r>
       <w:proofErr w:type="spellEnd"/>
-      <w:proofErr w:type="gramEnd"/>
-      <w:r>
-        <w:rPr>
-          <w:rFonts w:ascii="Arial" w:eastAsia="Times New Roman" w:hAnsi="Arial" w:cs="Arial"/>
-          <w:color w:val="000000"/>
-          <w:lang w:val="en-US" w:eastAsia="fr-FR"/>
-        </w:rPr>
-        <w:t xml:space="preserve">(), the loops failed. It was sometimes complicated to locate exactly the tag of </w:t>
-      </w:r>
-      <w:proofErr w:type="gramStart"/>
-      <w:r>
-        <w:rPr>
-          <w:rFonts w:ascii="Arial" w:eastAsia="Times New Roman" w:hAnsi="Arial" w:cs="Arial"/>
-          <w:color w:val="000000"/>
-          <w:lang w:val="en-US" w:eastAsia="fr-FR"/>
-        </w:rPr>
-        <w:t>such</w:t>
-      </w:r>
-      <w:proofErr w:type="gramEnd"/>
-      <w:r>
-        <w:rPr>
-          <w:rFonts w:ascii="Arial" w:eastAsia="Times New Roman" w:hAnsi="Arial" w:cs="Arial"/>
-          <w:color w:val="000000"/>
-          <w:lang w:val="en-US" w:eastAsia="fr-FR"/>
-        </w:rPr>
-        <w:t xml:space="preserve"> or such figure displayed on the screen. For the number of donors for example, we had to try with Selenium and then </w:t>
+      <w:r>
+        <w:rPr>
+          <w:rFonts w:ascii="Arial" w:eastAsia="Times New Roman" w:hAnsi="Arial" w:cs="Arial"/>
+          <w:color w:val="000000"/>
+          <w:lang w:val="en-US" w:eastAsia="fr-FR"/>
+        </w:rPr>
+        <w:t xml:space="preserve">(), the loops failed. </w:t>
+      </w:r>
+      <w:r>
+        <w:rPr>
+          <w:rFonts w:ascii="Arial" w:eastAsia="Times New Roman" w:hAnsi="Arial" w:cs="Arial"/>
+          <w:color w:val="000000"/>
+          <w:lang w:val="en-US" w:eastAsia="fr-FR"/>
+        </w:rPr>
+        <w:t xml:space="preserve">Also, it </w:t>
+      </w:r>
+      <w:r>
+        <w:rPr>
+          <w:rFonts w:ascii="Arial" w:eastAsia="Times New Roman" w:hAnsi="Arial" w:cs="Arial"/>
+          <w:color w:val="000000"/>
+          <w:lang w:val="en-US" w:eastAsia="fr-FR"/>
+        </w:rPr>
+        <w:t>was sometimes complicated to locate exactly the tag of such or such figure displayed on the screen</w:t>
+      </w:r>
+      <w:r>
+        <w:rPr>
+          <w:rFonts w:ascii="Arial" w:eastAsia="Times New Roman" w:hAnsi="Arial" w:cs="Arial"/>
+          <w:color w:val="000000"/>
+          <w:lang w:val="en-US" w:eastAsia="fr-FR"/>
+        </w:rPr>
+        <w:t xml:space="preserve">, so we had to try inspecting the code source of the webpages. </w:t>
+      </w:r>
+      <w:r>
+        <w:rPr>
+          <w:rFonts w:ascii="Arial" w:eastAsia="Times New Roman" w:hAnsi="Arial" w:cs="Arial"/>
+          <w:color w:val="000000"/>
+          <w:lang w:val="en-US" w:eastAsia="fr-FR"/>
+        </w:rPr>
+        <w:t xml:space="preserve">For the number of donors for example, we had to try with Selenium and then </w:t>
       </w:r>
       <w:proofErr w:type="spellStart"/>
       <w:r>
@@ -910,25 +757,103 @@
           <w:color w:val="000000"/>
           <w:lang w:val="en-US" w:eastAsia="fr-FR"/>
         </w:rPr>
-        <w:t xml:space="preserve">, going first through the class, then the </w:t>
-      </w:r>
-      <w:proofErr w:type="spellStart"/>
-      <w:r>
-        <w:rPr>
-          <w:rFonts w:ascii="Arial" w:eastAsia="Times New Roman" w:hAnsi="Arial" w:cs="Arial"/>
-          <w:color w:val="000000"/>
-          <w:lang w:val="en-US" w:eastAsia="fr-FR"/>
-        </w:rPr>
-        <w:t>xpath</w:t>
-      </w:r>
-      <w:proofErr w:type="spellEnd"/>
-      <w:r>
-        <w:rPr>
-          <w:rFonts w:ascii="Arial" w:eastAsia="Times New Roman" w:hAnsi="Arial" w:cs="Arial"/>
-          <w:color w:val="000000"/>
-          <w:lang w:val="en-US" w:eastAsia="fr-FR"/>
-        </w:rPr>
-        <w:t xml:space="preserve"> and then the selector or the CSS path. Sometimes projects have no donors for example and so the tag does not exist, we had to try with Try loops. Moreover, the </w:t>
+        <w:t xml:space="preserve">, </w:t>
+      </w:r>
+      <w:r>
+        <w:rPr>
+          <w:rFonts w:ascii="Arial" w:eastAsia="Times New Roman" w:hAnsi="Arial" w:cs="Arial"/>
+          <w:color w:val="000000"/>
+          <w:lang w:val="en-US" w:eastAsia="fr-FR"/>
+        </w:rPr>
+        <w:t>using</w:t>
+      </w:r>
+      <w:r>
+        <w:rPr>
+          <w:rFonts w:ascii="Arial" w:eastAsia="Times New Roman" w:hAnsi="Arial" w:cs="Arial"/>
+          <w:color w:val="000000"/>
+          <w:lang w:val="en-US" w:eastAsia="fr-FR"/>
+        </w:rPr>
+        <w:t xml:space="preserve"> first the class, then the </w:t>
+      </w:r>
+      <w:r>
+        <w:rPr>
+          <w:rFonts w:ascii="Arial" w:eastAsia="Times New Roman" w:hAnsi="Arial" w:cs="Arial"/>
+          <w:color w:val="000000"/>
+          <w:lang w:val="en-US" w:eastAsia="fr-FR"/>
+        </w:rPr>
+        <w:t>XPATH</w:t>
+      </w:r>
+      <w:r>
+        <w:rPr>
+          <w:rFonts w:ascii="Arial" w:eastAsia="Times New Roman" w:hAnsi="Arial" w:cs="Arial"/>
+          <w:color w:val="000000"/>
+          <w:lang w:val="en-US" w:eastAsia="fr-FR"/>
+        </w:rPr>
+        <w:t xml:space="preserve"> and then the selector or the CSS path. Sometimes projects have no donors for example and so the tag</w:t>
+      </w:r>
+      <w:r>
+        <w:rPr>
+          <w:rFonts w:ascii="Arial" w:eastAsia="Times New Roman" w:hAnsi="Arial" w:cs="Arial"/>
+          <w:color w:val="000000"/>
+          <w:lang w:val="en-US" w:eastAsia="fr-FR"/>
+        </w:rPr>
+        <w:t xml:space="preserve"> linked to the number of donors</w:t>
+      </w:r>
+      <w:r>
+        <w:rPr>
+          <w:rFonts w:ascii="Arial" w:eastAsia="Times New Roman" w:hAnsi="Arial" w:cs="Arial"/>
+          <w:color w:val="000000"/>
+          <w:lang w:val="en-US" w:eastAsia="fr-FR"/>
+        </w:rPr>
+        <w:t xml:space="preserve"> does not exist, we had to </w:t>
+      </w:r>
+      <w:r>
+        <w:rPr>
+          <w:rFonts w:ascii="Arial" w:eastAsia="Times New Roman" w:hAnsi="Arial" w:cs="Arial"/>
+          <w:color w:val="000000"/>
+          <w:lang w:val="en-US" w:eastAsia="fr-FR"/>
+        </w:rPr>
+        <w:t>use</w:t>
+      </w:r>
+      <w:r>
+        <w:rPr>
+          <w:rFonts w:ascii="Arial" w:eastAsia="Times New Roman" w:hAnsi="Arial" w:cs="Arial"/>
+          <w:color w:val="000000"/>
+          <w:lang w:val="en-US" w:eastAsia="fr-FR"/>
+        </w:rPr>
+        <w:t xml:space="preserve"> </w:t>
+      </w:r>
+      <w:r>
+        <w:rPr>
+          <w:rFonts w:ascii="Arial" w:eastAsia="Times New Roman" w:hAnsi="Arial" w:cs="Arial"/>
+          <w:color w:val="000000"/>
+          <w:lang w:val="en-US" w:eastAsia="fr-FR"/>
+        </w:rPr>
+        <w:t>‘</w:t>
+      </w:r>
+      <w:r>
+        <w:rPr>
+          <w:rFonts w:ascii="Arial" w:eastAsia="Times New Roman" w:hAnsi="Arial" w:cs="Arial"/>
+          <w:color w:val="000000"/>
+          <w:lang w:val="en-US" w:eastAsia="fr-FR"/>
+        </w:rPr>
+        <w:t>Try</w:t>
+      </w:r>
+      <w:r>
+        <w:rPr>
+          <w:rFonts w:ascii="Arial" w:eastAsia="Times New Roman" w:hAnsi="Arial" w:cs="Arial"/>
+          <w:color w:val="000000"/>
+          <w:lang w:val="en-US" w:eastAsia="fr-FR"/>
+        </w:rPr>
+        <w:t>’</w:t>
+      </w:r>
+      <w:r>
+        <w:rPr>
+          <w:rFonts w:ascii="Arial" w:eastAsia="Times New Roman" w:hAnsi="Arial" w:cs="Arial"/>
+          <w:color w:val="000000"/>
+          <w:lang w:val="en-US" w:eastAsia="fr-FR"/>
+        </w:rPr>
+        <w:t xml:space="preserve"> loops. Moreover, the </w:t>
       </w:r>
       <w:proofErr w:type="spellStart"/>
       <w:r>
@@ -946,61 +871,22 @@
           <w:color w:val="000000"/>
           <w:lang w:val="en-US" w:eastAsia="fr-FR"/>
         </w:rPr>
-        <w:t xml:space="preserve"> program was very long to run because of the navigation on the different collection categories and then on the page of each collection, about 10-</w:t>
-      </w:r>
-      <w:proofErr w:type="gramStart"/>
-      <w:r>
-        <w:rPr>
-          <w:rFonts w:ascii="Arial" w:eastAsia="Times New Roman" w:hAnsi="Arial" w:cs="Arial"/>
-          <w:color w:val="000000"/>
-          <w:lang w:val="en-US" w:eastAsia="fr-FR"/>
-        </w:rPr>
-        <w:t>15  minutes</w:t>
-      </w:r>
-      <w:proofErr w:type="gramEnd"/>
-      <w:r>
-        <w:rPr>
-          <w:rFonts w:ascii="Arial" w:eastAsia="Times New Roman" w:hAnsi="Arial" w:cs="Arial"/>
-          <w:color w:val="000000"/>
-          <w:lang w:val="en-US" w:eastAsia="fr-FR"/>
-        </w:rPr>
-        <w:t xml:space="preserve"> with fiber connection and powerful computers.</w:t>
-      </w:r>
-    </w:p>
-    <w:p>
-      <w:pPr>
-        <w:spacing w:before="240" w:after="240"/>
-        <w:jc w:val="both"/>
-        <w:rPr>
-          <w:rFonts w:ascii="Times New Roman" w:eastAsia="Times New Roman" w:hAnsi="Times New Roman" w:cs="Times New Roman"/>
-          <w:lang w:val="en-US" w:eastAsia="fr-FR"/>
-        </w:rPr>
-      </w:pPr>
-      <w:r>
-        <w:rPr>
-          <w:rFonts w:ascii="Arial" w:eastAsia="Times New Roman" w:hAnsi="Arial" w:cs="Arial"/>
-          <w:color w:val="000000"/>
-          <w:lang w:val="en-US" w:eastAsia="fr-FR"/>
-        </w:rPr>
-        <w:t xml:space="preserve">That is why we decided to collect 96 collections per category, </w:t>
-      </w:r>
-      <w:proofErr w:type="gramStart"/>
-      <w:r>
-        <w:rPr>
-          <w:rFonts w:ascii="Arial" w:eastAsia="Times New Roman" w:hAnsi="Arial" w:cs="Arial"/>
-          <w:color w:val="000000"/>
-          <w:lang w:val="en-US" w:eastAsia="fr-FR"/>
-        </w:rPr>
-        <w:t>i.e.</w:t>
-      </w:r>
-      <w:proofErr w:type="gramEnd"/>
-      <w:r>
-        <w:rPr>
-          <w:rFonts w:ascii="Arial" w:eastAsia="Times New Roman" w:hAnsi="Arial" w:cs="Arial"/>
-          <w:color w:val="000000"/>
-          <w:lang w:val="en-US" w:eastAsia="fr-FR"/>
-        </w:rPr>
-        <w:t xml:space="preserve"> 18*96=1728 collections in total. We had 1200 at the beginning but we decided to let the </w:t>
+        <w:t xml:space="preserve"> program was very long to run because of the navigation on the different collection categories and then on the page of each collection, about 10-15  minutes with fiber connection and powerful computers.</w:t>
+      </w:r>
+      <w:r>
+        <w:rPr>
+          <w:rFonts w:ascii="Times New Roman" w:eastAsia="Times New Roman" w:hAnsi="Times New Roman" w:cs="Times New Roman"/>
+          <w:lang w:val="en-US" w:eastAsia="fr-FR"/>
+        </w:rPr>
+        <w:t xml:space="preserve"> </w:t>
+      </w:r>
+      <w:r>
+        <w:rPr>
+          <w:rFonts w:ascii="Arial" w:eastAsia="Times New Roman" w:hAnsi="Arial" w:cs="Arial"/>
+          <w:color w:val="000000"/>
+          <w:lang w:val="en-US" w:eastAsia="fr-FR"/>
+        </w:rPr>
+        <w:t xml:space="preserve">That is why we decided to collect 96 collections per category, i.e. 18*96=1728 collections in total. We had 1200 at the beginning but we decided to let the </w:t>
       </w:r>
       <w:proofErr w:type="spellStart"/>
       <w:r>
@@ -1020,46 +906,95 @@
         </w:rPr>
         <w:t xml:space="preserve"> run longer to get more.</w:t>
       </w:r>
-    </w:p>
-    <w:p>
-      <w:pPr>
-        <w:rPr>
-          <w:rFonts w:ascii="Times New Roman" w:eastAsia="Times New Roman" w:hAnsi="Times New Roman" w:cs="Times New Roman"/>
-          <w:lang w:val="en-US" w:eastAsia="fr-FR"/>
-        </w:rPr>
-      </w:pPr>
-    </w:p>
-    <w:p>
-      <w:pPr>
-        <w:rPr>
-          <w:lang w:val="en-US"/>
-        </w:rPr>
-      </w:pPr>
-    </w:p>
-    <w:p>
-      <w:pPr>
-        <w:rPr>
-          <w:lang w:val="en-US"/>
-        </w:rPr>
-      </w:pPr>
-    </w:p>
-    <w:p>
-      <w:pPr>
-        <w:rPr>
-          <w:lang w:val="en-US"/>
-        </w:rPr>
-      </w:pPr>
-    </w:p>
-    <w:p>
-      <w:pPr>
-        <w:rPr>
-          <w:lang w:val="en-US"/>
-        </w:rPr>
-      </w:pPr>
-    </w:p>
-    <w:p>
-      <w:pPr>
-        <w:keepNext/>
+      <w:r>
+        <w:rPr>
+          <w:lang w:val="en-US"/>
+        </w:rPr>
+        <w:t xml:space="preserve"> </w:t>
+      </w:r>
+      <w:r>
+        <w:rPr>
+          <w:rFonts w:ascii="Arial" w:eastAsia="Times New Roman" w:hAnsi="Arial" w:cs="Arial"/>
+          <w:color w:val="000000"/>
+          <w:lang w:val="en-US" w:eastAsia="fr-FR"/>
+        </w:rPr>
+        <w:t>To discuss 'How representative is our sample?' The answer is that we took the collections that would correspond to a person browsing the homepage of each category and looking at the most popular collections displayed by the platform. This means that they are the ones that a normal person would look at, without for example using a solidarity link that points to a specific collection. This being the case, such a collection would surely be displayed in the popular collections.</w:t>
+      </w:r>
+      <w:r>
+        <w:rPr>
+          <w:rFonts w:ascii="Arial" w:eastAsia="Times New Roman" w:hAnsi="Arial" w:cs="Arial"/>
+          <w:color w:val="000000"/>
+          <w:lang w:val="en-US" w:eastAsia="fr-FR"/>
+        </w:rPr>
+        <w:t xml:space="preserve"> </w:t>
+      </w:r>
+      <w:r>
+        <w:rPr>
+          <w:rFonts w:ascii="Arial" w:eastAsia="Times New Roman" w:hAnsi="Arial" w:cs="Arial"/>
+          <w:i/>
+          <w:iCs/>
+          <w:color w:val="000000"/>
+          <w:lang w:val="en-US" w:eastAsia="fr-FR"/>
+        </w:rPr>
+        <w:t>Figure1</w:t>
+      </w:r>
+      <w:r>
+        <w:rPr>
+          <w:rFonts w:ascii="Arial" w:eastAsia="Times New Roman" w:hAnsi="Arial" w:cs="Arial"/>
+          <w:i/>
+          <w:iCs/>
+          <w:color w:val="000000"/>
+          <w:lang w:val="en-US" w:eastAsia="fr-FR"/>
+        </w:rPr>
+        <w:t xml:space="preserve"> </w:t>
+      </w:r>
+      <w:r>
+        <w:rPr>
+          <w:rFonts w:ascii="Arial" w:eastAsia="Times New Roman" w:hAnsi="Arial" w:cs="Arial"/>
+          <w:color w:val="000000"/>
+          <w:lang w:val="en-US" w:eastAsia="fr-FR"/>
+        </w:rPr>
+        <w:t>below</w:t>
+      </w:r>
+      <w:r>
+        <w:rPr>
+          <w:rFonts w:ascii="Arial" w:eastAsia="Times New Roman" w:hAnsi="Arial" w:cs="Arial"/>
+          <w:i/>
+          <w:iCs/>
+          <w:color w:val="000000"/>
+          <w:lang w:val="en-US" w:eastAsia="fr-FR"/>
+        </w:rPr>
+        <w:t xml:space="preserve"> </w:t>
+      </w:r>
+      <w:r>
+        <w:rPr>
+          <w:rFonts w:ascii="Arial" w:eastAsia="Times New Roman" w:hAnsi="Arial" w:cs="Arial"/>
+          <w:color w:val="000000"/>
+          <w:lang w:val="en-US" w:eastAsia="fr-FR"/>
+        </w:rPr>
+        <w:t xml:space="preserve">shows our first </w:t>
+      </w:r>
+      <w:proofErr w:type="spellStart"/>
+      <w:r>
+        <w:rPr>
+          <w:rFonts w:ascii="Arial" w:eastAsia="Times New Roman" w:hAnsi="Arial" w:cs="Arial"/>
+          <w:color w:val="000000"/>
+          <w:lang w:val="en-US" w:eastAsia="fr-FR"/>
+        </w:rPr>
+        <w:t>DataFrame</w:t>
+      </w:r>
+      <w:proofErr w:type="spellEnd"/>
+      <w:r>
+        <w:rPr>
+          <w:rFonts w:ascii="Arial" w:eastAsia="Times New Roman" w:hAnsi="Arial" w:cs="Arial"/>
+          <w:color w:val="000000"/>
+          <w:lang w:val="en-US" w:eastAsia="fr-FR"/>
+        </w:rPr>
+        <w:t xml:space="preserve"> before cleaning.</w:t>
+      </w:r>
+    </w:p>
+    <w:p>
+      <w:pPr>
         <w:rPr>
           <w:lang w:val="en-US"/>
         </w:rPr>
@@ -1069,11 +1004,10 @@
           <w:noProof/>
           <w:lang w:val="en-US"/>
         </w:rPr>
-        <w:lastRenderedPageBreak/>
         <w:drawing>
-          <wp:inline distT="0" distB="0" distL="0" distR="0" wp14:anchorId="02631416" wp14:editId="131E591B">
-            <wp:extent cx="5760720" cy="3534410"/>
-            <wp:effectExtent l="0" t="0" r="5080" b="0"/>
+          <wp:inline distT="0" distB="0" distL="0" distR="0" wp14:anchorId="12A605DD" wp14:editId="0B8649A4">
+            <wp:extent cx="4914162" cy="3065903"/>
+            <wp:effectExtent l="0" t="0" r="1270" b="0"/>
             <wp:docPr id="1" name="Image 1" descr="Une image contenant table&#10;&#10;Description générée automatiquement"/>
             <wp:cNvGraphicFramePr>
               <a:graphicFrameLocks xmlns:a="http://schemas.openxmlformats.org/drawingml/2006/main" noChangeAspect="1"/>
@@ -1085,8 +1019,259 @@
                     <pic:cNvPr id="1" name="Image 1" descr="Une image contenant table&#10;&#10;Description générée automatiquement"/>
                     <pic:cNvPicPr/>
                   </pic:nvPicPr>
+                  <pic:blipFill rotWithShape="1">
+                    <a:blip r:embed="rId5" cstate="print">
+                      <a:extLst>
+                        <a:ext uri="{28A0092B-C50C-407E-A947-70E740481C1C}">
+                          <a14:useLocalDpi xmlns:a14="http://schemas.microsoft.com/office/drawing/2010/main" val="0"/>
+                        </a:ext>
+                      </a:extLst>
+                    </a:blip>
+                    <a:srcRect l="5304" t="4637" b="-931"/>
+                    <a:stretch/>
+                  </pic:blipFill>
+                  <pic:spPr bwMode="auto">
+                    <a:xfrm>
+                      <a:off x="0" y="0"/>
+                      <a:ext cx="4943080" cy="3083945"/>
+                    </a:xfrm>
+                    <a:prstGeom prst="rect">
+                      <a:avLst/>
+                    </a:prstGeom>
+                    <a:ln>
+                      <a:noFill/>
+                    </a:ln>
+                    <a:extLst>
+                      <a:ext uri="{53640926-AAD7-44D8-BBD7-CCE9431645EC}">
+                        <a14:shadowObscured xmlns:a14="http://schemas.microsoft.com/office/drawing/2010/main"/>
+                      </a:ext>
+                    </a:extLst>
+                  </pic:spPr>
+                </pic:pic>
+              </a:graphicData>
+            </a:graphic>
+          </wp:inline>
+        </w:drawing>
+      </w:r>
+    </w:p>
+    <w:p>
+      <w:pPr>
+        <w:pStyle w:val="Lgende"/>
+        <w:rPr>
+          <w:lang w:val="en-US"/>
+        </w:rPr>
+      </w:pPr>
+      <w:r>
+        <w:rPr>
+          <w:lang w:val="en-US"/>
+        </w:rPr>
+        <w:t xml:space="preserve">Figure </w:t>
+      </w:r>
+      <w:r>
+        <w:rPr>
+          <w:lang w:val="en-US"/>
+        </w:rPr>
+        <w:fldChar w:fldCharType="begin"/>
+      </w:r>
+      <w:r>
+        <w:rPr>
+          <w:lang w:val="en-US"/>
+        </w:rPr>
+        <w:instrText xml:space="preserve"> SEQ Figure \* ARABIC </w:instrText>
+      </w:r>
+      <w:r>
+        <w:rPr>
+          <w:lang w:val="en-US"/>
+        </w:rPr>
+        <w:fldChar w:fldCharType="separate"/>
+      </w:r>
+      <w:r>
+        <w:rPr>
+          <w:noProof/>
+          <w:lang w:val="en-US"/>
+        </w:rPr>
+        <w:t>1</w:t>
+      </w:r>
+      <w:r>
+        <w:rPr>
+          <w:lang w:val="en-US"/>
+        </w:rPr>
+        <w:fldChar w:fldCharType="end"/>
+      </w:r>
+      <w:r>
+        <w:rPr>
+          <w:lang w:val="en-US"/>
+        </w:rPr>
+        <w:t>: The Data freshly scraped</w:t>
+      </w:r>
+    </w:p>
+    <w:p>
+      <w:pPr>
+        <w:ind w:firstLine="708"/>
+        <w:rPr>
+          <w:lang w:val="en-US"/>
+        </w:rPr>
+      </w:pPr>
+    </w:p>
+    <w:p>
+      <w:pPr>
+        <w:ind w:firstLine="708"/>
+        <w:rPr>
+          <w:lang w:val="en-US"/>
+        </w:rPr>
+      </w:pPr>
+      <w:r>
+        <w:rPr>
+          <w:lang w:val="en-US"/>
+        </w:rPr>
+        <w:lastRenderedPageBreak/>
+        <w:t xml:space="preserve">After this scraping work, we had a lot of cleaning to do in preparation for the analysis, so we decided to create a notebook 'II' just for cleaning. First we checked that each column corresponded to the right row, for example the right amount associated to the right collect, we were sure of this thanks to our 'for' loop which scrapes the data as it returns 'None' if the tag does not exist in the html parser. It consisted of several steps: retrieving the data that was of type 'objects' in the </w:t>
+      </w:r>
+      <w:proofErr w:type="spellStart"/>
+      <w:r>
+        <w:rPr>
+          <w:lang w:val="en-US"/>
+        </w:rPr>
+        <w:t>DataDrame</w:t>
+      </w:r>
+      <w:proofErr w:type="spellEnd"/>
+      <w:r>
+        <w:rPr>
+          <w:lang w:val="en-US"/>
+        </w:rPr>
+        <w:t xml:space="preserve"> to transform it into strings or floats. We often had to tokenize the strings, remove the ., €, %, :, transform the string 1k into 1000 and 1M into 1 000 000 in the columns of 'amount collected', 'description', 'city' etc. We had to create a program that transformed the sentence 'Created 2 days ago' into a correct </w:t>
+      </w:r>
+      <w:proofErr w:type="spellStart"/>
+      <w:r>
+        <w:rPr>
+          <w:lang w:val="en-US"/>
+        </w:rPr>
+        <w:t>DateTime</w:t>
+      </w:r>
+      <w:proofErr w:type="spellEnd"/>
+      <w:r>
+        <w:rPr>
+          <w:lang w:val="en-US"/>
+        </w:rPr>
+        <w:t xml:space="preserve"> in the format 'MM-DD-YYYY' and that calculates the difference with today to get the duration of the collection (for OLS and plots). We also transformed the string column 'Description' into a tokenized word list column of length greater than 4 to avoid 'the', 'and, 'an', </w:t>
+      </w:r>
+      <w:proofErr w:type="spellStart"/>
+      <w:r>
+        <w:rPr>
+          <w:lang w:val="en-US"/>
+        </w:rPr>
+        <w:t>etc</w:t>
+      </w:r>
+      <w:proofErr w:type="spellEnd"/>
+      <w:r>
+        <w:rPr>
+          <w:lang w:val="en-US"/>
+        </w:rPr>
+        <w:t xml:space="preserve"> which are not interesting for the word </w:t>
+      </w:r>
+      <w:proofErr w:type="spellStart"/>
+      <w:r>
+        <w:rPr>
+          <w:lang w:val="en-US"/>
+        </w:rPr>
+        <w:t>study.last</w:t>
+      </w:r>
+      <w:proofErr w:type="spellEnd"/>
+      <w:r>
+        <w:rPr>
+          <w:lang w:val="en-US"/>
+        </w:rPr>
+        <w:t xml:space="preserve"> but not least, we removed the 4th quartile of each category on the 'Amount targeted' feature because there were false collections which distorted all the analyses, for example: "Give me 1B€ to buy watches"...</w:t>
+      </w:r>
+    </w:p>
+    <w:p>
+      <w:pPr>
+        <w:rPr>
+          <w:lang w:val="en-US"/>
+        </w:rPr>
+      </w:pPr>
+      <w:r>
+        <w:rPr>
+          <w:lang w:val="en-US"/>
+        </w:rPr>
+        <w:t xml:space="preserve">Finally, we had the </w:t>
+      </w:r>
+      <w:proofErr w:type="spellStart"/>
+      <w:r>
+        <w:rPr>
+          <w:lang w:val="en-US"/>
+        </w:rPr>
+        <w:t>DataFrame</w:t>
+      </w:r>
+      <w:proofErr w:type="spellEnd"/>
+      <w:r>
+        <w:rPr>
+          <w:lang w:val="en-US"/>
+        </w:rPr>
+        <w:t xml:space="preserve"> of the </w:t>
+      </w:r>
+      <w:r>
+        <w:rPr>
+          <w:i/>
+          <w:iCs/>
+          <w:lang w:val="en-US"/>
+        </w:rPr>
+        <w:t>Figure2</w:t>
+      </w:r>
+      <w:r>
+        <w:rPr>
+          <w:lang w:val="en-US"/>
+        </w:rPr>
+        <w:t xml:space="preserve">, ready for the </w:t>
+      </w:r>
+      <w:proofErr w:type="spellStart"/>
+      <w:r>
+        <w:rPr>
+          <w:lang w:val="en-US"/>
+        </w:rPr>
+        <w:t>analyse</w:t>
+      </w:r>
+      <w:proofErr w:type="spellEnd"/>
+      <w:r>
+        <w:rPr>
+          <w:lang w:val="en-US"/>
+        </w:rPr>
+        <w:t xml:space="preserve"> in the notebook III.</w:t>
+      </w:r>
+    </w:p>
+    <w:p>
+      <w:pPr>
+        <w:rPr>
+          <w:lang w:val="en-US"/>
+        </w:rPr>
+      </w:pPr>
+    </w:p>
+    <w:p>
+      <w:pPr>
+        <w:keepNext/>
+      </w:pPr>
+      <w:r>
+        <w:rPr>
+          <w:noProof/>
+          <w:lang w:val="en-US"/>
+        </w:rPr>
+        <w:drawing>
+          <wp:inline distT="0" distB="0" distL="0" distR="0" wp14:anchorId="5DD96FCD" wp14:editId="645B9FA3">
+            <wp:extent cx="5760720" cy="3279140"/>
+            <wp:effectExtent l="0" t="0" r="5080" b="0"/>
+            <wp:docPr id="2" name="Image 2"/>
+            <wp:cNvGraphicFramePr>
+              <a:graphicFrameLocks xmlns:a="http://schemas.openxmlformats.org/drawingml/2006/main" noChangeAspect="1"/>
+            </wp:cNvGraphicFramePr>
+            <a:graphic xmlns:a="http://schemas.openxmlformats.org/drawingml/2006/main">
+              <a:graphicData uri="http://schemas.openxmlformats.org/drawingml/2006/picture">
+                <pic:pic xmlns:pic="http://schemas.openxmlformats.org/drawingml/2006/picture">
+                  <pic:nvPicPr>
+                    <pic:cNvPr id="2" name="Image 2"/>
+                    <pic:cNvPicPr/>
+                  </pic:nvPicPr>
                   <pic:blipFill>
-                    <a:blip r:embed="rId5" cstate="print">
+                    <a:blip r:embed="rId6" cstate="print">
                       <a:extLst>
                         <a:ext uri="{28A0092B-C50C-407E-A947-70E740481C1C}">
                           <a14:useLocalDpi xmlns:a14="http://schemas.microsoft.com/office/drawing/2010/main" val="0"/>
@@ -1100,7 +1285,7 @@
                   <pic:spPr>
                     <a:xfrm>
                       <a:off x="0" y="0"/>
-                      <a:ext cx="5760720" cy="3534410"/>
+                      <a:ext cx="5760720" cy="3279140"/>
                     </a:xfrm>
                     <a:prstGeom prst="rect">
                       <a:avLst/>
@@ -1121,62 +1306,19 @@
         </w:rPr>
       </w:pPr>
       <w:r>
-        <w:rPr>
-          <w:lang w:val="en-US"/>
-        </w:rPr>
         <w:t xml:space="preserve">Figure </w:t>
       </w:r>
       <w:r>
-        <w:rPr>
-          <w:lang w:val="en-US"/>
-        </w:rPr>
-        <w:fldChar w:fldCharType="begin"/>
-      </w:r>
-      <w:r>
-        <w:rPr>
-          <w:lang w:val="en-US"/>
-        </w:rPr>
-        <w:instrText xml:space="preserve"> SEQ Figure \* ARABIC </w:instrText>
-      </w:r>
-      <w:r>
-        <w:rPr>
-          <w:lang w:val="en-US"/>
-        </w:rPr>
-        <w:fldChar w:fldCharType="separate"/>
-      </w:r>
-      <w:r>
-        <w:rPr>
-          <w:noProof/>
-          <w:lang w:val="en-US"/>
-        </w:rPr>
-        <w:t>1</w:t>
-      </w:r>
-      <w:r>
-        <w:rPr>
-          <w:lang w:val="en-US"/>
-        </w:rPr>
-        <w:fldChar w:fldCharType="end"/>
-      </w:r>
-      <w:r>
-        <w:rPr>
-          <w:lang w:val="en-US"/>
-        </w:rPr>
-        <w:t>: The Data freshly scraped</w:t>
-      </w:r>
-    </w:p>
-    <w:p>
-      <w:pPr>
-        <w:rPr>
-          <w:lang w:val="en-US"/>
-        </w:rPr>
-      </w:pPr>
-    </w:p>
-    <w:p>
-      <w:pPr>
-        <w:rPr>
-          <w:lang w:val="en-US"/>
-        </w:rPr>
-      </w:pPr>
+        <w:t>3</w:t>
+      </w:r>
+      <w:r>
+        <w:t xml:space="preserve"> Data </w:t>
+      </w:r>
+      <w:proofErr w:type="spellStart"/>
+      <w:r>
+        <w:t>cleaned</w:t>
+      </w:r>
+      <w:proofErr w:type="spellEnd"/>
     </w:p>
     <w:sectPr>
       <w:pgSz w:w="11906" w:h="16838"/>

--- a/Rapport.docx
+++ b/Rapport.docx
@@ -4,6 +4,7 @@
   <w:body>
     <w:p>
       <w:pPr>
+        <w:jc w:val="both"/>
         <w:rPr>
           <w:lang w:val="en-US"/>
         </w:rPr>
@@ -17,6 +18,7 @@
           <w:lang w:val="en-US" w:eastAsia="fr-FR"/>
         </w:rPr>
       </w:pPr>
+      <w:proofErr w:type="gramStart"/>
       <w:r>
         <w:rPr>
           <w:rFonts w:ascii="Lato" w:eastAsia="Times New Roman" w:hAnsi="Lato" w:cs="Times New Roman"/>
@@ -25,313 +27,237 @@
           <w:color w:val="000000"/>
           <w:lang w:val="en-US" w:eastAsia="fr-FR"/>
         </w:rPr>
-        <w:t>GOFUNDME : Report of work </w:t>
-      </w:r>
-    </w:p>
-    <w:p>
-      <w:pPr>
-        <w:rPr>
-          <w:rFonts w:ascii="Times New Roman" w:eastAsia="Times New Roman" w:hAnsi="Times New Roman" w:cs="Times New Roman"/>
-          <w:lang w:val="en-US" w:eastAsia="fr-FR"/>
-        </w:rPr>
-      </w:pPr>
-    </w:p>
-    <w:p>
-      <w:pPr>
-        <w:jc w:val="both"/>
-        <w:rPr>
-          <w:rFonts w:ascii="Times New Roman" w:eastAsia="Times New Roman" w:hAnsi="Times New Roman" w:cs="Times New Roman"/>
-          <w:lang w:val="en-US" w:eastAsia="fr-FR"/>
-        </w:rPr>
-      </w:pPr>
-      <w:r>
-        <w:rPr>
-          <w:rFonts w:ascii="Lato" w:eastAsia="Times New Roman" w:hAnsi="Lato" w:cs="Times New Roman"/>
-          <w:color w:val="000000"/>
-          <w:lang w:val="en-US" w:eastAsia="fr-FR"/>
-        </w:rPr>
-        <w:t>Alban d’Hauthuille</w:t>
-      </w:r>
-    </w:p>
-    <w:p>
-      <w:pPr>
-        <w:jc w:val="both"/>
-        <w:rPr>
-          <w:rFonts w:ascii="Times New Roman" w:eastAsia="Times New Roman" w:hAnsi="Times New Roman" w:cs="Times New Roman"/>
-          <w:lang w:val="en-US" w:eastAsia="fr-FR"/>
-        </w:rPr>
-      </w:pPr>
-      <w:r>
-        <w:rPr>
-          <w:rFonts w:ascii="Lato" w:eastAsia="Times New Roman" w:hAnsi="Lato" w:cs="Times New Roman"/>
-          <w:color w:val="000000"/>
-          <w:lang w:val="en-US" w:eastAsia="fr-FR"/>
-        </w:rPr>
-        <w:t>Thomas Lance </w:t>
-      </w:r>
-    </w:p>
-    <w:p>
-      <w:pPr>
-        <w:jc w:val="both"/>
-        <w:rPr>
-          <w:rFonts w:ascii="Times New Roman" w:eastAsia="Times New Roman" w:hAnsi="Times New Roman" w:cs="Times New Roman"/>
-          <w:lang w:val="en-US" w:eastAsia="fr-FR"/>
-        </w:rPr>
-      </w:pPr>
-      <w:r>
-        <w:rPr>
-          <w:rFonts w:ascii="Lato" w:eastAsia="Times New Roman" w:hAnsi="Lato" w:cs="Times New Roman"/>
-          <w:color w:val="000000"/>
-          <w:lang w:val="en-US" w:eastAsia="fr-FR"/>
-        </w:rPr>
-        <w:t xml:space="preserve">Victor </w:t>
-      </w:r>
-      <w:proofErr w:type="spellStart"/>
-      <w:r>
-        <w:rPr>
-          <w:rFonts w:ascii="Lato" w:eastAsia="Times New Roman" w:hAnsi="Lato" w:cs="Times New Roman"/>
-          <w:color w:val="000000"/>
-          <w:lang w:val="en-US" w:eastAsia="fr-FR"/>
-        </w:rPr>
-        <w:t>Bakache</w:t>
-      </w:r>
-      <w:proofErr w:type="spellEnd"/>
-      <w:r>
-        <w:rPr>
-          <w:rFonts w:ascii="Lato" w:eastAsia="Times New Roman" w:hAnsi="Lato" w:cs="Times New Roman"/>
-          <w:color w:val="000000"/>
-          <w:lang w:val="en-US" w:eastAsia="fr-FR"/>
-        </w:rPr>
-        <w:t> </w:t>
-      </w:r>
-    </w:p>
-    <w:p>
-      <w:pPr>
-        <w:jc w:val="both"/>
-        <w:rPr>
-          <w:rFonts w:ascii="Times New Roman" w:eastAsia="Times New Roman" w:hAnsi="Times New Roman" w:cs="Times New Roman"/>
-          <w:lang w:val="en-US" w:eastAsia="fr-FR"/>
-        </w:rPr>
-      </w:pPr>
-      <w:r>
-        <w:rPr>
-          <w:rFonts w:ascii="Lato" w:eastAsia="Times New Roman" w:hAnsi="Lato" w:cs="Times New Roman"/>
-          <w:color w:val="000000"/>
-          <w:lang w:val="en-US" w:eastAsia="fr-FR"/>
-        </w:rPr>
-        <w:t xml:space="preserve">Manon </w:t>
-      </w:r>
-      <w:proofErr w:type="spellStart"/>
-      <w:r>
-        <w:rPr>
-          <w:rFonts w:ascii="Lato" w:eastAsia="Times New Roman" w:hAnsi="Lato" w:cs="Times New Roman"/>
-          <w:color w:val="000000"/>
-          <w:lang w:val="en-US" w:eastAsia="fr-FR"/>
-        </w:rPr>
-        <w:t>Krook</w:t>
-      </w:r>
-      <w:proofErr w:type="spellEnd"/>
-    </w:p>
-    <w:p>
-      <w:pPr>
-        <w:rPr>
-          <w:rFonts w:ascii="Times New Roman" w:eastAsia="Times New Roman" w:hAnsi="Times New Roman" w:cs="Times New Roman"/>
-          <w:lang w:val="en-US" w:eastAsia="fr-FR"/>
-        </w:rPr>
-      </w:pPr>
-    </w:p>
-    <w:p>
-      <w:pPr>
-        <w:jc w:val="both"/>
-        <w:rPr>
-          <w:rFonts w:ascii="Times New Roman" w:eastAsia="Times New Roman" w:hAnsi="Times New Roman" w:cs="Times New Roman"/>
-          <w:lang w:val="en-US" w:eastAsia="fr-FR"/>
-        </w:rPr>
-      </w:pPr>
-      <w:r>
-        <w:rPr>
-          <w:rFonts w:ascii="Lato" w:eastAsia="Times New Roman" w:hAnsi="Lato" w:cs="Times New Roman"/>
-          <w:color w:val="000000"/>
-          <w:lang w:val="en-US" w:eastAsia="fr-FR"/>
-        </w:rPr>
-        <w:t>Hannes Marks </w:t>
-      </w:r>
-    </w:p>
-    <w:p>
-      <w:pPr>
-        <w:jc w:val="both"/>
-        <w:rPr>
-          <w:rFonts w:ascii="Times New Roman" w:eastAsia="Times New Roman" w:hAnsi="Times New Roman" w:cs="Times New Roman"/>
-          <w:lang w:val="en-US" w:eastAsia="fr-FR"/>
-        </w:rPr>
-      </w:pPr>
-      <w:r>
-        <w:rPr>
-          <w:rFonts w:ascii="Lato" w:eastAsia="Times New Roman" w:hAnsi="Lato" w:cs="Times New Roman"/>
-          <w:color w:val="000000"/>
-          <w:lang w:val="en-US" w:eastAsia="fr-FR"/>
-        </w:rPr>
-        <w:t xml:space="preserve">Ulrich </w:t>
-      </w:r>
-      <w:proofErr w:type="spellStart"/>
-      <w:r>
-        <w:rPr>
-          <w:rFonts w:ascii="Lato" w:eastAsia="Times New Roman" w:hAnsi="Lato" w:cs="Times New Roman"/>
-          <w:color w:val="000000"/>
-          <w:lang w:val="en-US" w:eastAsia="fr-FR"/>
-        </w:rPr>
-        <w:t>Laitenberger</w:t>
-      </w:r>
-      <w:proofErr w:type="spellEnd"/>
-    </w:p>
-    <w:p>
-      <w:pPr>
-        <w:spacing w:after="240"/>
-        <w:rPr>
-          <w:rFonts w:ascii="Times New Roman" w:eastAsia="Times New Roman" w:hAnsi="Times New Roman" w:cs="Times New Roman"/>
-          <w:lang w:val="en-US" w:eastAsia="fr-FR"/>
-        </w:rPr>
-      </w:pPr>
-      <w:r>
-        <w:rPr>
-          <w:rFonts w:ascii="Times New Roman" w:eastAsia="Times New Roman" w:hAnsi="Times New Roman" w:cs="Times New Roman"/>
-          <w:lang w:val="en-US" w:eastAsia="fr-FR"/>
-        </w:rPr>
-        <w:br/>
-      </w:r>
-      <w:r>
-        <w:rPr>
-          <w:rFonts w:ascii="Times New Roman" w:eastAsia="Times New Roman" w:hAnsi="Times New Roman" w:cs="Times New Roman"/>
-          <w:lang w:val="en-US" w:eastAsia="fr-FR"/>
-        </w:rPr>
-        <w:br/>
-      </w:r>
-      <w:r>
-        <w:rPr>
-          <w:rFonts w:ascii="Times New Roman" w:eastAsia="Times New Roman" w:hAnsi="Times New Roman" w:cs="Times New Roman"/>
-          <w:lang w:val="en-US" w:eastAsia="fr-FR"/>
-        </w:rPr>
-        <w:br/>
-      </w:r>
-      <w:r>
-        <w:rPr>
-          <w:rFonts w:ascii="Times New Roman" w:eastAsia="Times New Roman" w:hAnsi="Times New Roman" w:cs="Times New Roman"/>
-          <w:lang w:val="en-US" w:eastAsia="fr-FR"/>
-        </w:rPr>
-        <w:br/>
-      </w:r>
-      <w:r>
-        <w:rPr>
-          <w:rFonts w:ascii="Times New Roman" w:eastAsia="Times New Roman" w:hAnsi="Times New Roman" w:cs="Times New Roman"/>
-          <w:lang w:val="en-US" w:eastAsia="fr-FR"/>
-        </w:rPr>
-        <w:br/>
-      </w:r>
-      <w:r>
-        <w:rPr>
-          <w:rFonts w:ascii="Times New Roman" w:eastAsia="Times New Roman" w:hAnsi="Times New Roman" w:cs="Times New Roman"/>
-          <w:lang w:val="en-US" w:eastAsia="fr-FR"/>
-        </w:rPr>
-        <w:br/>
-      </w:r>
-      <w:r>
-        <w:rPr>
-          <w:rFonts w:ascii="Times New Roman" w:eastAsia="Times New Roman" w:hAnsi="Times New Roman" w:cs="Times New Roman"/>
-          <w:lang w:val="en-US" w:eastAsia="fr-FR"/>
-        </w:rPr>
-        <w:br/>
-      </w:r>
-      <w:r>
-        <w:rPr>
-          <w:rFonts w:ascii="Times New Roman" w:eastAsia="Times New Roman" w:hAnsi="Times New Roman" w:cs="Times New Roman"/>
-          <w:lang w:val="en-US" w:eastAsia="fr-FR"/>
-        </w:rPr>
-        <w:br/>
-      </w:r>
-      <w:r>
-        <w:rPr>
-          <w:rFonts w:ascii="Times New Roman" w:eastAsia="Times New Roman" w:hAnsi="Times New Roman" w:cs="Times New Roman"/>
-          <w:lang w:val="en-US" w:eastAsia="fr-FR"/>
-        </w:rPr>
-        <w:br/>
-      </w:r>
-      <w:r>
-        <w:rPr>
-          <w:rFonts w:ascii="Times New Roman" w:eastAsia="Times New Roman" w:hAnsi="Times New Roman" w:cs="Times New Roman"/>
-          <w:lang w:val="en-US" w:eastAsia="fr-FR"/>
-        </w:rPr>
-        <w:br/>
-      </w:r>
-      <w:r>
-        <w:rPr>
-          <w:rFonts w:ascii="Times New Roman" w:eastAsia="Times New Roman" w:hAnsi="Times New Roman" w:cs="Times New Roman"/>
-          <w:lang w:val="en-US" w:eastAsia="fr-FR"/>
-        </w:rPr>
-        <w:br/>
-      </w:r>
-      <w:r>
-        <w:rPr>
-          <w:rFonts w:ascii="Times New Roman" w:eastAsia="Times New Roman" w:hAnsi="Times New Roman" w:cs="Times New Roman"/>
-          <w:lang w:val="en-US" w:eastAsia="fr-FR"/>
-        </w:rPr>
-        <w:br/>
-      </w:r>
-      <w:r>
-        <w:rPr>
-          <w:rFonts w:ascii="Times New Roman" w:eastAsia="Times New Roman" w:hAnsi="Times New Roman" w:cs="Times New Roman"/>
-          <w:lang w:val="en-US" w:eastAsia="fr-FR"/>
-        </w:rPr>
-        <w:br/>
-      </w:r>
-      <w:r>
-        <w:rPr>
-          <w:rFonts w:ascii="Times New Roman" w:eastAsia="Times New Roman" w:hAnsi="Times New Roman" w:cs="Times New Roman"/>
-          <w:lang w:val="en-US" w:eastAsia="fr-FR"/>
-        </w:rPr>
-        <w:br/>
-      </w:r>
-      <w:r>
-        <w:rPr>
-          <w:rFonts w:ascii="Times New Roman" w:eastAsia="Times New Roman" w:hAnsi="Times New Roman" w:cs="Times New Roman"/>
-          <w:lang w:val="en-US" w:eastAsia="fr-FR"/>
-        </w:rPr>
-        <w:br/>
-      </w:r>
-      <w:r>
-        <w:rPr>
-          <w:rFonts w:ascii="Times New Roman" w:eastAsia="Times New Roman" w:hAnsi="Times New Roman" w:cs="Times New Roman"/>
-          <w:lang w:val="en-US" w:eastAsia="fr-FR"/>
-        </w:rPr>
-        <w:br/>
-      </w:r>
-      <w:r>
-        <w:rPr>
-          <w:rFonts w:ascii="Times New Roman" w:eastAsia="Times New Roman" w:hAnsi="Times New Roman" w:cs="Times New Roman"/>
-          <w:lang w:val="en-US" w:eastAsia="fr-FR"/>
-        </w:rPr>
-        <w:br/>
-      </w:r>
-      <w:r>
-        <w:rPr>
-          <w:rFonts w:ascii="Times New Roman" w:eastAsia="Times New Roman" w:hAnsi="Times New Roman" w:cs="Times New Roman"/>
-          <w:lang w:val="en-US" w:eastAsia="fr-FR"/>
-        </w:rPr>
-        <w:br/>
-      </w:r>
-    </w:p>
-    <w:p>
-      <w:pPr>
-        <w:jc w:val="both"/>
-        <w:rPr>
-          <w:rFonts w:ascii="Times New Roman" w:eastAsia="Times New Roman" w:hAnsi="Times New Roman" w:cs="Times New Roman"/>
-          <w:lang w:val="en-US" w:eastAsia="fr-FR"/>
-        </w:rPr>
-      </w:pPr>
+        <w:t>GO</w:t>
+      </w:r>
       <w:r>
         <w:rPr>
           <w:rFonts w:ascii="Lato" w:eastAsia="Times New Roman" w:hAnsi="Lato" w:cs="Times New Roman"/>
           <w:b/>
           <w:bCs/>
+          <w:i/>
+          <w:iCs/>
+          <w:color w:val="000000"/>
+          <w:lang w:val="en-US" w:eastAsia="fr-FR"/>
+        </w:rPr>
+        <w:t>F</w:t>
+      </w:r>
+      <w:r>
+        <w:rPr>
+          <w:rFonts w:ascii="Lato" w:eastAsia="Times New Roman" w:hAnsi="Lato" w:cs="Times New Roman"/>
+          <w:b/>
+          <w:bCs/>
+          <w:color w:val="000000"/>
+          <w:lang w:val="en-US" w:eastAsia="fr-FR"/>
+        </w:rPr>
+        <w:t>UNDME :</w:t>
+      </w:r>
+      <w:proofErr w:type="gramEnd"/>
+      <w:r>
+        <w:rPr>
+          <w:rFonts w:ascii="Lato" w:eastAsia="Times New Roman" w:hAnsi="Lato" w:cs="Times New Roman"/>
+          <w:b/>
+          <w:bCs/>
+          <w:color w:val="000000"/>
+          <w:lang w:val="en-US" w:eastAsia="fr-FR"/>
+        </w:rPr>
+        <w:t xml:space="preserve"> Report of work </w:t>
+      </w:r>
+    </w:p>
+    <w:p>
+      <w:pPr>
+        <w:jc w:val="both"/>
+        <w:rPr>
+          <w:rFonts w:ascii="Times New Roman" w:eastAsia="Times New Roman" w:hAnsi="Times New Roman" w:cs="Times New Roman"/>
+          <w:lang w:val="en-US" w:eastAsia="fr-FR"/>
+        </w:rPr>
+      </w:pPr>
+    </w:p>
+    <w:p>
+      <w:pPr>
+        <w:jc w:val="both"/>
+        <w:rPr>
+          <w:rFonts w:ascii="Times New Roman" w:eastAsia="Times New Roman" w:hAnsi="Times New Roman" w:cs="Times New Roman"/>
+          <w:lang w:val="en-US" w:eastAsia="fr-FR"/>
+        </w:rPr>
+      </w:pPr>
+      <w:r>
+        <w:rPr>
+          <w:rFonts w:ascii="Lato" w:eastAsia="Times New Roman" w:hAnsi="Lato" w:cs="Times New Roman"/>
+          <w:color w:val="000000"/>
+          <w:lang w:val="en-US" w:eastAsia="fr-FR"/>
+        </w:rPr>
+        <w:t>Alban d’Hauthuille</w:t>
+      </w:r>
+    </w:p>
+    <w:p>
+      <w:pPr>
+        <w:jc w:val="both"/>
+        <w:rPr>
+          <w:rFonts w:ascii="Times New Roman" w:eastAsia="Times New Roman" w:hAnsi="Times New Roman" w:cs="Times New Roman"/>
+          <w:lang w:val="en-US" w:eastAsia="fr-FR"/>
+        </w:rPr>
+      </w:pPr>
+      <w:r>
+        <w:rPr>
+          <w:rFonts w:ascii="Lato" w:eastAsia="Times New Roman" w:hAnsi="Lato" w:cs="Times New Roman"/>
+          <w:color w:val="000000"/>
+          <w:lang w:val="en-US" w:eastAsia="fr-FR"/>
+        </w:rPr>
+        <w:t>Thomas Lance </w:t>
+      </w:r>
+    </w:p>
+    <w:p>
+      <w:pPr>
+        <w:jc w:val="both"/>
+        <w:rPr>
+          <w:rFonts w:ascii="Times New Roman" w:eastAsia="Times New Roman" w:hAnsi="Times New Roman" w:cs="Times New Roman"/>
+          <w:lang w:val="en-US" w:eastAsia="fr-FR"/>
+        </w:rPr>
+      </w:pPr>
+      <w:r>
+        <w:rPr>
+          <w:rFonts w:ascii="Lato" w:eastAsia="Times New Roman" w:hAnsi="Lato" w:cs="Times New Roman"/>
+          <w:color w:val="000000"/>
+          <w:lang w:val="en-US" w:eastAsia="fr-FR"/>
+        </w:rPr>
+        <w:t xml:space="preserve">Victor </w:t>
+      </w:r>
+      <w:proofErr w:type="spellStart"/>
+      <w:r>
+        <w:rPr>
+          <w:rFonts w:ascii="Lato" w:eastAsia="Times New Roman" w:hAnsi="Lato" w:cs="Times New Roman"/>
+          <w:color w:val="000000"/>
+          <w:lang w:val="en-US" w:eastAsia="fr-FR"/>
+        </w:rPr>
+        <w:t>Bakache</w:t>
+      </w:r>
+      <w:proofErr w:type="spellEnd"/>
+      <w:r>
+        <w:rPr>
+          <w:rFonts w:ascii="Lato" w:eastAsia="Times New Roman" w:hAnsi="Lato" w:cs="Times New Roman"/>
+          <w:color w:val="000000"/>
+          <w:lang w:val="en-US" w:eastAsia="fr-FR"/>
+        </w:rPr>
+        <w:t> </w:t>
+      </w:r>
+    </w:p>
+    <w:p>
+      <w:pPr>
+        <w:jc w:val="both"/>
+        <w:rPr>
+          <w:rFonts w:ascii="Times New Roman" w:eastAsia="Times New Roman" w:hAnsi="Times New Roman" w:cs="Times New Roman"/>
+          <w:lang w:val="en-US" w:eastAsia="fr-FR"/>
+        </w:rPr>
+      </w:pPr>
+      <w:r>
+        <w:rPr>
+          <w:rFonts w:ascii="Lato" w:eastAsia="Times New Roman" w:hAnsi="Lato" w:cs="Times New Roman"/>
+          <w:color w:val="000000"/>
+          <w:lang w:val="en-US" w:eastAsia="fr-FR"/>
+        </w:rPr>
+        <w:t xml:space="preserve">Manon </w:t>
+      </w:r>
+      <w:proofErr w:type="spellStart"/>
+      <w:r>
+        <w:rPr>
+          <w:rFonts w:ascii="Lato" w:eastAsia="Times New Roman" w:hAnsi="Lato" w:cs="Times New Roman"/>
+          <w:color w:val="000000"/>
+          <w:lang w:val="en-US" w:eastAsia="fr-FR"/>
+        </w:rPr>
+        <w:t>Krook</w:t>
+      </w:r>
+      <w:proofErr w:type="spellEnd"/>
+    </w:p>
+    <w:p>
+      <w:pPr>
+        <w:jc w:val="both"/>
+        <w:rPr>
+          <w:rFonts w:ascii="Times New Roman" w:eastAsia="Times New Roman" w:hAnsi="Times New Roman" w:cs="Times New Roman"/>
+          <w:lang w:val="en-US" w:eastAsia="fr-FR"/>
+        </w:rPr>
+      </w:pPr>
+    </w:p>
+    <w:p>
+      <w:pPr>
+        <w:jc w:val="both"/>
+        <w:rPr>
+          <w:rFonts w:ascii="Times New Roman" w:eastAsia="Times New Roman" w:hAnsi="Times New Roman" w:cs="Times New Roman"/>
+          <w:lang w:val="en-US" w:eastAsia="fr-FR"/>
+        </w:rPr>
+      </w:pPr>
+      <w:r>
+        <w:rPr>
+          <w:rFonts w:ascii="Lato" w:eastAsia="Times New Roman" w:hAnsi="Lato" w:cs="Times New Roman"/>
+          <w:color w:val="000000"/>
+          <w:lang w:val="en-US" w:eastAsia="fr-FR"/>
+        </w:rPr>
+        <w:t>Hannes Marks </w:t>
+      </w:r>
+    </w:p>
+    <w:p>
+      <w:pPr>
+        <w:jc w:val="both"/>
+        <w:rPr>
+          <w:rFonts w:ascii="Times New Roman" w:eastAsia="Times New Roman" w:hAnsi="Times New Roman" w:cs="Times New Roman"/>
+          <w:lang w:val="en-US" w:eastAsia="fr-FR"/>
+        </w:rPr>
+      </w:pPr>
+      <w:r>
+        <w:rPr>
+          <w:rFonts w:ascii="Lato" w:eastAsia="Times New Roman" w:hAnsi="Lato" w:cs="Times New Roman"/>
+          <w:color w:val="000000"/>
+          <w:lang w:val="en-US" w:eastAsia="fr-FR"/>
+        </w:rPr>
+        <w:t xml:space="preserve">Ulrich </w:t>
+      </w:r>
+      <w:proofErr w:type="spellStart"/>
+      <w:r>
+        <w:rPr>
+          <w:rFonts w:ascii="Lato" w:eastAsia="Times New Roman" w:hAnsi="Lato" w:cs="Times New Roman"/>
+          <w:color w:val="000000"/>
+          <w:lang w:val="en-US" w:eastAsia="fr-FR"/>
+        </w:rPr>
+        <w:t>Laitenberger</w:t>
+      </w:r>
+      <w:proofErr w:type="spellEnd"/>
+    </w:p>
+    <w:p>
+      <w:pPr>
+        <w:spacing w:after="240"/>
+        <w:jc w:val="both"/>
+        <w:rPr>
+          <w:rFonts w:ascii="Times New Roman" w:eastAsia="Times New Roman" w:hAnsi="Times New Roman" w:cs="Times New Roman"/>
+          <w:lang w:val="en-US" w:eastAsia="fr-FR"/>
+        </w:rPr>
+      </w:pPr>
+      <w:r>
+        <w:rPr>
+          <w:rFonts w:ascii="Times New Roman" w:eastAsia="Times New Roman" w:hAnsi="Times New Roman" w:cs="Times New Roman"/>
+          <w:lang w:val="en-US" w:eastAsia="fr-FR"/>
+        </w:rPr>
+        <w:br/>
+      </w:r>
+      <w:r>
+        <w:rPr>
+          <w:rFonts w:ascii="Times New Roman" w:eastAsia="Times New Roman" w:hAnsi="Times New Roman" w:cs="Times New Roman"/>
+          <w:lang w:val="en-US" w:eastAsia="fr-FR"/>
+        </w:rPr>
+        <w:br/>
+      </w:r>
+    </w:p>
+    <w:p>
+      <w:pPr>
+        <w:jc w:val="both"/>
+        <w:rPr>
+          <w:rFonts w:ascii="Times New Roman" w:eastAsia="Times New Roman" w:hAnsi="Times New Roman" w:cs="Times New Roman"/>
+          <w:lang w:val="en-US" w:eastAsia="fr-FR"/>
+        </w:rPr>
+      </w:pPr>
+      <w:r>
+        <w:rPr>
+          <w:rFonts w:ascii="Lato" w:eastAsia="Times New Roman" w:hAnsi="Lato" w:cs="Times New Roman"/>
+          <w:b/>
+          <w:bCs/>
           <w:color w:val="000000"/>
           <w:lang w:val="en-US" w:eastAsia="fr-FR"/>
         </w:rPr>
@@ -354,7 +280,25 @@
           <w:color w:val="000000"/>
           <w:lang w:val="en-US" w:eastAsia="fr-FR"/>
         </w:rPr>
-        <w:t xml:space="preserve">We decided to look into a crowdfunding company called </w:t>
+        <w:t xml:space="preserve">We decided to </w:t>
+      </w:r>
+      <w:proofErr w:type="gramStart"/>
+      <w:r>
+        <w:rPr>
+          <w:rFonts w:ascii="Lato" w:eastAsia="Times New Roman" w:hAnsi="Lato" w:cs="Times New Roman"/>
+          <w:color w:val="000000"/>
+          <w:lang w:val="en-US" w:eastAsia="fr-FR"/>
+        </w:rPr>
+        <w:t>look into</w:t>
+      </w:r>
+      <w:proofErr w:type="gramEnd"/>
+      <w:r>
+        <w:rPr>
+          <w:rFonts w:ascii="Lato" w:eastAsia="Times New Roman" w:hAnsi="Lato" w:cs="Times New Roman"/>
+          <w:color w:val="000000"/>
+          <w:lang w:val="en-US" w:eastAsia="fr-FR"/>
+        </w:rPr>
+        <w:t xml:space="preserve"> a crowdfunding company called </w:t>
       </w:r>
       <w:proofErr w:type="spellStart"/>
       <w:r>
@@ -409,7 +353,25 @@
           <w:color w:val="000000"/>
           <w:lang w:val="en-US" w:eastAsia="fr-FR"/>
         </w:rPr>
-        <w:t xml:space="preserve"> is : </w:t>
+        <w:t xml:space="preserve"> </w:t>
+      </w:r>
+      <w:proofErr w:type="gramStart"/>
+      <w:r>
+        <w:rPr>
+          <w:rFonts w:ascii="Lato" w:eastAsia="Times New Roman" w:hAnsi="Lato" w:cs="Times New Roman"/>
+          <w:color w:val="000000"/>
+          <w:lang w:val="en-US" w:eastAsia="fr-FR"/>
+        </w:rPr>
+        <w:t>is :</w:t>
+      </w:r>
+      <w:proofErr w:type="gramEnd"/>
+      <w:r>
+        <w:rPr>
+          <w:rFonts w:ascii="Lato" w:eastAsia="Times New Roman" w:hAnsi="Lato" w:cs="Times New Roman"/>
+          <w:color w:val="000000"/>
+          <w:lang w:val="en-US" w:eastAsia="fr-FR"/>
+        </w:rPr>
+        <w:t xml:space="preserve"> </w:t>
       </w:r>
       <w:hyperlink r:id="rId4" w:history="1">
         <w:r>
@@ -428,7 +390,25 @@
           <w:color w:val="000000"/>
           <w:lang w:val="en-US" w:eastAsia="fr-FR"/>
         </w:rPr>
-        <w:t xml:space="preserve">. It allows individuals or private companies to publish a project and call for donations.  To collect the features of a collect : number of donors, creation date, description, category, amount collected, amount targeted, town, title, etc.., we used Selenium to navigate on the website and then a parser, </w:t>
+        <w:t xml:space="preserve">. It allows individuals or private companies to publish a project and call for donations.  To collect the features of a </w:t>
+      </w:r>
+      <w:proofErr w:type="gramStart"/>
+      <w:r>
+        <w:rPr>
+          <w:rFonts w:ascii="Lato" w:eastAsia="Times New Roman" w:hAnsi="Lato" w:cs="Times New Roman"/>
+          <w:color w:val="000000"/>
+          <w:lang w:val="en-US" w:eastAsia="fr-FR"/>
+        </w:rPr>
+        <w:t>collect :</w:t>
+      </w:r>
+      <w:proofErr w:type="gramEnd"/>
+      <w:r>
+        <w:rPr>
+          <w:rFonts w:ascii="Lato" w:eastAsia="Times New Roman" w:hAnsi="Lato" w:cs="Times New Roman"/>
+          <w:color w:val="000000"/>
+          <w:lang w:val="en-US" w:eastAsia="fr-FR"/>
+        </w:rPr>
+        <w:t xml:space="preserve"> number of donors, creation date, description, category, amount collected, amount targeted, town, title, etc.., we used Selenium to navigate on the website and then a parser, </w:t>
       </w:r>
       <w:proofErr w:type="spellStart"/>
       <w:r>
@@ -555,21 +535,31 @@
           <w:color w:val="000000"/>
           <w:lang w:val="en-US" w:eastAsia="fr-FR"/>
         </w:rPr>
-        <w:t xml:space="preserve">We found several conclusions, some obvious like the greater the mean donation of a collect is, the more successful is the collect; but others are surprising, for example the duration of a collect is not that much correlated to its success. But most and </w:t>
-      </w:r>
+        <w:t xml:space="preserve">We found several conclusions, some obvious like the greater the mean donation of a collect is, the more successful is the collect; but others are surprising, for example the duration of a collect is not that much correlated to its success. But most and foremost, the correlation between the presence of ‘keywords’ in the description is very </w:t>
+      </w:r>
+      <w:proofErr w:type="gramStart"/>
       <w:r>
         <w:rPr>
           <w:rFonts w:ascii="Lato" w:eastAsia="Times New Roman" w:hAnsi="Lato" w:cs="Times New Roman"/>
           <w:color w:val="000000"/>
           <w:lang w:val="en-US" w:eastAsia="fr-FR"/>
         </w:rPr>
-        <w:lastRenderedPageBreak/>
-        <w:t>foremost, the correlation between the presence of ‘keywords’ in the description is very important ! </w:t>
+        <w:t>important !</w:t>
+      </w:r>
+      <w:proofErr w:type="gramEnd"/>
+      <w:r>
+        <w:rPr>
+          <w:rFonts w:ascii="Lato" w:eastAsia="Times New Roman" w:hAnsi="Lato" w:cs="Times New Roman"/>
+          <w:color w:val="000000"/>
+          <w:lang w:val="en-US" w:eastAsia="fr-FR"/>
+        </w:rPr>
+        <w:t> </w:t>
       </w:r>
     </w:p>
     <w:p>
       <w:pPr>
         <w:spacing w:after="240"/>
+        <w:jc w:val="both"/>
         <w:rPr>
           <w:rFonts w:ascii="Times New Roman" w:eastAsia="Times New Roman" w:hAnsi="Times New Roman" w:cs="Times New Roman"/>
           <w:lang w:val="en-US" w:eastAsia="fr-FR"/>
@@ -607,21 +597,51 @@
     </w:p>
     <w:p>
       <w:pPr>
+        <w:keepNext/>
         <w:spacing w:before="240" w:after="240"/>
         <w:jc w:val="both"/>
+      </w:pPr>
+      <w:r>
         <w:rPr>
           <w:rFonts w:ascii="Arial" w:eastAsia="Times New Roman" w:hAnsi="Arial" w:cs="Arial"/>
           <w:color w:val="000000"/>
           <w:lang w:val="en-US" w:eastAsia="fr-FR"/>
         </w:rPr>
-      </w:pPr>
+        <w:t xml:space="preserve">As planned in step 1, we had to go to the page of each collection and for that, we had to use Selenium to navigate and </w:t>
+      </w:r>
+      <w:proofErr w:type="spellStart"/>
       <w:r>
         <w:rPr>
           <w:rFonts w:ascii="Arial" w:eastAsia="Times New Roman" w:hAnsi="Arial" w:cs="Arial"/>
           <w:color w:val="000000"/>
           <w:lang w:val="en-US" w:eastAsia="fr-FR"/>
         </w:rPr>
-        <w:t xml:space="preserve">As planned in step 1, we had to go to the page of each collection and for that, we had to use Selenium to navigate and </w:t>
+        <w:t>BeautifulSoup</w:t>
+      </w:r>
+      <w:proofErr w:type="spellEnd"/>
+      <w:r>
+        <w:rPr>
+          <w:rFonts w:ascii="Arial" w:eastAsia="Times New Roman" w:hAnsi="Arial" w:cs="Arial"/>
+          <w:color w:val="000000"/>
+          <w:lang w:val="en-US" w:eastAsia="fr-FR"/>
+        </w:rPr>
+        <w:t xml:space="preserve"> to retrieve the different characteristics. </w:t>
+      </w:r>
+      <w:r>
+        <w:rPr>
+          <w:rFonts w:ascii="Arial" w:eastAsia="Times New Roman" w:hAnsi="Arial" w:cs="Arial"/>
+          <w:color w:val="000000"/>
+          <w:lang w:val="en-US" w:eastAsia="fr-FR"/>
+        </w:rPr>
+        <w:t>As blockages, w</w:t>
+      </w:r>
+      <w:r>
+        <w:rPr>
+          <w:rFonts w:ascii="Arial" w:eastAsia="Times New Roman" w:hAnsi="Arial" w:cs="Arial"/>
+          <w:color w:val="000000"/>
+          <w:lang w:val="en-US" w:eastAsia="fr-FR"/>
+        </w:rPr>
+        <w:t xml:space="preserve">e didn't have any </w:t>
       </w:r>
       <w:proofErr w:type="spellStart"/>
       <w:r>
@@ -630,7 +650,7 @@
           <w:color w:val="000000"/>
           <w:lang w:val="en-US" w:eastAsia="fr-FR"/>
         </w:rPr>
-        <w:t>BeautifulSoup</w:t>
+        <w:t>capcha</w:t>
       </w:r>
       <w:proofErr w:type="spellEnd"/>
       <w:r>
@@ -639,7 +659,7 @@
           <w:color w:val="000000"/>
           <w:lang w:val="en-US" w:eastAsia="fr-FR"/>
         </w:rPr>
-        <w:t xml:space="preserve"> to retrieve the different characteristics. </w:t>
+        <w:t xml:space="preserve"> to deal with but </w:t>
       </w:r>
       <w:r>
         <w:rPr>
@@ -647,7 +667,7 @@
           <w:color w:val="000000"/>
           <w:lang w:val="en-US" w:eastAsia="fr-FR"/>
         </w:rPr>
-        <w:t>As blockages, w</w:t>
+        <w:t>if</w:t>
       </w:r>
       <w:r>
         <w:rPr>
@@ -655,25 +675,27 @@
           <w:color w:val="000000"/>
           <w:lang w:val="en-US" w:eastAsia="fr-FR"/>
         </w:rPr>
-        <w:t xml:space="preserve">e didn't have any </w:t>
+        <w:t xml:space="preserve"> we didn't put a </w:t>
       </w:r>
       <w:proofErr w:type="spellStart"/>
+      <w:proofErr w:type="gramStart"/>
       <w:r>
         <w:rPr>
           <w:rFonts w:ascii="Arial" w:eastAsia="Times New Roman" w:hAnsi="Arial" w:cs="Arial"/>
           <w:color w:val="000000"/>
           <w:lang w:val="en-US" w:eastAsia="fr-FR"/>
         </w:rPr>
-        <w:t>capcha</w:t>
+        <w:t>time.wait</w:t>
       </w:r>
       <w:proofErr w:type="spellEnd"/>
+      <w:proofErr w:type="gramEnd"/>
       <w:r>
         <w:rPr>
           <w:rFonts w:ascii="Arial" w:eastAsia="Times New Roman" w:hAnsi="Arial" w:cs="Arial"/>
           <w:color w:val="000000"/>
           <w:lang w:val="en-US" w:eastAsia="fr-FR"/>
         </w:rPr>
-        <w:t xml:space="preserve"> to deal with but </w:t>
+        <w:t xml:space="preserve">(), the loops failed. </w:t>
       </w:r>
       <w:r>
         <w:rPr>
@@ -681,7 +703,7 @@
           <w:color w:val="000000"/>
           <w:lang w:val="en-US" w:eastAsia="fr-FR"/>
         </w:rPr>
-        <w:t>if</w:t>
+        <w:t xml:space="preserve">Also, it </w:t>
       </w:r>
       <w:r>
         <w:rPr>
@@ -689,25 +711,25 @@
           <w:color w:val="000000"/>
           <w:lang w:val="en-US" w:eastAsia="fr-FR"/>
         </w:rPr>
-        <w:t xml:space="preserve"> we didn't put a </w:t>
-      </w:r>
-      <w:proofErr w:type="spellStart"/>
+        <w:t xml:space="preserve">was sometimes complicated to locate exactly the tag of </w:t>
+      </w:r>
+      <w:proofErr w:type="gramStart"/>
       <w:r>
         <w:rPr>
           <w:rFonts w:ascii="Arial" w:eastAsia="Times New Roman" w:hAnsi="Arial" w:cs="Arial"/>
           <w:color w:val="000000"/>
           <w:lang w:val="en-US" w:eastAsia="fr-FR"/>
         </w:rPr>
-        <w:t>time.wait</w:t>
-      </w:r>
-      <w:proofErr w:type="spellEnd"/>
+        <w:t>such</w:t>
+      </w:r>
+      <w:proofErr w:type="gramEnd"/>
       <w:r>
         <w:rPr>
           <w:rFonts w:ascii="Arial" w:eastAsia="Times New Roman" w:hAnsi="Arial" w:cs="Arial"/>
           <w:color w:val="000000"/>
           <w:lang w:val="en-US" w:eastAsia="fr-FR"/>
         </w:rPr>
-        <w:t xml:space="preserve">(), the loops failed. </w:t>
+        <w:t xml:space="preserve"> or such figure displayed on the screen</w:t>
       </w:r>
       <w:r>
         <w:rPr>
@@ -715,218 +737,7 @@
           <w:color w:val="000000"/>
           <w:lang w:val="en-US" w:eastAsia="fr-FR"/>
         </w:rPr>
-        <w:t xml:space="preserve">Also, it </w:t>
-      </w:r>
-      <w:r>
-        <w:rPr>
-          <w:rFonts w:ascii="Arial" w:eastAsia="Times New Roman" w:hAnsi="Arial" w:cs="Arial"/>
-          <w:color w:val="000000"/>
-          <w:lang w:val="en-US" w:eastAsia="fr-FR"/>
-        </w:rPr>
-        <w:t>was sometimes complicated to locate exactly the tag of such or such figure displayed on the screen</w:t>
-      </w:r>
-      <w:r>
-        <w:rPr>
-          <w:rFonts w:ascii="Arial" w:eastAsia="Times New Roman" w:hAnsi="Arial" w:cs="Arial"/>
-          <w:color w:val="000000"/>
-          <w:lang w:val="en-US" w:eastAsia="fr-FR"/>
-        </w:rPr>
-        <w:t xml:space="preserve">, so we had to try inspecting the code source of the webpages. </w:t>
-      </w:r>
-      <w:r>
-        <w:rPr>
-          <w:rFonts w:ascii="Arial" w:eastAsia="Times New Roman" w:hAnsi="Arial" w:cs="Arial"/>
-          <w:color w:val="000000"/>
-          <w:lang w:val="en-US" w:eastAsia="fr-FR"/>
-        </w:rPr>
-        <w:t xml:space="preserve">For the number of donors for example, we had to try with Selenium and then </w:t>
-      </w:r>
-      <w:proofErr w:type="spellStart"/>
-      <w:r>
-        <w:rPr>
-          <w:rFonts w:ascii="Arial" w:eastAsia="Times New Roman" w:hAnsi="Arial" w:cs="Arial"/>
-          <w:color w:val="000000"/>
-          <w:lang w:val="en-US" w:eastAsia="fr-FR"/>
-        </w:rPr>
-        <w:t>BeautifulSoup</w:t>
-      </w:r>
-      <w:proofErr w:type="spellEnd"/>
-      <w:r>
-        <w:rPr>
-          <w:rFonts w:ascii="Arial" w:eastAsia="Times New Roman" w:hAnsi="Arial" w:cs="Arial"/>
-          <w:color w:val="000000"/>
-          <w:lang w:val="en-US" w:eastAsia="fr-FR"/>
-        </w:rPr>
-        <w:t xml:space="preserve">, </w:t>
-      </w:r>
-      <w:r>
-        <w:rPr>
-          <w:rFonts w:ascii="Arial" w:eastAsia="Times New Roman" w:hAnsi="Arial" w:cs="Arial"/>
-          <w:color w:val="000000"/>
-          <w:lang w:val="en-US" w:eastAsia="fr-FR"/>
-        </w:rPr>
-        <w:t>using</w:t>
-      </w:r>
-      <w:r>
-        <w:rPr>
-          <w:rFonts w:ascii="Arial" w:eastAsia="Times New Roman" w:hAnsi="Arial" w:cs="Arial"/>
-          <w:color w:val="000000"/>
-          <w:lang w:val="en-US" w:eastAsia="fr-FR"/>
-        </w:rPr>
-        <w:t xml:space="preserve"> first the class, then the </w:t>
-      </w:r>
-      <w:r>
-        <w:rPr>
-          <w:rFonts w:ascii="Arial" w:eastAsia="Times New Roman" w:hAnsi="Arial" w:cs="Arial"/>
-          <w:color w:val="000000"/>
-          <w:lang w:val="en-US" w:eastAsia="fr-FR"/>
-        </w:rPr>
-        <w:t>XPATH</w:t>
-      </w:r>
-      <w:r>
-        <w:rPr>
-          <w:rFonts w:ascii="Arial" w:eastAsia="Times New Roman" w:hAnsi="Arial" w:cs="Arial"/>
-          <w:color w:val="000000"/>
-          <w:lang w:val="en-US" w:eastAsia="fr-FR"/>
-        </w:rPr>
-        <w:t xml:space="preserve"> and then the selector or the CSS path. Sometimes projects have no donors for example and so the tag</w:t>
-      </w:r>
-      <w:r>
-        <w:rPr>
-          <w:rFonts w:ascii="Arial" w:eastAsia="Times New Roman" w:hAnsi="Arial" w:cs="Arial"/>
-          <w:color w:val="000000"/>
-          <w:lang w:val="en-US" w:eastAsia="fr-FR"/>
-        </w:rPr>
-        <w:t xml:space="preserve"> linked to the number of donors</w:t>
-      </w:r>
-      <w:r>
-        <w:rPr>
-          <w:rFonts w:ascii="Arial" w:eastAsia="Times New Roman" w:hAnsi="Arial" w:cs="Arial"/>
-          <w:color w:val="000000"/>
-          <w:lang w:val="en-US" w:eastAsia="fr-FR"/>
-        </w:rPr>
-        <w:t xml:space="preserve"> does not exist, we had to </w:t>
-      </w:r>
-      <w:r>
-        <w:rPr>
-          <w:rFonts w:ascii="Arial" w:eastAsia="Times New Roman" w:hAnsi="Arial" w:cs="Arial"/>
-          <w:color w:val="000000"/>
-          <w:lang w:val="en-US" w:eastAsia="fr-FR"/>
-        </w:rPr>
-        <w:t>use</w:t>
-      </w:r>
-      <w:r>
-        <w:rPr>
-          <w:rFonts w:ascii="Arial" w:eastAsia="Times New Roman" w:hAnsi="Arial" w:cs="Arial"/>
-          <w:color w:val="000000"/>
-          <w:lang w:val="en-US" w:eastAsia="fr-FR"/>
-        </w:rPr>
-        <w:t xml:space="preserve"> </w:t>
-      </w:r>
-      <w:r>
-        <w:rPr>
-          <w:rFonts w:ascii="Arial" w:eastAsia="Times New Roman" w:hAnsi="Arial" w:cs="Arial"/>
-          <w:color w:val="000000"/>
-          <w:lang w:val="en-US" w:eastAsia="fr-FR"/>
-        </w:rPr>
-        <w:t>‘</w:t>
-      </w:r>
-      <w:r>
-        <w:rPr>
-          <w:rFonts w:ascii="Arial" w:eastAsia="Times New Roman" w:hAnsi="Arial" w:cs="Arial"/>
-          <w:color w:val="000000"/>
-          <w:lang w:val="en-US" w:eastAsia="fr-FR"/>
-        </w:rPr>
-        <w:t>Try</w:t>
-      </w:r>
-      <w:r>
-        <w:rPr>
-          <w:rFonts w:ascii="Arial" w:eastAsia="Times New Roman" w:hAnsi="Arial" w:cs="Arial"/>
-          <w:color w:val="000000"/>
-          <w:lang w:val="en-US" w:eastAsia="fr-FR"/>
-        </w:rPr>
-        <w:t>’</w:t>
-      </w:r>
-      <w:r>
-        <w:rPr>
-          <w:rFonts w:ascii="Arial" w:eastAsia="Times New Roman" w:hAnsi="Arial" w:cs="Arial"/>
-          <w:color w:val="000000"/>
-          <w:lang w:val="en-US" w:eastAsia="fr-FR"/>
-        </w:rPr>
-        <w:t xml:space="preserve"> loops. Moreover, the </w:t>
-      </w:r>
-      <w:proofErr w:type="spellStart"/>
-      <w:r>
-        <w:rPr>
-          <w:rFonts w:ascii="Arial" w:eastAsia="Times New Roman" w:hAnsi="Arial" w:cs="Arial"/>
-          <w:color w:val="000000"/>
-          <w:lang w:val="en-US" w:eastAsia="fr-FR"/>
-        </w:rPr>
-        <w:t>webscraping</w:t>
-      </w:r>
-      <w:proofErr w:type="spellEnd"/>
-      <w:r>
-        <w:rPr>
-          <w:rFonts w:ascii="Arial" w:eastAsia="Times New Roman" w:hAnsi="Arial" w:cs="Arial"/>
-          <w:color w:val="000000"/>
-          <w:lang w:val="en-US" w:eastAsia="fr-FR"/>
-        </w:rPr>
-        <w:t xml:space="preserve"> program was very long to run because of the navigation on the different collection categories and then on the page of each collection, about 10-15  minutes with fiber connection and powerful computers.</w:t>
-      </w:r>
-      <w:r>
-        <w:rPr>
-          <w:rFonts w:ascii="Times New Roman" w:eastAsia="Times New Roman" w:hAnsi="Times New Roman" w:cs="Times New Roman"/>
-          <w:lang w:val="en-US" w:eastAsia="fr-FR"/>
-        </w:rPr>
-        <w:t xml:space="preserve"> </w:t>
-      </w:r>
-      <w:r>
-        <w:rPr>
-          <w:rFonts w:ascii="Arial" w:eastAsia="Times New Roman" w:hAnsi="Arial" w:cs="Arial"/>
-          <w:color w:val="000000"/>
-          <w:lang w:val="en-US" w:eastAsia="fr-FR"/>
-        </w:rPr>
-        <w:t xml:space="preserve">That is why we decided to collect 96 collections per category, i.e. 18*96=1728 collections in total. We had 1200 at the beginning but we decided to let the </w:t>
-      </w:r>
-      <w:proofErr w:type="spellStart"/>
-      <w:r>
-        <w:rPr>
-          <w:rFonts w:ascii="Arial" w:eastAsia="Times New Roman" w:hAnsi="Arial" w:cs="Arial"/>
-          <w:color w:val="000000"/>
-          <w:lang w:val="en-US" w:eastAsia="fr-FR"/>
-        </w:rPr>
-        <w:t>programme</w:t>
-      </w:r>
-      <w:proofErr w:type="spellEnd"/>
-      <w:r>
-        <w:rPr>
-          <w:rFonts w:ascii="Arial" w:eastAsia="Times New Roman" w:hAnsi="Arial" w:cs="Arial"/>
-          <w:color w:val="000000"/>
-          <w:lang w:val="en-US" w:eastAsia="fr-FR"/>
-        </w:rPr>
-        <w:t xml:space="preserve"> run longer to get more.</w:t>
-      </w:r>
-      <w:r>
-        <w:rPr>
-          <w:lang w:val="en-US"/>
-        </w:rPr>
-        <w:t xml:space="preserve"> </w:t>
-      </w:r>
-      <w:r>
-        <w:rPr>
-          <w:rFonts w:ascii="Arial" w:eastAsia="Times New Roman" w:hAnsi="Arial" w:cs="Arial"/>
-          <w:color w:val="000000"/>
-          <w:lang w:val="en-US" w:eastAsia="fr-FR"/>
-        </w:rPr>
-        <w:t>To discuss 'How representative is our sample?' The answer is that we took the collections that would correspond to a person browsing the homepage of each category and looking at the most popular collections displayed by the platform. This means that they are the ones that a normal person would look at, without for example using a solidarity link that points to a specific collection. This being the case, such a collection would surely be displayed in the popular collections.</w:t>
-      </w:r>
-      <w:r>
-        <w:rPr>
-          <w:rFonts w:ascii="Arial" w:eastAsia="Times New Roman" w:hAnsi="Arial" w:cs="Arial"/>
-          <w:color w:val="000000"/>
-          <w:lang w:val="en-US" w:eastAsia="fr-FR"/>
-        </w:rPr>
-        <w:t xml:space="preserve"> </w:t>
+        <w:t xml:space="preserve"> (</w:t>
       </w:r>
       <w:r>
         <w:rPr>
@@ -936,7 +747,348 @@
           <w:color w:val="000000"/>
           <w:lang w:val="en-US" w:eastAsia="fr-FR"/>
         </w:rPr>
-        <w:t>Figure1</w:t>
+        <w:t>Figure3)</w:t>
+      </w:r>
+      <w:r>
+        <w:rPr>
+          <w:rFonts w:ascii="Arial" w:eastAsia="Times New Roman" w:hAnsi="Arial" w:cs="Arial"/>
+          <w:color w:val="000000"/>
+          <w:lang w:val="en-US" w:eastAsia="fr-FR"/>
+        </w:rPr>
+        <w:t xml:space="preserve">, so we had to try inspecting the code source of the webpages. </w:t>
+      </w:r>
+      <w:r>
+        <w:rPr>
+          <w:rFonts w:ascii="Arial" w:eastAsia="Times New Roman" w:hAnsi="Arial" w:cs="Arial"/>
+          <w:color w:val="000000"/>
+          <w:lang w:val="en-US" w:eastAsia="fr-FR"/>
+        </w:rPr>
+        <w:t xml:space="preserve">For the number of donors for example, we had to try with Selenium and then </w:t>
+      </w:r>
+      <w:proofErr w:type="spellStart"/>
+      <w:r>
+        <w:rPr>
+          <w:rFonts w:ascii="Arial" w:eastAsia="Times New Roman" w:hAnsi="Arial" w:cs="Arial"/>
+          <w:color w:val="000000"/>
+          <w:lang w:val="en-US" w:eastAsia="fr-FR"/>
+        </w:rPr>
+        <w:t>BeautifulSoup</w:t>
+      </w:r>
+      <w:proofErr w:type="spellEnd"/>
+      <w:r>
+        <w:rPr>
+          <w:rFonts w:ascii="Arial" w:eastAsia="Times New Roman" w:hAnsi="Arial" w:cs="Arial"/>
+          <w:color w:val="000000"/>
+          <w:lang w:val="en-US" w:eastAsia="fr-FR"/>
+        </w:rPr>
+        <w:t xml:space="preserve">, </w:t>
+      </w:r>
+      <w:r>
+        <w:rPr>
+          <w:rFonts w:ascii="Arial" w:eastAsia="Times New Roman" w:hAnsi="Arial" w:cs="Arial"/>
+          <w:color w:val="000000"/>
+          <w:lang w:val="en-US" w:eastAsia="fr-FR"/>
+        </w:rPr>
+        <w:t>using</w:t>
+      </w:r>
+      <w:r>
+        <w:rPr>
+          <w:rFonts w:ascii="Arial" w:eastAsia="Times New Roman" w:hAnsi="Arial" w:cs="Arial"/>
+          <w:color w:val="000000"/>
+          <w:lang w:val="en-US" w:eastAsia="fr-FR"/>
+        </w:rPr>
+        <w:t xml:space="preserve"> first the class, then the </w:t>
+      </w:r>
+      <w:r>
+        <w:rPr>
+          <w:rFonts w:ascii="Arial" w:eastAsia="Times New Roman" w:hAnsi="Arial" w:cs="Arial"/>
+          <w:color w:val="000000"/>
+          <w:lang w:val="en-US" w:eastAsia="fr-FR"/>
+        </w:rPr>
+        <w:t>XPATH</w:t>
+      </w:r>
+      <w:r>
+        <w:rPr>
+          <w:rFonts w:ascii="Arial" w:eastAsia="Times New Roman" w:hAnsi="Arial" w:cs="Arial"/>
+          <w:color w:val="000000"/>
+          <w:lang w:val="en-US" w:eastAsia="fr-FR"/>
+        </w:rPr>
+        <w:t xml:space="preserve"> and then the selector or the CSS path. Sometimes projects have no donors for example and so the </w:t>
+      </w:r>
+      <w:r>
+        <w:rPr>
+          <w:rFonts w:ascii="Arial" w:eastAsia="Times New Roman" w:hAnsi="Arial" w:cs="Arial"/>
+          <w:color w:val="000000"/>
+          <w:lang w:val="en-US" w:eastAsia="fr-FR"/>
+        </w:rPr>
+        <w:lastRenderedPageBreak/>
+        <w:t>tag</w:t>
+      </w:r>
+      <w:r>
+        <w:rPr>
+          <w:rFonts w:ascii="Arial" w:eastAsia="Times New Roman" w:hAnsi="Arial" w:cs="Arial"/>
+          <w:color w:val="000000"/>
+          <w:lang w:val="en-US" w:eastAsia="fr-FR"/>
+        </w:rPr>
+        <w:t xml:space="preserve"> linked to the number of donors</w:t>
+      </w:r>
+      <w:r>
+        <w:rPr>
+          <w:rFonts w:ascii="Arial" w:eastAsia="Times New Roman" w:hAnsi="Arial" w:cs="Arial"/>
+          <w:color w:val="000000"/>
+          <w:lang w:val="en-US" w:eastAsia="fr-FR"/>
+        </w:rPr>
+        <w:t xml:space="preserve"> does not exist, we had to </w:t>
+      </w:r>
+      <w:r>
+        <w:rPr>
+          <w:rFonts w:ascii="Arial" w:eastAsia="Times New Roman" w:hAnsi="Arial" w:cs="Arial"/>
+          <w:color w:val="000000"/>
+          <w:lang w:val="en-US" w:eastAsia="fr-FR"/>
+        </w:rPr>
+        <w:t>use</w:t>
+      </w:r>
+      <w:r>
+        <w:rPr>
+          <w:rFonts w:ascii="Arial" w:eastAsia="Times New Roman" w:hAnsi="Arial" w:cs="Arial"/>
+          <w:color w:val="000000"/>
+          <w:lang w:val="en-US" w:eastAsia="fr-FR"/>
+        </w:rPr>
+        <w:t xml:space="preserve"> </w:t>
+      </w:r>
+      <w:r>
+        <w:rPr>
+          <w:rFonts w:ascii="Arial" w:eastAsia="Times New Roman" w:hAnsi="Arial" w:cs="Arial"/>
+          <w:color w:val="000000"/>
+          <w:lang w:val="en-US" w:eastAsia="fr-FR"/>
+        </w:rPr>
+        <w:t>‘</w:t>
+      </w:r>
+      <w:r>
+        <w:rPr>
+          <w:rFonts w:ascii="Arial" w:eastAsia="Times New Roman" w:hAnsi="Arial" w:cs="Arial"/>
+          <w:color w:val="000000"/>
+          <w:lang w:val="en-US" w:eastAsia="fr-FR"/>
+        </w:rPr>
+        <w:t>Try</w:t>
+      </w:r>
+      <w:r>
+        <w:rPr>
+          <w:rFonts w:ascii="Arial" w:eastAsia="Times New Roman" w:hAnsi="Arial" w:cs="Arial"/>
+          <w:color w:val="000000"/>
+          <w:lang w:val="en-US" w:eastAsia="fr-FR"/>
+        </w:rPr>
+        <w:t>’</w:t>
+      </w:r>
+      <w:r>
+        <w:rPr>
+          <w:rFonts w:ascii="Arial" w:eastAsia="Times New Roman" w:hAnsi="Arial" w:cs="Arial"/>
+          <w:color w:val="000000"/>
+          <w:lang w:val="en-US" w:eastAsia="fr-FR"/>
+        </w:rPr>
+        <w:t xml:space="preserve"> loops. </w:t>
+      </w:r>
+      <w:r>
+        <w:rPr>
+          <w:noProof/>
+          <w:lang w:val="en-US"/>
+        </w:rPr>
+        <w:drawing>
+          <wp:inline distT="0" distB="0" distL="0" distR="0" wp14:anchorId="5A242840" wp14:editId="77B4902C">
+            <wp:extent cx="4931229" cy="2549324"/>
+            <wp:effectExtent l="0" t="0" r="0" b="3810"/>
+            <wp:docPr id="3" name="Image 3"/>
+            <wp:cNvGraphicFramePr>
+              <a:graphicFrameLocks xmlns:a="http://schemas.openxmlformats.org/drawingml/2006/main" noChangeAspect="1"/>
+            </wp:cNvGraphicFramePr>
+            <a:graphic xmlns:a="http://schemas.openxmlformats.org/drawingml/2006/main">
+              <a:graphicData uri="http://schemas.openxmlformats.org/drawingml/2006/picture">
+                <pic:pic xmlns:pic="http://schemas.openxmlformats.org/drawingml/2006/picture">
+                  <pic:nvPicPr>
+                    <pic:cNvPr id="3" name="Image 3"/>
+                    <pic:cNvPicPr/>
+                  </pic:nvPicPr>
+                  <pic:blipFill>
+                    <a:blip r:embed="rId5" cstate="print">
+                      <a:extLst>
+                        <a:ext uri="{28A0092B-C50C-407E-A947-70E740481C1C}">
+                          <a14:useLocalDpi xmlns:a14="http://schemas.microsoft.com/office/drawing/2010/main" val="0"/>
+                        </a:ext>
+                      </a:extLst>
+                    </a:blip>
+                    <a:stretch>
+                      <a:fillRect/>
+                    </a:stretch>
+                  </pic:blipFill>
+                  <pic:spPr>
+                    <a:xfrm>
+                      <a:off x="0" y="0"/>
+                      <a:ext cx="4935286" cy="2551421"/>
+                    </a:xfrm>
+                    <a:prstGeom prst="rect">
+                      <a:avLst/>
+                    </a:prstGeom>
+                  </pic:spPr>
+                </pic:pic>
+              </a:graphicData>
+            </a:graphic>
+          </wp:inline>
+        </w:drawing>
+      </w:r>
+    </w:p>
+    <w:p>
+      <w:pPr>
+        <w:pStyle w:val="Lgende"/>
+        <w:jc w:val="both"/>
+        <w:rPr>
+          <w:rFonts w:ascii="Arial" w:eastAsia="Times New Roman" w:hAnsi="Arial" w:cs="Arial"/>
+          <w:color w:val="000000"/>
+          <w:lang w:val="en-US" w:eastAsia="fr-FR"/>
+        </w:rPr>
+      </w:pPr>
+      <w:r>
+        <w:rPr>
+          <w:lang w:val="en-US"/>
+        </w:rPr>
+        <w:t xml:space="preserve">Figure </w:t>
+      </w:r>
+      <w:r>
+        <w:fldChar w:fldCharType="begin"/>
+      </w:r>
+      <w:r>
+        <w:rPr>
+          <w:lang w:val="en-US"/>
+        </w:rPr>
+        <w:instrText xml:space="preserve"> SEQ Figure \* ARABIC </w:instrText>
+      </w:r>
+      <w:r>
+        <w:fldChar w:fldCharType="separate"/>
+      </w:r>
+      <w:r>
+        <w:rPr>
+          <w:noProof/>
+          <w:lang w:val="en-US"/>
+        </w:rPr>
+        <w:t>1</w:t>
+      </w:r>
+      <w:r>
+        <w:fldChar w:fldCharType="end"/>
+      </w:r>
+      <w:r>
+        <w:rPr>
+          <w:lang w:val="en-US"/>
+        </w:rPr>
+        <w:t xml:space="preserve"> Finding the exact tag</w:t>
+      </w:r>
+    </w:p>
+    <w:p>
+      <w:pPr>
+        <w:spacing w:before="240" w:after="240"/>
+        <w:jc w:val="both"/>
+        <w:rPr>
+          <w:rFonts w:ascii="Arial" w:eastAsia="Times New Roman" w:hAnsi="Arial" w:cs="Arial"/>
+          <w:color w:val="000000"/>
+          <w:lang w:val="en-US" w:eastAsia="fr-FR"/>
+        </w:rPr>
+      </w:pPr>
+      <w:r>
+        <w:rPr>
+          <w:rFonts w:ascii="Arial" w:eastAsia="Times New Roman" w:hAnsi="Arial" w:cs="Arial"/>
+          <w:color w:val="000000"/>
+          <w:lang w:val="en-US" w:eastAsia="fr-FR"/>
+        </w:rPr>
+        <w:t xml:space="preserve">Moreover, the </w:t>
+      </w:r>
+      <w:proofErr w:type="spellStart"/>
+      <w:r>
+        <w:rPr>
+          <w:rFonts w:ascii="Arial" w:eastAsia="Times New Roman" w:hAnsi="Arial" w:cs="Arial"/>
+          <w:color w:val="000000"/>
+          <w:lang w:val="en-US" w:eastAsia="fr-FR"/>
+        </w:rPr>
+        <w:t>webscraping</w:t>
+      </w:r>
+      <w:proofErr w:type="spellEnd"/>
+      <w:r>
+        <w:rPr>
+          <w:rFonts w:ascii="Arial" w:eastAsia="Times New Roman" w:hAnsi="Arial" w:cs="Arial"/>
+          <w:color w:val="000000"/>
+          <w:lang w:val="en-US" w:eastAsia="fr-FR"/>
+        </w:rPr>
+        <w:t xml:space="preserve"> program was very long to run because of the navigation on the different collection categories and then on the page of each collection, about 10-</w:t>
+      </w:r>
+      <w:proofErr w:type="gramStart"/>
+      <w:r>
+        <w:rPr>
+          <w:rFonts w:ascii="Arial" w:eastAsia="Times New Roman" w:hAnsi="Arial" w:cs="Arial"/>
+          <w:color w:val="000000"/>
+          <w:lang w:val="en-US" w:eastAsia="fr-FR"/>
+        </w:rPr>
+        <w:t>15  minutes</w:t>
+      </w:r>
+      <w:proofErr w:type="gramEnd"/>
+      <w:r>
+        <w:rPr>
+          <w:rFonts w:ascii="Arial" w:eastAsia="Times New Roman" w:hAnsi="Arial" w:cs="Arial"/>
+          <w:color w:val="000000"/>
+          <w:lang w:val="en-US" w:eastAsia="fr-FR"/>
+        </w:rPr>
+        <w:t xml:space="preserve"> with fiber connection and powerful computers.</w:t>
+      </w:r>
+      <w:r>
+        <w:rPr>
+          <w:rFonts w:ascii="Times New Roman" w:eastAsia="Times New Roman" w:hAnsi="Times New Roman" w:cs="Times New Roman"/>
+          <w:lang w:val="en-US" w:eastAsia="fr-FR"/>
+        </w:rPr>
+        <w:t xml:space="preserve"> </w:t>
+      </w:r>
+      <w:r>
+        <w:rPr>
+          <w:rFonts w:ascii="Arial" w:eastAsia="Times New Roman" w:hAnsi="Arial" w:cs="Arial"/>
+          <w:color w:val="000000"/>
+          <w:lang w:val="en-US" w:eastAsia="fr-FR"/>
+        </w:rPr>
+        <w:t xml:space="preserve">That is why we decided to collect 96 collections per category, </w:t>
+      </w:r>
+      <w:proofErr w:type="gramStart"/>
+      <w:r>
+        <w:rPr>
+          <w:rFonts w:ascii="Arial" w:eastAsia="Times New Roman" w:hAnsi="Arial" w:cs="Arial"/>
+          <w:color w:val="000000"/>
+          <w:lang w:val="en-US" w:eastAsia="fr-FR"/>
+        </w:rPr>
+        <w:t>i.e.</w:t>
+      </w:r>
+      <w:proofErr w:type="gramEnd"/>
+      <w:r>
+        <w:rPr>
+          <w:rFonts w:ascii="Arial" w:eastAsia="Times New Roman" w:hAnsi="Arial" w:cs="Arial"/>
+          <w:color w:val="000000"/>
+          <w:lang w:val="en-US" w:eastAsia="fr-FR"/>
+        </w:rPr>
+        <w:t xml:space="preserve"> 18*96=1728 collections in total. We had 1200 at the beginning but we decided to let the program run longer to get more.</w:t>
+      </w:r>
+      <w:r>
+        <w:rPr>
+          <w:lang w:val="en-US"/>
+        </w:rPr>
+        <w:t xml:space="preserve"> </w:t>
+      </w:r>
+      <w:r>
+        <w:rPr>
+          <w:rFonts w:ascii="Arial" w:eastAsia="Times New Roman" w:hAnsi="Arial" w:cs="Arial"/>
+          <w:color w:val="000000"/>
+          <w:lang w:val="en-US" w:eastAsia="fr-FR"/>
+        </w:rPr>
+        <w:t>To discuss 'How representative is our sample?' The answer is that we took the collections that would correspond to a person browsing the homepage of each category and looking at the most popular collections displayed by the platform. This means that they are the ones that a normal person would look at, without for example using a solidarity link that points to a specific collection. This being the case, such a collection would surely be displayed in the popular collections.</w:t>
+      </w:r>
+      <w:r>
+        <w:rPr>
+          <w:rFonts w:ascii="Arial" w:eastAsia="Times New Roman" w:hAnsi="Arial" w:cs="Arial"/>
+          <w:color w:val="000000"/>
+          <w:lang w:val="en-US" w:eastAsia="fr-FR"/>
+        </w:rPr>
+        <w:t xml:space="preserve"> </w:t>
       </w:r>
       <w:r>
         <w:rPr>
@@ -946,15 +1098,7 @@
           <w:color w:val="000000"/>
           <w:lang w:val="en-US" w:eastAsia="fr-FR"/>
         </w:rPr>
-        <w:t xml:space="preserve"> </w:t>
-      </w:r>
-      <w:r>
-        <w:rPr>
-          <w:rFonts w:ascii="Arial" w:eastAsia="Times New Roman" w:hAnsi="Arial" w:cs="Arial"/>
-          <w:color w:val="000000"/>
-          <w:lang w:val="en-US" w:eastAsia="fr-FR"/>
-        </w:rPr>
-        <w:t>below</w:t>
+        <w:t>Figure1</w:t>
       </w:r>
       <w:r>
         <w:rPr>
@@ -972,6 +1116,24 @@
           <w:color w:val="000000"/>
           <w:lang w:val="en-US" w:eastAsia="fr-FR"/>
         </w:rPr>
+        <w:t>below</w:t>
+      </w:r>
+      <w:r>
+        <w:rPr>
+          <w:rFonts w:ascii="Arial" w:eastAsia="Times New Roman" w:hAnsi="Arial" w:cs="Arial"/>
+          <w:i/>
+          <w:iCs/>
+          <w:color w:val="000000"/>
+          <w:lang w:val="en-US" w:eastAsia="fr-FR"/>
+        </w:rPr>
+        <w:t xml:space="preserve"> </w:t>
+      </w:r>
+      <w:r>
+        <w:rPr>
+          <w:rFonts w:ascii="Arial" w:eastAsia="Times New Roman" w:hAnsi="Arial" w:cs="Arial"/>
+          <w:color w:val="000000"/>
+          <w:lang w:val="en-US" w:eastAsia="fr-FR"/>
+        </w:rPr>
         <w:t xml:space="preserve">shows our first </w:t>
       </w:r>
       <w:proofErr w:type="spellStart"/>
@@ -995,6 +1157,7 @@
     </w:p>
     <w:p>
       <w:pPr>
+        <w:jc w:val="both"/>
         <w:rPr>
           <w:lang w:val="en-US"/>
         </w:rPr>
@@ -1020,7 +1183,7 @@
                     <pic:cNvPicPr/>
                   </pic:nvPicPr>
                   <pic:blipFill rotWithShape="1">
-                    <a:blip r:embed="rId5" cstate="print">
+                    <a:blip r:embed="rId6" cstate="print">
                       <a:extLst>
                         <a:ext uri="{28A0092B-C50C-407E-A947-70E740481C1C}">
                           <a14:useLocalDpi xmlns:a14="http://schemas.microsoft.com/office/drawing/2010/main" val="0"/>
@@ -1057,6 +1220,7 @@
     <w:p>
       <w:pPr>
         <w:pStyle w:val="Lgende"/>
+        <w:jc w:val="both"/>
         <w:rPr>
           <w:lang w:val="en-US"/>
         </w:rPr>
@@ -1090,7 +1254,7 @@
           <w:noProof/>
           <w:lang w:val="en-US"/>
         </w:rPr>
-        <w:t>1</w:t>
+        <w:t>2</w:t>
       </w:r>
       <w:r>
         <w:rPr>
@@ -1108,6 +1272,7 @@
     <w:p>
       <w:pPr>
         <w:ind w:firstLine="708"/>
+        <w:jc w:val="both"/>
         <w:rPr>
           <w:lang w:val="en-US"/>
         </w:rPr>
@@ -1116,30 +1281,70 @@
     <w:p>
       <w:pPr>
         <w:ind w:firstLine="708"/>
-        <w:rPr>
-          <w:lang w:val="en-US"/>
-        </w:rPr>
-      </w:pPr>
-      <w:r>
-        <w:rPr>
-          <w:lang w:val="en-US"/>
-        </w:rPr>
-        <w:lastRenderedPageBreak/>
-        <w:t xml:space="preserve">After this scraping work, we had a lot of cleaning to do in preparation for the analysis, so we decided to create a notebook 'II' just for cleaning. First we checked that each column corresponded to the right row, for example the right amount associated to the right collect, we were sure of this thanks to our 'for' loop which scrapes the data as it returns 'None' if the tag does not exist in the html parser. It consisted of several steps: retrieving the data that was of type 'objects' in the </w:t>
+        <w:jc w:val="both"/>
+        <w:rPr>
+          <w:lang w:val="en-US"/>
+        </w:rPr>
+      </w:pPr>
+      <w:r>
+        <w:rPr>
+          <w:lang w:val="en-US"/>
+        </w:rPr>
+        <w:t xml:space="preserve">After this scraping work, we had a lot of cleaning to do in preparation for the analysis, so we decided to create a notebook 'II' just for cleaning. </w:t>
+      </w:r>
+      <w:proofErr w:type="gramStart"/>
+      <w:r>
+        <w:rPr>
+          <w:lang w:val="en-US"/>
+        </w:rPr>
+        <w:t>First</w:t>
+      </w:r>
+      <w:proofErr w:type="gramEnd"/>
+      <w:r>
+        <w:rPr>
+          <w:lang w:val="en-US"/>
+        </w:rPr>
+        <w:t xml:space="preserve"> we checked that each column corresponded to the right row, for example the right amount associated to the right collect, we were sure of this thanks to our 'for' loop which scrapes the data as it returns 'None' if the tag does not exist in the html parser. It consisted of several steps: retrieving the data that was of type 'objects' in the </w:t>
       </w:r>
       <w:proofErr w:type="spellStart"/>
       <w:r>
         <w:rPr>
           <w:lang w:val="en-US"/>
         </w:rPr>
-        <w:t>DataDrame</w:t>
+        <w:t>Data</w:t>
+      </w:r>
+      <w:r>
+        <w:rPr>
+          <w:lang w:val="en-US"/>
+        </w:rPr>
+        <w:t>F</w:t>
+      </w:r>
+      <w:r>
+        <w:rPr>
+          <w:lang w:val="en-US"/>
+        </w:rPr>
+        <w:t>rame</w:t>
       </w:r>
       <w:proofErr w:type="spellEnd"/>
       <w:r>
         <w:rPr>
           <w:lang w:val="en-US"/>
         </w:rPr>
-        <w:t xml:space="preserve"> to transform it into strings or floats. We often had to tokenize the strings, remove the ., €, %, :, transform the string 1k into 1000 and 1M into 1 000 000 in the columns of 'amount collected', 'description', 'city' etc. We had to create a program that transformed the sentence 'Created 2 days ago' into a correct </w:t>
+        <w:t xml:space="preserve"> to transform it into strings or floats. We often had to tokenize the strings, remove </w:t>
+      </w:r>
+      <w:proofErr w:type="gramStart"/>
+      <w:r>
+        <w:rPr>
+          <w:lang w:val="en-US"/>
+        </w:rPr>
+        <w:t>the .</w:t>
+      </w:r>
+      <w:proofErr w:type="gramEnd"/>
+      <w:r>
+        <w:rPr>
+          <w:lang w:val="en-US"/>
+        </w:rPr>
+        <w:t xml:space="preserve">, €, %, :, transform the string 1k into 1000 and 1M into 1 000 000 in the columns of 'amount collected', 'description', 'city' etc. We had to create a program that transformed the sentence 'Created 2 days ago' into a correct </w:t>
       </w:r>
       <w:proofErr w:type="spellStart"/>
       <w:r>
@@ -1153,7 +1358,19 @@
         <w:rPr>
           <w:lang w:val="en-US"/>
         </w:rPr>
-        <w:t xml:space="preserve"> in the format 'MM-DD-YYYY' and that calculates the difference with today to get the duration of the collection (for OLS and plots). We also transformed the string column 'Description' into a tokenized word list column of length greater than 4 to avoid 'the', 'and, 'an', </w:t>
+        <w:t xml:space="preserve"> in the format 'MM-DD-YYYY' and that calculates the difference with today to get the duration of the collection (for OLS and plots). We also transformed the string column 'Description' into a tokenized word list column of length greater than 4 to avoid 'the', '</w:t>
+      </w:r>
+      <w:r>
+        <w:rPr>
+          <w:lang w:val="en-US"/>
+        </w:rPr>
+        <w:t>and</w:t>
+      </w:r>
+      <w:r>
+        <w:rPr>
+          <w:lang w:val="en-US"/>
+        </w:rPr>
+        <w:t xml:space="preserve"> 'an', </w:t>
       </w:r>
       <w:proofErr w:type="spellStart"/>
       <w:r>
@@ -1167,25 +1384,50 @@
         <w:rPr>
           <w:lang w:val="en-US"/>
         </w:rPr>
-        <w:t xml:space="preserve"> which are not interesting for the word </w:t>
-      </w:r>
-      <w:proofErr w:type="spellStart"/>
-      <w:r>
-        <w:rPr>
-          <w:lang w:val="en-US"/>
-        </w:rPr>
-        <w:t>study.last</w:t>
-      </w:r>
-      <w:proofErr w:type="spellEnd"/>
-      <w:r>
-        <w:rPr>
-          <w:lang w:val="en-US"/>
-        </w:rPr>
-        <w:t xml:space="preserve"> but not least, we removed the 4th quartile of each category on the 'Amount targeted' feature because there were false collections which distorted all the analyses, for example: "Give me 1B€ to buy watches"...</w:t>
-      </w:r>
-    </w:p>
-    <w:p>
-      <w:pPr>
+        <w:t xml:space="preserve"> which are not interesting for the word study.</w:t>
+      </w:r>
+      <w:r>
+        <w:rPr>
+          <w:lang w:val="en-US"/>
+        </w:rPr>
+        <w:t xml:space="preserve"> </w:t>
+      </w:r>
+      <w:proofErr w:type="gramStart"/>
+      <w:r>
+        <w:rPr>
+          <w:lang w:val="en-US"/>
+        </w:rPr>
+        <w:t>L</w:t>
+      </w:r>
+      <w:r>
+        <w:rPr>
+          <w:lang w:val="en-US"/>
+        </w:rPr>
+        <w:t>ast but not least</w:t>
+      </w:r>
+      <w:proofErr w:type="gramEnd"/>
+      <w:r>
+        <w:rPr>
+          <w:lang w:val="en-US"/>
+        </w:rPr>
+        <w:t xml:space="preserve">, we removed the </w:t>
+      </w:r>
+      <w:r>
+        <w:rPr>
+          <w:lang w:val="en-US"/>
+        </w:rPr>
+        <w:t>10% highest values</w:t>
+      </w:r>
+      <w:r>
+        <w:rPr>
+          <w:lang w:val="en-US"/>
+        </w:rPr>
+        <w:t xml:space="preserve"> of each category on the 'Amount targeted' feature because there were false collections which distorted all the analyses, for example: "Give me 1B€ to buy watches"...</w:t>
+      </w:r>
+    </w:p>
+    <w:p>
+      <w:pPr>
+        <w:jc w:val="both"/>
         <w:rPr>
           <w:lang w:val="en-US"/>
         </w:rPr>
@@ -1196,14 +1438,12 @@
         </w:rPr>
         <w:t xml:space="preserve">Finally, we had the </w:t>
       </w:r>
-      <w:proofErr w:type="spellStart"/>
-      <w:r>
-        <w:rPr>
-          <w:lang w:val="en-US"/>
-        </w:rPr>
-        <w:t>DataFrame</w:t>
-      </w:r>
-      <w:proofErr w:type="spellEnd"/>
+      <w:r>
+        <w:rPr>
+          <w:lang w:val="en-US"/>
+        </w:rPr>
+        <w:t>Data Frame</w:t>
+      </w:r>
       <w:r>
         <w:rPr>
           <w:lang w:val="en-US"/>
@@ -1216,7 +1456,15 @@
           <w:iCs/>
           <w:lang w:val="en-US"/>
         </w:rPr>
-        <w:t>Figure2</w:t>
+        <w:t>Figure</w:t>
+      </w:r>
+      <w:r>
+        <w:rPr>
+          <w:i/>
+          <w:iCs/>
+          <w:lang w:val="en-US"/>
+        </w:rPr>
+        <w:t>3</w:t>
       </w:r>
       <w:r>
         <w:rPr>
@@ -1224,14 +1472,12 @@
         </w:rPr>
         <w:t xml:space="preserve">, ready for the </w:t>
       </w:r>
-      <w:proofErr w:type="spellStart"/>
-      <w:r>
-        <w:rPr>
-          <w:lang w:val="en-US"/>
-        </w:rPr>
-        <w:t>analyse</w:t>
-      </w:r>
-      <w:proofErr w:type="spellEnd"/>
+      <w:r>
+        <w:rPr>
+          <w:lang w:val="en-US"/>
+        </w:rPr>
+        <w:t>analyze</w:t>
+      </w:r>
       <w:r>
         <w:rPr>
           <w:lang w:val="en-US"/>
@@ -1241,6 +1487,7 @@
     </w:p>
     <w:p>
       <w:pPr>
+        <w:jc w:val="both"/>
         <w:rPr>
           <w:lang w:val="en-US"/>
         </w:rPr>
@@ -1249,17 +1496,17 @@
     <w:p>
       <w:pPr>
         <w:keepNext/>
+        <w:jc w:val="both"/>
       </w:pPr>
       <w:r>
         <w:rPr>
           <w:noProof/>
-          <w:lang w:val="en-US"/>
         </w:rPr>
         <w:drawing>
-          <wp:inline distT="0" distB="0" distL="0" distR="0" wp14:anchorId="5DD96FCD" wp14:editId="645B9FA3">
-            <wp:extent cx="5760720" cy="3279140"/>
-            <wp:effectExtent l="0" t="0" r="5080" b="0"/>
-            <wp:docPr id="2" name="Image 2"/>
+          <wp:inline distT="0" distB="0" distL="0" distR="0" wp14:anchorId="1E9A0E88" wp14:editId="7A1709D6">
+            <wp:extent cx="4615543" cy="3296816"/>
+            <wp:effectExtent l="0" t="0" r="0" b="5715"/>
+            <wp:docPr id="5" name="Image 5" descr="Une image contenant table&#10;&#10;Description générée automatiquement"/>
             <wp:cNvGraphicFramePr>
               <a:graphicFrameLocks xmlns:a="http://schemas.openxmlformats.org/drawingml/2006/main" noChangeAspect="1"/>
             </wp:cNvGraphicFramePr>
@@ -1267,11 +1514,11 @@
               <a:graphicData uri="http://schemas.openxmlformats.org/drawingml/2006/picture">
                 <pic:pic xmlns:pic="http://schemas.openxmlformats.org/drawingml/2006/picture">
                   <pic:nvPicPr>
-                    <pic:cNvPr id="2" name="Image 2"/>
+                    <pic:cNvPr id="5" name="Image 5" descr="Une image contenant table&#10;&#10;Description générée automatiquement"/>
                     <pic:cNvPicPr/>
                   </pic:nvPicPr>
                   <pic:blipFill>
-                    <a:blip r:embed="rId6" cstate="print">
+                    <a:blip r:embed="rId7" cstate="print">
                       <a:extLst>
                         <a:ext uri="{28A0092B-C50C-407E-A947-70E740481C1C}">
                           <a14:useLocalDpi xmlns:a14="http://schemas.microsoft.com/office/drawing/2010/main" val="0"/>
@@ -1285,7 +1532,7 @@
                   <pic:spPr>
                     <a:xfrm>
                       <a:off x="0" y="0"/>
-                      <a:ext cx="5760720" cy="3279140"/>
+                      <a:ext cx="4623570" cy="3302550"/>
                     </a:xfrm>
                     <a:prstGeom prst="rect">
                       <a:avLst/>
@@ -1301,24 +1548,4062 @@
     <w:p>
       <w:pPr>
         <w:pStyle w:val="Lgende"/>
-        <w:rPr>
-          <w:lang w:val="en-US"/>
-        </w:rPr>
-      </w:pPr>
-      <w:r>
+        <w:jc w:val="both"/>
+        <w:rPr>
+          <w:lang w:val="en-US"/>
+        </w:rPr>
+      </w:pPr>
+      <w:r>
+        <w:rPr>
+          <w:lang w:val="en-US"/>
+        </w:rPr>
         <w:t xml:space="preserve">Figure </w:t>
       </w:r>
       <w:r>
+        <w:fldChar w:fldCharType="begin"/>
+      </w:r>
+      <w:r>
+        <w:rPr>
+          <w:lang w:val="en-US"/>
+        </w:rPr>
+        <w:instrText xml:space="preserve"> SEQ Figure \* ARABIC </w:instrText>
+      </w:r>
+      <w:r>
+        <w:fldChar w:fldCharType="separate"/>
+      </w:r>
+      <w:r>
+        <w:rPr>
+          <w:noProof/>
+          <w:lang w:val="en-US"/>
+        </w:rPr>
         <w:t>3</w:t>
       </w:r>
       <w:r>
-        <w:t xml:space="preserve"> Data </w:t>
+        <w:fldChar w:fldCharType="end"/>
+      </w:r>
+      <w:r>
+        <w:rPr>
+          <w:lang w:val="en-US"/>
+        </w:rPr>
+        <w:t xml:space="preserve"> Data Cleaned</w:t>
+      </w:r>
+    </w:p>
+    <w:p>
+      <w:pPr>
+        <w:jc w:val="both"/>
+        <w:rPr>
+          <w:lang w:val="en-US"/>
+        </w:rPr>
+      </w:pPr>
+    </w:p>
+    <w:p>
+      <w:pPr>
+        <w:jc w:val="both"/>
+        <w:rPr>
+          <w:lang w:val="en-US"/>
+        </w:rPr>
+      </w:pPr>
+    </w:p>
+    <w:p>
+      <w:pPr>
+        <w:jc w:val="both"/>
+        <w:rPr>
+          <w:lang w:val="en-US"/>
+        </w:rPr>
+      </w:pPr>
+    </w:p>
+    <w:p>
+      <w:pPr>
+        <w:jc w:val="both"/>
+        <w:rPr>
+          <w:lang w:val="en-US"/>
+        </w:rPr>
+      </w:pPr>
+    </w:p>
+    <w:p>
+      <w:pPr>
+        <w:jc w:val="both"/>
+        <w:rPr>
+          <w:lang w:val="en-US"/>
+        </w:rPr>
+      </w:pPr>
+    </w:p>
+    <w:p>
+      <w:pPr>
+        <w:jc w:val="both"/>
+        <w:rPr>
+          <w:lang w:val="en-US"/>
+        </w:rPr>
+      </w:pPr>
+    </w:p>
+    <w:p>
+      <w:pPr>
+        <w:jc w:val="both"/>
+        <w:rPr>
+          <w:lang w:val="en-US"/>
+        </w:rPr>
+      </w:pPr>
+    </w:p>
+    <w:p>
+      <w:pPr>
+        <w:jc w:val="both"/>
+        <w:rPr>
+          <w:lang w:val="en-US"/>
+        </w:rPr>
+      </w:pPr>
+    </w:p>
+    <w:p>
+      <w:pPr>
+        <w:jc w:val="both"/>
+        <w:rPr>
+          <w:lang w:val="en-US"/>
+        </w:rPr>
+      </w:pPr>
+    </w:p>
+    <w:p>
+      <w:pPr>
+        <w:jc w:val="both"/>
+        <w:rPr>
+          <w:lang w:val="en-US"/>
+        </w:rPr>
+      </w:pPr>
+    </w:p>
+    <w:p>
+      <w:pPr>
+        <w:jc w:val="both"/>
+        <w:rPr>
+          <w:lang w:val="en-US"/>
+        </w:rPr>
+      </w:pPr>
+    </w:p>
+    <w:p>
+      <w:pPr>
+        <w:jc w:val="both"/>
+        <w:rPr>
+          <w:b/>
+          <w:bCs/>
+          <w:lang w:val="en-US"/>
+        </w:rPr>
+      </w:pPr>
+      <w:r>
+        <w:rPr>
+          <w:b/>
+          <w:bCs/>
+          <w:lang w:val="en-US"/>
+        </w:rPr>
+        <w:t>Data description</w:t>
+      </w:r>
+    </w:p>
+    <w:p>
+      <w:pPr>
+        <w:jc w:val="both"/>
+        <w:rPr>
+          <w:b/>
+          <w:bCs/>
+          <w:lang w:val="en-US"/>
+        </w:rPr>
+      </w:pPr>
+    </w:p>
+    <w:p>
+      <w:pPr>
+        <w:keepNext/>
+        <w:jc w:val="both"/>
+      </w:pPr>
+      <w:r>
+        <w:rPr>
+          <w:noProof/>
+          <w:lang w:val="en-US"/>
+        </w:rPr>
+        <w:drawing>
+          <wp:inline distT="0" distB="0" distL="0" distR="0" wp14:anchorId="0175B551" wp14:editId="16463402">
+            <wp:extent cx="5640977" cy="2119630"/>
+            <wp:effectExtent l="0" t="0" r="0" b="1270"/>
+            <wp:docPr id="6" name="Image 6" descr="Une image contenant table&#10;&#10;Description générée automatiquement"/>
+            <wp:cNvGraphicFramePr>
+              <a:graphicFrameLocks xmlns:a="http://schemas.openxmlformats.org/drawingml/2006/main" noChangeAspect="1"/>
+            </wp:cNvGraphicFramePr>
+            <a:graphic xmlns:a="http://schemas.openxmlformats.org/drawingml/2006/main">
+              <a:graphicData uri="http://schemas.openxmlformats.org/drawingml/2006/picture">
+                <pic:pic xmlns:pic="http://schemas.openxmlformats.org/drawingml/2006/picture">
+                  <pic:nvPicPr>
+                    <pic:cNvPr id="6" name="Image 6" descr="Une image contenant table&#10;&#10;Description générée automatiquement"/>
+                    <pic:cNvPicPr/>
+                  </pic:nvPicPr>
+                  <pic:blipFill rotWithShape="1">
+                    <a:blip r:embed="rId8">
+                      <a:extLst>
+                        <a:ext uri="{28A0092B-C50C-407E-A947-70E740481C1C}">
+                          <a14:useLocalDpi xmlns:a14="http://schemas.microsoft.com/office/drawing/2010/main" val="0"/>
+                        </a:ext>
+                      </a:extLst>
+                    </a:blip>
+                    <a:srcRect l="2078"/>
+                    <a:stretch/>
+                  </pic:blipFill>
+                  <pic:spPr bwMode="auto">
+                    <a:xfrm>
+                      <a:off x="0" y="0"/>
+                      <a:ext cx="5640977" cy="2119630"/>
+                    </a:xfrm>
+                    <a:prstGeom prst="rect">
+                      <a:avLst/>
+                    </a:prstGeom>
+                    <a:ln>
+                      <a:noFill/>
+                    </a:ln>
+                    <a:extLst>
+                      <a:ext uri="{53640926-AAD7-44D8-BBD7-CCE9431645EC}">
+                        <a14:shadowObscured xmlns:a14="http://schemas.microsoft.com/office/drawing/2010/main"/>
+                      </a:ext>
+                    </a:extLst>
+                  </pic:spPr>
+                </pic:pic>
+              </a:graphicData>
+            </a:graphic>
+          </wp:inline>
+        </w:drawing>
+      </w:r>
+    </w:p>
+    <w:p>
+      <w:pPr>
+        <w:pStyle w:val="Lgende"/>
+        <w:jc w:val="both"/>
+        <w:rPr>
+          <w:lang w:val="en-US"/>
+        </w:rPr>
+      </w:pPr>
+      <w:r>
+        <w:rPr>
+          <w:lang w:val="en-US"/>
+        </w:rPr>
+        <w:t xml:space="preserve">Figure </w:t>
+      </w:r>
+      <w:r>
+        <w:fldChar w:fldCharType="begin"/>
+      </w:r>
+      <w:r>
+        <w:rPr>
+          <w:lang w:val="en-US"/>
+        </w:rPr>
+        <w:instrText xml:space="preserve"> SEQ Figure \* ARABIC </w:instrText>
+      </w:r>
+      <w:r>
+        <w:fldChar w:fldCharType="separate"/>
+      </w:r>
+      <w:r>
+        <w:rPr>
+          <w:noProof/>
+          <w:lang w:val="en-US"/>
+        </w:rPr>
+        <w:t>4</w:t>
+      </w:r>
+      <w:r>
+        <w:fldChar w:fldCharType="end"/>
+      </w:r>
+      <w:r>
+        <w:rPr>
+          <w:lang w:val="en-US"/>
+        </w:rPr>
+        <w:t xml:space="preserve"> Statistics</w:t>
+      </w:r>
+    </w:p>
+    <w:p>
+      <w:pPr>
+        <w:pStyle w:val="Lgende"/>
+        <w:jc w:val="both"/>
+        <w:rPr>
+          <w:i w:val="0"/>
+          <w:iCs w:val="0"/>
+          <w:color w:val="auto"/>
+          <w:sz w:val="24"/>
+          <w:szCs w:val="24"/>
+          <w:lang w:val="en-US"/>
+        </w:rPr>
+      </w:pPr>
+      <w:r>
+        <w:rPr>
+          <w:i w:val="0"/>
+          <w:iCs w:val="0"/>
+          <w:color w:val="auto"/>
+          <w:sz w:val="24"/>
+          <w:szCs w:val="24"/>
+          <w:lang w:val="en-US"/>
+        </w:rPr>
+        <w:t xml:space="preserve">The global statistic </w:t>
+      </w:r>
+      <w:proofErr w:type="gramStart"/>
+      <w:r>
+        <w:rPr>
+          <w:i w:val="0"/>
+          <w:iCs w:val="0"/>
+          <w:color w:val="auto"/>
+          <w:sz w:val="24"/>
+          <w:szCs w:val="24"/>
+          <w:lang w:val="en-US"/>
+        </w:rPr>
+        <w:t>are</w:t>
+      </w:r>
+      <w:proofErr w:type="gramEnd"/>
+      <w:r>
+        <w:rPr>
+          <w:i w:val="0"/>
+          <w:iCs w:val="0"/>
+          <w:color w:val="auto"/>
+          <w:sz w:val="24"/>
+          <w:szCs w:val="24"/>
+          <w:lang w:val="en-US"/>
+        </w:rPr>
+        <w:t xml:space="preserve"> presented in the Figure4. </w:t>
+      </w:r>
+    </w:p>
+    <w:p>
+      <w:pPr>
+        <w:pStyle w:val="Lgende"/>
+        <w:jc w:val="both"/>
+        <w:rPr>
+          <w:i w:val="0"/>
+          <w:iCs w:val="0"/>
+          <w:color w:val="auto"/>
+          <w:sz w:val="24"/>
+          <w:szCs w:val="24"/>
+          <w:lang w:val="en-US"/>
+        </w:rPr>
+      </w:pPr>
+      <w:r>
+        <w:rPr>
+          <w:i w:val="0"/>
+          <w:iCs w:val="0"/>
+          <w:color w:val="auto"/>
+          <w:sz w:val="24"/>
+          <w:szCs w:val="24"/>
+          <w:lang w:val="en-US"/>
+        </w:rPr>
+        <w:t xml:space="preserve">We will work on these features: </w:t>
+      </w:r>
+      <w:r>
+        <w:rPr>
+          <w:i w:val="0"/>
+          <w:iCs w:val="0"/>
+          <w:color w:val="auto"/>
+          <w:sz w:val="24"/>
+          <w:szCs w:val="24"/>
+          <w:lang w:val="en-US"/>
+        </w:rPr>
+        <w:t>‘</w:t>
       </w:r>
       <w:proofErr w:type="spellStart"/>
       <w:r>
-        <w:t>cleaned</w:t>
+        <w:rPr>
+          <w:i w:val="0"/>
+          <w:iCs w:val="0"/>
+          <w:color w:val="auto"/>
+          <w:sz w:val="24"/>
+          <w:szCs w:val="24"/>
+          <w:lang w:val="en-US"/>
+        </w:rPr>
+        <w:t>MeanDonation</w:t>
       </w:r>
       <w:proofErr w:type="spellEnd"/>
+      <w:r>
+        <w:rPr>
+          <w:i w:val="0"/>
+          <w:iCs w:val="0"/>
+          <w:color w:val="auto"/>
+          <w:sz w:val="24"/>
+          <w:szCs w:val="24"/>
+          <w:lang w:val="en-US"/>
+        </w:rPr>
+        <w:t>’, ‘</w:t>
+      </w:r>
+      <w:proofErr w:type="spellStart"/>
+      <w:r>
+        <w:rPr>
+          <w:i w:val="0"/>
+          <w:iCs w:val="0"/>
+          <w:color w:val="auto"/>
+          <w:sz w:val="24"/>
+          <w:szCs w:val="24"/>
+          <w:lang w:val="en-US"/>
+        </w:rPr>
+        <w:t>NumberDonors</w:t>
+      </w:r>
+      <w:proofErr w:type="spellEnd"/>
+      <w:r>
+        <w:rPr>
+          <w:i w:val="0"/>
+          <w:iCs w:val="0"/>
+          <w:color w:val="auto"/>
+          <w:sz w:val="24"/>
+          <w:szCs w:val="24"/>
+          <w:lang w:val="en-US"/>
+        </w:rPr>
+        <w:t xml:space="preserve">’, ‘Amount targeted’ </w:t>
+      </w:r>
+      <w:r>
+        <w:rPr>
+          <w:i w:val="0"/>
+          <w:iCs w:val="0"/>
+          <w:color w:val="auto"/>
+          <w:sz w:val="24"/>
+          <w:szCs w:val="24"/>
+          <w:lang w:val="en-US"/>
+        </w:rPr>
+        <w:t>‘Duration in days’, ‘Amount targeted</w:t>
+      </w:r>
+      <w:r>
+        <w:rPr>
+          <w:i w:val="0"/>
+          <w:iCs w:val="0"/>
+          <w:color w:val="auto"/>
+          <w:sz w:val="24"/>
+          <w:szCs w:val="24"/>
+          <w:lang w:val="en-US"/>
+        </w:rPr>
+        <w:t>’, ‘</w:t>
+      </w:r>
+      <w:proofErr w:type="spellStart"/>
+      <w:r>
+        <w:rPr>
+          <w:i w:val="0"/>
+          <w:iCs w:val="0"/>
+          <w:color w:val="auto"/>
+          <w:sz w:val="24"/>
+          <w:szCs w:val="24"/>
+          <w:lang w:val="en-US"/>
+        </w:rPr>
+        <w:t>Pourcentage</w:t>
+      </w:r>
+      <w:proofErr w:type="spellEnd"/>
+      <w:r>
+        <w:rPr>
+          <w:i w:val="0"/>
+          <w:iCs w:val="0"/>
+          <w:color w:val="auto"/>
+          <w:sz w:val="24"/>
+          <w:szCs w:val="24"/>
+          <w:lang w:val="en-US"/>
+        </w:rPr>
+        <w:t xml:space="preserve"> Raised’ and of course, ‘Amount collected’.</w:t>
+      </w:r>
+    </w:p>
+    <w:p>
+      <w:pPr>
+        <w:pStyle w:val="Lgende"/>
+        <w:jc w:val="both"/>
+        <w:rPr>
+          <w:i w:val="0"/>
+          <w:iCs w:val="0"/>
+          <w:color w:val="auto"/>
+          <w:sz w:val="24"/>
+          <w:szCs w:val="24"/>
+          <w:lang w:val="en-US"/>
+        </w:rPr>
+      </w:pPr>
+      <w:r>
+        <w:rPr>
+          <w:i w:val="0"/>
+          <w:iCs w:val="0"/>
+          <w:color w:val="auto"/>
+          <w:sz w:val="24"/>
+          <w:szCs w:val="24"/>
+          <w:lang w:val="en-US"/>
+        </w:rPr>
+        <w:t xml:space="preserve">It’s </w:t>
+      </w:r>
+      <w:r>
+        <w:rPr>
+          <w:i w:val="0"/>
+          <w:iCs w:val="0"/>
+          <w:color w:val="auto"/>
+          <w:sz w:val="24"/>
+          <w:szCs w:val="24"/>
+          <w:lang w:val="en-US"/>
+        </w:rPr>
+        <w:t>interesting to</w:t>
+      </w:r>
+      <w:r>
+        <w:rPr>
+          <w:i w:val="0"/>
+          <w:iCs w:val="0"/>
+          <w:color w:val="auto"/>
+          <w:sz w:val="24"/>
+          <w:szCs w:val="24"/>
+          <w:lang w:val="en-US"/>
+        </w:rPr>
+        <w:t xml:space="preserve"> see that the even if </w:t>
+      </w:r>
+      <w:r>
+        <w:rPr>
+          <w:i w:val="0"/>
+          <w:iCs w:val="0"/>
+          <w:color w:val="auto"/>
+          <w:sz w:val="24"/>
+          <w:szCs w:val="24"/>
+          <w:lang w:val="en-US"/>
+        </w:rPr>
+        <w:t xml:space="preserve">we drop the </w:t>
+      </w:r>
+      <w:r>
+        <w:rPr>
+          <w:i w:val="0"/>
+          <w:iCs w:val="0"/>
+          <w:color w:val="auto"/>
+          <w:sz w:val="24"/>
+          <w:szCs w:val="24"/>
+          <w:lang w:val="en-US"/>
+        </w:rPr>
+        <w:t>10%</w:t>
+      </w:r>
+      <w:r>
+        <w:rPr>
+          <w:i w:val="0"/>
+          <w:iCs w:val="0"/>
+          <w:color w:val="auto"/>
+          <w:sz w:val="24"/>
+          <w:szCs w:val="24"/>
+          <w:lang w:val="en-US"/>
+        </w:rPr>
+        <w:t xml:space="preserve"> highest </w:t>
+      </w:r>
+      <w:r>
+        <w:rPr>
+          <w:i w:val="0"/>
+          <w:iCs w:val="0"/>
+          <w:color w:val="auto"/>
+          <w:sz w:val="24"/>
+          <w:szCs w:val="24"/>
+          <w:lang w:val="en-US"/>
+        </w:rPr>
+        <w:t>quantile</w:t>
+      </w:r>
+      <w:r>
+        <w:rPr>
+          <w:i w:val="0"/>
+          <w:iCs w:val="0"/>
+          <w:color w:val="auto"/>
+          <w:sz w:val="24"/>
+          <w:szCs w:val="24"/>
+          <w:lang w:val="en-US"/>
+        </w:rPr>
+        <w:t xml:space="preserve">, most of collects are </w:t>
+      </w:r>
+      <w:r>
+        <w:rPr>
+          <w:i w:val="0"/>
+          <w:iCs w:val="0"/>
+          <w:color w:val="auto"/>
+          <w:sz w:val="24"/>
+          <w:szCs w:val="24"/>
+          <w:lang w:val="en-US"/>
+        </w:rPr>
+        <w:t xml:space="preserve">“little” collects with </w:t>
+      </w:r>
+      <w:r>
+        <w:rPr>
+          <w:i w:val="0"/>
+          <w:iCs w:val="0"/>
+          <w:color w:val="auto"/>
+          <w:sz w:val="24"/>
+          <w:szCs w:val="24"/>
+          <w:lang w:val="en-US"/>
+        </w:rPr>
+        <w:t>28</w:t>
+      </w:r>
+      <w:r>
+        <w:rPr>
+          <w:i w:val="0"/>
+          <w:iCs w:val="0"/>
+          <w:color w:val="auto"/>
+          <w:sz w:val="24"/>
+          <w:szCs w:val="24"/>
+          <w:lang w:val="en-US"/>
+        </w:rPr>
+        <w:t xml:space="preserve"> donors in mean. </w:t>
+      </w:r>
+      <w:r>
+        <w:rPr>
+          <w:i w:val="0"/>
+          <w:iCs w:val="0"/>
+          <w:color w:val="auto"/>
+          <w:sz w:val="24"/>
+          <w:szCs w:val="24"/>
+          <w:lang w:val="en-US"/>
+        </w:rPr>
+        <w:t>On the other hand, the success rate is very low, with half of the collections reaching only 5% of their target</w:t>
+      </w:r>
+      <w:r>
+        <w:rPr>
+          <w:color w:val="auto"/>
+          <w:sz w:val="24"/>
+          <w:szCs w:val="24"/>
+          <w:lang w:val="en-US"/>
+        </w:rPr>
+        <w:t>.</w:t>
+      </w:r>
+      <w:r>
+        <w:rPr>
+          <w:i w:val="0"/>
+          <w:iCs w:val="0"/>
+          <w:color w:val="auto"/>
+          <w:sz w:val="24"/>
+          <w:szCs w:val="24"/>
+          <w:lang w:val="en-US"/>
+        </w:rPr>
+        <w:t xml:space="preserve"> Our first question was: how to explain the Amount Collected.</w:t>
+      </w:r>
+      <w:r>
+        <w:rPr>
+          <w:lang w:val="en-US"/>
+        </w:rPr>
+        <w:t xml:space="preserve"> </w:t>
+      </w:r>
+      <w:r>
+        <w:rPr>
+          <w:i w:val="0"/>
+          <w:iCs w:val="0"/>
+          <w:color w:val="auto"/>
+          <w:sz w:val="24"/>
+          <w:szCs w:val="24"/>
+          <w:lang w:val="en-US"/>
+        </w:rPr>
+        <w:t xml:space="preserve">Up to now, we have worked in a global way, but from now on we will look category by category, </w:t>
+      </w:r>
+      <w:r>
+        <w:rPr>
+          <w:i w:val="0"/>
+          <w:iCs w:val="0"/>
+          <w:color w:val="auto"/>
+          <w:sz w:val="24"/>
+          <w:szCs w:val="24"/>
+          <w:lang w:val="en-US"/>
+        </w:rPr>
+        <w:t xml:space="preserve">since </w:t>
+      </w:r>
+      <w:r>
+        <w:rPr>
+          <w:i w:val="0"/>
+          <w:iCs w:val="0"/>
+          <w:color w:val="auto"/>
+          <w:sz w:val="24"/>
+          <w:szCs w:val="24"/>
+          <w:lang w:val="en-US"/>
+        </w:rPr>
+        <w:t xml:space="preserve">each category has its own </w:t>
+      </w:r>
+      <w:r>
+        <w:rPr>
+          <w:i w:val="0"/>
+          <w:iCs w:val="0"/>
+          <w:color w:val="auto"/>
+          <w:sz w:val="24"/>
+          <w:szCs w:val="24"/>
+          <w:lang w:val="en-US"/>
+        </w:rPr>
+        <w:t>behavior,</w:t>
+      </w:r>
+      <w:r>
+        <w:rPr>
+          <w:i w:val="0"/>
+          <w:iCs w:val="0"/>
+          <w:color w:val="auto"/>
+          <w:sz w:val="24"/>
+          <w:szCs w:val="24"/>
+          <w:lang w:val="en-US"/>
+        </w:rPr>
+        <w:t xml:space="preserve"> and a global analysis makes little sense</w:t>
+      </w:r>
+      <w:r>
+        <w:rPr>
+          <w:i w:val="0"/>
+          <w:iCs w:val="0"/>
+          <w:color w:val="auto"/>
+          <w:sz w:val="24"/>
+          <w:szCs w:val="24"/>
+          <w:lang w:val="en-US"/>
+        </w:rPr>
+        <w:t xml:space="preserve"> (we will confirm this later with OLS Regressions)</w:t>
+      </w:r>
+    </w:p>
+    <w:p>
+      <w:pPr>
+        <w:jc w:val="both"/>
+        <w:rPr>
+          <w:lang w:val="en-US"/>
+        </w:rPr>
+      </w:pPr>
+    </w:p>
+    <w:p>
+      <w:pPr>
+        <w:jc w:val="both"/>
+        <w:rPr>
+          <w:b/>
+          <w:bCs/>
+          <w:lang w:val="en-US"/>
+        </w:rPr>
+      </w:pPr>
+      <w:r>
+        <w:rPr>
+          <w:b/>
+          <w:bCs/>
+          <w:lang w:val="en-US"/>
+        </w:rPr>
+        <w:t xml:space="preserve">Analysis of the durations of collects: </w:t>
+      </w:r>
+    </w:p>
+    <w:p>
+      <w:pPr>
+        <w:jc w:val="both"/>
+        <w:rPr>
+          <w:b/>
+          <w:bCs/>
+          <w:lang w:val="en-US"/>
+        </w:rPr>
+      </w:pPr>
+      <w:r>
+        <w:rPr>
+          <w:noProof/>
+          <w:lang w:val="en-US"/>
+        </w:rPr>
+        <w:drawing>
+          <wp:anchor distT="0" distB="0" distL="114300" distR="114300" simplePos="0" relativeHeight="251659264" behindDoc="0" locked="0" layoutInCell="1" allowOverlap="1" wp14:anchorId="3421DED2" wp14:editId="25100A16">
+            <wp:simplePos x="0" y="0"/>
+            <wp:positionH relativeFrom="column">
+              <wp:posOffset>3175</wp:posOffset>
+            </wp:positionH>
+            <wp:positionV relativeFrom="paragraph">
+              <wp:posOffset>192405</wp:posOffset>
+            </wp:positionV>
+            <wp:extent cx="3133725" cy="2612390"/>
+            <wp:effectExtent l="0" t="0" r="3175" b="3810"/>
+            <wp:wrapSquare wrapText="bothSides"/>
+            <wp:docPr id="7" name="Image 7"/>
+            <wp:cNvGraphicFramePr>
+              <a:graphicFrameLocks xmlns:a="http://schemas.openxmlformats.org/drawingml/2006/main" noChangeAspect="1"/>
+            </wp:cNvGraphicFramePr>
+            <a:graphic xmlns:a="http://schemas.openxmlformats.org/drawingml/2006/main">
+              <a:graphicData uri="http://schemas.openxmlformats.org/drawingml/2006/picture">
+                <pic:pic xmlns:pic="http://schemas.openxmlformats.org/drawingml/2006/picture">
+                  <pic:nvPicPr>
+                    <pic:cNvPr id="7" name="Image 7"/>
+                    <pic:cNvPicPr/>
+                  </pic:nvPicPr>
+                  <pic:blipFill>
+                    <a:blip r:embed="rId9" cstate="print">
+                      <a:extLst>
+                        <a:ext uri="{28A0092B-C50C-407E-A947-70E740481C1C}">
+                          <a14:useLocalDpi xmlns:a14="http://schemas.microsoft.com/office/drawing/2010/main" val="0"/>
+                        </a:ext>
+                      </a:extLst>
+                    </a:blip>
+                    <a:stretch>
+                      <a:fillRect/>
+                    </a:stretch>
+                  </pic:blipFill>
+                  <pic:spPr>
+                    <a:xfrm>
+                      <a:off x="0" y="0"/>
+                      <a:ext cx="3133725" cy="2612390"/>
+                    </a:xfrm>
+                    <a:prstGeom prst="rect">
+                      <a:avLst/>
+                    </a:prstGeom>
+                  </pic:spPr>
+                </pic:pic>
+              </a:graphicData>
+            </a:graphic>
+            <wp14:sizeRelH relativeFrom="page">
+              <wp14:pctWidth>0</wp14:pctWidth>
+            </wp14:sizeRelH>
+            <wp14:sizeRelV relativeFrom="page">
+              <wp14:pctHeight>0</wp14:pctHeight>
+            </wp14:sizeRelV>
+          </wp:anchor>
+        </w:drawing>
+      </w:r>
+      <w:r>
+        <w:rPr>
+          <w:noProof/>
+        </w:rPr>
+        <mc:AlternateContent>
+          <mc:Choice Requires="wps">
+            <w:drawing>
+              <wp:anchor distT="0" distB="0" distL="114300" distR="114300" simplePos="0" relativeHeight="251661312" behindDoc="0" locked="0" layoutInCell="1" allowOverlap="1" wp14:anchorId="7210734D" wp14:editId="07DD31DE">
+                <wp:simplePos x="0" y="0"/>
+                <wp:positionH relativeFrom="column">
+                  <wp:posOffset>3137535</wp:posOffset>
+                </wp:positionH>
+                <wp:positionV relativeFrom="paragraph">
+                  <wp:posOffset>2986405</wp:posOffset>
+                </wp:positionV>
+                <wp:extent cx="2807970" cy="635"/>
+                <wp:effectExtent l="0" t="0" r="0" b="12065"/>
+                <wp:wrapSquare wrapText="bothSides"/>
+                <wp:docPr id="11" name="Zone de texte 11"/>
+                <wp:cNvGraphicFramePr/>
+                <a:graphic xmlns:a="http://schemas.openxmlformats.org/drawingml/2006/main">
+                  <a:graphicData uri="http://schemas.microsoft.com/office/word/2010/wordprocessingShape">
+                    <wps:wsp>
+                      <wps:cNvSpPr txBox="1"/>
+                      <wps:spPr>
+                        <a:xfrm>
+                          <a:off x="0" y="0"/>
+                          <a:ext cx="2807970" cy="635"/>
+                        </a:xfrm>
+                        <a:prstGeom prst="rect">
+                          <a:avLst/>
+                        </a:prstGeom>
+                        <a:solidFill>
+                          <a:prstClr val="white"/>
+                        </a:solidFill>
+                        <a:ln>
+                          <a:noFill/>
+                        </a:ln>
+                      </wps:spPr>
+                      <wps:txbx>
+                        <w:txbxContent>
+                          <w:p>
+                            <w:pPr>
+                              <w:pStyle w:val="Lgende"/>
+                              <w:rPr>
+                                <w:noProof/>
+                                <w:lang w:val="en-US"/>
+                              </w:rPr>
+                            </w:pPr>
+                            <w:r>
+                              <w:rPr>
+                                <w:lang w:val="en-US"/>
+                              </w:rPr>
+                              <w:t xml:space="preserve">Figure </w:t>
+                            </w:r>
+                            <w:r>
+                              <w:fldChar w:fldCharType="begin"/>
+                            </w:r>
+                            <w:r>
+                              <w:rPr>
+                                <w:lang w:val="en-US"/>
+                              </w:rPr>
+                              <w:instrText xml:space="preserve"> SEQ Figure \* ARABIC </w:instrText>
+                            </w:r>
+                            <w:r>
+                              <w:fldChar w:fldCharType="separate"/>
+                            </w:r>
+                            <w:r>
+                              <w:rPr>
+                                <w:noProof/>
+                                <w:lang w:val="en-US"/>
+                              </w:rPr>
+                              <w:t>5</w:t>
+                            </w:r>
+                            <w:r>
+                              <w:fldChar w:fldCharType="end"/>
+                            </w:r>
+                            <w:r>
+                              <w:rPr>
+                                <w:lang w:val="en-US"/>
+                              </w:rPr>
+                              <w:t xml:space="preserve"> Means of duration per category</w:t>
+                            </w:r>
+                          </w:p>
+                        </w:txbxContent>
+                      </wps:txbx>
+                      <wps:bodyPr rot="0" spcFirstLastPara="0" vertOverflow="overflow" horzOverflow="overflow" vert="horz" wrap="square" lIns="0" tIns="0" rIns="0" bIns="0" numCol="1" spcCol="0" rtlCol="0" fromWordArt="0" anchor="t" anchorCtr="0" forceAA="0" compatLnSpc="1">
+                        <a:prstTxWarp prst="textNoShape">
+                          <a:avLst/>
+                        </a:prstTxWarp>
+                        <a:spAutoFit/>
+                      </wps:bodyPr>
+                    </wps:wsp>
+                  </a:graphicData>
+                </a:graphic>
+              </wp:anchor>
+            </w:drawing>
+          </mc:Choice>
+          <mc:Fallback>
+            <w:pict>
+              <v:shapetype w14:anchorId="7210734D" id="_x0000_t202" coordsize="21600,21600" o:spt="202" path="m,l,21600r21600,l21600,xe">
+                <v:stroke joinstyle="miter"/>
+                <v:path gradientshapeok="t" o:connecttype="rect"/>
+              </v:shapetype>
+              <v:shape id="Zone de texte 11" o:spid="_x0000_s1026" type="#_x0000_t202" style="position:absolute;left:0;text-align:left;margin-left:247.05pt;margin-top:235.15pt;width:221.1pt;height:.05pt;z-index:251661312;visibility:visible;mso-wrap-style:square;mso-wrap-distance-left:9pt;mso-wrap-distance-top:0;mso-wrap-distance-right:9pt;mso-wrap-distance-bottom:0;mso-position-horizontal:absolute;mso-position-horizontal-relative:text;mso-position-vertical:absolute;mso-position-vertical-relative:text;v-text-anchor:top" o:gfxdata="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" stroked="f">
+                <v:textbox style="mso-fit-shape-to-text:t" inset="0,0,0,0">
+                  <w:txbxContent>
+                    <w:p>
+                      <w:pPr>
+                        <w:pStyle w:val="Lgende"/>
+                        <w:rPr>
+                          <w:noProof/>
+                          <w:lang w:val="en-US"/>
+                        </w:rPr>
+                      </w:pPr>
+                      <w:r>
+                        <w:rPr>
+                          <w:lang w:val="en-US"/>
+                        </w:rPr>
+                        <w:t xml:space="preserve">Figure </w:t>
+                      </w:r>
+                      <w:r>
+                        <w:fldChar w:fldCharType="begin"/>
+                      </w:r>
+                      <w:r>
+                        <w:rPr>
+                          <w:lang w:val="en-US"/>
+                        </w:rPr>
+                        <w:instrText xml:space="preserve"> SEQ Figure \* ARABIC </w:instrText>
+                      </w:r>
+                      <w:r>
+                        <w:fldChar w:fldCharType="separate"/>
+                      </w:r>
+                      <w:r>
+                        <w:rPr>
+                          <w:noProof/>
+                          <w:lang w:val="en-US"/>
+                        </w:rPr>
+                        <w:t>5</w:t>
+                      </w:r>
+                      <w:r>
+                        <w:fldChar w:fldCharType="end"/>
+                      </w:r>
+                      <w:r>
+                        <w:rPr>
+                          <w:lang w:val="en-US"/>
+                        </w:rPr>
+                        <w:t xml:space="preserve"> Means of duration per category</w:t>
+                      </w:r>
+                    </w:p>
+                  </w:txbxContent>
+                </v:textbox>
+                <w10:wrap type="square"/>
+              </v:shape>
+            </w:pict>
+          </mc:Fallback>
+        </mc:AlternateContent>
+      </w:r>
+      <w:r>
+        <w:rPr>
+          <w:noProof/>
+        </w:rPr>
+        <w:drawing>
+          <wp:anchor distT="0" distB="0" distL="114300" distR="114300" simplePos="0" relativeHeight="251658240" behindDoc="0" locked="0" layoutInCell="1" allowOverlap="1" wp14:anchorId="15067CD9" wp14:editId="39535433">
+            <wp:simplePos x="0" y="0"/>
+            <wp:positionH relativeFrom="column">
+              <wp:posOffset>3137535</wp:posOffset>
+            </wp:positionH>
+            <wp:positionV relativeFrom="paragraph">
+              <wp:posOffset>191770</wp:posOffset>
+            </wp:positionV>
+            <wp:extent cx="2807970" cy="2737485"/>
+            <wp:effectExtent l="0" t="0" r="0" b="5715"/>
+            <wp:wrapSquare wrapText="bothSides"/>
+            <wp:docPr id="8" name="Image 8"/>
+            <wp:cNvGraphicFramePr>
+              <a:graphicFrameLocks xmlns:a="http://schemas.openxmlformats.org/drawingml/2006/main" noChangeAspect="1"/>
+            </wp:cNvGraphicFramePr>
+            <a:graphic xmlns:a="http://schemas.openxmlformats.org/drawingml/2006/main">
+              <a:graphicData uri="http://schemas.openxmlformats.org/drawingml/2006/picture">
+                <pic:pic xmlns:pic="http://schemas.openxmlformats.org/drawingml/2006/picture">
+                  <pic:nvPicPr>
+                    <pic:cNvPr id="8" name="Image 8"/>
+                    <pic:cNvPicPr/>
+                  </pic:nvPicPr>
+                  <pic:blipFill>
+                    <a:blip r:embed="rId10" cstate="print">
+                      <a:extLst>
+                        <a:ext uri="{28A0092B-C50C-407E-A947-70E740481C1C}">
+                          <a14:useLocalDpi xmlns:a14="http://schemas.microsoft.com/office/drawing/2010/main" val="0"/>
+                        </a:ext>
+                      </a:extLst>
+                    </a:blip>
+                    <a:stretch>
+                      <a:fillRect/>
+                    </a:stretch>
+                  </pic:blipFill>
+                  <pic:spPr>
+                    <a:xfrm>
+                      <a:off x="0" y="0"/>
+                      <a:ext cx="2807970" cy="2737485"/>
+                    </a:xfrm>
+                    <a:prstGeom prst="rect">
+                      <a:avLst/>
+                    </a:prstGeom>
+                  </pic:spPr>
+                </pic:pic>
+              </a:graphicData>
+            </a:graphic>
+            <wp14:sizeRelH relativeFrom="page">
+              <wp14:pctWidth>0</wp14:pctWidth>
+            </wp14:sizeRelH>
+            <wp14:sizeRelV relativeFrom="page">
+              <wp14:pctHeight>0</wp14:pctHeight>
+            </wp14:sizeRelV>
+          </wp:anchor>
+        </w:drawing>
+      </w:r>
+    </w:p>
+    <w:p>
+      <w:pPr>
+        <w:keepNext/>
+        <w:jc w:val="both"/>
+        <w:rPr>
+          <w:lang w:val="en-US"/>
+        </w:rPr>
+      </w:pPr>
+    </w:p>
+    <w:p>
+      <w:pPr>
+        <w:pStyle w:val="Lgende"/>
+        <w:jc w:val="both"/>
+        <w:rPr>
+          <w:lang w:val="en-US"/>
+        </w:rPr>
+      </w:pPr>
+      <w:r>
+        <w:rPr>
+          <w:lang w:val="en-US"/>
+        </w:rPr>
+        <w:t xml:space="preserve">Figure </w:t>
+      </w:r>
+      <w:r>
+        <w:fldChar w:fldCharType="begin"/>
+      </w:r>
+      <w:r>
+        <w:rPr>
+          <w:lang w:val="en-US"/>
+        </w:rPr>
+        <w:instrText xml:space="preserve"> SEQ Figure \* ARABIC </w:instrText>
+      </w:r>
+      <w:r>
+        <w:fldChar w:fldCharType="separate"/>
+      </w:r>
+      <w:r>
+        <w:rPr>
+          <w:noProof/>
+          <w:lang w:val="en-US"/>
+        </w:rPr>
+        <w:t>6</w:t>
+      </w:r>
+      <w:r>
+        <w:fldChar w:fldCharType="end"/>
+      </w:r>
+      <w:r>
+        <w:rPr>
+          <w:lang w:val="en-US"/>
+        </w:rPr>
+        <w:t>Distribution of the duration</w:t>
+      </w:r>
+    </w:p>
+    <w:p>
+      <w:pPr>
+        <w:keepNext/>
+        <w:jc w:val="both"/>
+        <w:rPr>
+          <w:lang w:val="en-US"/>
+        </w:rPr>
+      </w:pPr>
+    </w:p>
+    <w:p>
+      <w:pPr>
+        <w:jc w:val="both"/>
+        <w:rPr>
+          <w:lang w:val="en-US"/>
+        </w:rPr>
+      </w:pPr>
+      <w:r>
+        <w:rPr>
+          <w:lang w:val="en-US"/>
+        </w:rPr>
+        <w:t>We can see that the collects displayed first by GoFundMe</w:t>
+      </w:r>
+      <w:r>
+        <w:rPr>
+          <w:lang w:val="en-US"/>
+        </w:rPr>
+        <w:t>, the popular ones,</w:t>
+      </w:r>
+      <w:r>
+        <w:rPr>
+          <w:lang w:val="en-US"/>
+        </w:rPr>
+        <w:t xml:space="preserve"> are most</w:t>
+      </w:r>
+      <w:r>
+        <w:rPr>
+          <w:lang w:val="en-US"/>
+        </w:rPr>
+        <w:t>ly</w:t>
+      </w:r>
+      <w:r>
+        <w:rPr>
+          <w:lang w:val="en-US"/>
+        </w:rPr>
+        <w:t xml:space="preserve"> ‘recent’ collects</w:t>
+      </w:r>
+      <w:r>
+        <w:rPr>
+          <w:lang w:val="en-US"/>
+        </w:rPr>
+        <w:t>, under 100 days</w:t>
+      </w:r>
+      <w:r>
+        <w:rPr>
+          <w:lang w:val="en-US"/>
+        </w:rPr>
+        <w:t>.</w:t>
+      </w:r>
+      <w:r>
+        <w:rPr>
+          <w:lang w:val="en-US"/>
+        </w:rPr>
+        <w:t xml:space="preserve"> 75% of them are even </w:t>
+      </w:r>
+      <w:r>
+        <w:rPr>
+          <w:lang w:val="en-US"/>
+        </w:rPr>
+        <w:t xml:space="preserve">more recent than 74 days if we look at the </w:t>
+      </w:r>
+      <w:r>
+        <w:rPr>
+          <w:i/>
+          <w:iCs/>
+          <w:lang w:val="en-US"/>
+        </w:rPr>
+        <w:t xml:space="preserve">Figure4. </w:t>
+      </w:r>
+      <w:r>
+        <w:rPr>
+          <w:lang w:val="en-US"/>
+        </w:rPr>
+        <w:t xml:space="preserve"> Furthermore, the turnover depends on the category, for example, charities </w:t>
+      </w:r>
+      <w:proofErr w:type="gramStart"/>
+      <w:r>
+        <w:rPr>
+          <w:lang w:val="en-US"/>
+        </w:rPr>
+        <w:t>collects</w:t>
+      </w:r>
+      <w:proofErr w:type="gramEnd"/>
+      <w:r>
+        <w:rPr>
+          <w:lang w:val="en-US"/>
+        </w:rPr>
+        <w:t xml:space="preserve"> have an average duration of a month</w:t>
+      </w:r>
+      <w:r>
+        <w:rPr>
+          <w:lang w:val="en-US"/>
+        </w:rPr>
+        <w:t xml:space="preserve"> (</w:t>
+      </w:r>
+      <w:r>
+        <w:rPr>
+          <w:i/>
+          <w:iCs/>
+          <w:lang w:val="en-US"/>
+        </w:rPr>
+        <w:t>Figure 5)</w:t>
+      </w:r>
+      <w:r>
+        <w:rPr>
+          <w:lang w:val="en-US"/>
+        </w:rPr>
+        <w:t xml:space="preserve"> when </w:t>
+      </w:r>
+      <w:r>
+        <w:rPr>
+          <w:lang w:val="en-US"/>
+        </w:rPr>
+        <w:t>“</w:t>
+      </w:r>
+      <w:r>
+        <w:rPr>
+          <w:lang w:val="en-US"/>
+        </w:rPr>
+        <w:t xml:space="preserve">Faith </w:t>
+      </w:r>
+      <w:r>
+        <w:rPr>
+          <w:lang w:val="en-US"/>
+        </w:rPr>
+        <w:t>&amp;</w:t>
+      </w:r>
+      <w:r>
+        <w:rPr>
+          <w:lang w:val="en-US"/>
+        </w:rPr>
+        <w:t>Ch</w:t>
+      </w:r>
+      <w:r>
+        <w:rPr>
+          <w:lang w:val="en-US"/>
+        </w:rPr>
+        <w:t>urch”</w:t>
+      </w:r>
+      <w:r>
+        <w:rPr>
+          <w:lang w:val="en-US"/>
+        </w:rPr>
+        <w:t xml:space="preserve"> </w:t>
+      </w:r>
+      <w:r>
+        <w:rPr>
+          <w:lang w:val="en-US"/>
+        </w:rPr>
+        <w:t>or “</w:t>
+      </w:r>
+      <w:r>
+        <w:rPr>
+          <w:lang w:val="en-US"/>
+        </w:rPr>
+        <w:t>Environment</w:t>
+      </w:r>
+      <w:r>
+        <w:rPr>
+          <w:lang w:val="en-US"/>
+        </w:rPr>
+        <w:t>”</w:t>
+      </w:r>
+      <w:r>
+        <w:rPr>
+          <w:lang w:val="en-US"/>
+        </w:rPr>
+        <w:t xml:space="preserve"> collects</w:t>
+      </w:r>
+      <w:r>
+        <w:rPr>
+          <w:lang w:val="en-US"/>
+        </w:rPr>
+        <w:t xml:space="preserve"> have less turnover, which confirms their long-term nature</w:t>
+      </w:r>
+      <w:r>
+        <w:rPr>
+          <w:lang w:val="en-US"/>
+        </w:rPr>
+        <w:t xml:space="preserve"> and why they take more time to be funded.</w:t>
+      </w:r>
+    </w:p>
+    <w:p>
+      <w:pPr>
+        <w:jc w:val="both"/>
+        <w:rPr>
+          <w:lang w:val="en-US"/>
+        </w:rPr>
+      </w:pPr>
+    </w:p>
+    <w:p>
+      <w:pPr>
+        <w:jc w:val="both"/>
+        <w:rPr>
+          <w:lang w:val="en-US"/>
+        </w:rPr>
+      </w:pPr>
+    </w:p>
+    <w:p>
+      <w:pPr>
+        <w:jc w:val="both"/>
+        <w:rPr>
+          <w:b/>
+          <w:bCs/>
+          <w:lang w:val="en-US"/>
+        </w:rPr>
+      </w:pPr>
+      <w:r>
+        <w:rPr>
+          <w:b/>
+          <w:bCs/>
+          <w:lang w:val="en-US"/>
+        </w:rPr>
+        <w:t>Analysis of the amount targeted</w:t>
+      </w:r>
+    </w:p>
+    <w:p>
+      <w:pPr>
+        <w:jc w:val="both"/>
+        <w:rPr>
+          <w:lang w:val="en-US"/>
+        </w:rPr>
+      </w:pPr>
+      <w:r>
+        <w:rPr>
+          <w:noProof/>
+        </w:rPr>
+        <mc:AlternateContent>
+          <mc:Choice Requires="wps">
+            <w:drawing>
+              <wp:anchor distT="0" distB="0" distL="114300" distR="114300" simplePos="0" relativeHeight="251669504" behindDoc="0" locked="0" layoutInCell="1" allowOverlap="1" wp14:anchorId="1A1F87FF" wp14:editId="6270D77A">
+                <wp:simplePos x="0" y="0"/>
+                <wp:positionH relativeFrom="column">
+                  <wp:posOffset>2876550</wp:posOffset>
+                </wp:positionH>
+                <wp:positionV relativeFrom="paragraph">
+                  <wp:posOffset>2887040</wp:posOffset>
+                </wp:positionV>
+                <wp:extent cx="3257550" cy="635"/>
+                <wp:effectExtent l="0" t="0" r="6350" b="0"/>
+                <wp:wrapSquare wrapText="bothSides"/>
+                <wp:docPr id="14" name="Zone de texte 14"/>
+                <wp:cNvGraphicFramePr/>
+                <a:graphic xmlns:a="http://schemas.openxmlformats.org/drawingml/2006/main">
+                  <a:graphicData uri="http://schemas.microsoft.com/office/word/2010/wordprocessingShape">
+                    <wps:wsp>
+                      <wps:cNvSpPr txBox="1"/>
+                      <wps:spPr>
+                        <a:xfrm>
+                          <a:off x="0" y="0"/>
+                          <a:ext cx="3257550" cy="635"/>
+                        </a:xfrm>
+                        <a:prstGeom prst="rect">
+                          <a:avLst/>
+                        </a:prstGeom>
+                        <a:solidFill>
+                          <a:prstClr val="white"/>
+                        </a:solidFill>
+                        <a:ln>
+                          <a:noFill/>
+                        </a:ln>
+                      </wps:spPr>
+                      <wps:txbx>
+                        <w:txbxContent>
+                          <w:p>
+                            <w:pPr>
+                              <w:pStyle w:val="Lgende"/>
+                              <w:rPr>
+                                <w:noProof/>
+                                <w:lang w:val="en-US"/>
+                              </w:rPr>
+                            </w:pPr>
+                            <w:r>
+                              <w:rPr>
+                                <w:lang w:val="en-US"/>
+                              </w:rPr>
+                              <w:t xml:space="preserve">Figure </w:t>
+                            </w:r>
+                            <w:r>
+                              <w:fldChar w:fldCharType="begin"/>
+                            </w:r>
+                            <w:r>
+                              <w:rPr>
+                                <w:lang w:val="en-US"/>
+                              </w:rPr>
+                              <w:instrText xml:space="preserve"> SEQ Figure \* ARABIC </w:instrText>
+                            </w:r>
+                            <w:r>
+                              <w:fldChar w:fldCharType="separate"/>
+                            </w:r>
+                            <w:r>
+                              <w:rPr>
+                                <w:noProof/>
+                                <w:lang w:val="en-US"/>
+                              </w:rPr>
+                              <w:t>7</w:t>
+                            </w:r>
+                            <w:r>
+                              <w:fldChar w:fldCharType="end"/>
+                            </w:r>
+                            <w:r>
+                              <w:rPr>
+                                <w:lang w:val="en-US"/>
+                              </w:rPr>
+                              <w:t xml:space="preserve"> Means of the amount targeted by category</w:t>
+                            </w:r>
+                          </w:p>
+                        </w:txbxContent>
+                      </wps:txbx>
+                      <wps:bodyPr rot="0" spcFirstLastPara="0" vertOverflow="overflow" horzOverflow="overflow" vert="horz" wrap="square" lIns="0" tIns="0" rIns="0" bIns="0" numCol="1" spcCol="0" rtlCol="0" fromWordArt="0" anchor="t" anchorCtr="0" forceAA="0" compatLnSpc="1">
+                        <a:prstTxWarp prst="textNoShape">
+                          <a:avLst/>
+                        </a:prstTxWarp>
+                        <a:spAutoFit/>
+                      </wps:bodyPr>
+                    </wps:wsp>
+                  </a:graphicData>
+                </a:graphic>
+              </wp:anchor>
+            </w:drawing>
+          </mc:Choice>
+          <mc:Fallback>
+            <w:pict>
+              <v:shape w14:anchorId="1A1F87FF" id="Zone de texte 14" o:spid="_x0000_s1027" type="#_x0000_t202" style="position:absolute;left:0;text-align:left;margin-left:226.5pt;margin-top:227.35pt;width:256.5pt;height:.05pt;z-index:251669504;visibility:visible;mso-wrap-style:square;mso-wrap-distance-left:9pt;mso-wrap-distance-top:0;mso-wrap-distance-right:9pt;mso-wrap-distance-bottom:0;mso-position-horizontal:absolute;mso-position-horizontal-relative:text;mso-position-vertical:absolute;mso-position-vertical-relative:text;v-text-anchor:top" o:gfxdata="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" stroked="f">
+                <v:textbox style="mso-fit-shape-to-text:t" inset="0,0,0,0">
+                  <w:txbxContent>
+                    <w:p>
+                      <w:pPr>
+                        <w:pStyle w:val="Lgende"/>
+                        <w:rPr>
+                          <w:noProof/>
+                          <w:lang w:val="en-US"/>
+                        </w:rPr>
+                      </w:pPr>
+                      <w:r>
+                        <w:rPr>
+                          <w:lang w:val="en-US"/>
+                        </w:rPr>
+                        <w:t xml:space="preserve">Figure </w:t>
+                      </w:r>
+                      <w:r>
+                        <w:fldChar w:fldCharType="begin"/>
+                      </w:r>
+                      <w:r>
+                        <w:rPr>
+                          <w:lang w:val="en-US"/>
+                        </w:rPr>
+                        <w:instrText xml:space="preserve"> SEQ Figure \* ARABIC </w:instrText>
+                      </w:r>
+                      <w:r>
+                        <w:fldChar w:fldCharType="separate"/>
+                      </w:r>
+                      <w:r>
+                        <w:rPr>
+                          <w:noProof/>
+                          <w:lang w:val="en-US"/>
+                        </w:rPr>
+                        <w:t>7</w:t>
+                      </w:r>
+                      <w:r>
+                        <w:fldChar w:fldCharType="end"/>
+                      </w:r>
+                      <w:r>
+                        <w:rPr>
+                          <w:lang w:val="en-US"/>
+                        </w:rPr>
+                        <w:t xml:space="preserve"> Means of the amount targeted by category</w:t>
+                      </w:r>
+                    </w:p>
+                  </w:txbxContent>
+                </v:textbox>
+                <w10:wrap type="square"/>
+              </v:shape>
+            </w:pict>
+          </mc:Fallback>
+        </mc:AlternateContent>
+      </w:r>
+      <w:r>
+        <w:rPr>
+          <w:noProof/>
+          <w:lang w:val="en-US"/>
+        </w:rPr>
+        <w:drawing>
+          <wp:anchor distT="0" distB="0" distL="114300" distR="114300" simplePos="0" relativeHeight="251663360" behindDoc="0" locked="0" layoutInCell="1" allowOverlap="1" wp14:anchorId="06C04FEB" wp14:editId="47826B47">
+            <wp:simplePos x="0" y="0"/>
+            <wp:positionH relativeFrom="column">
+              <wp:posOffset>2866390</wp:posOffset>
+            </wp:positionH>
+            <wp:positionV relativeFrom="paragraph">
+              <wp:posOffset>332105</wp:posOffset>
+            </wp:positionV>
+            <wp:extent cx="3257550" cy="2480310"/>
+            <wp:effectExtent l="0" t="0" r="6350" b="0"/>
+            <wp:wrapSquare wrapText="bothSides"/>
+            <wp:docPr id="10" name="Image 10"/>
+            <wp:cNvGraphicFramePr>
+              <a:graphicFrameLocks xmlns:a="http://schemas.openxmlformats.org/drawingml/2006/main" noChangeAspect="1"/>
+            </wp:cNvGraphicFramePr>
+            <a:graphic xmlns:a="http://schemas.openxmlformats.org/drawingml/2006/main">
+              <a:graphicData uri="http://schemas.openxmlformats.org/drawingml/2006/picture">
+                <pic:pic xmlns:pic="http://schemas.openxmlformats.org/drawingml/2006/picture">
+                  <pic:nvPicPr>
+                    <pic:cNvPr id="10" name="Image 10"/>
+                    <pic:cNvPicPr/>
+                  </pic:nvPicPr>
+                  <pic:blipFill>
+                    <a:blip r:embed="rId11" cstate="print">
+                      <a:extLst>
+                        <a:ext uri="{28A0092B-C50C-407E-A947-70E740481C1C}">
+                          <a14:useLocalDpi xmlns:a14="http://schemas.microsoft.com/office/drawing/2010/main" val="0"/>
+                        </a:ext>
+                      </a:extLst>
+                    </a:blip>
+                    <a:stretch>
+                      <a:fillRect/>
+                    </a:stretch>
+                  </pic:blipFill>
+                  <pic:spPr>
+                    <a:xfrm>
+                      <a:off x="0" y="0"/>
+                      <a:ext cx="3257550" cy="2480310"/>
+                    </a:xfrm>
+                    <a:prstGeom prst="rect">
+                      <a:avLst/>
+                    </a:prstGeom>
+                  </pic:spPr>
+                </pic:pic>
+              </a:graphicData>
+            </a:graphic>
+            <wp14:sizeRelH relativeFrom="page">
+              <wp14:pctWidth>0</wp14:pctWidth>
+            </wp14:sizeRelH>
+            <wp14:sizeRelV relativeFrom="page">
+              <wp14:pctHeight>0</wp14:pctHeight>
+            </wp14:sizeRelV>
+          </wp:anchor>
+        </w:drawing>
+      </w:r>
+      <w:r>
+        <w:rPr>
+          <w:noProof/>
+        </w:rPr>
+        <mc:AlternateContent>
+          <mc:Choice Requires="wps">
+            <w:drawing>
+              <wp:anchor distT="0" distB="0" distL="114300" distR="114300" simplePos="0" relativeHeight="251665408" behindDoc="0" locked="0" layoutInCell="1" allowOverlap="1" wp14:anchorId="272DE3A8" wp14:editId="0F547CCF">
+                <wp:simplePos x="0" y="0"/>
+                <wp:positionH relativeFrom="column">
+                  <wp:posOffset>-98425</wp:posOffset>
+                </wp:positionH>
+                <wp:positionV relativeFrom="paragraph">
+                  <wp:posOffset>2869565</wp:posOffset>
+                </wp:positionV>
+                <wp:extent cx="2968625" cy="635"/>
+                <wp:effectExtent l="0" t="0" r="3175" b="12065"/>
+                <wp:wrapSquare wrapText="bothSides"/>
+                <wp:docPr id="12" name="Zone de texte 12"/>
+                <wp:cNvGraphicFramePr/>
+                <a:graphic xmlns:a="http://schemas.openxmlformats.org/drawingml/2006/main">
+                  <a:graphicData uri="http://schemas.microsoft.com/office/word/2010/wordprocessingShape">
+                    <wps:wsp>
+                      <wps:cNvSpPr txBox="1"/>
+                      <wps:spPr>
+                        <a:xfrm>
+                          <a:off x="0" y="0"/>
+                          <a:ext cx="2968625" cy="635"/>
+                        </a:xfrm>
+                        <a:prstGeom prst="rect">
+                          <a:avLst/>
+                        </a:prstGeom>
+                        <a:solidFill>
+                          <a:prstClr val="white"/>
+                        </a:solidFill>
+                        <a:ln>
+                          <a:noFill/>
+                        </a:ln>
+                      </wps:spPr>
+                      <wps:txbx>
+                        <w:txbxContent>
+                          <w:p>
+                            <w:pPr>
+                              <w:pStyle w:val="Lgende"/>
+                              <w:rPr>
+                                <w:noProof/>
+                                <w:lang w:val="en-US"/>
+                              </w:rPr>
+                            </w:pPr>
+                            <w:r>
+                              <w:rPr>
+                                <w:lang w:val="en-US"/>
+                              </w:rPr>
+                              <w:t xml:space="preserve">Figure </w:t>
+                            </w:r>
+                            <w:r>
+                              <w:fldChar w:fldCharType="begin"/>
+                            </w:r>
+                            <w:r>
+                              <w:rPr>
+                                <w:lang w:val="en-US"/>
+                              </w:rPr>
+                              <w:instrText xml:space="preserve"> SEQ Figure \* ARABIC </w:instrText>
+                            </w:r>
+                            <w:r>
+                              <w:fldChar w:fldCharType="separate"/>
+                            </w:r>
+                            <w:r>
+                              <w:rPr>
+                                <w:noProof/>
+                                <w:lang w:val="en-US"/>
+                              </w:rPr>
+                              <w:t>8</w:t>
+                            </w:r>
+                            <w:r>
+                              <w:fldChar w:fldCharType="end"/>
+                            </w:r>
+                            <w:r>
+                              <w:rPr>
+                                <w:lang w:val="en-US"/>
+                              </w:rPr>
+                              <w:t xml:space="preserve"> Distribution of the amount targeted</w:t>
+                            </w:r>
+                          </w:p>
+                        </w:txbxContent>
+                      </wps:txbx>
+                      <wps:bodyPr rot="0" spcFirstLastPara="0" vertOverflow="overflow" horzOverflow="overflow" vert="horz" wrap="square" lIns="0" tIns="0" rIns="0" bIns="0" numCol="1" spcCol="0" rtlCol="0" fromWordArt="0" anchor="t" anchorCtr="0" forceAA="0" compatLnSpc="1">
+                        <a:prstTxWarp prst="textNoShape">
+                          <a:avLst/>
+                        </a:prstTxWarp>
+                        <a:spAutoFit/>
+                      </wps:bodyPr>
+                    </wps:wsp>
+                  </a:graphicData>
+                </a:graphic>
+              </wp:anchor>
+            </w:drawing>
+          </mc:Choice>
+          <mc:Fallback>
+            <w:pict>
+              <v:shape w14:anchorId="272DE3A8" id="Zone de texte 12" o:spid="_x0000_s1028" type="#_x0000_t202" style="position:absolute;left:0;text-align:left;margin-left:-7.75pt;margin-top:225.95pt;width:233.75pt;height:.05pt;z-index:251665408;visibility:visible;mso-wrap-style:square;mso-wrap-distance-left:9pt;mso-wrap-distance-top:0;mso-wrap-distance-right:9pt;mso-wrap-distance-bottom:0;mso-position-horizontal:absolute;mso-position-horizontal-relative:text;mso-position-vertical:absolute;mso-position-vertical-relative:text;v-text-anchor:top" o:gfxdata="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" stroked="f">
+                <v:textbox style="mso-fit-shape-to-text:t" inset="0,0,0,0">
+                  <w:txbxContent>
+                    <w:p>
+                      <w:pPr>
+                        <w:pStyle w:val="Lgende"/>
+                        <w:rPr>
+                          <w:noProof/>
+                          <w:lang w:val="en-US"/>
+                        </w:rPr>
+                      </w:pPr>
+                      <w:r>
+                        <w:rPr>
+                          <w:lang w:val="en-US"/>
+                        </w:rPr>
+                        <w:t xml:space="preserve">Figure </w:t>
+                      </w:r>
+                      <w:r>
+                        <w:fldChar w:fldCharType="begin"/>
+                      </w:r>
+                      <w:r>
+                        <w:rPr>
+                          <w:lang w:val="en-US"/>
+                        </w:rPr>
+                        <w:instrText xml:space="preserve"> SEQ Figure \* ARABIC </w:instrText>
+                      </w:r>
+                      <w:r>
+                        <w:fldChar w:fldCharType="separate"/>
+                      </w:r>
+                      <w:r>
+                        <w:rPr>
+                          <w:noProof/>
+                          <w:lang w:val="en-US"/>
+                        </w:rPr>
+                        <w:t>8</w:t>
+                      </w:r>
+                      <w:r>
+                        <w:fldChar w:fldCharType="end"/>
+                      </w:r>
+                      <w:r>
+                        <w:rPr>
+                          <w:lang w:val="en-US"/>
+                        </w:rPr>
+                        <w:t xml:space="preserve"> Distribution of the amount targeted</w:t>
+                      </w:r>
+                    </w:p>
+                  </w:txbxContent>
+                </v:textbox>
+                <w10:wrap type="square"/>
+              </v:shape>
+            </w:pict>
+          </mc:Fallback>
+        </mc:AlternateContent>
+      </w:r>
+      <w:r>
+        <w:rPr>
+          <w:noProof/>
+        </w:rPr>
+        <mc:AlternateContent>
+          <mc:Choice Requires="wps">
+            <w:drawing>
+              <wp:anchor distT="0" distB="0" distL="114300" distR="114300" simplePos="0" relativeHeight="251667456" behindDoc="0" locked="0" layoutInCell="1" allowOverlap="1" wp14:anchorId="00622D02" wp14:editId="68AE9A4D">
+                <wp:simplePos x="0" y="0"/>
+                <wp:positionH relativeFrom="column">
+                  <wp:posOffset>-98425</wp:posOffset>
+                </wp:positionH>
+                <wp:positionV relativeFrom="paragraph">
+                  <wp:posOffset>2869565</wp:posOffset>
+                </wp:positionV>
+                <wp:extent cx="2968625" cy="635"/>
+                <wp:effectExtent l="0" t="0" r="3175" b="12065"/>
+                <wp:wrapSquare wrapText="bothSides"/>
+                <wp:docPr id="13" name="Zone de texte 13"/>
+                <wp:cNvGraphicFramePr/>
+                <a:graphic xmlns:a="http://schemas.openxmlformats.org/drawingml/2006/main">
+                  <a:graphicData uri="http://schemas.microsoft.com/office/word/2010/wordprocessingShape">
+                    <wps:wsp>
+                      <wps:cNvSpPr txBox="1"/>
+                      <wps:spPr>
+                        <a:xfrm>
+                          <a:off x="0" y="0"/>
+                          <a:ext cx="2968625" cy="635"/>
+                        </a:xfrm>
+                        <a:prstGeom prst="rect">
+                          <a:avLst/>
+                        </a:prstGeom>
+                        <a:solidFill>
+                          <a:prstClr val="white"/>
+                        </a:solidFill>
+                        <a:ln>
+                          <a:noFill/>
+                        </a:ln>
+                      </wps:spPr>
+                      <wps:txbx>
+                        <w:txbxContent>
+                          <w:p>
+                            <w:pPr>
+                              <w:pStyle w:val="Lgende"/>
+                              <w:rPr>
+                                <w:noProof/>
+                                <w:lang w:val="en-US"/>
+                              </w:rPr>
+                            </w:pPr>
+                            <w:r>
+                              <w:rPr>
+                                <w:lang w:val="en-US"/>
+                              </w:rPr>
+                              <w:t xml:space="preserve">Figure </w:t>
+                            </w:r>
+                            <w:r>
+                              <w:rPr>
+                                <w:lang w:val="en-US"/>
+                              </w:rPr>
+                              <w:t xml:space="preserve">8 </w:t>
+                            </w:r>
+                            <w:r>
+                              <w:rPr>
+                                <w:lang w:val="en-US"/>
+                              </w:rPr>
+                              <w:t>Distribution of the amount targeted</w:t>
+                            </w:r>
+                          </w:p>
+                        </w:txbxContent>
+                      </wps:txbx>
+                      <wps:bodyPr rot="0" spcFirstLastPara="0" vertOverflow="overflow" horzOverflow="overflow" vert="horz" wrap="square" lIns="0" tIns="0" rIns="0" bIns="0" numCol="1" spcCol="0" rtlCol="0" fromWordArt="0" anchor="t" anchorCtr="0" forceAA="0" compatLnSpc="1">
+                        <a:prstTxWarp prst="textNoShape">
+                          <a:avLst/>
+                        </a:prstTxWarp>
+                        <a:spAutoFit/>
+                      </wps:bodyPr>
+                    </wps:wsp>
+                  </a:graphicData>
+                </a:graphic>
+              </wp:anchor>
+            </w:drawing>
+          </mc:Choice>
+          <mc:Fallback>
+            <w:pict>
+              <v:shape w14:anchorId="00622D02" id="Zone de texte 13" o:spid="_x0000_s1029" type="#_x0000_t202" style="position:absolute;left:0;text-align:left;margin-left:-7.75pt;margin-top:225.95pt;width:233.75pt;height:.05pt;z-index:251667456;visibility:visible;mso-wrap-style:square;mso-wrap-distance-left:9pt;mso-wrap-distance-top:0;mso-wrap-distance-right:9pt;mso-wrap-distance-bottom:0;mso-position-horizontal:absolute;mso-position-horizontal-relative:text;mso-position-vertical:absolute;mso-position-vertical-relative:text;v-text-anchor:top" o:gfxdata="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" stroked="f">
+                <v:textbox style="mso-fit-shape-to-text:t" inset="0,0,0,0">
+                  <w:txbxContent>
+                    <w:p>
+                      <w:pPr>
+                        <w:pStyle w:val="Lgende"/>
+                        <w:rPr>
+                          <w:noProof/>
+                          <w:lang w:val="en-US"/>
+                        </w:rPr>
+                      </w:pPr>
+                      <w:r>
+                        <w:rPr>
+                          <w:lang w:val="en-US"/>
+                        </w:rPr>
+                        <w:t xml:space="preserve">Figure </w:t>
+                      </w:r>
+                      <w:r>
+                        <w:rPr>
+                          <w:lang w:val="en-US"/>
+                        </w:rPr>
+                        <w:t xml:space="preserve">8 </w:t>
+                      </w:r>
+                      <w:r>
+                        <w:rPr>
+                          <w:lang w:val="en-US"/>
+                        </w:rPr>
+                        <w:t>Distribution of the amount targeted</w:t>
+                      </w:r>
+                    </w:p>
+                  </w:txbxContent>
+                </v:textbox>
+                <w10:wrap type="square"/>
+              </v:shape>
+            </w:pict>
+          </mc:Fallback>
+        </mc:AlternateContent>
+      </w:r>
+      <w:r>
+        <w:rPr>
+          <w:noProof/>
+          <w:lang w:val="en-US"/>
+        </w:rPr>
+        <w:drawing>
+          <wp:anchor distT="0" distB="0" distL="114300" distR="114300" simplePos="0" relativeHeight="251662336" behindDoc="0" locked="0" layoutInCell="1" allowOverlap="1" wp14:anchorId="5AFFD456" wp14:editId="2AA92E88">
+            <wp:simplePos x="0" y="0"/>
+            <wp:positionH relativeFrom="column">
+              <wp:posOffset>-98425</wp:posOffset>
+            </wp:positionH>
+            <wp:positionV relativeFrom="paragraph">
+              <wp:posOffset>277495</wp:posOffset>
+            </wp:positionV>
+            <wp:extent cx="2968625" cy="2534920"/>
+            <wp:effectExtent l="0" t="0" r="3175" b="5080"/>
+            <wp:wrapSquare wrapText="bothSides"/>
+            <wp:docPr id="9" name="Image 9"/>
+            <wp:cNvGraphicFramePr>
+              <a:graphicFrameLocks xmlns:a="http://schemas.openxmlformats.org/drawingml/2006/main" noChangeAspect="1"/>
+            </wp:cNvGraphicFramePr>
+            <a:graphic xmlns:a="http://schemas.openxmlformats.org/drawingml/2006/main">
+              <a:graphicData uri="http://schemas.openxmlformats.org/drawingml/2006/picture">
+                <pic:pic xmlns:pic="http://schemas.openxmlformats.org/drawingml/2006/picture">
+                  <pic:nvPicPr>
+                    <pic:cNvPr id="9" name="Image 9"/>
+                    <pic:cNvPicPr/>
+                  </pic:nvPicPr>
+                  <pic:blipFill>
+                    <a:blip r:embed="rId12">
+                      <a:extLst>
+                        <a:ext uri="{28A0092B-C50C-407E-A947-70E740481C1C}">
+                          <a14:useLocalDpi xmlns:a14="http://schemas.microsoft.com/office/drawing/2010/main" val="0"/>
+                        </a:ext>
+                      </a:extLst>
+                    </a:blip>
+                    <a:stretch>
+                      <a:fillRect/>
+                    </a:stretch>
+                  </pic:blipFill>
+                  <pic:spPr>
+                    <a:xfrm>
+                      <a:off x="0" y="0"/>
+                      <a:ext cx="2968625" cy="2534920"/>
+                    </a:xfrm>
+                    <a:prstGeom prst="rect">
+                      <a:avLst/>
+                    </a:prstGeom>
+                  </pic:spPr>
+                </pic:pic>
+              </a:graphicData>
+            </a:graphic>
+            <wp14:sizeRelH relativeFrom="page">
+              <wp14:pctWidth>0</wp14:pctWidth>
+            </wp14:sizeRelH>
+            <wp14:sizeRelV relativeFrom="page">
+              <wp14:pctHeight>0</wp14:pctHeight>
+            </wp14:sizeRelV>
+          </wp:anchor>
+        </w:drawing>
+      </w:r>
+    </w:p>
+    <w:p>
+      <w:pPr>
+        <w:jc w:val="both"/>
+        <w:rPr>
+          <w:lang w:val="en-US"/>
+        </w:rPr>
+      </w:pPr>
+    </w:p>
+    <w:p>
+      <w:pPr>
+        <w:jc w:val="both"/>
+        <w:rPr>
+          <w:i/>
+          <w:iCs/>
+          <w:lang w:val="en-US"/>
+        </w:rPr>
+      </w:pPr>
+      <w:r>
+        <w:rPr>
+          <w:lang w:val="en-US"/>
+        </w:rPr>
+        <w:t xml:space="preserve">The </w:t>
+      </w:r>
+      <w:r>
+        <w:rPr>
+          <w:i/>
+          <w:iCs/>
+          <w:lang w:val="en-US"/>
+        </w:rPr>
+        <w:t>Figure 8</w:t>
+      </w:r>
+      <w:r>
+        <w:rPr>
+          <w:lang w:val="en-US"/>
+        </w:rPr>
+        <w:t xml:space="preserve"> confirms clearly that most of the collects are “small collects</w:t>
+      </w:r>
+      <w:r>
+        <w:rPr>
+          <w:lang w:val="en-US"/>
+        </w:rPr>
+        <w:t xml:space="preserve">” but </w:t>
+      </w:r>
+      <w:r>
+        <w:rPr>
+          <w:i/>
+          <w:iCs/>
+          <w:lang w:val="en-US"/>
+        </w:rPr>
+        <w:t>a</w:t>
+      </w:r>
+      <w:r>
+        <w:rPr>
+          <w:lang w:val="en-US"/>
+        </w:rPr>
+        <w:t xml:space="preserve">s we said, it’s irrelevant to compare </w:t>
+      </w:r>
+      <w:r>
+        <w:rPr>
+          <w:lang w:val="en-US"/>
+        </w:rPr>
+        <w:t>the collect</w:t>
+      </w:r>
+      <w:r>
+        <w:rPr>
+          <w:lang w:val="en-US"/>
+        </w:rPr>
+        <w:t xml:space="preserve"> of different categories since they have different natures. </w:t>
+      </w:r>
+      <w:r>
+        <w:rPr>
+          <w:lang w:val="en-US"/>
+        </w:rPr>
+        <w:t xml:space="preserve">As the </w:t>
+      </w:r>
+      <w:r>
+        <w:rPr>
+          <w:i/>
+          <w:iCs/>
+          <w:lang w:val="en-US"/>
+        </w:rPr>
+        <w:t xml:space="preserve">Figure 4 </w:t>
+      </w:r>
+      <w:r>
+        <w:rPr>
+          <w:lang w:val="en-US"/>
+        </w:rPr>
+        <w:t>shows it, the mean targeted is 6 400€ but it really depends on the category: collect like ones for the animal (</w:t>
+      </w:r>
+      <w:r>
+        <w:rPr>
+          <w:i/>
+          <w:iCs/>
+          <w:lang w:val="en-US"/>
+        </w:rPr>
+        <w:t xml:space="preserve">Figure 7) </w:t>
+      </w:r>
+      <w:r>
+        <w:rPr>
+          <w:lang w:val="en-US"/>
+        </w:rPr>
+        <w:t>are mostly for small and individual projects compared to Environment projects.</w:t>
+      </w:r>
+    </w:p>
+    <w:p>
+      <w:pPr>
+        <w:jc w:val="both"/>
+        <w:rPr>
+          <w:lang w:val="en-US"/>
+        </w:rPr>
+      </w:pPr>
+    </w:p>
+    <w:p>
+      <w:pPr>
+        <w:jc w:val="both"/>
+        <w:rPr>
+          <w:b/>
+          <w:bCs/>
+          <w:lang w:val="en-US"/>
+        </w:rPr>
+      </w:pPr>
+      <w:r>
+        <w:rPr>
+          <w:noProof/>
+        </w:rPr>
+        <mc:AlternateContent>
+          <mc:Choice Requires="wps">
+            <w:drawing>
+              <wp:anchor distT="0" distB="0" distL="114300" distR="114300" simplePos="0" relativeHeight="251675648" behindDoc="0" locked="0" layoutInCell="1" allowOverlap="1" wp14:anchorId="2F399F49" wp14:editId="4111A239">
+                <wp:simplePos x="0" y="0"/>
+                <wp:positionH relativeFrom="column">
+                  <wp:posOffset>3596640</wp:posOffset>
+                </wp:positionH>
+                <wp:positionV relativeFrom="paragraph">
+                  <wp:posOffset>2312327</wp:posOffset>
+                </wp:positionV>
+                <wp:extent cx="2322195" cy="635"/>
+                <wp:effectExtent l="0" t="0" r="1905" b="0"/>
+                <wp:wrapSquare wrapText="bothSides"/>
+                <wp:docPr id="18" name="Zone de texte 18"/>
+                <wp:cNvGraphicFramePr/>
+                <a:graphic xmlns:a="http://schemas.openxmlformats.org/drawingml/2006/main">
+                  <a:graphicData uri="http://schemas.microsoft.com/office/word/2010/wordprocessingShape">
+                    <wps:wsp>
+                      <wps:cNvSpPr txBox="1"/>
+                      <wps:spPr>
+                        <a:xfrm>
+                          <a:off x="0" y="0"/>
+                          <a:ext cx="2322195" cy="635"/>
+                        </a:xfrm>
+                        <a:prstGeom prst="rect">
+                          <a:avLst/>
+                        </a:prstGeom>
+                        <a:solidFill>
+                          <a:prstClr val="white"/>
+                        </a:solidFill>
+                        <a:ln>
+                          <a:noFill/>
+                        </a:ln>
+                      </wps:spPr>
+                      <wps:txbx>
+                        <w:txbxContent>
+                          <w:p>
+                            <w:pPr>
+                              <w:pStyle w:val="Lgende"/>
+                              <w:rPr>
+                                <w:b/>
+                                <w:bCs/>
+                                <w:noProof/>
+                                <w:lang w:val="en-US"/>
+                              </w:rPr>
+                            </w:pPr>
+                            <w:r>
+                              <w:rPr>
+                                <w:lang w:val="en-US"/>
+                              </w:rPr>
+                              <w:t xml:space="preserve">Figure </w:t>
+                            </w:r>
+                            <w:r>
+                              <w:fldChar w:fldCharType="begin"/>
+                            </w:r>
+                            <w:r>
+                              <w:rPr>
+                                <w:lang w:val="en-US"/>
+                              </w:rPr>
+                              <w:instrText xml:space="preserve"> SEQ Figure \* ARABIC </w:instrText>
+                            </w:r>
+                            <w:r>
+                              <w:fldChar w:fldCharType="separate"/>
+                            </w:r>
+                            <w:r>
+                              <w:rPr>
+                                <w:noProof/>
+                                <w:lang w:val="en-US"/>
+                              </w:rPr>
+                              <w:t>9</w:t>
+                            </w:r>
+                            <w:r>
+                              <w:fldChar w:fldCharType="end"/>
+                            </w:r>
+                            <w:r>
+                              <w:rPr>
+                                <w:lang w:val="en-US"/>
+                              </w:rPr>
+                              <w:t xml:space="preserve"> Means of amount collected per category</w:t>
+                            </w:r>
+                          </w:p>
+                        </w:txbxContent>
+                      </wps:txbx>
+                      <wps:bodyPr rot="0" spcFirstLastPara="0" vertOverflow="overflow" horzOverflow="overflow" vert="horz" wrap="square" lIns="0" tIns="0" rIns="0" bIns="0" numCol="1" spcCol="0" rtlCol="0" fromWordArt="0" anchor="t" anchorCtr="0" forceAA="0" compatLnSpc="1">
+                        <a:prstTxWarp prst="textNoShape">
+                          <a:avLst/>
+                        </a:prstTxWarp>
+                        <a:spAutoFit/>
+                      </wps:bodyPr>
+                    </wps:wsp>
+                  </a:graphicData>
+                </a:graphic>
+              </wp:anchor>
+            </w:drawing>
+          </mc:Choice>
+          <mc:Fallback>
+            <w:pict>
+              <v:shape w14:anchorId="2F399F49" id="Zone de texte 18" o:spid="_x0000_s1030" type="#_x0000_t202" style="position:absolute;left:0;text-align:left;margin-left:283.2pt;margin-top:182.05pt;width:182.85pt;height:.05pt;z-index:251675648;visibility:visible;mso-wrap-style:square;mso-wrap-distance-left:9pt;mso-wrap-distance-top:0;mso-wrap-distance-right:9pt;mso-wrap-distance-bottom:0;mso-position-horizontal:absolute;mso-position-horizontal-relative:text;mso-position-vertical:absolute;mso-position-vertical-relative:text;v-text-anchor:top" o:gfxdata="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" stroked="f">
+                <v:textbox style="mso-fit-shape-to-text:t" inset="0,0,0,0">
+                  <w:txbxContent>
+                    <w:p>
+                      <w:pPr>
+                        <w:pStyle w:val="Lgende"/>
+                        <w:rPr>
+                          <w:b/>
+                          <w:bCs/>
+                          <w:noProof/>
+                          <w:lang w:val="en-US"/>
+                        </w:rPr>
+                      </w:pPr>
+                      <w:r>
+                        <w:rPr>
+                          <w:lang w:val="en-US"/>
+                        </w:rPr>
+                        <w:t xml:space="preserve">Figure </w:t>
+                      </w:r>
+                      <w:r>
+                        <w:fldChar w:fldCharType="begin"/>
+                      </w:r>
+                      <w:r>
+                        <w:rPr>
+                          <w:lang w:val="en-US"/>
+                        </w:rPr>
+                        <w:instrText xml:space="preserve"> SEQ Figure \* ARABIC </w:instrText>
+                      </w:r>
+                      <w:r>
+                        <w:fldChar w:fldCharType="separate"/>
+                      </w:r>
+                      <w:r>
+                        <w:rPr>
+                          <w:noProof/>
+                          <w:lang w:val="en-US"/>
+                        </w:rPr>
+                        <w:t>9</w:t>
+                      </w:r>
+                      <w:r>
+                        <w:fldChar w:fldCharType="end"/>
+                      </w:r>
+                      <w:r>
+                        <w:rPr>
+                          <w:lang w:val="en-US"/>
+                        </w:rPr>
+                        <w:t xml:space="preserve"> Means of amount collected per category</w:t>
+                      </w:r>
+                    </w:p>
+                  </w:txbxContent>
+                </v:textbox>
+                <w10:wrap type="square"/>
+              </v:shape>
+            </w:pict>
+          </mc:Fallback>
+        </mc:AlternateContent>
+      </w:r>
+      <w:r>
+        <w:rPr>
+          <w:b/>
+          <w:bCs/>
+          <w:noProof/>
+          <w:lang w:val="en-US"/>
+        </w:rPr>
+        <w:drawing>
+          <wp:anchor distT="0" distB="0" distL="114300" distR="114300" simplePos="0" relativeHeight="251673600" behindDoc="0" locked="0" layoutInCell="1" allowOverlap="1" wp14:anchorId="04DF5F11" wp14:editId="2BFCA9BB">
+            <wp:simplePos x="0" y="0"/>
+            <wp:positionH relativeFrom="column">
+              <wp:posOffset>3435985</wp:posOffset>
+            </wp:positionH>
+            <wp:positionV relativeFrom="paragraph">
+              <wp:posOffset>168567</wp:posOffset>
+            </wp:positionV>
+            <wp:extent cx="2322195" cy="2186940"/>
+            <wp:effectExtent l="0" t="0" r="1905" b="0"/>
+            <wp:wrapSquare wrapText="bothSides"/>
+            <wp:docPr id="17" name="Image 17"/>
+            <wp:cNvGraphicFramePr>
+              <a:graphicFrameLocks xmlns:a="http://schemas.openxmlformats.org/drawingml/2006/main" noChangeAspect="1"/>
+            </wp:cNvGraphicFramePr>
+            <a:graphic xmlns:a="http://schemas.openxmlformats.org/drawingml/2006/main">
+              <a:graphicData uri="http://schemas.openxmlformats.org/drawingml/2006/picture">
+                <pic:pic xmlns:pic="http://schemas.openxmlformats.org/drawingml/2006/picture">
+                  <pic:nvPicPr>
+                    <pic:cNvPr id="17" name="Image 17"/>
+                    <pic:cNvPicPr/>
+                  </pic:nvPicPr>
+                  <pic:blipFill>
+                    <a:blip r:embed="rId13" cstate="print">
+                      <a:extLst>
+                        <a:ext uri="{28A0092B-C50C-407E-A947-70E740481C1C}">
+                          <a14:useLocalDpi xmlns:a14="http://schemas.microsoft.com/office/drawing/2010/main" val="0"/>
+                        </a:ext>
+                      </a:extLst>
+                    </a:blip>
+                    <a:stretch>
+                      <a:fillRect/>
+                    </a:stretch>
+                  </pic:blipFill>
+                  <pic:spPr>
+                    <a:xfrm>
+                      <a:off x="0" y="0"/>
+                      <a:ext cx="2322195" cy="2186940"/>
+                    </a:xfrm>
+                    <a:prstGeom prst="rect">
+                      <a:avLst/>
+                    </a:prstGeom>
+                  </pic:spPr>
+                </pic:pic>
+              </a:graphicData>
+            </a:graphic>
+            <wp14:sizeRelH relativeFrom="page">
+              <wp14:pctWidth>0</wp14:pctWidth>
+            </wp14:sizeRelH>
+            <wp14:sizeRelV relativeFrom="page">
+              <wp14:pctHeight>0</wp14:pctHeight>
+            </wp14:sizeRelV>
+          </wp:anchor>
+        </w:drawing>
+      </w:r>
+      <w:r>
+        <w:rPr>
+          <w:noProof/>
+        </w:rPr>
+        <mc:AlternateContent>
+          <mc:Choice Requires="wps">
+            <w:drawing>
+              <wp:anchor distT="0" distB="0" distL="114300" distR="114300" simplePos="0" relativeHeight="251672576" behindDoc="0" locked="0" layoutInCell="1" allowOverlap="1" wp14:anchorId="7D9F0122" wp14:editId="7F4A70C5">
+                <wp:simplePos x="0" y="0"/>
+                <wp:positionH relativeFrom="column">
+                  <wp:posOffset>103659</wp:posOffset>
+                </wp:positionH>
+                <wp:positionV relativeFrom="paragraph">
+                  <wp:posOffset>2300039</wp:posOffset>
+                </wp:positionV>
+                <wp:extent cx="3181985" cy="635"/>
+                <wp:effectExtent l="0" t="0" r="5715" b="12065"/>
+                <wp:wrapSquare wrapText="bothSides"/>
+                <wp:docPr id="16" name="Zone de texte 16"/>
+                <wp:cNvGraphicFramePr/>
+                <a:graphic xmlns:a="http://schemas.openxmlformats.org/drawingml/2006/main">
+                  <a:graphicData uri="http://schemas.microsoft.com/office/word/2010/wordprocessingShape">
+                    <wps:wsp>
+                      <wps:cNvSpPr txBox="1"/>
+                      <wps:spPr>
+                        <a:xfrm>
+                          <a:off x="0" y="0"/>
+                          <a:ext cx="3181985" cy="635"/>
+                        </a:xfrm>
+                        <a:prstGeom prst="rect">
+                          <a:avLst/>
+                        </a:prstGeom>
+                        <a:solidFill>
+                          <a:prstClr val="white"/>
+                        </a:solidFill>
+                        <a:ln>
+                          <a:noFill/>
+                        </a:ln>
+                      </wps:spPr>
+                      <wps:txbx>
+                        <w:txbxContent>
+                          <w:p>
+                            <w:pPr>
+                              <w:pStyle w:val="Lgende"/>
+                              <w:rPr>
+                                <w:b/>
+                                <w:bCs/>
+                                <w:noProof/>
+                                <w:lang w:val="en-US"/>
+                              </w:rPr>
+                            </w:pPr>
+                            <w:r>
+                              <w:rPr>
+                                <w:lang w:val="en-US"/>
+                              </w:rPr>
+                              <w:t xml:space="preserve">Figure </w:t>
+                            </w:r>
+                            <w:r>
+                              <w:fldChar w:fldCharType="begin"/>
+                            </w:r>
+                            <w:r>
+                              <w:rPr>
+                                <w:lang w:val="en-US"/>
+                              </w:rPr>
+                              <w:instrText xml:space="preserve"> SEQ Figure \* ARABIC </w:instrText>
+                            </w:r>
+                            <w:r>
+                              <w:fldChar w:fldCharType="separate"/>
+                            </w:r>
+                            <w:r>
+                              <w:rPr>
+                                <w:noProof/>
+                                <w:lang w:val="en-US"/>
+                              </w:rPr>
+                              <w:t>10</w:t>
+                            </w:r>
+                            <w:r>
+                              <w:fldChar w:fldCharType="end"/>
+                            </w:r>
+                            <w:r>
+                              <w:rPr>
+                                <w:lang w:val="en-US"/>
+                              </w:rPr>
+                              <w:t xml:space="preserve"> Distribution of the amount collected</w:t>
+                            </w:r>
+                          </w:p>
+                        </w:txbxContent>
+                      </wps:txbx>
+                      <wps:bodyPr rot="0" spcFirstLastPara="0" vertOverflow="overflow" horzOverflow="overflow" vert="horz" wrap="square" lIns="0" tIns="0" rIns="0" bIns="0" numCol="1" spcCol="0" rtlCol="0" fromWordArt="0" anchor="t" anchorCtr="0" forceAA="0" compatLnSpc="1">
+                        <a:prstTxWarp prst="textNoShape">
+                          <a:avLst/>
+                        </a:prstTxWarp>
+                        <a:spAutoFit/>
+                      </wps:bodyPr>
+                    </wps:wsp>
+                  </a:graphicData>
+                </a:graphic>
+              </wp:anchor>
+            </w:drawing>
+          </mc:Choice>
+          <mc:Fallback>
+            <w:pict>
+              <v:shape w14:anchorId="7D9F0122" id="Zone de texte 16" o:spid="_x0000_s1031" type="#_x0000_t202" style="position:absolute;left:0;text-align:left;margin-left:8.15pt;margin-top:181.1pt;width:250.55pt;height:.05pt;z-index:251672576;visibility:visible;mso-wrap-style:square;mso-wrap-distance-left:9pt;mso-wrap-distance-top:0;mso-wrap-distance-right:9pt;mso-wrap-distance-bottom:0;mso-position-horizontal:absolute;mso-position-horizontal-relative:text;mso-position-vertical:absolute;mso-position-vertical-relative:text;v-text-anchor:top" o:gfxdata="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" stroked="f">
+                <v:textbox style="mso-fit-shape-to-text:t" inset="0,0,0,0">
+                  <w:txbxContent>
+                    <w:p>
+                      <w:pPr>
+                        <w:pStyle w:val="Lgende"/>
+                        <w:rPr>
+                          <w:b/>
+                          <w:bCs/>
+                          <w:noProof/>
+                          <w:lang w:val="en-US"/>
+                        </w:rPr>
+                      </w:pPr>
+                      <w:r>
+                        <w:rPr>
+                          <w:lang w:val="en-US"/>
+                        </w:rPr>
+                        <w:t xml:space="preserve">Figure </w:t>
+                      </w:r>
+                      <w:r>
+                        <w:fldChar w:fldCharType="begin"/>
+                      </w:r>
+                      <w:r>
+                        <w:rPr>
+                          <w:lang w:val="en-US"/>
+                        </w:rPr>
+                        <w:instrText xml:space="preserve"> SEQ Figure \* ARABIC </w:instrText>
+                      </w:r>
+                      <w:r>
+                        <w:fldChar w:fldCharType="separate"/>
+                      </w:r>
+                      <w:r>
+                        <w:rPr>
+                          <w:noProof/>
+                          <w:lang w:val="en-US"/>
+                        </w:rPr>
+                        <w:t>10</w:t>
+                      </w:r>
+                      <w:r>
+                        <w:fldChar w:fldCharType="end"/>
+                      </w:r>
+                      <w:r>
+                        <w:rPr>
+                          <w:lang w:val="en-US"/>
+                        </w:rPr>
+                        <w:t xml:space="preserve"> Distribution of the amount collected</w:t>
+                      </w:r>
+                    </w:p>
+                  </w:txbxContent>
+                </v:textbox>
+                <w10:wrap type="square"/>
+              </v:shape>
+            </w:pict>
+          </mc:Fallback>
+        </mc:AlternateContent>
+      </w:r>
+      <w:r>
+        <w:rPr>
+          <w:b/>
+          <w:bCs/>
+          <w:noProof/>
+          <w:lang w:val="en-US"/>
+        </w:rPr>
+        <w:drawing>
+          <wp:anchor distT="0" distB="0" distL="114300" distR="114300" simplePos="0" relativeHeight="251670528" behindDoc="0" locked="0" layoutInCell="1" allowOverlap="1" wp14:anchorId="552D1FD4" wp14:editId="011DBC1C">
+            <wp:simplePos x="0" y="0"/>
+            <wp:positionH relativeFrom="column">
+              <wp:posOffset>-47625</wp:posOffset>
+            </wp:positionH>
+            <wp:positionV relativeFrom="paragraph">
+              <wp:posOffset>191135</wp:posOffset>
+            </wp:positionV>
+            <wp:extent cx="3181985" cy="2124710"/>
+            <wp:effectExtent l="0" t="0" r="5715" b="0"/>
+            <wp:wrapSquare wrapText="bothSides"/>
+            <wp:docPr id="15" name="Image 15" descr="Une image contenant table&#10;&#10;Description générée automatiquement"/>
+            <wp:cNvGraphicFramePr>
+              <a:graphicFrameLocks xmlns:a="http://schemas.openxmlformats.org/drawingml/2006/main" noChangeAspect="1"/>
+            </wp:cNvGraphicFramePr>
+            <a:graphic xmlns:a="http://schemas.openxmlformats.org/drawingml/2006/main">
+              <a:graphicData uri="http://schemas.openxmlformats.org/drawingml/2006/picture">
+                <pic:pic xmlns:pic="http://schemas.openxmlformats.org/drawingml/2006/picture">
+                  <pic:nvPicPr>
+                    <pic:cNvPr id="15" name="Image 15" descr="Une image contenant table&#10;&#10;Description générée automatiquement"/>
+                    <pic:cNvPicPr/>
+                  </pic:nvPicPr>
+                  <pic:blipFill>
+                    <a:blip r:embed="rId14" cstate="print">
+                      <a:extLst>
+                        <a:ext uri="{28A0092B-C50C-407E-A947-70E740481C1C}">
+                          <a14:useLocalDpi xmlns:a14="http://schemas.microsoft.com/office/drawing/2010/main" val="0"/>
+                        </a:ext>
+                      </a:extLst>
+                    </a:blip>
+                    <a:stretch>
+                      <a:fillRect/>
+                    </a:stretch>
+                  </pic:blipFill>
+                  <pic:spPr>
+                    <a:xfrm>
+                      <a:off x="0" y="0"/>
+                      <a:ext cx="3181985" cy="2124710"/>
+                    </a:xfrm>
+                    <a:prstGeom prst="rect">
+                      <a:avLst/>
+                    </a:prstGeom>
+                  </pic:spPr>
+                </pic:pic>
+              </a:graphicData>
+            </a:graphic>
+            <wp14:sizeRelH relativeFrom="page">
+              <wp14:pctWidth>0</wp14:pctWidth>
+            </wp14:sizeRelH>
+            <wp14:sizeRelV relativeFrom="page">
+              <wp14:pctHeight>0</wp14:pctHeight>
+            </wp14:sizeRelV>
+          </wp:anchor>
+        </w:drawing>
+      </w:r>
+      <w:r>
+        <w:rPr>
+          <w:b/>
+          <w:bCs/>
+          <w:lang w:val="en-US"/>
+        </w:rPr>
+        <w:t>Analysis of the amount collected:</w:t>
+      </w:r>
+    </w:p>
+    <w:p>
+      <w:pPr>
+        <w:jc w:val="both"/>
+        <w:rPr>
+          <w:lang w:val="en-US"/>
+        </w:rPr>
+      </w:pPr>
+      <w:r>
+        <w:rPr>
+          <w:lang w:val="en-US"/>
+        </w:rPr>
+        <w:lastRenderedPageBreak/>
+        <w:t>As we can see, collects are very inequal, for example “Funeral” collects are the second most successful (</w:t>
+      </w:r>
+      <w:r>
+        <w:rPr>
+          <w:i/>
+          <w:iCs/>
+          <w:lang w:val="en-US"/>
+        </w:rPr>
+        <w:t>Figure 9</w:t>
+      </w:r>
+      <w:r>
+        <w:rPr>
+          <w:lang w:val="en-US"/>
+        </w:rPr>
+        <w:t xml:space="preserve">) even though they are not </w:t>
+      </w:r>
+      <w:r>
+        <w:rPr>
+          <w:lang w:val="en-US"/>
+        </w:rPr>
+        <w:t>the one</w:t>
+      </w:r>
+      <w:r>
+        <w:rPr>
+          <w:lang w:val="en-US"/>
+        </w:rPr>
+        <w:t xml:space="preserve"> of the collects</w:t>
+      </w:r>
+      <w:r>
+        <w:rPr>
+          <w:lang w:val="en-US"/>
+        </w:rPr>
+        <w:t xml:space="preserve"> requiring the most (</w:t>
+      </w:r>
+      <w:r>
+        <w:rPr>
+          <w:i/>
+          <w:iCs/>
+          <w:lang w:val="en-US"/>
+        </w:rPr>
+        <w:t>Figure 7)</w:t>
+      </w:r>
+      <w:r>
+        <w:rPr>
+          <w:lang w:val="en-US"/>
+        </w:rPr>
+        <w:t xml:space="preserve">. </w:t>
+      </w:r>
+      <w:r>
+        <w:rPr>
+          <w:i/>
+          <w:iCs/>
+          <w:lang w:val="en-US"/>
+        </w:rPr>
+        <w:t>The Figure 10</w:t>
+      </w:r>
+      <w:r>
+        <w:rPr>
+          <w:lang w:val="en-US"/>
+        </w:rPr>
+        <w:t xml:space="preserve"> </w:t>
+      </w:r>
+      <w:r>
+        <w:rPr>
+          <w:i/>
+          <w:iCs/>
+          <w:lang w:val="en-US"/>
+        </w:rPr>
+        <w:t>and 4</w:t>
+      </w:r>
+      <w:r>
+        <w:rPr>
+          <w:lang w:val="en-US"/>
+        </w:rPr>
+        <w:t xml:space="preserve"> inform us that most </w:t>
+      </w:r>
+      <w:r>
+        <w:rPr>
+          <w:lang w:val="en-US"/>
+        </w:rPr>
+        <w:t>of collects are not funded (</w:t>
+      </w:r>
+      <w:r>
+        <w:rPr>
+          <w:lang w:val="en-US"/>
+        </w:rPr>
+        <w:t xml:space="preserve">25% collect even 0€ and </w:t>
+      </w:r>
+      <w:r>
+        <w:rPr>
+          <w:lang w:val="en-US"/>
+        </w:rPr>
+        <w:t>median at 90€), but some few are very successful (maximum at 245k€, even though we drop the 5% most requiring collects)</w:t>
+      </w:r>
+      <w:r>
+        <w:rPr>
+          <w:lang w:val="en-US"/>
+        </w:rPr>
+        <w:t>.</w:t>
+      </w:r>
+    </w:p>
+    <w:p>
+      <w:pPr>
+        <w:jc w:val="both"/>
+        <w:rPr>
+          <w:b/>
+          <w:bCs/>
+          <w:lang w:val="en-US"/>
+        </w:rPr>
+      </w:pPr>
+    </w:p>
+    <w:p>
+      <w:pPr>
+        <w:jc w:val="both"/>
+        <w:rPr>
+          <w:b/>
+          <w:bCs/>
+          <w:lang w:val="en-US"/>
+        </w:rPr>
+      </w:pPr>
+    </w:p>
+    <w:p>
+      <w:pPr>
+        <w:jc w:val="both"/>
+        <w:rPr>
+          <w:b/>
+          <w:bCs/>
+          <w:lang w:val="en-US"/>
+        </w:rPr>
+      </w:pPr>
+      <w:r>
+        <w:rPr>
+          <w:b/>
+          <w:bCs/>
+          <w:lang w:val="en-US"/>
+        </w:rPr>
+        <w:t>ANALYSIS</w:t>
+      </w:r>
+    </w:p>
+    <w:p>
+      <w:pPr>
+        <w:jc w:val="both"/>
+        <w:rPr>
+          <w:lang w:val="en-US"/>
+        </w:rPr>
+      </w:pPr>
+    </w:p>
+    <w:p>
+      <w:pPr>
+        <w:jc w:val="both"/>
+        <w:rPr>
+          <w:lang w:val="en-US"/>
+        </w:rPr>
+      </w:pPr>
+      <w:r>
+        <w:rPr>
+          <w:lang w:val="en-US"/>
+        </w:rPr>
+        <w:t xml:space="preserve">Our first question was: “What are the feature explaining the success of a </w:t>
+      </w:r>
+      <w:proofErr w:type="gramStart"/>
+      <w:r>
+        <w:rPr>
+          <w:lang w:val="en-US"/>
+        </w:rPr>
+        <w:t>collect ?</w:t>
+      </w:r>
+      <w:proofErr w:type="gramEnd"/>
+      <w:r>
+        <w:rPr>
+          <w:lang w:val="en-US"/>
+        </w:rPr>
+        <w:t>”</w:t>
+      </w:r>
+    </w:p>
+    <w:p>
+      <w:pPr>
+        <w:jc w:val="both"/>
+        <w:rPr>
+          <w:lang w:val="en-US"/>
+        </w:rPr>
+      </w:pPr>
+      <w:r>
+        <w:rPr>
+          <w:lang w:val="en-US"/>
+        </w:rPr>
+        <w:t xml:space="preserve">Most of our </w:t>
+      </w:r>
+      <w:r>
+        <w:rPr>
+          <w:lang w:val="en-US"/>
+        </w:rPr>
+        <w:t>analyze</w:t>
+      </w:r>
+      <w:r>
+        <w:rPr>
+          <w:lang w:val="en-US"/>
+        </w:rPr>
+        <w:t xml:space="preserve"> is then doing OLS regression and interpreting the covariates, their </w:t>
+      </w:r>
+      <w:proofErr w:type="spellStart"/>
+      <w:r>
+        <w:rPr>
+          <w:lang w:val="en-US"/>
+        </w:rPr>
+        <w:t>coef</w:t>
+      </w:r>
+      <w:proofErr w:type="spellEnd"/>
+      <w:r>
+        <w:rPr>
+          <w:lang w:val="en-US"/>
+        </w:rPr>
+        <w:t xml:space="preserve">, their p-value </w:t>
+      </w:r>
+      <w:r>
+        <w:rPr>
+          <w:lang w:val="en-US"/>
+        </w:rPr>
+        <w:t>to understand their influence.</w:t>
+      </w:r>
+      <w:r>
+        <w:rPr>
+          <w:lang w:val="en-US"/>
+        </w:rPr>
+        <w:t xml:space="preserve"> </w:t>
+      </w:r>
+      <w:r>
+        <w:rPr>
+          <w:lang w:val="en-US"/>
+        </w:rPr>
+        <w:t xml:space="preserve">Now let’s look at the criteria of </w:t>
+      </w:r>
+      <w:proofErr w:type="gramStart"/>
+      <w:r>
+        <w:rPr>
+          <w:lang w:val="en-US"/>
+        </w:rPr>
+        <w:t>success :</w:t>
+      </w:r>
+      <w:proofErr w:type="gramEnd"/>
+      <w:r>
+        <w:rPr>
+          <w:lang w:val="en-US"/>
+        </w:rPr>
+        <w:t xml:space="preserve"> it could be the number of donors, the </w:t>
+      </w:r>
+      <w:r>
+        <w:rPr>
+          <w:lang w:val="en-US"/>
+        </w:rPr>
+        <w:t>percentage</w:t>
+      </w:r>
+      <w:r>
+        <w:rPr>
+          <w:lang w:val="en-US"/>
+        </w:rPr>
+        <w:t xml:space="preserve"> raised or the amount collected. We chose the last one</w:t>
+      </w:r>
+      <w:r>
+        <w:rPr>
+          <w:lang w:val="en-US"/>
+        </w:rPr>
+        <w:t xml:space="preserve"> </w:t>
+      </w:r>
+      <w:r>
+        <w:rPr>
+          <w:lang w:val="en-US"/>
+        </w:rPr>
+        <w:t>because if the amount requested is huge, although the collection is successful, it may have a low percentage</w:t>
+      </w:r>
+      <w:r>
+        <w:rPr>
+          <w:lang w:val="en-US"/>
+        </w:rPr>
+        <w:t xml:space="preserve"> raised</w:t>
+      </w:r>
+      <w:r>
+        <w:rPr>
+          <w:lang w:val="en-US"/>
+        </w:rPr>
+        <w:t xml:space="preserve">. </w:t>
+      </w:r>
+      <w:r>
+        <w:rPr>
+          <w:lang w:val="en-US"/>
+        </w:rPr>
+        <w:t xml:space="preserve">As for now, every OLS regression will have ‘Amount collected’ as Y. </w:t>
+      </w:r>
+      <w:r>
+        <w:rPr>
+          <w:lang w:val="en-US"/>
+        </w:rPr>
+        <w:t xml:space="preserve"> For our regression, we use </w:t>
+      </w:r>
+      <w:proofErr w:type="spellStart"/>
+      <w:r>
+        <w:rPr>
+          <w:lang w:val="en-US"/>
+        </w:rPr>
+        <w:t>statmodel</w:t>
+      </w:r>
+      <w:proofErr w:type="spellEnd"/>
+      <w:r>
+        <w:rPr>
+          <w:lang w:val="en-US"/>
+        </w:rPr>
+        <w:t xml:space="preserve"> because of its relevant table of summary. </w:t>
+      </w:r>
+      <w:r>
+        <w:rPr>
+          <w:lang w:val="en-US"/>
+        </w:rPr>
+        <w:t xml:space="preserve">Now </w:t>
+      </w:r>
+      <w:r>
+        <w:rPr>
+          <w:lang w:val="en-US"/>
+        </w:rPr>
+        <w:t>we</w:t>
+      </w:r>
+      <w:r>
+        <w:rPr>
+          <w:lang w:val="en-US"/>
+        </w:rPr>
+        <w:t xml:space="preserve"> </w:t>
+      </w:r>
+      <w:proofErr w:type="gramStart"/>
+      <w:r>
+        <w:rPr>
+          <w:lang w:val="en-US"/>
+        </w:rPr>
+        <w:t>have to</w:t>
+      </w:r>
+      <w:proofErr w:type="gramEnd"/>
+      <w:r>
+        <w:rPr>
+          <w:lang w:val="en-US"/>
+        </w:rPr>
+        <w:t xml:space="preserve"> choose the variables of interest</w:t>
+      </w:r>
+      <w:r>
+        <w:rPr>
+          <w:lang w:val="en-US"/>
+        </w:rPr>
+        <w:t>, the X</w:t>
+      </w:r>
+      <w:r>
+        <w:rPr>
+          <w:lang w:val="en-US"/>
+        </w:rPr>
+        <w:t>. Obviously, the more donors a collection has or the higher the average donation, the more successful it is</w:t>
+      </w:r>
+      <w:r>
+        <w:rPr>
+          <w:lang w:val="en-US"/>
+        </w:rPr>
+        <w:t xml:space="preserve"> (OLS very </w:t>
+      </w:r>
+      <w:r>
+        <w:rPr>
+          <w:lang w:val="en-US"/>
+        </w:rPr>
+        <w:t>accurate</w:t>
+      </w:r>
+      <w:r>
+        <w:rPr>
+          <w:lang w:val="en-US"/>
+        </w:rPr>
+        <w:t xml:space="preserve"> </w:t>
+      </w:r>
+      <w:r>
+        <w:rPr>
+          <w:lang w:val="en-US"/>
+        </w:rPr>
+        <w:t>with excellent R2 i</w:t>
+      </w:r>
+      <w:r>
+        <w:rPr>
+          <w:lang w:val="en-US"/>
+        </w:rPr>
+        <w:t>n appendix)</w:t>
+      </w:r>
+      <w:r>
+        <w:rPr>
+          <w:lang w:val="en-US"/>
+        </w:rPr>
+        <w:t xml:space="preserve">. What we are interested in is explaining the success of a fundraiser upstream, so we will look at the influence of its category, </w:t>
+      </w:r>
+      <w:r>
+        <w:rPr>
+          <w:lang w:val="en-US"/>
+        </w:rPr>
+        <w:t>description,</w:t>
+      </w:r>
+      <w:r>
+        <w:rPr>
+          <w:lang w:val="en-US"/>
+        </w:rPr>
+        <w:t xml:space="preserve"> and city. These are the characteristics on which the fundraiser can really play. We do not consider the title because it is included in the description.</w:t>
+      </w:r>
+    </w:p>
+    <w:p>
+      <w:pPr>
+        <w:jc w:val="both"/>
+        <w:rPr>
+          <w:lang w:val="en-US"/>
+        </w:rPr>
+      </w:pPr>
+    </w:p>
+    <w:p>
+      <w:pPr>
+        <w:jc w:val="both"/>
+        <w:rPr>
+          <w:b/>
+          <w:bCs/>
+          <w:lang w:val="en-US"/>
+        </w:rPr>
+      </w:pPr>
+      <w:r>
+        <w:rPr>
+          <w:b/>
+          <w:bCs/>
+          <w:lang w:val="en-US"/>
+        </w:rPr>
+        <w:t xml:space="preserve">Influence of the category: </w:t>
+      </w:r>
+    </w:p>
+    <w:p>
+      <w:pPr>
+        <w:jc w:val="both"/>
+        <w:rPr>
+          <w:lang w:val="en-US"/>
+        </w:rPr>
+      </w:pPr>
+      <w:r>
+        <w:rPr>
+          <w:lang w:val="en-US"/>
+        </w:rPr>
+        <w:t xml:space="preserve"> As the </w:t>
+      </w:r>
+      <w:r>
+        <w:rPr>
+          <w:i/>
+          <w:iCs/>
+          <w:lang w:val="en-US"/>
+        </w:rPr>
+        <w:t>Figure 9</w:t>
+      </w:r>
+      <w:r>
+        <w:rPr>
+          <w:lang w:val="en-US"/>
+        </w:rPr>
+        <w:t xml:space="preserve"> informs us</w:t>
+      </w:r>
+      <w:r>
+        <w:rPr>
+          <w:lang w:val="en-US"/>
+        </w:rPr>
+        <w:t>, among the 1</w:t>
+      </w:r>
+      <w:r>
+        <w:rPr>
+          <w:lang w:val="en-US"/>
+        </w:rPr>
+        <w:t xml:space="preserve">7 </w:t>
+      </w:r>
+      <w:r>
+        <w:rPr>
+          <w:lang w:val="en-US"/>
+        </w:rPr>
+        <w:t>categories,</w:t>
+      </w:r>
+      <w:r>
+        <w:rPr>
+          <w:lang w:val="en-US"/>
+        </w:rPr>
+        <w:t xml:space="preserve"> some are more successful and, this is </w:t>
+      </w:r>
+      <w:r>
+        <w:rPr>
+          <w:lang w:val="en-US"/>
+        </w:rPr>
+        <w:t xml:space="preserve">why, </w:t>
+      </w:r>
+      <w:r>
+        <w:rPr>
+          <w:lang w:val="en-US"/>
+        </w:rPr>
+        <w:t>statis</w:t>
+      </w:r>
+      <w:r>
+        <w:rPr>
+          <w:lang w:val="en-US"/>
+        </w:rPr>
+        <w:t>ti</w:t>
+      </w:r>
+      <w:r>
+        <w:rPr>
+          <w:lang w:val="en-US"/>
+        </w:rPr>
+        <w:t xml:space="preserve">cally, </w:t>
+      </w:r>
+      <w:r>
+        <w:rPr>
+          <w:lang w:val="en-US"/>
+        </w:rPr>
+        <w:t>collects from categories like “</w:t>
+      </w:r>
+      <w:r>
+        <w:rPr>
+          <w:lang w:val="en-US"/>
+        </w:rPr>
+        <w:t>charities</w:t>
+      </w:r>
+      <w:r>
+        <w:rPr>
+          <w:lang w:val="en-US"/>
+        </w:rPr>
+        <w:t xml:space="preserve">”, “Funeral” </w:t>
+      </w:r>
+      <w:proofErr w:type="gramStart"/>
+      <w:r>
+        <w:rPr>
+          <w:lang w:val="en-US"/>
+        </w:rPr>
+        <w:t>are</w:t>
+      </w:r>
+      <w:proofErr w:type="gramEnd"/>
+      <w:r>
+        <w:rPr>
+          <w:lang w:val="en-US"/>
+        </w:rPr>
+        <w:t xml:space="preserve"> likely to succeed. This is proven in the </w:t>
+      </w:r>
+      <w:r>
+        <w:rPr>
+          <w:i/>
+          <w:iCs/>
+          <w:lang w:val="en-US"/>
+        </w:rPr>
+        <w:t>F</w:t>
+      </w:r>
+      <w:r>
+        <w:rPr>
+          <w:i/>
+          <w:iCs/>
+          <w:lang w:val="en-US"/>
+        </w:rPr>
+        <w:t>igure 11</w:t>
+      </w:r>
+      <w:r>
+        <w:rPr>
+          <w:lang w:val="en-US"/>
+        </w:rPr>
+        <w:t>, summary of the regression</w:t>
+      </w:r>
+      <w:r>
+        <w:rPr>
+          <w:lang w:val="en-US"/>
+        </w:rPr>
+        <w:t>.</w:t>
+      </w:r>
+      <w:r>
+        <w:rPr>
+          <w:lang w:val="en-US"/>
+        </w:rPr>
+        <w:t xml:space="preserve"> Such categories have a great </w:t>
+      </w:r>
+      <w:proofErr w:type="spellStart"/>
+      <w:r>
+        <w:rPr>
+          <w:lang w:val="en-US"/>
+        </w:rPr>
+        <w:t>coeff</w:t>
+      </w:r>
+      <w:proofErr w:type="spellEnd"/>
+      <w:r>
+        <w:rPr>
+          <w:lang w:val="en-US"/>
+        </w:rPr>
+        <w:t xml:space="preserve"> (17 00 for charities)</w:t>
+      </w:r>
+      <w:r>
+        <w:rPr>
+          <w:lang w:val="en-US"/>
+        </w:rPr>
+        <w:t xml:space="preserve"> and a very low p-value.</w:t>
+      </w:r>
+      <w:r>
+        <w:rPr>
+          <w:lang w:val="en-US"/>
+        </w:rPr>
+        <w:t xml:space="preserve"> Nonetheless the R2 is low (</w:t>
+      </w:r>
+      <w:r>
+        <w:rPr>
+          <w:lang w:val="en-US"/>
+        </w:rPr>
+        <w:t>0.173</w:t>
+      </w:r>
+      <w:r>
+        <w:rPr>
+          <w:lang w:val="en-US"/>
+        </w:rPr>
+        <w:t xml:space="preserve">) because </w:t>
+      </w:r>
+      <w:r>
+        <w:rPr>
+          <w:lang w:val="en-US"/>
+        </w:rPr>
+        <w:t>as we said, each category has its behavior and it’s difficult to do a proper OLS solely between categories and the Amount collected.</w:t>
+      </w:r>
+      <w:r>
+        <w:rPr>
+          <w:lang w:val="en-US"/>
+        </w:rPr>
+        <w:t xml:space="preserve"> We used </w:t>
+      </w:r>
+      <w:proofErr w:type="spellStart"/>
+      <w:proofErr w:type="gramStart"/>
+      <w:r>
+        <w:rPr>
+          <w:lang w:val="en-US"/>
+        </w:rPr>
+        <w:t>pd.dummy</w:t>
+      </w:r>
+      <w:proofErr w:type="spellEnd"/>
+      <w:proofErr w:type="gramEnd"/>
+      <w:r>
+        <w:rPr>
+          <w:lang w:val="en-US"/>
+        </w:rPr>
+        <w:t xml:space="preserve"> to use ‘Category’ that was a str column</w:t>
+      </w:r>
+      <w:r>
+        <w:rPr>
+          <w:lang w:val="en-US"/>
+        </w:rPr>
+        <w:t>.</w:t>
+      </w:r>
+    </w:p>
+    <w:p>
+      <w:pPr>
+        <w:jc w:val="both"/>
+        <w:rPr>
+          <w:lang w:val="en-US"/>
+        </w:rPr>
+      </w:pPr>
+    </w:p>
+    <w:p>
+      <w:pPr>
+        <w:keepNext/>
+        <w:jc w:val="both"/>
+      </w:pPr>
+      <w:r>
+        <w:rPr>
+          <w:b/>
+          <w:bCs/>
+          <w:noProof/>
+          <w:lang w:val="en-US"/>
+        </w:rPr>
+        <w:drawing>
+          <wp:inline distT="0" distB="0" distL="0" distR="0" wp14:anchorId="000002A9" wp14:editId="01CEE562">
+            <wp:extent cx="4858035" cy="2944167"/>
+            <wp:effectExtent l="0" t="0" r="0" b="2540"/>
+            <wp:docPr id="19" name="Image 19" descr="Une image contenant table&#10;&#10;Description générée automatiquement"/>
+            <wp:cNvGraphicFramePr>
+              <a:graphicFrameLocks xmlns:a="http://schemas.openxmlformats.org/drawingml/2006/main" noChangeAspect="1"/>
+            </wp:cNvGraphicFramePr>
+            <a:graphic xmlns:a="http://schemas.openxmlformats.org/drawingml/2006/main">
+              <a:graphicData uri="http://schemas.openxmlformats.org/drawingml/2006/picture">
+                <pic:pic xmlns:pic="http://schemas.openxmlformats.org/drawingml/2006/picture">
+                  <pic:nvPicPr>
+                    <pic:cNvPr id="19" name="Image 19" descr="Une image contenant table&#10;&#10;Description générée automatiquement"/>
+                    <pic:cNvPicPr/>
+                  </pic:nvPicPr>
+                  <pic:blipFill>
+                    <a:blip r:embed="rId15" cstate="print">
+                      <a:extLst>
+                        <a:ext uri="{28A0092B-C50C-407E-A947-70E740481C1C}">
+                          <a14:useLocalDpi xmlns:a14="http://schemas.microsoft.com/office/drawing/2010/main" val="0"/>
+                        </a:ext>
+                      </a:extLst>
+                    </a:blip>
+                    <a:stretch>
+                      <a:fillRect/>
+                    </a:stretch>
+                  </pic:blipFill>
+                  <pic:spPr>
+                    <a:xfrm>
+                      <a:off x="0" y="0"/>
+                      <a:ext cx="4866895" cy="2949537"/>
+                    </a:xfrm>
+                    <a:prstGeom prst="rect">
+                      <a:avLst/>
+                    </a:prstGeom>
+                  </pic:spPr>
+                </pic:pic>
+              </a:graphicData>
+            </a:graphic>
+          </wp:inline>
+        </w:drawing>
+      </w:r>
+    </w:p>
+    <w:p>
+      <w:pPr>
+        <w:pStyle w:val="Lgende"/>
+        <w:jc w:val="both"/>
+        <w:rPr>
+          <w:lang w:val="en-US"/>
+        </w:rPr>
+      </w:pPr>
+      <w:r>
+        <w:rPr>
+          <w:lang w:val="en-US"/>
+        </w:rPr>
+        <w:t xml:space="preserve">Figure </w:t>
+      </w:r>
+      <w:r>
+        <w:fldChar w:fldCharType="begin"/>
+      </w:r>
+      <w:r>
+        <w:rPr>
+          <w:lang w:val="en-US"/>
+        </w:rPr>
+        <w:instrText xml:space="preserve"> SEQ Figure \* ARABIC </w:instrText>
+      </w:r>
+      <w:r>
+        <w:fldChar w:fldCharType="separate"/>
+      </w:r>
+      <w:r>
+        <w:rPr>
+          <w:noProof/>
+          <w:lang w:val="en-US"/>
+        </w:rPr>
+        <w:t>11</w:t>
+      </w:r>
+      <w:r>
+        <w:fldChar w:fldCharType="end"/>
+      </w:r>
+      <w:r>
+        <w:rPr>
+          <w:lang w:val="en-US"/>
+        </w:rPr>
+        <w:t xml:space="preserve"> OLS regression with Category as variable</w:t>
+      </w:r>
+    </w:p>
+    <w:p>
+      <w:pPr>
+        <w:rPr>
+          <w:b/>
+          <w:bCs/>
+          <w:lang w:val="en-US"/>
+        </w:rPr>
+      </w:pPr>
+      <w:r>
+        <w:rPr>
+          <w:b/>
+          <w:bCs/>
+          <w:lang w:val="en-US"/>
+        </w:rPr>
+        <w:lastRenderedPageBreak/>
+        <w:t>Influence of the town</w:t>
+      </w:r>
+      <w:r>
+        <w:rPr>
+          <w:b/>
+          <w:bCs/>
+          <w:lang w:val="en-US"/>
+        </w:rPr>
+        <w:t>:</w:t>
+      </w:r>
+    </w:p>
+    <w:p>
+      <w:pPr>
+        <w:rPr>
+          <w:lang w:val="en-US"/>
+        </w:rPr>
+      </w:pPr>
+      <w:r>
+        <w:rPr>
+          <w:lang w:val="en-US"/>
+        </w:rPr>
+        <w:t xml:space="preserve">We use </w:t>
+      </w:r>
+      <w:proofErr w:type="spellStart"/>
+      <w:proofErr w:type="gramStart"/>
+      <w:r>
+        <w:rPr>
+          <w:lang w:val="en-US"/>
+        </w:rPr>
+        <w:t>pd.dummy</w:t>
+      </w:r>
+      <w:proofErr w:type="spellEnd"/>
+      <w:proofErr w:type="gramEnd"/>
+      <w:r>
+        <w:rPr>
+          <w:lang w:val="en-US"/>
+        </w:rPr>
+        <w:t xml:space="preserve"> to use ‘town’, we can see it has very less impact and there is </w:t>
+      </w:r>
+      <w:proofErr w:type="spellStart"/>
+      <w:r>
+        <w:rPr>
+          <w:lang w:val="en-US"/>
+        </w:rPr>
+        <w:t>to</w:t>
+      </w:r>
+      <w:proofErr w:type="spellEnd"/>
+      <w:r>
+        <w:rPr>
+          <w:lang w:val="en-US"/>
+        </w:rPr>
+        <w:t xml:space="preserve"> much </w:t>
+      </w:r>
+      <w:r>
+        <w:rPr>
+          <w:lang w:val="en-US"/>
+        </w:rPr>
+        <w:t>towns (</w:t>
+      </w:r>
+      <w:r>
+        <w:rPr>
+          <w:lang w:val="en-US"/>
+        </w:rPr>
+        <w:t>824) so the R2 is excellent (0,9) but the p-value are mostly close to 1</w:t>
+      </w:r>
+      <w:r>
+        <w:rPr>
+          <w:lang w:val="en-US"/>
+        </w:rPr>
+        <w:t xml:space="preserve"> because they are lot of towns which only have one </w:t>
+      </w:r>
+      <w:proofErr w:type="spellStart"/>
+      <w:r>
+        <w:rPr>
+          <w:lang w:val="en-US"/>
+        </w:rPr>
+        <w:t>study</w:t>
+      </w:r>
+      <w:r>
+        <w:rPr>
+          <w:lang w:val="en-US"/>
+        </w:rPr>
+        <w:t>.</w:t>
+      </w:r>
+      <w:r>
+        <w:rPr>
+          <w:lang w:val="en-US"/>
+        </w:rPr>
+        <w:t>Then</w:t>
+      </w:r>
+      <w:proofErr w:type="spellEnd"/>
+      <w:r>
+        <w:rPr>
+          <w:lang w:val="en-US"/>
+        </w:rPr>
+        <w:t xml:space="preserve"> It is not relevant to take the town into account.</w:t>
+      </w:r>
+      <w:r>
+        <w:rPr>
+          <w:lang w:val="en-US"/>
+        </w:rPr>
+        <w:t xml:space="preserve"> Cf Appendix</w:t>
+      </w:r>
+      <w:r>
+        <w:rPr>
+          <w:lang w:val="en-US"/>
+        </w:rPr>
+        <w:t xml:space="preserve"> </w:t>
+      </w:r>
+    </w:p>
+    <w:p>
+      <w:pPr>
+        <w:rPr>
+          <w:lang w:val="en-US"/>
+        </w:rPr>
+      </w:pPr>
+    </w:p>
+    <w:p>
+      <w:pPr>
+        <w:rPr>
+          <w:lang w:val="en-US"/>
+        </w:rPr>
+      </w:pPr>
+      <w:r>
+        <w:rPr>
+          <w:b/>
+          <w:bCs/>
+          <w:lang w:val="en-US"/>
+        </w:rPr>
+        <w:t xml:space="preserve">Influence of the </w:t>
+      </w:r>
+      <w:r>
+        <w:rPr>
+          <w:b/>
+          <w:bCs/>
+          <w:lang w:val="en-US"/>
+        </w:rPr>
+        <w:t>description</w:t>
+      </w:r>
+      <w:r>
+        <w:rPr>
+          <w:b/>
+          <w:bCs/>
+          <w:lang w:val="en-US"/>
+        </w:rPr>
+        <w:t>:</w:t>
+      </w:r>
+      <w:r>
+        <w:rPr>
+          <w:b/>
+          <w:bCs/>
+          <w:lang w:val="en-US"/>
+        </w:rPr>
+        <w:t xml:space="preserve"> </w:t>
+      </w:r>
+      <w:r>
+        <w:rPr>
+          <w:b/>
+          <w:bCs/>
+          <w:lang w:val="en-US"/>
+        </w:rPr>
+        <w:tab/>
+      </w:r>
+    </w:p>
+    <w:p>
+      <w:pPr>
+        <w:rPr>
+          <w:lang w:val="en-US"/>
+        </w:rPr>
+      </w:pPr>
+    </w:p>
+    <w:p>
+      <w:pPr>
+        <w:ind w:firstLine="708"/>
+        <w:rPr>
+          <w:lang w:val="en-US"/>
+        </w:rPr>
+      </w:pPr>
+      <w:r>
+        <w:rPr>
+          <w:lang w:val="en-US"/>
+        </w:rPr>
+        <w:t xml:space="preserve">We used to points of view to tackle the problem: </w:t>
+      </w:r>
+      <w:proofErr w:type="spellStart"/>
+      <w:r>
+        <w:rPr>
+          <w:lang w:val="en-US"/>
+        </w:rPr>
+        <w:t>ScoreWord</w:t>
+      </w:r>
+      <w:proofErr w:type="spellEnd"/>
+      <w:r>
+        <w:rPr>
+          <w:lang w:val="en-US"/>
+        </w:rPr>
+        <w:t xml:space="preserve"> and dummies.</w:t>
+      </w:r>
+    </w:p>
+    <w:p>
+      <w:pPr>
+        <w:rPr>
+          <w:lang w:val="en-US"/>
+        </w:rPr>
+      </w:pPr>
+      <w:r>
+        <w:rPr>
+          <w:lang w:val="en-US"/>
+        </w:rPr>
+        <w:t>Our idea with our tuto</w:t>
+      </w:r>
+      <w:r>
+        <w:rPr>
+          <w:lang w:val="en-US"/>
+        </w:rPr>
+        <w:t xml:space="preserve">r was to </w:t>
+      </w:r>
+      <w:r>
+        <w:rPr>
+          <w:lang w:val="en-US"/>
+        </w:rPr>
+        <w:t>find the keywords for each category. To do this, we took the most frequent words per category and created a list containing, for each category, among the words that occur the most in the descriptions, the 10 that we find interesting. The "</w:t>
+      </w:r>
+      <w:proofErr w:type="spellStart"/>
+      <w:r>
+        <w:rPr>
+          <w:lang w:val="en-US"/>
+        </w:rPr>
+        <w:t>ScoreWord</w:t>
+      </w:r>
+      <w:proofErr w:type="spellEnd"/>
+      <w:r>
+        <w:rPr>
+          <w:lang w:val="en-US"/>
+        </w:rPr>
+        <w:t xml:space="preserve">" function then counts the occurrence of keywords in the project description to give it a </w:t>
+      </w:r>
+      <w:proofErr w:type="spellStart"/>
+      <w:r>
+        <w:rPr>
+          <w:lang w:val="en-US"/>
+        </w:rPr>
+        <w:t>ScoreWord</w:t>
+      </w:r>
+      <w:proofErr w:type="spellEnd"/>
+      <w:r>
+        <w:rPr>
+          <w:lang w:val="en-US"/>
+        </w:rPr>
+        <w:t>. Our intuition was that the more keywords there are</w:t>
+      </w:r>
+      <w:r>
+        <w:rPr>
+          <w:lang w:val="en-US"/>
+        </w:rPr>
+        <w:t xml:space="preserve"> in a description (the bigge</w:t>
+      </w:r>
+      <w:r>
+        <w:rPr>
+          <w:lang w:val="en-US"/>
+        </w:rPr>
+        <w:t xml:space="preserve">r </w:t>
+      </w:r>
+      <w:r>
+        <w:rPr>
+          <w:lang w:val="en-US"/>
+        </w:rPr>
+        <w:t xml:space="preserve">the </w:t>
+      </w:r>
+      <w:proofErr w:type="spellStart"/>
+      <w:r>
+        <w:rPr>
+          <w:lang w:val="en-US"/>
+        </w:rPr>
+        <w:t>ScoreWord</w:t>
+      </w:r>
+      <w:proofErr w:type="spellEnd"/>
+      <w:r>
+        <w:rPr>
+          <w:lang w:val="en-US"/>
+        </w:rPr>
+        <w:t>)</w:t>
+      </w:r>
+      <w:r>
+        <w:rPr>
+          <w:lang w:val="en-US"/>
+        </w:rPr>
+        <w:t>, the more the project convinces donors and is therefore successful</w:t>
+      </w:r>
+      <w:r>
+        <w:rPr>
+          <w:lang w:val="en-US"/>
+        </w:rPr>
+        <w:t>.</w:t>
+      </w:r>
+    </w:p>
+    <w:p>
+      <w:pPr>
+        <w:ind w:firstLine="708"/>
+        <w:rPr>
+          <w:lang w:val="en-US"/>
+        </w:rPr>
+      </w:pPr>
+      <w:r>
+        <w:rPr>
+          <w:lang w:val="en-US"/>
+        </w:rPr>
+        <w:t>The</w:t>
+      </w:r>
+      <w:r>
+        <w:rPr>
+          <w:lang w:val="en-US"/>
+        </w:rPr>
+        <w:t xml:space="preserve"> second idea was to use </w:t>
+      </w:r>
+      <w:proofErr w:type="spellStart"/>
+      <w:proofErr w:type="gramStart"/>
+      <w:r>
+        <w:rPr>
+          <w:lang w:val="en-US"/>
+        </w:rPr>
+        <w:t>pd.dummy</w:t>
+      </w:r>
+      <w:proofErr w:type="spellEnd"/>
+      <w:proofErr w:type="gramEnd"/>
+      <w:r>
+        <w:rPr>
+          <w:lang w:val="en-US"/>
+        </w:rPr>
+        <w:t xml:space="preserve"> to create a column for each keyword indicating whether it is present in the project description.</w:t>
+      </w:r>
+      <w:r>
+        <w:rPr>
+          <w:lang w:val="en-US"/>
+        </w:rPr>
+        <w:t xml:space="preserve"> For the OLS regression, we decided to focus only on one category, </w:t>
+      </w:r>
+      <w:r>
+        <w:rPr>
+          <w:lang w:val="en-US"/>
+        </w:rPr>
+        <w:t xml:space="preserve">in this case </w:t>
+      </w:r>
+      <w:r>
+        <w:rPr>
+          <w:lang w:val="en-US"/>
+        </w:rPr>
+        <w:t>“</w:t>
+      </w:r>
+      <w:proofErr w:type="spellStart"/>
+      <w:proofErr w:type="gramStart"/>
+      <w:r>
+        <w:rPr>
+          <w:lang w:val="en-US"/>
+        </w:rPr>
+        <w:t>Non profit</w:t>
+      </w:r>
+      <w:proofErr w:type="spellEnd"/>
+      <w:proofErr w:type="gramEnd"/>
+      <w:r>
+        <w:rPr>
+          <w:lang w:val="en-US"/>
+        </w:rPr>
+        <w:t xml:space="preserve"> &amp; Charities collects” because the tendencies are the same for this part (the OLS analysis for all categories are in appendix) </w:t>
+      </w:r>
+      <w:r>
+        <w:rPr>
+          <w:lang w:val="en-US"/>
+        </w:rPr>
+        <w:t xml:space="preserve">Let’s look at the result. </w:t>
+      </w:r>
+    </w:p>
+    <w:p>
+      <w:pPr>
+        <w:rPr>
+          <w:lang w:val="en-US"/>
+        </w:rPr>
+      </w:pPr>
+    </w:p>
+    <w:p>
+      <w:pPr>
+        <w:rPr>
+          <w:lang w:val="en-US"/>
+        </w:rPr>
+      </w:pPr>
+      <w:r>
+        <w:rPr>
+          <w:noProof/>
+          <w:lang w:val="en-US"/>
+        </w:rPr>
+        <w:drawing>
+          <wp:inline distT="0" distB="0" distL="0" distR="0" wp14:anchorId="2EB3B43F" wp14:editId="731D47FA">
+            <wp:extent cx="3506470" cy="2982222"/>
+            <wp:effectExtent l="0" t="0" r="0" b="2540"/>
+            <wp:docPr id="20" name="Image 20" descr="Une image contenant texte, capture d’écran, reçu&#10;&#10;Description générée automatiquement"/>
+            <wp:cNvGraphicFramePr>
+              <a:graphicFrameLocks xmlns:a="http://schemas.openxmlformats.org/drawingml/2006/main" noChangeAspect="1"/>
+            </wp:cNvGraphicFramePr>
+            <a:graphic xmlns:a="http://schemas.openxmlformats.org/drawingml/2006/main">
+              <a:graphicData uri="http://schemas.openxmlformats.org/drawingml/2006/picture">
+                <pic:pic xmlns:pic="http://schemas.openxmlformats.org/drawingml/2006/picture">
+                  <pic:nvPicPr>
+                    <pic:cNvPr id="20" name="Image 20" descr="Une image contenant texte, capture d’écran, reçu&#10;&#10;Description générée automatiquement"/>
+                    <pic:cNvPicPr/>
+                  </pic:nvPicPr>
+                  <pic:blipFill>
+                    <a:blip r:embed="rId16" cstate="print">
+                      <a:extLst>
+                        <a:ext uri="{28A0092B-C50C-407E-A947-70E740481C1C}">
+                          <a14:useLocalDpi xmlns:a14="http://schemas.microsoft.com/office/drawing/2010/main" val="0"/>
+                        </a:ext>
+                      </a:extLst>
+                    </a:blip>
+                    <a:stretch>
+                      <a:fillRect/>
+                    </a:stretch>
+                  </pic:blipFill>
+                  <pic:spPr>
+                    <a:xfrm>
+                      <a:off x="0" y="0"/>
+                      <a:ext cx="3526807" cy="2999519"/>
+                    </a:xfrm>
+                    <a:prstGeom prst="rect">
+                      <a:avLst/>
+                    </a:prstGeom>
+                  </pic:spPr>
+                </pic:pic>
+              </a:graphicData>
+            </a:graphic>
+          </wp:inline>
+        </w:drawing>
+      </w:r>
+      <w:r>
+        <w:rPr>
+          <w:noProof/>
+          <w:lang w:val="en-US"/>
+        </w:rPr>
+        <w:drawing>
+          <wp:inline distT="0" distB="0" distL="0" distR="0" wp14:anchorId="3D3AD19A" wp14:editId="15D90D0A">
+            <wp:extent cx="2250440" cy="3033776"/>
+            <wp:effectExtent l="0" t="0" r="0" b="1905"/>
+            <wp:docPr id="21" name="Image 21"/>
+            <wp:cNvGraphicFramePr>
+              <a:graphicFrameLocks xmlns:a="http://schemas.openxmlformats.org/drawingml/2006/main" noChangeAspect="1"/>
+            </wp:cNvGraphicFramePr>
+            <a:graphic xmlns:a="http://schemas.openxmlformats.org/drawingml/2006/main">
+              <a:graphicData uri="http://schemas.openxmlformats.org/drawingml/2006/picture">
+                <pic:pic xmlns:pic="http://schemas.openxmlformats.org/drawingml/2006/picture">
+                  <pic:nvPicPr>
+                    <pic:cNvPr id="21" name="Image 21"/>
+                    <pic:cNvPicPr/>
+                  </pic:nvPicPr>
+                  <pic:blipFill rotWithShape="1">
+                    <a:blip r:embed="rId17" cstate="print">
+                      <a:extLst>
+                        <a:ext uri="{28A0092B-C50C-407E-A947-70E740481C1C}">
+                          <a14:useLocalDpi xmlns:a14="http://schemas.microsoft.com/office/drawing/2010/main" val="0"/>
+                        </a:ext>
+                      </a:extLst>
+                    </a:blip>
+                    <a:srcRect t="3823"/>
+                    <a:stretch/>
+                  </pic:blipFill>
+                  <pic:spPr bwMode="auto">
+                    <a:xfrm>
+                      <a:off x="0" y="0"/>
+                      <a:ext cx="2250440" cy="3033776"/>
+                    </a:xfrm>
+                    <a:prstGeom prst="rect">
+                      <a:avLst/>
+                    </a:prstGeom>
+                    <a:ln>
+                      <a:noFill/>
+                    </a:ln>
+                    <a:extLst>
+                      <a:ext uri="{53640926-AAD7-44D8-BBD7-CCE9431645EC}">
+                        <a14:shadowObscured xmlns:a14="http://schemas.microsoft.com/office/drawing/2010/main"/>
+                      </a:ext>
+                    </a:extLst>
+                  </pic:spPr>
+                </pic:pic>
+              </a:graphicData>
+            </a:graphic>
+          </wp:inline>
+        </w:drawing>
+      </w:r>
+    </w:p>
+    <w:p>
+      <w:pPr>
+        <w:pStyle w:val="Lgende"/>
+        <w:rPr>
+          <w:lang w:val="en-US"/>
+        </w:rPr>
+      </w:pPr>
+      <w:r>
+        <w:rPr>
+          <w:lang w:val="en-US"/>
+        </w:rPr>
+        <w:t xml:space="preserve">Figure </w:t>
+      </w:r>
+      <w:r>
+        <w:fldChar w:fldCharType="begin"/>
+      </w:r>
+      <w:r>
+        <w:rPr>
+          <w:lang w:val="en-US"/>
+        </w:rPr>
+        <w:instrText xml:space="preserve"> SEQ Figure \* ARABIC </w:instrText>
+      </w:r>
+      <w:r>
+        <w:fldChar w:fldCharType="separate"/>
+      </w:r>
+      <w:r>
+        <w:rPr>
+          <w:noProof/>
+          <w:lang w:val="en-US"/>
+        </w:rPr>
+        <w:t>12</w:t>
+      </w:r>
+      <w:r>
+        <w:fldChar w:fldCharType="end"/>
+      </w:r>
+      <w:r>
+        <w:rPr>
+          <w:lang w:val="en-US"/>
+        </w:rPr>
+        <w:t xml:space="preserve"> OLS Regression solely with '</w:t>
+      </w:r>
+      <w:proofErr w:type="spellStart"/>
+      <w:r>
+        <w:rPr>
+          <w:lang w:val="en-US"/>
+        </w:rPr>
+        <w:t>ScoreWord</w:t>
+      </w:r>
+      <w:proofErr w:type="spellEnd"/>
+      <w:r>
+        <w:rPr>
+          <w:lang w:val="en-US"/>
+        </w:rPr>
+        <w:t>'</w:t>
+      </w:r>
+    </w:p>
+    <w:p>
+      <w:pPr>
+        <w:rPr>
+          <w:lang w:val="en-US"/>
+        </w:rPr>
+      </w:pPr>
+      <w:r>
+        <w:rPr>
+          <w:lang w:val="en-US"/>
+        </w:rPr>
+        <w:t>Then, t</w:t>
+      </w:r>
+      <w:r>
+        <w:rPr>
+          <w:lang w:val="en-US"/>
+        </w:rPr>
+        <w:t xml:space="preserve">rying to predict the success of a collect only with its </w:t>
+      </w:r>
+      <w:proofErr w:type="spellStart"/>
+      <w:r>
+        <w:rPr>
+          <w:lang w:val="en-US"/>
+        </w:rPr>
+        <w:t>ScoreWord</w:t>
+      </w:r>
+      <w:proofErr w:type="spellEnd"/>
+      <w:r>
+        <w:rPr>
+          <w:lang w:val="en-US"/>
+        </w:rPr>
+        <w:t xml:space="preserve"> is not relevant (R2 of 0.108)</w:t>
+      </w:r>
+      <w:r>
+        <w:rPr>
+          <w:lang w:val="en-US"/>
+        </w:rPr>
+        <w:t xml:space="preserve"> and the correlation between these ‘</w:t>
+      </w:r>
+      <w:proofErr w:type="spellStart"/>
+      <w:r>
+        <w:rPr>
+          <w:lang w:val="en-US"/>
+        </w:rPr>
+        <w:t>ScoreWord</w:t>
+      </w:r>
+      <w:proofErr w:type="spellEnd"/>
+      <w:r>
+        <w:rPr>
+          <w:lang w:val="en-US"/>
+        </w:rPr>
+        <w:t>’ and ‘Amount collected is very low (0.043)</w:t>
+      </w:r>
+    </w:p>
+    <w:p>
+      <w:pPr>
+        <w:rPr>
+          <w:lang w:val="en-US"/>
+        </w:rPr>
+      </w:pPr>
+    </w:p>
+    <w:p>
+      <w:pPr>
+        <w:rPr>
+          <w:lang w:val="en-US"/>
+        </w:rPr>
+      </w:pPr>
+      <w:r>
+        <w:rPr>
+          <w:lang w:val="en-US"/>
+        </w:rPr>
+        <w:t>Our second idea was now to do an OLS regression with the ‘</w:t>
+      </w:r>
+      <w:proofErr w:type="spellStart"/>
+      <w:r>
+        <w:rPr>
+          <w:lang w:val="en-US"/>
+        </w:rPr>
+        <w:t>ScoreWord</w:t>
+      </w:r>
+      <w:proofErr w:type="spellEnd"/>
+      <w:r>
+        <w:rPr>
+          <w:lang w:val="en-US"/>
+        </w:rPr>
+        <w:t xml:space="preserve">’ and </w:t>
+      </w:r>
+      <w:r>
+        <w:rPr>
+          <w:lang w:val="en-US"/>
+        </w:rPr>
+        <w:t xml:space="preserve">the presence or not of each keyword of the category in the description: </w:t>
+      </w:r>
+    </w:p>
+    <w:p>
+      <w:pPr>
+        <w:keepNext/>
+      </w:pPr>
+      <w:r>
+        <w:rPr>
+          <w:noProof/>
+          <w:lang w:val="en-US"/>
+        </w:rPr>
+        <w:lastRenderedPageBreak/>
+        <w:drawing>
+          <wp:anchor distT="0" distB="0" distL="114300" distR="114300" simplePos="0" relativeHeight="251676672" behindDoc="0" locked="0" layoutInCell="1" allowOverlap="1" wp14:anchorId="1BAF606F" wp14:editId="3F2F5291">
+            <wp:simplePos x="0" y="0"/>
+            <wp:positionH relativeFrom="column">
+              <wp:posOffset>3378835</wp:posOffset>
+            </wp:positionH>
+            <wp:positionV relativeFrom="paragraph">
+              <wp:posOffset>390</wp:posOffset>
+            </wp:positionV>
+            <wp:extent cx="2850515" cy="2531745"/>
+            <wp:effectExtent l="0" t="0" r="0" b="0"/>
+            <wp:wrapSquare wrapText="bothSides"/>
+            <wp:docPr id="23" name="Image 23"/>
+            <wp:cNvGraphicFramePr>
+              <a:graphicFrameLocks xmlns:a="http://schemas.openxmlformats.org/drawingml/2006/main" noChangeAspect="1"/>
+            </wp:cNvGraphicFramePr>
+            <a:graphic xmlns:a="http://schemas.openxmlformats.org/drawingml/2006/main">
+              <a:graphicData uri="http://schemas.openxmlformats.org/drawingml/2006/picture">
+                <pic:pic xmlns:pic="http://schemas.openxmlformats.org/drawingml/2006/picture">
+                  <pic:nvPicPr>
+                    <pic:cNvPr id="23" name="Image 23"/>
+                    <pic:cNvPicPr/>
+                  </pic:nvPicPr>
+                  <pic:blipFill>
+                    <a:blip r:embed="rId18">
+                      <a:extLst>
+                        <a:ext uri="{28A0092B-C50C-407E-A947-70E740481C1C}">
+                          <a14:useLocalDpi xmlns:a14="http://schemas.microsoft.com/office/drawing/2010/main" val="0"/>
+                        </a:ext>
+                      </a:extLst>
+                    </a:blip>
+                    <a:stretch>
+                      <a:fillRect/>
+                    </a:stretch>
+                  </pic:blipFill>
+                  <pic:spPr>
+                    <a:xfrm>
+                      <a:off x="0" y="0"/>
+                      <a:ext cx="2850515" cy="2531745"/>
+                    </a:xfrm>
+                    <a:prstGeom prst="rect">
+                      <a:avLst/>
+                    </a:prstGeom>
+                  </pic:spPr>
+                </pic:pic>
+              </a:graphicData>
+            </a:graphic>
+            <wp14:sizeRelH relativeFrom="page">
+              <wp14:pctWidth>0</wp14:pctWidth>
+            </wp14:sizeRelH>
+            <wp14:sizeRelV relativeFrom="page">
+              <wp14:pctHeight>0</wp14:pctHeight>
+            </wp14:sizeRelV>
+          </wp:anchor>
+        </w:drawing>
+      </w:r>
+      <w:r>
+        <w:rPr>
+          <w:noProof/>
+          <w:lang w:val="en-US"/>
+        </w:rPr>
+        <w:drawing>
+          <wp:inline distT="0" distB="0" distL="0" distR="0" wp14:anchorId="0F929AA7" wp14:editId="32584C01">
+            <wp:extent cx="3233713" cy="2473761"/>
+            <wp:effectExtent l="0" t="0" r="5080" b="3175"/>
+            <wp:docPr id="22" name="Image 22" descr="Une image contenant texte, reçu&#10;&#10;Description générée automatiquement"/>
+            <wp:cNvGraphicFramePr>
+              <a:graphicFrameLocks xmlns:a="http://schemas.openxmlformats.org/drawingml/2006/main" noChangeAspect="1"/>
+            </wp:cNvGraphicFramePr>
+            <a:graphic xmlns:a="http://schemas.openxmlformats.org/drawingml/2006/main">
+              <a:graphicData uri="http://schemas.openxmlformats.org/drawingml/2006/picture">
+                <pic:pic xmlns:pic="http://schemas.openxmlformats.org/drawingml/2006/picture">
+                  <pic:nvPicPr>
+                    <pic:cNvPr id="22" name="Image 22" descr="Une image contenant texte, reçu&#10;&#10;Description générée automatiquement"/>
+                    <pic:cNvPicPr/>
+                  </pic:nvPicPr>
+                  <pic:blipFill>
+                    <a:blip r:embed="rId19" cstate="print">
+                      <a:extLst>
+                        <a:ext uri="{28A0092B-C50C-407E-A947-70E740481C1C}">
+                          <a14:useLocalDpi xmlns:a14="http://schemas.microsoft.com/office/drawing/2010/main" val="0"/>
+                        </a:ext>
+                      </a:extLst>
+                    </a:blip>
+                    <a:stretch>
+                      <a:fillRect/>
+                    </a:stretch>
+                  </pic:blipFill>
+                  <pic:spPr>
+                    <a:xfrm>
+                      <a:off x="0" y="0"/>
+                      <a:ext cx="3274918" cy="2505283"/>
+                    </a:xfrm>
+                    <a:prstGeom prst="rect">
+                      <a:avLst/>
+                    </a:prstGeom>
+                  </pic:spPr>
+                </pic:pic>
+              </a:graphicData>
+            </a:graphic>
+          </wp:inline>
+        </w:drawing>
+      </w:r>
+    </w:p>
+    <w:p>
+      <w:pPr>
+        <w:pStyle w:val="Lgende"/>
+        <w:rPr>
+          <w:lang w:val="en-US"/>
+        </w:rPr>
+      </w:pPr>
+      <w:r>
+        <w:rPr>
+          <w:lang w:val="en-US"/>
+        </w:rPr>
+        <w:t xml:space="preserve">Figure </w:t>
+      </w:r>
+      <w:r>
+        <w:fldChar w:fldCharType="begin"/>
+      </w:r>
+      <w:r>
+        <w:rPr>
+          <w:lang w:val="en-US"/>
+        </w:rPr>
+        <w:instrText xml:space="preserve"> SEQ Figure \* ARABIC </w:instrText>
+      </w:r>
+      <w:r>
+        <w:fldChar w:fldCharType="separate"/>
+      </w:r>
+      <w:r>
+        <w:rPr>
+          <w:noProof/>
+          <w:lang w:val="en-US"/>
+        </w:rPr>
+        <w:t>13</w:t>
+      </w:r>
+      <w:r>
+        <w:fldChar w:fldCharType="end"/>
+      </w:r>
+      <w:r>
+        <w:rPr>
+          <w:lang w:val="en-US"/>
+        </w:rPr>
+        <w:t xml:space="preserve"> OLS Regression with </w:t>
+      </w:r>
+      <w:proofErr w:type="spellStart"/>
+      <w:r>
+        <w:rPr>
+          <w:lang w:val="en-US"/>
+        </w:rPr>
+        <w:t>ScoreWord</w:t>
+      </w:r>
+      <w:proofErr w:type="spellEnd"/>
+      <w:r>
+        <w:rPr>
+          <w:lang w:val="en-US"/>
+        </w:rPr>
+        <w:t xml:space="preserve"> and keywords</w:t>
+      </w:r>
+    </w:p>
+    <w:p>
+      <w:pPr>
+        <w:rPr>
+          <w:lang w:val="en-US"/>
+        </w:rPr>
+      </w:pPr>
+      <w:r>
+        <w:rPr>
+          <w:lang w:val="en-US"/>
+        </w:rPr>
+        <w:t>This time, we have much convincing results</w:t>
+      </w:r>
+      <w:r>
+        <w:rPr>
+          <w:lang w:val="en-US"/>
+        </w:rPr>
+        <w:t xml:space="preserve">: R2 of 0,545. The OLS summary indicates that keywords have inequal </w:t>
+      </w:r>
+      <w:proofErr w:type="spellStart"/>
+      <w:r>
+        <w:rPr>
+          <w:lang w:val="en-US"/>
+        </w:rPr>
+        <w:t>coef</w:t>
+      </w:r>
+      <w:proofErr w:type="spellEnd"/>
+      <w:r>
+        <w:rPr>
+          <w:lang w:val="en-US"/>
+        </w:rPr>
+        <w:t xml:space="preserve"> and p-value, for example </w:t>
+      </w:r>
+      <w:r>
+        <w:rPr>
+          <w:lang w:val="en-US"/>
+        </w:rPr>
+        <w:t>children</w:t>
+      </w:r>
+      <w:r>
+        <w:rPr>
+          <w:lang w:val="en-US"/>
+        </w:rPr>
+        <w:t xml:space="preserve"> (</w:t>
+      </w:r>
+      <w:proofErr w:type="spellStart"/>
+      <w:r>
+        <w:rPr>
+          <w:lang w:val="en-US"/>
+        </w:rPr>
+        <w:t>coef</w:t>
+      </w:r>
+      <w:proofErr w:type="spellEnd"/>
+      <w:r>
+        <w:rPr>
+          <w:lang w:val="en-US"/>
+        </w:rPr>
+        <w:t>=3</w:t>
+      </w:r>
+      <w:r>
+        <w:rPr>
+          <w:lang w:val="en-US"/>
+        </w:rPr>
+        <w:t>2</w:t>
+      </w:r>
+      <w:r>
+        <w:rPr>
+          <w:lang w:val="en-US"/>
+        </w:rPr>
+        <w:t xml:space="preserve"> and p-value=</w:t>
+      </w:r>
+      <w:r>
+        <w:rPr>
+          <w:lang w:val="en-US"/>
+        </w:rPr>
+        <w:t>0.057) is much more influent than foundat</w:t>
+      </w:r>
     </w:p>
     <w:sectPr>
       <w:pgSz w:w="11906" w:h="16838"/>

--- a/Rapport.docx
+++ b/Rapport.docx
@@ -4785,20 +4785,7 @@
         <w:rPr>
           <w:lang w:val="en-US"/>
         </w:rPr>
-        <w:t>824) so the R2 is excellent (0,9) but the p-value are mostly close to 1</w:t>
-      </w:r>
-      <w:r>
-        <w:rPr>
-          <w:lang w:val="en-US"/>
-        </w:rPr>
-        <w:t xml:space="preserve"> because they are lot of towns which only have one </w:t>
-      </w:r>
-      <w:proofErr w:type="spellStart"/>
-      <w:r>
-        <w:rPr>
-          <w:lang w:val="en-US"/>
-        </w:rPr>
-        <w:t>study</w:t>
+        <w:t>824) so the R2 is excellent (0</w:t>
       </w:r>
       <w:r>
         <w:rPr>
@@ -4810,14 +4797,45 @@
         <w:rPr>
           <w:lang w:val="en-US"/>
         </w:rPr>
-        <w:t>Then</w:t>
-      </w:r>
-      <w:proofErr w:type="spellEnd"/>
-      <w:r>
-        <w:rPr>
-          <w:lang w:val="en-US"/>
-        </w:rPr>
-        <w:t xml:space="preserve"> It is not relevant to take the town into account.</w:t>
+        <w:t>9) but the p-value are mostly close to 1</w:t>
+      </w:r>
+      <w:r>
+        <w:rPr>
+          <w:lang w:val="en-US"/>
+        </w:rPr>
+        <w:t xml:space="preserve"> because they are lot of towns which only have one study</w:t>
+      </w:r>
+      <w:r>
+        <w:rPr>
+          <w:lang w:val="en-US"/>
+        </w:rPr>
+        <w:t>.</w:t>
+      </w:r>
+      <w:r>
+        <w:rPr>
+          <w:lang w:val="en-US"/>
+        </w:rPr>
+        <w:t xml:space="preserve"> </w:t>
+      </w:r>
+      <w:r>
+        <w:rPr>
+          <w:lang w:val="en-US"/>
+        </w:rPr>
+        <w:t xml:space="preserve">Then </w:t>
+      </w:r>
+      <w:proofErr w:type="gramStart"/>
+      <w:r>
+        <w:rPr>
+          <w:lang w:val="en-US"/>
+        </w:rPr>
+        <w:t>It</w:t>
+      </w:r>
+      <w:proofErr w:type="gramEnd"/>
+      <w:r>
+        <w:rPr>
+          <w:lang w:val="en-US"/>
+        </w:rPr>
+        <w:t xml:space="preserve"> is not relevant to take the town into account.</w:t>
       </w:r>
       <w:r>
         <w:rPr>
@@ -5315,7 +5333,19 @@
         <w:rPr>
           <w:lang w:val="en-US"/>
         </w:rPr>
-        <w:t>’ and ‘Amount collected is very low (0.043)</w:t>
+        <w:t>’ and ‘Amount collected</w:t>
+      </w:r>
+      <w:r>
+        <w:rPr>
+          <w:lang w:val="en-US"/>
+        </w:rPr>
+        <w:t>’</w:t>
+      </w:r>
+      <w:r>
+        <w:rPr>
+          <w:lang w:val="en-US"/>
+        </w:rPr>
+        <w:t xml:space="preserve"> is very low (0.043)</w:t>
       </w:r>
     </w:p>
     <w:p>
@@ -5531,6 +5561,8 @@
     <w:p>
       <w:pPr>
         <w:rPr>
+          <w:i/>
+          <w:iCs/>
           <w:lang w:val="en-US"/>
         </w:rPr>
       </w:pPr>
@@ -5544,7 +5576,19 @@
         <w:rPr>
           <w:lang w:val="en-US"/>
         </w:rPr>
-        <w:t xml:space="preserve">: R2 of 0,545. The OLS summary indicates that keywords have inequal </w:t>
+        <w:t>: R2 of 0</w:t>
+      </w:r>
+      <w:r>
+        <w:rPr>
+          <w:lang w:val="en-US"/>
+        </w:rPr>
+        <w:t>.</w:t>
+      </w:r>
+      <w:r>
+        <w:rPr>
+          <w:lang w:val="en-US"/>
+        </w:rPr>
+        <w:t xml:space="preserve">545. The OLS summary indicates that keywords have inequal </w:t>
       </w:r>
       <w:proofErr w:type="spellStart"/>
       <w:r>
@@ -5564,12 +5608,24 @@
         <w:rPr>
           <w:lang w:val="en-US"/>
         </w:rPr>
+        <w:t>“</w:t>
+      </w:r>
+      <w:r>
+        <w:rPr>
+          <w:lang w:val="en-US"/>
+        </w:rPr>
         <w:t>children</w:t>
       </w:r>
       <w:r>
         <w:rPr>
           <w:lang w:val="en-US"/>
         </w:rPr>
+        <w:t>”</w:t>
+      </w:r>
+      <w:r>
+        <w:rPr>
+          <w:lang w:val="en-US"/>
+        </w:rPr>
         <w:t xml:space="preserve"> (</w:t>
       </w:r>
       <w:proofErr w:type="spellStart"/>
@@ -5602,7 +5658,160 @@
         <w:rPr>
           <w:lang w:val="en-US"/>
         </w:rPr>
-        <w:t>0.057) is much more influent than foundat</w:t>
+        <w:t xml:space="preserve">0.057) is much more influent than </w:t>
+      </w:r>
+      <w:r>
+        <w:rPr>
+          <w:lang w:val="en-US"/>
+        </w:rPr>
+        <w:t>“</w:t>
+      </w:r>
+      <w:r>
+        <w:rPr>
+          <w:lang w:val="en-US"/>
+        </w:rPr>
+        <w:t>foundat</w:t>
+      </w:r>
+      <w:r>
+        <w:rPr>
+          <w:lang w:val="en-US"/>
+        </w:rPr>
+        <w:t xml:space="preserve">ion” (7.85 and 0.787). </w:t>
+      </w:r>
+      <w:r>
+        <w:rPr>
+          <w:lang w:val="en-US"/>
+        </w:rPr>
+        <w:t>These results</w:t>
+      </w:r>
+      <w:r>
+        <w:rPr>
+          <w:lang w:val="en-US"/>
+        </w:rPr>
+        <w:t xml:space="preserve"> can be seen on the matrix of correlation (</w:t>
+      </w:r>
+      <w:r>
+        <w:rPr>
+          <w:i/>
+          <w:iCs/>
+          <w:lang w:val="en-US"/>
+        </w:rPr>
+        <w:t xml:space="preserve">Figure </w:t>
+      </w:r>
+    </w:p>
+    <w:p>
+      <w:pPr>
+        <w:rPr>
+          <w:lang w:val="en-US"/>
+        </w:rPr>
+      </w:pPr>
+      <w:r>
+        <w:rPr>
+          <w:lang w:val="en-US"/>
+        </w:rPr>
+        <w:t xml:space="preserve">There are two </w:t>
+      </w:r>
+      <w:r>
+        <w:rPr>
+          <w:lang w:val="en-US"/>
+        </w:rPr>
+        <w:t>interpretations: the first is that the first word attract</w:t>
+      </w:r>
+      <w:r>
+        <w:rPr>
+          <w:lang w:val="en-US"/>
+        </w:rPr>
+        <w:t xml:space="preserve">s more the donation and the charity of people and the second is much more mathematical: among the most occurrent words, children was in descriptions of successful </w:t>
+      </w:r>
+      <w:r>
+        <w:rPr>
+          <w:lang w:val="en-US"/>
+        </w:rPr>
+        <w:t>collects.</w:t>
+      </w:r>
+    </w:p>
+    <w:p>
+      <w:pPr>
+        <w:rPr>
+          <w:lang w:val="en-US"/>
+        </w:rPr>
+      </w:pPr>
+    </w:p>
+    <w:p>
+      <w:pPr>
+        <w:rPr>
+          <w:lang w:val="en-US"/>
+        </w:rPr>
+      </w:pPr>
+    </w:p>
+    <w:p>
+      <w:pPr>
+        <w:rPr>
+          <w:lang w:val="en-US"/>
+        </w:rPr>
+      </w:pPr>
+    </w:p>
+    <w:p>
+      <w:pPr>
+        <w:rPr>
+          <w:b/>
+          <w:bCs/>
+          <w:lang w:val="en-US"/>
+        </w:rPr>
+      </w:pPr>
+      <w:r>
+        <w:rPr>
+          <w:b/>
+          <w:bCs/>
+          <w:lang w:val="en-US"/>
+        </w:rPr>
+        <w:t>Conclusion:</w:t>
+      </w:r>
+    </w:p>
+    <w:p>
+      <w:pPr>
+        <w:rPr>
+          <w:lang w:val="en-US"/>
+        </w:rPr>
+      </w:pPr>
+      <w:r>
+        <w:rPr>
+          <w:lang w:val="en-US"/>
+        </w:rPr>
+        <w:t xml:space="preserve"> </w:t>
+      </w:r>
+    </w:p>
+    <w:p>
+      <w:pPr>
+        <w:rPr>
+          <w:lang w:val="en-US"/>
+        </w:rPr>
+      </w:pPr>
+      <w:r>
+        <w:rPr>
+          <w:lang w:val="en-US"/>
+        </w:rPr>
+        <w:t xml:space="preserve">We have found several conclusions for this: first </w:t>
+      </w:r>
+      <w:r>
+        <w:rPr>
+          <w:lang w:val="en-US"/>
+        </w:rPr>
+        <w:t xml:space="preserve">it was hard to extract relevant </w:t>
+      </w:r>
+      <w:proofErr w:type="spellStart"/>
+      <w:r>
+        <w:rPr>
+          <w:lang w:val="en-US"/>
+        </w:rPr>
+        <w:t>caractéristic</w:t>
+      </w:r>
+      <w:proofErr w:type="spellEnd"/>
+      <w:r>
+        <w:rPr>
+          <w:lang w:val="en-US"/>
+        </w:rPr>
+        <w:t xml:space="preserve"> of </w:t>
       </w:r>
     </w:p>
     <w:sectPr>

--- a/Rapport.docx
+++ b/Rapport.docx
@@ -6,47 +6,59 @@
       <w:pPr>
         <w:jc w:val="both"/>
         <w:rPr>
-          <w:lang w:val="en-US"/>
-        </w:rPr>
-      </w:pPr>
-    </w:p>
-    <w:p>
-      <w:pPr>
-        <w:jc w:val="both"/>
-        <w:rPr>
-          <w:rFonts w:ascii="Times New Roman" w:eastAsia="Times New Roman" w:hAnsi="Times New Roman" w:cs="Times New Roman"/>
+          <w:rFonts w:ascii="Times New Roman" w:hAnsi="Times New Roman" w:cs="Times New Roman"/>
+          <w:lang w:val="en-US"/>
+        </w:rPr>
+      </w:pPr>
+    </w:p>
+    <w:p>
+      <w:pPr>
+        <w:jc w:val="center"/>
+        <w:rPr>
+          <w:rFonts w:ascii="Times New Roman" w:eastAsia="Times New Roman" w:hAnsi="Times New Roman" w:cs="Times New Roman"/>
+          <w:b/>
+          <w:bCs/>
+          <w:color w:val="000000"/>
+          <w:sz w:val="32"/>
+          <w:szCs w:val="32"/>
           <w:lang w:val="en-US" w:eastAsia="fr-FR"/>
         </w:rPr>
       </w:pPr>
       <w:proofErr w:type="gramStart"/>
       <w:r>
         <w:rPr>
-          <w:rFonts w:ascii="Lato" w:eastAsia="Times New Roman" w:hAnsi="Lato" w:cs="Times New Roman"/>
-          <w:b/>
-          <w:bCs/>
-          <w:color w:val="000000"/>
+          <w:rFonts w:ascii="Times New Roman" w:eastAsia="Times New Roman" w:hAnsi="Times New Roman" w:cs="Times New Roman"/>
+          <w:b/>
+          <w:bCs/>
+          <w:color w:val="000000"/>
+          <w:sz w:val="32"/>
+          <w:szCs w:val="32"/>
           <w:lang w:val="en-US" w:eastAsia="fr-FR"/>
         </w:rPr>
         <w:t>GO</w:t>
       </w:r>
       <w:r>
         <w:rPr>
-          <w:rFonts w:ascii="Lato" w:eastAsia="Times New Roman" w:hAnsi="Lato" w:cs="Times New Roman"/>
+          <w:rFonts w:ascii="Times New Roman" w:eastAsia="Times New Roman" w:hAnsi="Times New Roman" w:cs="Times New Roman"/>
           <w:b/>
           <w:bCs/>
           <w:i/>
           <w:iCs/>
           <w:color w:val="000000"/>
+          <w:sz w:val="32"/>
+          <w:szCs w:val="32"/>
           <w:lang w:val="en-US" w:eastAsia="fr-FR"/>
         </w:rPr>
         <w:t>F</w:t>
       </w:r>
       <w:r>
         <w:rPr>
-          <w:rFonts w:ascii="Lato" w:eastAsia="Times New Roman" w:hAnsi="Lato" w:cs="Times New Roman"/>
-          <w:b/>
-          <w:bCs/>
-          <w:color w:val="000000"/>
+          <w:rFonts w:ascii="Times New Roman" w:eastAsia="Times New Roman" w:hAnsi="Times New Roman" w:cs="Times New Roman"/>
+          <w:b/>
+          <w:bCs/>
+          <w:color w:val="000000"/>
+          <w:sz w:val="32"/>
+          <w:szCs w:val="32"/>
           <w:lang w:val="en-US" w:eastAsia="fr-FR"/>
         </w:rPr>
         <w:t>UNDME :</w:t>
@@ -54,69 +66,135 @@
       <w:proofErr w:type="gramEnd"/>
       <w:r>
         <w:rPr>
-          <w:rFonts w:ascii="Lato" w:eastAsia="Times New Roman" w:hAnsi="Lato" w:cs="Times New Roman"/>
-          <w:b/>
-          <w:bCs/>
-          <w:color w:val="000000"/>
-          <w:lang w:val="en-US" w:eastAsia="fr-FR"/>
-        </w:rPr>
-        <w:t xml:space="preserve"> Report of work </w:t>
-      </w:r>
-    </w:p>
-    <w:p>
-      <w:pPr>
-        <w:jc w:val="both"/>
-        <w:rPr>
-          <w:rFonts w:ascii="Times New Roman" w:eastAsia="Times New Roman" w:hAnsi="Times New Roman" w:cs="Times New Roman"/>
-          <w:lang w:val="en-US" w:eastAsia="fr-FR"/>
-        </w:rPr>
-      </w:pPr>
-    </w:p>
-    <w:p>
-      <w:pPr>
-        <w:jc w:val="both"/>
-        <w:rPr>
-          <w:rFonts w:ascii="Times New Roman" w:eastAsia="Times New Roman" w:hAnsi="Times New Roman" w:cs="Times New Roman"/>
-          <w:lang w:val="en-US" w:eastAsia="fr-FR"/>
-        </w:rPr>
-      </w:pPr>
-      <w:r>
-        <w:rPr>
-          <w:rFonts w:ascii="Lato" w:eastAsia="Times New Roman" w:hAnsi="Lato" w:cs="Times New Roman"/>
+          <w:rFonts w:ascii="Times New Roman" w:eastAsia="Times New Roman" w:hAnsi="Times New Roman" w:cs="Times New Roman"/>
+          <w:b/>
+          <w:bCs/>
+          <w:color w:val="000000"/>
+          <w:sz w:val="32"/>
+          <w:szCs w:val="32"/>
+          <w:lang w:val="en-US" w:eastAsia="fr-FR"/>
+        </w:rPr>
+        <w:t xml:space="preserve"> REPORT OF WORK</w:t>
+      </w:r>
+    </w:p>
+    <w:p>
+      <w:pPr>
+        <w:jc w:val="center"/>
+        <w:rPr>
+          <w:rFonts w:ascii="Times New Roman" w:eastAsia="Times New Roman" w:hAnsi="Times New Roman" w:cs="Times New Roman"/>
+          <w:sz w:val="32"/>
+          <w:szCs w:val="32"/>
+          <w:lang w:val="en-US" w:eastAsia="fr-FR"/>
+        </w:rPr>
+      </w:pPr>
+    </w:p>
+    <w:p>
+      <w:pPr>
+        <w:jc w:val="both"/>
+        <w:rPr>
+          <w:rFonts w:ascii="Times New Roman" w:eastAsia="Times New Roman" w:hAnsi="Times New Roman" w:cs="Times New Roman"/>
+          <w:lang w:val="en-US" w:eastAsia="fr-FR"/>
+        </w:rPr>
+      </w:pPr>
+    </w:p>
+    <w:p>
+      <w:pPr>
+        <w:ind w:left="2124"/>
+        <w:rPr>
+          <w:rFonts w:ascii="Times New Roman" w:eastAsia="Times New Roman" w:hAnsi="Times New Roman" w:cs="Times New Roman"/>
+          <w:color w:val="000000"/>
+          <w:lang w:val="en-US" w:eastAsia="fr-FR"/>
+        </w:rPr>
+      </w:pPr>
+      <w:r>
+        <w:rPr>
+          <w:rFonts w:ascii="Times New Roman" w:eastAsia="Times New Roman" w:hAnsi="Times New Roman" w:cs="Times New Roman"/>
           <w:color w:val="000000"/>
           <w:lang w:val="en-US" w:eastAsia="fr-FR"/>
         </w:rPr>
         <w:t>Alban d’Hauthuille</w:t>
       </w:r>
-    </w:p>
-    <w:p>
-      <w:pPr>
-        <w:jc w:val="both"/>
-        <w:rPr>
-          <w:rFonts w:ascii="Times New Roman" w:eastAsia="Times New Roman" w:hAnsi="Times New Roman" w:cs="Times New Roman"/>
-          <w:lang w:val="en-US" w:eastAsia="fr-FR"/>
-        </w:rPr>
-      </w:pPr>
-      <w:r>
-        <w:rPr>
-          <w:rFonts w:ascii="Lato" w:eastAsia="Times New Roman" w:hAnsi="Lato" w:cs="Times New Roman"/>
+      <w:r>
+        <w:rPr>
+          <w:rFonts w:ascii="Times New Roman" w:eastAsia="Times New Roman" w:hAnsi="Times New Roman" w:cs="Times New Roman"/>
+          <w:color w:val="000000"/>
+          <w:lang w:val="en-US" w:eastAsia="fr-FR"/>
+        </w:rPr>
+        <w:t xml:space="preserve">                  </w:t>
+      </w:r>
+      <w:r>
+        <w:rPr>
+          <w:rFonts w:ascii="Times New Roman" w:eastAsia="Times New Roman" w:hAnsi="Times New Roman" w:cs="Times New Roman"/>
+          <w:color w:val="000000"/>
+          <w:lang w:val="en-US" w:eastAsia="fr-FR"/>
+        </w:rPr>
+        <w:t>Hannes Marks</w:t>
+      </w:r>
+    </w:p>
+    <w:p>
+      <w:pPr>
+        <w:jc w:val="center"/>
+        <w:rPr>
+          <w:rFonts w:ascii="Times New Roman" w:eastAsia="Times New Roman" w:hAnsi="Times New Roman" w:cs="Times New Roman"/>
+          <w:color w:val="000000"/>
+          <w:lang w:val="en-US" w:eastAsia="fr-FR"/>
+        </w:rPr>
+      </w:pPr>
+      <w:r>
+        <w:rPr>
+          <w:rFonts w:ascii="Times New Roman" w:eastAsia="Times New Roman" w:hAnsi="Times New Roman" w:cs="Times New Roman"/>
           <w:color w:val="000000"/>
           <w:lang w:val="en-US" w:eastAsia="fr-FR"/>
         </w:rPr>
         <w:t>Thomas Lance </w:t>
       </w:r>
-    </w:p>
-    <w:p>
-      <w:pPr>
-        <w:jc w:val="both"/>
-        <w:rPr>
-          <w:rFonts w:ascii="Times New Roman" w:eastAsia="Times New Roman" w:hAnsi="Times New Roman" w:cs="Times New Roman"/>
-          <w:lang w:val="en-US" w:eastAsia="fr-FR"/>
-        </w:rPr>
-      </w:pPr>
-      <w:r>
-        <w:rPr>
-          <w:rFonts w:ascii="Lato" w:eastAsia="Times New Roman" w:hAnsi="Lato" w:cs="Times New Roman"/>
+      <w:r>
+        <w:rPr>
+          <w:rFonts w:ascii="Times New Roman" w:eastAsia="Times New Roman" w:hAnsi="Times New Roman" w:cs="Times New Roman"/>
+          <w:color w:val="000000"/>
+          <w:lang w:val="en-US" w:eastAsia="fr-FR"/>
+        </w:rPr>
+        <w:tab/>
+      </w:r>
+      <w:r>
+        <w:rPr>
+          <w:rFonts w:ascii="Times New Roman" w:eastAsia="Times New Roman" w:hAnsi="Times New Roman" w:cs="Times New Roman"/>
+          <w:color w:val="000000"/>
+          <w:lang w:val="en-US" w:eastAsia="fr-FR"/>
+        </w:rPr>
+        <w:tab/>
+        <w:t xml:space="preserve"> </w:t>
+      </w:r>
+      <w:r>
+        <w:rPr>
+          <w:rFonts w:ascii="Times New Roman" w:eastAsia="Times New Roman" w:hAnsi="Times New Roman" w:cs="Times New Roman"/>
+          <w:color w:val="000000"/>
+          <w:lang w:val="en-US" w:eastAsia="fr-FR"/>
+        </w:rPr>
+        <w:t xml:space="preserve">Ulrich </w:t>
+      </w:r>
+      <w:proofErr w:type="spellStart"/>
+      <w:r>
+        <w:rPr>
+          <w:rFonts w:ascii="Times New Roman" w:eastAsia="Times New Roman" w:hAnsi="Times New Roman" w:cs="Times New Roman"/>
+          <w:color w:val="000000"/>
+          <w:lang w:val="en-US" w:eastAsia="fr-FR"/>
+        </w:rPr>
+        <w:t>Laitenberger</w:t>
+      </w:r>
+      <w:proofErr w:type="spellEnd"/>
+    </w:p>
+    <w:p>
+      <w:pPr>
+        <w:jc w:val="center"/>
+        <w:rPr>
+          <w:rFonts w:ascii="Times New Roman" w:eastAsia="Times New Roman" w:hAnsi="Times New Roman" w:cs="Times New Roman"/>
+          <w:lang w:val="en-US" w:eastAsia="fr-FR"/>
+        </w:rPr>
+      </w:pPr>
+      <w:r>
+        <w:rPr>
+          <w:rFonts w:ascii="Times New Roman" w:eastAsia="Times New Roman" w:hAnsi="Times New Roman" w:cs="Times New Roman"/>
           <w:color w:val="000000"/>
           <w:lang w:val="en-US" w:eastAsia="fr-FR"/>
         </w:rPr>
@@ -125,33 +203,25 @@
       <w:proofErr w:type="spellStart"/>
       <w:r>
         <w:rPr>
-          <w:rFonts w:ascii="Lato" w:eastAsia="Times New Roman" w:hAnsi="Lato" w:cs="Times New Roman"/>
+          <w:rFonts w:ascii="Times New Roman" w:eastAsia="Times New Roman" w:hAnsi="Times New Roman" w:cs="Times New Roman"/>
           <w:color w:val="000000"/>
           <w:lang w:val="en-US" w:eastAsia="fr-FR"/>
         </w:rPr>
         <w:t>Bakache</w:t>
       </w:r>
       <w:proofErr w:type="spellEnd"/>
-      <w:r>
-        <w:rPr>
-          <w:rFonts w:ascii="Lato" w:eastAsia="Times New Roman" w:hAnsi="Lato" w:cs="Times New Roman"/>
-          <w:color w:val="000000"/>
-          <w:lang w:val="en-US" w:eastAsia="fr-FR"/>
-        </w:rPr>
-        <w:t> </w:t>
-      </w:r>
-    </w:p>
-    <w:p>
-      <w:pPr>
-        <w:jc w:val="both"/>
-        <w:rPr>
-          <w:rFonts w:ascii="Times New Roman" w:eastAsia="Times New Roman" w:hAnsi="Times New Roman" w:cs="Times New Roman"/>
-          <w:lang w:val="en-US" w:eastAsia="fr-FR"/>
-        </w:rPr>
-      </w:pPr>
-      <w:r>
-        <w:rPr>
-          <w:rFonts w:ascii="Lato" w:eastAsia="Times New Roman" w:hAnsi="Lato" w:cs="Times New Roman"/>
+    </w:p>
+    <w:p>
+      <w:pPr>
+        <w:jc w:val="center"/>
+        <w:rPr>
+          <w:rFonts w:ascii="Times New Roman" w:eastAsia="Times New Roman" w:hAnsi="Times New Roman" w:cs="Times New Roman"/>
+          <w:lang w:val="en-US" w:eastAsia="fr-FR"/>
+        </w:rPr>
+      </w:pPr>
+      <w:r>
+        <w:rPr>
+          <w:rFonts w:ascii="Times New Roman" w:eastAsia="Times New Roman" w:hAnsi="Times New Roman" w:cs="Times New Roman"/>
           <w:color w:val="000000"/>
           <w:lang w:val="en-US" w:eastAsia="fr-FR"/>
         </w:rPr>
@@ -160,7 +230,7 @@
       <w:proofErr w:type="spellStart"/>
       <w:r>
         <w:rPr>
-          <w:rFonts w:ascii="Lato" w:eastAsia="Times New Roman" w:hAnsi="Lato" w:cs="Times New Roman"/>
+          <w:rFonts w:ascii="Times New Roman" w:eastAsia="Times New Roman" w:hAnsi="Times New Roman" w:cs="Times New Roman"/>
           <w:color w:val="000000"/>
           <w:lang w:val="en-US" w:eastAsia="fr-FR"/>
         </w:rPr>
@@ -170,56 +240,12 @@
     </w:p>
     <w:p>
       <w:pPr>
-        <w:jc w:val="both"/>
-        <w:rPr>
-          <w:rFonts w:ascii="Times New Roman" w:eastAsia="Times New Roman" w:hAnsi="Times New Roman" w:cs="Times New Roman"/>
-          <w:lang w:val="en-US" w:eastAsia="fr-FR"/>
-        </w:rPr>
-      </w:pPr>
-    </w:p>
-    <w:p>
-      <w:pPr>
-        <w:jc w:val="both"/>
-        <w:rPr>
-          <w:rFonts w:ascii="Times New Roman" w:eastAsia="Times New Roman" w:hAnsi="Times New Roman" w:cs="Times New Roman"/>
-          <w:lang w:val="en-US" w:eastAsia="fr-FR"/>
-        </w:rPr>
-      </w:pPr>
-      <w:r>
-        <w:rPr>
-          <w:rFonts w:ascii="Lato" w:eastAsia="Times New Roman" w:hAnsi="Lato" w:cs="Times New Roman"/>
-          <w:color w:val="000000"/>
-          <w:lang w:val="en-US" w:eastAsia="fr-FR"/>
-        </w:rPr>
-        <w:t>Hannes Marks </w:t>
-      </w:r>
-    </w:p>
-    <w:p>
-      <w:pPr>
-        <w:jc w:val="both"/>
-        <w:rPr>
-          <w:rFonts w:ascii="Times New Roman" w:eastAsia="Times New Roman" w:hAnsi="Times New Roman" w:cs="Times New Roman"/>
-          <w:lang w:val="en-US" w:eastAsia="fr-FR"/>
-        </w:rPr>
-      </w:pPr>
-      <w:r>
-        <w:rPr>
-          <w:rFonts w:ascii="Lato" w:eastAsia="Times New Roman" w:hAnsi="Lato" w:cs="Times New Roman"/>
-          <w:color w:val="000000"/>
-          <w:lang w:val="en-US" w:eastAsia="fr-FR"/>
-        </w:rPr>
-        <w:t xml:space="preserve">Ulrich </w:t>
-      </w:r>
-      <w:proofErr w:type="spellStart"/>
-      <w:r>
-        <w:rPr>
-          <w:rFonts w:ascii="Lato" w:eastAsia="Times New Roman" w:hAnsi="Lato" w:cs="Times New Roman"/>
-          <w:color w:val="000000"/>
-          <w:lang w:val="en-US" w:eastAsia="fr-FR"/>
-        </w:rPr>
-        <w:t>Laitenberger</w:t>
-      </w:r>
-      <w:proofErr w:type="spellEnd"/>
+        <w:jc w:val="center"/>
+        <w:rPr>
+          <w:rFonts w:ascii="Times New Roman" w:eastAsia="Times New Roman" w:hAnsi="Times New Roman" w:cs="Times New Roman"/>
+          <w:lang w:val="en-US" w:eastAsia="fr-FR"/>
+        </w:rPr>
+      </w:pPr>
     </w:p>
     <w:p>
       <w:pPr>
@@ -233,35 +259,141 @@
       <w:r>
         <w:rPr>
           <w:rFonts w:ascii="Times New Roman" w:eastAsia="Times New Roman" w:hAnsi="Times New Roman" w:cs="Times New Roman"/>
-          <w:lang w:val="en-US" w:eastAsia="fr-FR"/>
-        </w:rPr>
-        <w:br/>
-      </w:r>
-      <w:r>
-        <w:rPr>
-          <w:rFonts w:ascii="Times New Roman" w:eastAsia="Times New Roman" w:hAnsi="Times New Roman" w:cs="Times New Roman"/>
-          <w:lang w:val="en-US" w:eastAsia="fr-FR"/>
-        </w:rPr>
-        <w:br/>
-      </w:r>
-    </w:p>
-    <w:p>
-      <w:pPr>
-        <w:jc w:val="both"/>
-        <w:rPr>
-          <w:rFonts w:ascii="Times New Roman" w:eastAsia="Times New Roman" w:hAnsi="Times New Roman" w:cs="Times New Roman"/>
-          <w:lang w:val="en-US" w:eastAsia="fr-FR"/>
-        </w:rPr>
-      </w:pPr>
-      <w:r>
-        <w:rPr>
-          <w:rFonts w:ascii="Lato" w:eastAsia="Times New Roman" w:hAnsi="Lato" w:cs="Times New Roman"/>
-          <w:b/>
-          <w:bCs/>
-          <w:color w:val="000000"/>
-          <w:lang w:val="en-US" w:eastAsia="fr-FR"/>
-        </w:rPr>
-        <w:t>INTRODUCTION:</w:t>
+          <w:b/>
+          <w:bCs/>
+          <w:color w:val="000000"/>
+          <w:lang w:val="en-US" w:eastAsia="fr-FR"/>
+        </w:rPr>
+        <w:t>I/ I</w:t>
+      </w:r>
+      <w:r>
+        <w:rPr>
+          <w:rFonts w:ascii="Times New Roman" w:eastAsia="Times New Roman" w:hAnsi="Times New Roman" w:cs="Times New Roman"/>
+          <w:b/>
+          <w:bCs/>
+          <w:color w:val="000000"/>
+          <w:lang w:val="en-US" w:eastAsia="fr-FR"/>
+        </w:rPr>
+        <w:t>NTRODUCTION:</w:t>
+      </w:r>
+    </w:p>
+    <w:p>
+      <w:pPr>
+        <w:jc w:val="both"/>
+        <w:rPr>
+          <w:rFonts w:ascii="Times New Roman" w:eastAsia="Times New Roman" w:hAnsi="Times New Roman" w:cs="Times New Roman"/>
+          <w:b/>
+          <w:bCs/>
+          <w:color w:val="000000"/>
+          <w:lang w:val="en-US" w:eastAsia="fr-FR"/>
+        </w:rPr>
+      </w:pPr>
+    </w:p>
+    <w:p>
+      <w:pPr>
+        <w:ind w:firstLine="708"/>
+        <w:jc w:val="both"/>
+        <w:rPr>
+          <w:rFonts w:ascii="Times New Roman" w:eastAsia="Times New Roman" w:hAnsi="Times New Roman" w:cs="Times New Roman"/>
+          <w:lang w:val="en-US" w:eastAsia="fr-FR"/>
+        </w:rPr>
+      </w:pPr>
+      <w:r>
+        <w:rPr>
+          <w:rFonts w:ascii="Times New Roman" w:eastAsia="Times New Roman" w:hAnsi="Times New Roman" w:cs="Times New Roman"/>
+          <w:lang w:val="en-US" w:eastAsia="fr-FR"/>
+        </w:rPr>
+        <w:t>We have chosen a project that reflects the theme of "Finance: Determinants of success of crowdfunding projects". The current crisis context in which we live and the economic tensions that</w:t>
+      </w:r>
+      <w:r>
+        <w:rPr>
+          <w:rFonts w:ascii="Times New Roman" w:eastAsia="Times New Roman" w:hAnsi="Times New Roman" w:cs="Times New Roman"/>
+          <w:lang w:val="en-US" w:eastAsia="fr-FR"/>
+        </w:rPr>
+        <w:t xml:space="preserve"> people</w:t>
+      </w:r>
+      <w:r>
+        <w:rPr>
+          <w:rFonts w:ascii="Times New Roman" w:eastAsia="Times New Roman" w:hAnsi="Times New Roman" w:cs="Times New Roman"/>
+          <w:lang w:val="en-US" w:eastAsia="fr-FR"/>
+        </w:rPr>
+        <w:t xml:space="preserve"> are facing </w:t>
+      </w:r>
+      <w:proofErr w:type="gramStart"/>
+      <w:r>
+        <w:rPr>
+          <w:rFonts w:ascii="Times New Roman" w:eastAsia="Times New Roman" w:hAnsi="Times New Roman" w:cs="Times New Roman"/>
+          <w:lang w:val="en-US" w:eastAsia="fr-FR"/>
+        </w:rPr>
+        <w:t>open up</w:t>
+      </w:r>
+      <w:proofErr w:type="gramEnd"/>
+      <w:r>
+        <w:rPr>
+          <w:rFonts w:ascii="Times New Roman" w:eastAsia="Times New Roman" w:hAnsi="Times New Roman" w:cs="Times New Roman"/>
+          <w:lang w:val="en-US" w:eastAsia="fr-FR"/>
+        </w:rPr>
+        <w:t xml:space="preserve"> important perspectives for participatory financing, as a support to their activity. </w:t>
+      </w:r>
+      <w:proofErr w:type="gramStart"/>
+      <w:r>
+        <w:rPr>
+          <w:rFonts w:ascii="Times New Roman" w:eastAsia="Times New Roman" w:hAnsi="Times New Roman" w:cs="Times New Roman"/>
+          <w:lang w:val="en-US" w:eastAsia="fr-FR"/>
+        </w:rPr>
+        <w:t>This is why</w:t>
+      </w:r>
+      <w:proofErr w:type="gramEnd"/>
+      <w:r>
+        <w:rPr>
+          <w:rFonts w:ascii="Times New Roman" w:eastAsia="Times New Roman" w:hAnsi="Times New Roman" w:cs="Times New Roman"/>
+          <w:lang w:val="en-US" w:eastAsia="fr-FR"/>
+        </w:rPr>
+        <w:t xml:space="preserve"> this subject, at the heart of today's economic challenges, has particularly appealed to us, since crowdfunding really does represent a prospect of recovery for the global economy.</w:t>
+      </w:r>
+      <w:r>
+        <w:rPr>
+          <w:rFonts w:ascii="Times New Roman" w:eastAsia="Times New Roman" w:hAnsi="Times New Roman" w:cs="Times New Roman"/>
+          <w:lang w:val="en-US" w:eastAsia="fr-FR"/>
+        </w:rPr>
+        <w:t xml:space="preserve"> W</w:t>
+      </w:r>
+      <w:r>
+        <w:rPr>
+          <w:rFonts w:ascii="Times New Roman" w:eastAsia="Times New Roman" w:hAnsi="Times New Roman" w:cs="Times New Roman"/>
+          <w:lang w:val="en-US" w:eastAsia="fr-FR"/>
+        </w:rPr>
+        <w:t>e wanted to determine which factors were sufficient, necessary, or both, for a successful appeal for donations.</w:t>
+      </w:r>
+      <w:r>
+        <w:rPr>
+          <w:rFonts w:ascii="Times New Roman" w:eastAsia="Times New Roman" w:hAnsi="Times New Roman" w:cs="Times New Roman"/>
+          <w:lang w:val="en-US" w:eastAsia="fr-FR"/>
+        </w:rPr>
+        <w:t xml:space="preserve"> </w:t>
+      </w:r>
+      <w:r>
+        <w:rPr>
+          <w:rFonts w:ascii="Times New Roman" w:eastAsia="Times New Roman" w:hAnsi="Times New Roman" w:cs="Times New Roman"/>
+          <w:lang w:val="en-US" w:eastAsia="fr-FR"/>
+        </w:rPr>
+        <w:t xml:space="preserve">GoFundMe seemed ideal to us because it allowed us to gather </w:t>
+      </w:r>
+      <w:proofErr w:type="gramStart"/>
+      <w:r>
+        <w:rPr>
+          <w:rFonts w:ascii="Times New Roman" w:eastAsia="Times New Roman" w:hAnsi="Times New Roman" w:cs="Times New Roman"/>
+          <w:lang w:val="en-US" w:eastAsia="fr-FR"/>
+        </w:rPr>
+        <w:t>a large number of</w:t>
+      </w:r>
+      <w:proofErr w:type="gramEnd"/>
+      <w:r>
+        <w:rPr>
+          <w:rFonts w:ascii="Times New Roman" w:eastAsia="Times New Roman" w:hAnsi="Times New Roman" w:cs="Times New Roman"/>
+          <w:lang w:val="en-US" w:eastAsia="fr-FR"/>
+        </w:rPr>
+        <w:t xml:space="preserve"> very different projects, which allowed us to have a maximum of criteria to study.</w:t>
       </w:r>
     </w:p>
     <w:p>
@@ -276,47 +408,137 @@
       </w:pPr>
       <w:r>
         <w:rPr>
-          <w:rFonts w:ascii="Lato" w:eastAsia="Times New Roman" w:hAnsi="Lato" w:cs="Times New Roman"/>
-          <w:color w:val="000000"/>
-          <w:lang w:val="en-US" w:eastAsia="fr-FR"/>
-        </w:rPr>
-        <w:t xml:space="preserve">We decided to </w:t>
+          <w:rFonts w:ascii="Times New Roman" w:eastAsia="Times New Roman" w:hAnsi="Times New Roman" w:cs="Times New Roman"/>
+          <w:color w:val="000000"/>
+          <w:lang w:val="en-US" w:eastAsia="fr-FR"/>
+        </w:rPr>
+        <w:t xml:space="preserve">It allows individuals or private companies to publish a project and call for donations.  To collect the features of a </w:t>
       </w:r>
       <w:proofErr w:type="gramStart"/>
       <w:r>
         <w:rPr>
-          <w:rFonts w:ascii="Lato" w:eastAsia="Times New Roman" w:hAnsi="Lato" w:cs="Times New Roman"/>
-          <w:color w:val="000000"/>
-          <w:lang w:val="en-US" w:eastAsia="fr-FR"/>
-        </w:rPr>
-        <w:t>look into</w:t>
+          <w:rFonts w:ascii="Times New Roman" w:eastAsia="Times New Roman" w:hAnsi="Times New Roman" w:cs="Times New Roman"/>
+          <w:color w:val="000000"/>
+          <w:lang w:val="en-US" w:eastAsia="fr-FR"/>
+        </w:rPr>
+        <w:t>collect :</w:t>
       </w:r>
       <w:proofErr w:type="gramEnd"/>
       <w:r>
         <w:rPr>
-          <w:rFonts w:ascii="Lato" w:eastAsia="Times New Roman" w:hAnsi="Lato" w:cs="Times New Roman"/>
-          <w:color w:val="000000"/>
-          <w:lang w:val="en-US" w:eastAsia="fr-FR"/>
-        </w:rPr>
-        <w:t xml:space="preserve"> a crowdfunding company called </w:t>
+          <w:rFonts w:ascii="Times New Roman" w:eastAsia="Times New Roman" w:hAnsi="Times New Roman" w:cs="Times New Roman"/>
+          <w:color w:val="000000"/>
+          <w:lang w:val="en-US" w:eastAsia="fr-FR"/>
+        </w:rPr>
+        <w:t xml:space="preserve"> number of donors, creation date, description, category, amount collected, amount targeted, town, title, etc.., we used Selenium to navigate on the website and then a parser, </w:t>
       </w:r>
       <w:proofErr w:type="spellStart"/>
       <w:r>
         <w:rPr>
-          <w:rFonts w:ascii="Lato" w:eastAsia="Times New Roman" w:hAnsi="Lato" w:cs="Times New Roman"/>
-          <w:color w:val="000000"/>
-          <w:lang w:val="en-US" w:eastAsia="fr-FR"/>
-        </w:rPr>
-        <w:t>GoFundme</w:t>
+          <w:rFonts w:ascii="Times New Roman" w:eastAsia="Times New Roman" w:hAnsi="Times New Roman" w:cs="Times New Roman"/>
+          <w:color w:val="000000"/>
+          <w:lang w:val="en-US" w:eastAsia="fr-FR"/>
+        </w:rPr>
+        <w:t>BeautifulSoup</w:t>
       </w:r>
       <w:proofErr w:type="spellEnd"/>
       <w:r>
         <w:rPr>
-          <w:rFonts w:ascii="Lato" w:eastAsia="Times New Roman" w:hAnsi="Lato" w:cs="Times New Roman"/>
-          <w:color w:val="000000"/>
-          <w:lang w:val="en-US" w:eastAsia="fr-FR"/>
-        </w:rPr>
-        <w:t>. This platform aims to allow anyone who wants to publish a project and raise funds. We therefore want to collect different data that would allow us to understand which factors are responsible for the success or failure of a project.</w:t>
+          <w:rFonts w:ascii="Times New Roman" w:eastAsia="Times New Roman" w:hAnsi="Times New Roman" w:cs="Times New Roman"/>
+          <w:color w:val="000000"/>
+          <w:lang w:val="en-US" w:eastAsia="fr-FR"/>
+        </w:rPr>
+        <w:t xml:space="preserve">, to get </w:t>
+      </w:r>
+      <w:proofErr w:type="spellStart"/>
+      <w:r>
+        <w:rPr>
+          <w:rFonts w:ascii="Times New Roman" w:eastAsia="Times New Roman" w:hAnsi="Times New Roman" w:cs="Times New Roman"/>
+          <w:color w:val="000000"/>
+          <w:lang w:val="en-US" w:eastAsia="fr-FR"/>
+        </w:rPr>
+        <w:t>theses</w:t>
+      </w:r>
+      <w:proofErr w:type="spellEnd"/>
+      <w:r>
+        <w:rPr>
+          <w:rFonts w:ascii="Times New Roman" w:eastAsia="Times New Roman" w:hAnsi="Times New Roman" w:cs="Times New Roman"/>
+          <w:color w:val="000000"/>
+          <w:lang w:val="en-US" w:eastAsia="fr-FR"/>
+        </w:rPr>
+        <w:t xml:space="preserve"> features from the html code of each page. To </w:t>
+      </w:r>
+      <w:proofErr w:type="spellStart"/>
+      <w:r>
+        <w:rPr>
+          <w:rFonts w:ascii="Times New Roman" w:eastAsia="Times New Roman" w:hAnsi="Times New Roman" w:cs="Times New Roman"/>
+          <w:color w:val="000000"/>
+          <w:lang w:val="en-US" w:eastAsia="fr-FR"/>
+        </w:rPr>
+        <w:t>analyse</w:t>
+      </w:r>
+      <w:proofErr w:type="spellEnd"/>
+      <w:r>
+        <w:rPr>
+          <w:rFonts w:ascii="Times New Roman" w:eastAsia="Times New Roman" w:hAnsi="Times New Roman" w:cs="Times New Roman"/>
+          <w:color w:val="000000"/>
+          <w:lang w:val="en-US" w:eastAsia="fr-FR"/>
+        </w:rPr>
+        <w:t xml:space="preserve"> the data, we use matplotlib to have a first look, matrixes of correlation and </w:t>
+      </w:r>
+      <w:proofErr w:type="spellStart"/>
+      <w:r>
+        <w:rPr>
+          <w:rFonts w:ascii="Times New Roman" w:eastAsia="Times New Roman" w:hAnsi="Times New Roman" w:cs="Times New Roman"/>
+          <w:color w:val="000000"/>
+          <w:lang w:val="en-US" w:eastAsia="fr-FR"/>
+        </w:rPr>
+        <w:t>mutliples</w:t>
+      </w:r>
+      <w:proofErr w:type="spellEnd"/>
+      <w:r>
+        <w:rPr>
+          <w:rFonts w:ascii="Times New Roman" w:eastAsia="Times New Roman" w:hAnsi="Times New Roman" w:cs="Times New Roman"/>
+          <w:color w:val="000000"/>
+          <w:lang w:val="en-US" w:eastAsia="fr-FR"/>
+        </w:rPr>
+        <w:t xml:space="preserve"> OLS regression (</w:t>
+      </w:r>
+      <w:proofErr w:type="spellStart"/>
+      <w:r>
+        <w:rPr>
+          <w:rFonts w:ascii="Times New Roman" w:eastAsia="Times New Roman" w:hAnsi="Times New Roman" w:cs="Times New Roman"/>
+          <w:color w:val="000000"/>
+          <w:lang w:val="en-US" w:eastAsia="fr-FR"/>
+        </w:rPr>
+        <w:t>statmodels</w:t>
+      </w:r>
+      <w:proofErr w:type="spellEnd"/>
+      <w:r>
+        <w:rPr>
+          <w:rFonts w:ascii="Times New Roman" w:eastAsia="Times New Roman" w:hAnsi="Times New Roman" w:cs="Times New Roman"/>
+          <w:color w:val="000000"/>
+          <w:lang w:val="en-US" w:eastAsia="fr-FR"/>
+        </w:rPr>
+        <w:t xml:space="preserve">) to analyze the influence of the </w:t>
+      </w:r>
+      <w:proofErr w:type="spellStart"/>
+      <w:r>
+        <w:rPr>
+          <w:rFonts w:ascii="Times New Roman" w:eastAsia="Times New Roman" w:hAnsi="Times New Roman" w:cs="Times New Roman"/>
+          <w:color w:val="000000"/>
+          <w:lang w:val="en-US" w:eastAsia="fr-FR"/>
+        </w:rPr>
+        <w:t>differents</w:t>
+      </w:r>
+      <w:proofErr w:type="spellEnd"/>
+      <w:r>
+        <w:rPr>
+          <w:rFonts w:ascii="Times New Roman" w:eastAsia="Times New Roman" w:hAnsi="Times New Roman" w:cs="Times New Roman"/>
+          <w:color w:val="000000"/>
+          <w:lang w:val="en-US" w:eastAsia="fr-FR"/>
+        </w:rPr>
+        <w:t xml:space="preserve"> features on the amount collected. </w:t>
       </w:r>
     </w:p>
     <w:p>
@@ -331,26 +553,379 @@
       </w:pPr>
       <w:r>
         <w:rPr>
-          <w:rFonts w:ascii="Lato" w:eastAsia="Times New Roman" w:hAnsi="Lato" w:cs="Times New Roman"/>
-          <w:color w:val="000000"/>
-          <w:lang w:val="en-US" w:eastAsia="fr-FR"/>
-        </w:rPr>
-        <w:t xml:space="preserve">This platform is in the form of a web site whose </w:t>
+          <w:rFonts w:ascii="Times New Roman" w:eastAsia="Times New Roman" w:hAnsi="Times New Roman" w:cs="Times New Roman"/>
+          <w:color w:val="000000"/>
+          <w:lang w:val="en-US" w:eastAsia="fr-FR"/>
+        </w:rPr>
+        <w:t>We found several conclusions, some obvious like the greater the mean donation of a collect is, the more successful is the collect; but others are surprising, for example the duration of a collect is not that much correlated to its success. But most and foremost, the correlation between the presence of ‘keywords’ in the description is important</w:t>
+      </w:r>
+      <w:r>
+        <w:rPr>
+          <w:rFonts w:ascii="Times New Roman" w:eastAsia="Times New Roman" w:hAnsi="Times New Roman" w:cs="Times New Roman"/>
+          <w:color w:val="000000"/>
+          <w:lang w:val="en-US" w:eastAsia="fr-FR"/>
+        </w:rPr>
+        <w:t>.</w:t>
+      </w:r>
+    </w:p>
+    <w:p>
+      <w:pPr>
+        <w:pStyle w:val="NormalWeb"/>
+        <w:spacing w:before="0" w:beforeAutospacing="0" w:after="0" w:afterAutospacing="0"/>
+        <w:ind w:firstLine="708"/>
+        <w:jc w:val="both"/>
+        <w:rPr>
+          <w:b/>
+          <w:bCs/>
+          <w:lang w:val="en-US"/>
+        </w:rPr>
+      </w:pPr>
+    </w:p>
+    <w:p>
+      <w:pPr>
+        <w:pStyle w:val="NormalWeb"/>
+        <w:spacing w:before="0" w:beforeAutospacing="0" w:after="0" w:afterAutospacing="0"/>
+        <w:ind w:firstLine="708"/>
+        <w:jc w:val="both"/>
+        <w:rPr>
+          <w:b/>
+          <w:bCs/>
+          <w:lang w:val="en-US"/>
+        </w:rPr>
+      </w:pPr>
+    </w:p>
+    <w:p>
+      <w:pPr>
+        <w:pStyle w:val="NormalWeb"/>
+        <w:spacing w:before="0" w:beforeAutospacing="0" w:after="0" w:afterAutospacing="0"/>
+        <w:jc w:val="both"/>
+        <w:rPr>
+          <w:b/>
+          <w:bCs/>
+          <w:lang w:val="en-US"/>
+        </w:rPr>
+      </w:pPr>
+      <w:r>
+        <w:rPr>
+          <w:b/>
+          <w:bCs/>
+          <w:lang w:val="en-US"/>
+        </w:rPr>
+        <w:t>II</w:t>
+      </w:r>
+      <w:r>
+        <w:rPr>
+          <w:b/>
+          <w:bCs/>
+          <w:lang w:val="en-US"/>
+        </w:rPr>
+        <w:t xml:space="preserve">.3/ </w:t>
+      </w:r>
+      <w:r>
+        <w:rPr>
+          <w:b/>
+          <w:bCs/>
+          <w:lang w:val="en-US"/>
+        </w:rPr>
+        <w:t>BACKGROUND</w:t>
+      </w:r>
+      <w:r>
+        <w:rPr>
+          <w:b/>
+          <w:bCs/>
+          <w:lang w:val="en-US"/>
+        </w:rPr>
+        <w:t>:</w:t>
+      </w:r>
+    </w:p>
+    <w:p>
+      <w:pPr>
+        <w:pStyle w:val="NormalWeb"/>
+        <w:spacing w:before="0" w:beforeAutospacing="0" w:after="0" w:afterAutospacing="0"/>
+        <w:jc w:val="both"/>
+        <w:rPr>
+          <w:color w:val="000000"/>
+          <w:u w:val="single"/>
+          <w:lang w:val="en-US"/>
+        </w:rPr>
+      </w:pPr>
+    </w:p>
+    <w:p>
+      <w:pPr>
+        <w:jc w:val="both"/>
+        <w:rPr>
+          <w:rFonts w:ascii="Times New Roman" w:eastAsia="Times New Roman" w:hAnsi="Times New Roman" w:cs="Times New Roman"/>
+          <w:lang w:eastAsia="fr-FR"/>
+        </w:rPr>
+      </w:pPr>
+    </w:p>
+    <w:p>
+      <w:pPr>
+        <w:jc w:val="both"/>
+        <w:rPr>
+          <w:rFonts w:ascii="Times New Roman" w:eastAsia="Times New Roman" w:hAnsi="Times New Roman" w:cs="Times New Roman"/>
+          <w:b/>
+          <w:bCs/>
+          <w:lang w:val="en-US" w:eastAsia="fr-FR"/>
+        </w:rPr>
+      </w:pPr>
+      <w:r>
+        <w:rPr>
+          <w:rFonts w:ascii="Times New Roman" w:eastAsia="Times New Roman" w:hAnsi="Times New Roman" w:cs="Times New Roman"/>
+          <w:b/>
+          <w:bCs/>
+          <w:color w:val="000000"/>
+          <w:shd w:val="clear" w:color="auto" w:fill="FFFFFF"/>
+          <w:lang w:val="en-US" w:eastAsia="fr-FR"/>
+        </w:rPr>
+        <w:t xml:space="preserve">What is </w:t>
       </w:r>
       <w:proofErr w:type="spellStart"/>
-      <w:r>
-        <w:rPr>
-          <w:rFonts w:ascii="Lato" w:eastAsia="Times New Roman" w:hAnsi="Lato" w:cs="Times New Roman"/>
-          <w:color w:val="000000"/>
-          <w:lang w:val="en-US" w:eastAsia="fr-FR"/>
-        </w:rPr>
-        <w:t>url</w:t>
+      <w:proofErr w:type="gramStart"/>
+      <w:r>
+        <w:rPr>
+          <w:rFonts w:ascii="Times New Roman" w:eastAsia="Times New Roman" w:hAnsi="Times New Roman" w:cs="Times New Roman"/>
+          <w:b/>
+          <w:bCs/>
+          <w:color w:val="000000"/>
+          <w:shd w:val="clear" w:color="auto" w:fill="FFFFFF"/>
+          <w:lang w:val="en-US" w:eastAsia="fr-FR"/>
+        </w:rPr>
+        <w:t>Gofundme</w:t>
       </w:r>
       <w:proofErr w:type="spellEnd"/>
       <w:r>
         <w:rPr>
-          <w:rFonts w:ascii="Lato" w:eastAsia="Times New Roman" w:hAnsi="Lato" w:cs="Times New Roman"/>
-          <w:color w:val="000000"/>
+          <w:rFonts w:ascii="Times New Roman" w:eastAsia="Times New Roman" w:hAnsi="Times New Roman" w:cs="Times New Roman"/>
+          <w:b/>
+          <w:bCs/>
+          <w:color w:val="000000"/>
+          <w:shd w:val="clear" w:color="auto" w:fill="FFFFFF"/>
+          <w:lang w:val="en-US" w:eastAsia="fr-FR"/>
+        </w:rPr>
+        <w:t xml:space="preserve"> ?</w:t>
+      </w:r>
+      <w:proofErr w:type="gramEnd"/>
+    </w:p>
+    <w:p>
+      <w:pPr>
+        <w:jc w:val="both"/>
+        <w:rPr>
+          <w:rFonts w:ascii="Times New Roman" w:eastAsia="Times New Roman" w:hAnsi="Times New Roman" w:cs="Times New Roman"/>
+          <w:lang w:val="en-US" w:eastAsia="fr-FR"/>
+        </w:rPr>
+      </w:pPr>
+    </w:p>
+    <w:p>
+      <w:pPr>
+        <w:ind w:firstLine="708"/>
+        <w:jc w:val="both"/>
+        <w:rPr>
+          <w:rFonts w:ascii="Times New Roman" w:eastAsia="Times New Roman" w:hAnsi="Times New Roman" w:cs="Times New Roman"/>
+          <w:lang w:val="en-US" w:eastAsia="fr-FR"/>
+        </w:rPr>
+      </w:pPr>
+      <w:r>
+        <w:rPr>
+          <w:rFonts w:ascii="Times New Roman" w:eastAsia="Times New Roman" w:hAnsi="Times New Roman" w:cs="Times New Roman"/>
+          <w:color w:val="000000"/>
+          <w:shd w:val="clear" w:color="auto" w:fill="FFFFFF"/>
+          <w:lang w:val="en-US" w:eastAsia="fr-FR"/>
+        </w:rPr>
+        <w:t xml:space="preserve">We gathered all information from the platform </w:t>
+      </w:r>
+      <w:proofErr w:type="spellStart"/>
+      <w:r>
+        <w:rPr>
+          <w:rFonts w:ascii="Times New Roman" w:eastAsia="Times New Roman" w:hAnsi="Times New Roman" w:cs="Times New Roman"/>
+          <w:color w:val="000000"/>
+          <w:shd w:val="clear" w:color="auto" w:fill="FFFFFF"/>
+          <w:lang w:val="en-US" w:eastAsia="fr-FR"/>
+        </w:rPr>
+        <w:t>GoFundme</w:t>
+      </w:r>
+      <w:proofErr w:type="spellEnd"/>
+      <w:r>
+        <w:rPr>
+          <w:rFonts w:ascii="Times New Roman" w:eastAsia="Times New Roman" w:hAnsi="Times New Roman" w:cs="Times New Roman"/>
+          <w:color w:val="000000"/>
+          <w:shd w:val="clear" w:color="auto" w:fill="FFFFFF"/>
+          <w:lang w:val="en-US" w:eastAsia="fr-FR"/>
+        </w:rPr>
+        <w:t xml:space="preserve">. </w:t>
+      </w:r>
+      <w:r>
+        <w:rPr>
+          <w:rFonts w:ascii="Times New Roman" w:eastAsia="Times New Roman" w:hAnsi="Times New Roman" w:cs="Times New Roman"/>
+          <w:color w:val="000000"/>
+          <w:shd w:val="clear" w:color="auto" w:fill="FFFFFF"/>
+          <w:lang w:val="en-US" w:eastAsia="fr-FR"/>
+        </w:rPr>
+        <w:br/>
+        <w:t>GoFundMe is an American for-profit crowdfunding stage that permits individuals to raise cash for occasions extending from life occasions such as celebrations and graduations to challenging circumstances like mischances and illnesses.[1][2] From 2010 to the starting of 2020, over $15 billion has been raised on the stage, with commitments from over 120 million donors.</w:t>
+      </w:r>
+    </w:p>
+    <w:p>
+      <w:pPr>
+        <w:jc w:val="both"/>
+        <w:rPr>
+          <w:rFonts w:ascii="Times New Roman" w:eastAsia="Times New Roman" w:hAnsi="Times New Roman" w:cs="Times New Roman"/>
+          <w:lang w:val="en-US" w:eastAsia="fr-FR"/>
+        </w:rPr>
+      </w:pPr>
+      <w:r>
+        <w:rPr>
+          <w:rFonts w:ascii="Times New Roman" w:eastAsia="Times New Roman" w:hAnsi="Times New Roman" w:cs="Times New Roman"/>
+          <w:color w:val="303030"/>
+          <w:shd w:val="clear" w:color="auto" w:fill="FFFFFF"/>
+          <w:lang w:val="en-US" w:eastAsia="fr-FR"/>
+        </w:rPr>
+        <w:t xml:space="preserve">Donations are routed through GoFundMe payment processors. They are typically released only to the named beneficiary. Sometimes donations will be released to campaign organizers who have a direct, personal connection to the beneficiary. GoFundMe is a for-profit company. On </w:t>
+      </w:r>
+      <w:r>
+        <w:rPr>
+          <w:rFonts w:ascii="Times New Roman" w:eastAsia="Times New Roman" w:hAnsi="Times New Roman" w:cs="Times New Roman"/>
+          <w:color w:val="303030"/>
+          <w:shd w:val="clear" w:color="auto" w:fill="FFFFFF"/>
+          <w:lang w:val="en-US" w:eastAsia="fr-FR"/>
+        </w:rPr>
+        <w:lastRenderedPageBreak/>
+        <w:t>fundraisers for individuals or businesses it charges a 2.9% payment-processing fee on each donation, along with 30 cents for every donation</w:t>
+      </w:r>
+    </w:p>
+    <w:p>
+      <w:pPr>
+        <w:pStyle w:val="NormalWeb"/>
+        <w:spacing w:before="0" w:beforeAutospacing="0" w:after="0" w:afterAutospacing="0"/>
+        <w:jc w:val="both"/>
+        <w:rPr>
+          <w:lang w:val="en-US"/>
+        </w:rPr>
+      </w:pPr>
+    </w:p>
+    <w:p>
+      <w:pPr>
+        <w:jc w:val="both"/>
+        <w:rPr>
+          <w:rFonts w:ascii="Times New Roman" w:eastAsia="Times New Roman" w:hAnsi="Times New Roman" w:cs="Times New Roman"/>
+          <w:lang w:val="en-US" w:eastAsia="fr-FR"/>
+        </w:rPr>
+      </w:pPr>
+    </w:p>
+    <w:p>
+      <w:pPr>
+        <w:ind w:firstLine="708"/>
+        <w:jc w:val="both"/>
+        <w:rPr>
+          <w:rFonts w:ascii="Times New Roman" w:eastAsia="Times New Roman" w:hAnsi="Times New Roman" w:cs="Times New Roman"/>
+          <w:lang w:val="en-US" w:eastAsia="fr-FR"/>
+        </w:rPr>
+      </w:pPr>
+      <w:r>
+        <w:rPr>
+          <w:rFonts w:ascii="Times New Roman" w:eastAsia="Times New Roman" w:hAnsi="Times New Roman" w:cs="Times New Roman"/>
+          <w:color w:val="000000"/>
+          <w:shd w:val="clear" w:color="auto" w:fill="FFFFFF"/>
+          <w:lang w:val="en-US" w:eastAsia="fr-FR"/>
+        </w:rPr>
+        <w:t>Crowdfunding may be a developing wonder and is creating in all bearings. Nearby the nonexclusive stages, specialized stages are committed to case (</w:t>
+      </w:r>
+      <w:proofErr w:type="spellStart"/>
+      <w:r>
+        <w:rPr>
+          <w:rFonts w:ascii="Times New Roman" w:eastAsia="Times New Roman" w:hAnsi="Times New Roman" w:cs="Times New Roman"/>
+          <w:color w:val="000000"/>
+          <w:shd w:val="clear" w:color="auto" w:fill="FFFFFF"/>
+          <w:lang w:val="en-US" w:eastAsia="fr-FR"/>
+        </w:rPr>
+        <w:t>Citizencase</w:t>
+      </w:r>
+      <w:proofErr w:type="spellEnd"/>
+      <w:r>
+        <w:rPr>
+          <w:rFonts w:ascii="Times New Roman" w:eastAsia="Times New Roman" w:hAnsi="Times New Roman" w:cs="Times New Roman"/>
+          <w:color w:val="000000"/>
+          <w:shd w:val="clear" w:color="auto" w:fill="FFFFFF"/>
+          <w:lang w:val="en-US" w:eastAsia="fr-FR"/>
+        </w:rPr>
+        <w:t>), comedian books (Sandawe), wellbeing related ventures (</w:t>
+      </w:r>
+      <w:proofErr w:type="spellStart"/>
+      <w:r>
+        <w:rPr>
+          <w:rFonts w:ascii="Times New Roman" w:eastAsia="Times New Roman" w:hAnsi="Times New Roman" w:cs="Times New Roman"/>
+          <w:color w:val="000000"/>
+          <w:shd w:val="clear" w:color="auto" w:fill="FFFFFF"/>
+          <w:lang w:val="en-US" w:eastAsia="fr-FR"/>
+        </w:rPr>
+        <w:t>Welfundr</w:t>
+      </w:r>
+      <w:proofErr w:type="spellEnd"/>
+      <w:r>
+        <w:rPr>
+          <w:rFonts w:ascii="Times New Roman" w:eastAsia="Times New Roman" w:hAnsi="Times New Roman" w:cs="Times New Roman"/>
+          <w:color w:val="000000"/>
+          <w:shd w:val="clear" w:color="auto" w:fill="FFFFFF"/>
+          <w:lang w:val="en-US" w:eastAsia="fr-FR"/>
+        </w:rPr>
+        <w:t xml:space="preserve">), logical investigate (Petridish.org) and so on. And numerous stages presently coordinated diverse sorts of ventures, such as </w:t>
+      </w:r>
+      <w:proofErr w:type="spellStart"/>
+      <w:r>
+        <w:rPr>
+          <w:rFonts w:ascii="Times New Roman" w:eastAsia="Times New Roman" w:hAnsi="Times New Roman" w:cs="Times New Roman"/>
+          <w:color w:val="000000"/>
+          <w:shd w:val="clear" w:color="auto" w:fill="FFFFFF"/>
+          <w:lang w:val="en-US" w:eastAsia="fr-FR"/>
+        </w:rPr>
+        <w:t>Gofundme</w:t>
+      </w:r>
+      <w:proofErr w:type="spellEnd"/>
+      <w:r>
+        <w:rPr>
+          <w:rFonts w:ascii="Times New Roman" w:eastAsia="Times New Roman" w:hAnsi="Times New Roman" w:cs="Times New Roman"/>
+          <w:color w:val="000000"/>
+          <w:shd w:val="clear" w:color="auto" w:fill="FFFFFF"/>
+          <w:lang w:val="en-US" w:eastAsia="fr-FR"/>
+        </w:rPr>
+        <w:t xml:space="preserve">. Crowdfunding can be an elective or a complement to conventional money related circuits. In fact, crowdfunding may permit a person or organization to maintain a strategic distance from having to apply to a customary bank for an advance, within the display setting of hesitant loan specialists. There are many impediments and risks linked to </w:t>
+      </w:r>
+      <w:proofErr w:type="spellStart"/>
+      <w:proofErr w:type="gramStart"/>
+      <w:r>
+        <w:rPr>
+          <w:rFonts w:ascii="Times New Roman" w:eastAsia="Times New Roman" w:hAnsi="Times New Roman" w:cs="Times New Roman"/>
+          <w:color w:val="000000"/>
+          <w:shd w:val="clear" w:color="auto" w:fill="FFFFFF"/>
+          <w:lang w:val="en-US" w:eastAsia="fr-FR"/>
+        </w:rPr>
+        <w:t>crowdfunding.When</w:t>
+      </w:r>
+      <w:proofErr w:type="spellEnd"/>
+      <w:proofErr w:type="gramEnd"/>
+      <w:r>
+        <w:rPr>
+          <w:rFonts w:ascii="Times New Roman" w:eastAsia="Times New Roman" w:hAnsi="Times New Roman" w:cs="Times New Roman"/>
+          <w:color w:val="000000"/>
+          <w:shd w:val="clear" w:color="auto" w:fill="FFFFFF"/>
+          <w:lang w:val="en-US" w:eastAsia="fr-FR"/>
+        </w:rPr>
+        <w:t xml:space="preserve"> an is distributed on a crowdfunding stage, the total world can see it. The thought may be replicated and actualized by other business visionaries. A few directions and securities are required. The mental property of thoughts submitted by the swarm is additionally imperiled: most crowdfunding websites allow individuals of the open to comment, and that could be used. Do they deserve </w:t>
+      </w:r>
+      <w:proofErr w:type="gramStart"/>
+      <w:r>
+        <w:rPr>
+          <w:rFonts w:ascii="Times New Roman" w:eastAsia="Times New Roman" w:hAnsi="Times New Roman" w:cs="Times New Roman"/>
+          <w:color w:val="000000"/>
+          <w:shd w:val="clear" w:color="auto" w:fill="FFFFFF"/>
+          <w:lang w:val="en-US" w:eastAsia="fr-FR"/>
+        </w:rPr>
+        <w:t>compensation ?</w:t>
+      </w:r>
+      <w:proofErr w:type="gramEnd"/>
+      <w:r>
+        <w:rPr>
+          <w:rFonts w:ascii="Times New Roman" w:eastAsia="Times New Roman" w:hAnsi="Times New Roman" w:cs="Times New Roman"/>
           <w:lang w:val="en-US" w:eastAsia="fr-FR"/>
         </w:rPr>
         <w:t xml:space="preserve"> </w:t>
@@ -358,210 +933,756 @@
       <w:proofErr w:type="gramStart"/>
       <w:r>
         <w:rPr>
-          <w:rFonts w:ascii="Lato" w:eastAsia="Times New Roman" w:hAnsi="Lato" w:cs="Times New Roman"/>
-          <w:color w:val="000000"/>
-          <w:lang w:val="en-US" w:eastAsia="fr-FR"/>
-        </w:rPr>
-        <w:t>is :</w:t>
+          <w:rFonts w:ascii="Times New Roman" w:eastAsia="Times New Roman" w:hAnsi="Times New Roman" w:cs="Times New Roman"/>
+          <w:color w:val="000000"/>
+          <w:shd w:val="clear" w:color="auto" w:fill="FFFFFF"/>
+          <w:lang w:val="en-US" w:eastAsia="fr-FR"/>
+        </w:rPr>
+        <w:t>The</w:t>
       </w:r>
       <w:proofErr w:type="gramEnd"/>
       <w:r>
         <w:rPr>
-          <w:rFonts w:ascii="Lato" w:eastAsia="Times New Roman" w:hAnsi="Lato" w:cs="Times New Roman"/>
-          <w:color w:val="000000"/>
-          <w:lang w:val="en-US" w:eastAsia="fr-FR"/>
-        </w:rPr>
-        <w:t xml:space="preserve"> </w:t>
+          <w:rFonts w:ascii="Times New Roman" w:eastAsia="Times New Roman" w:hAnsi="Times New Roman" w:cs="Times New Roman"/>
+          <w:color w:val="000000"/>
+          <w:shd w:val="clear" w:color="auto" w:fill="FFFFFF"/>
+          <w:lang w:val="en-US" w:eastAsia="fr-FR"/>
+        </w:rPr>
+        <w:t xml:space="preserve"> platform’s compensation may be a commission of around 8 percent of the sum raised, on average. Platform engaging quality too depends on the extent of ventures that oversee to induce adequate financing.</w:t>
+      </w:r>
+    </w:p>
+    <w:p>
+      <w:pPr>
+        <w:jc w:val="both"/>
+        <w:rPr>
+          <w:rFonts w:ascii="Times New Roman" w:eastAsia="Times New Roman" w:hAnsi="Times New Roman" w:cs="Times New Roman"/>
+          <w:color w:val="000000"/>
+          <w:shd w:val="clear" w:color="auto" w:fill="FFFFFF"/>
+          <w:lang w:val="en-US" w:eastAsia="fr-FR"/>
+        </w:rPr>
+      </w:pPr>
+    </w:p>
+    <w:p>
+      <w:pPr>
+        <w:jc w:val="both"/>
+        <w:rPr>
+          <w:rFonts w:ascii="Times New Roman" w:eastAsia="Times New Roman" w:hAnsi="Times New Roman" w:cs="Times New Roman"/>
+          <w:lang w:val="en-US" w:eastAsia="fr-FR"/>
+        </w:rPr>
+      </w:pPr>
+    </w:p>
+    <w:p>
+      <w:pPr>
+        <w:jc w:val="both"/>
+        <w:rPr>
+          <w:rFonts w:ascii="Times New Roman" w:eastAsia="Times New Roman" w:hAnsi="Times New Roman" w:cs="Times New Roman"/>
+          <w:lang w:val="en-US" w:eastAsia="fr-FR"/>
+        </w:rPr>
+      </w:pPr>
+    </w:p>
+    <w:p>
+      <w:pPr>
+        <w:jc w:val="both"/>
+        <w:rPr>
+          <w:rFonts w:ascii="Times New Roman" w:eastAsia="Times New Roman" w:hAnsi="Times New Roman" w:cs="Times New Roman"/>
+          <w:b/>
+          <w:bCs/>
+          <w:color w:val="000000"/>
+          <w:lang w:val="en-US" w:eastAsia="fr-FR"/>
+        </w:rPr>
+      </w:pPr>
+      <w:r>
+        <w:rPr>
+          <w:rFonts w:ascii="Times New Roman" w:eastAsia="Times New Roman" w:hAnsi="Times New Roman" w:cs="Times New Roman"/>
+          <w:b/>
+          <w:bCs/>
+          <w:color w:val="000000"/>
+          <w:lang w:val="en-US" w:eastAsia="fr-FR"/>
+        </w:rPr>
+        <w:t>Various Financing Models</w:t>
+      </w:r>
+      <w:r>
+        <w:rPr>
+          <w:rFonts w:ascii="Times New Roman" w:eastAsia="Times New Roman" w:hAnsi="Times New Roman" w:cs="Times New Roman"/>
+          <w:b/>
+          <w:bCs/>
+          <w:color w:val="000000"/>
+          <w:lang w:val="en-US" w:eastAsia="fr-FR"/>
+        </w:rPr>
+        <w:t>:</w:t>
+      </w:r>
+    </w:p>
+    <w:p>
+      <w:pPr>
+        <w:jc w:val="both"/>
+        <w:rPr>
+          <w:rFonts w:ascii="Times New Roman" w:eastAsia="Times New Roman" w:hAnsi="Times New Roman" w:cs="Times New Roman"/>
+          <w:lang w:val="en-US" w:eastAsia="fr-FR"/>
+        </w:rPr>
+      </w:pPr>
+    </w:p>
+    <w:p>
+      <w:pPr>
+        <w:jc w:val="both"/>
+        <w:rPr>
+          <w:rFonts w:ascii="Times New Roman" w:eastAsia="Times New Roman" w:hAnsi="Times New Roman" w:cs="Times New Roman"/>
+          <w:lang w:val="en-US" w:eastAsia="fr-FR"/>
+        </w:rPr>
+      </w:pPr>
+      <w:r>
+        <w:rPr>
+          <w:rFonts w:ascii="Times New Roman" w:eastAsia="Times New Roman" w:hAnsi="Times New Roman" w:cs="Times New Roman"/>
+          <w:color w:val="000000"/>
+          <w:lang w:val="en-US" w:eastAsia="fr-FR"/>
+        </w:rPr>
+        <w:t xml:space="preserve">● A gift-based model: donors expect nothing tangible in return. This model is used to fund good causes in areas as diverse as sports, </w:t>
+      </w:r>
+      <w:proofErr w:type="gramStart"/>
+      <w:r>
+        <w:rPr>
+          <w:rFonts w:ascii="Times New Roman" w:eastAsia="Times New Roman" w:hAnsi="Times New Roman" w:cs="Times New Roman"/>
+          <w:color w:val="000000"/>
+          <w:lang w:val="en-US" w:eastAsia="fr-FR"/>
+        </w:rPr>
+        <w:t>culture</w:t>
+      </w:r>
+      <w:proofErr w:type="gramEnd"/>
+      <w:r>
+        <w:rPr>
+          <w:rFonts w:ascii="Times New Roman" w:eastAsia="Times New Roman" w:hAnsi="Times New Roman" w:cs="Times New Roman"/>
+          <w:color w:val="000000"/>
+          <w:lang w:val="en-US" w:eastAsia="fr-FR"/>
+        </w:rPr>
+        <w:t xml:space="preserve"> and humanitarian crises.</w:t>
+      </w:r>
+    </w:p>
+    <w:p>
+      <w:pPr>
+        <w:jc w:val="both"/>
+        <w:rPr>
+          <w:rFonts w:ascii="Times New Roman" w:eastAsia="Times New Roman" w:hAnsi="Times New Roman" w:cs="Times New Roman"/>
+          <w:lang w:val="en-US" w:eastAsia="fr-FR"/>
+        </w:rPr>
+      </w:pPr>
+      <w:r>
+        <w:rPr>
+          <w:rFonts w:ascii="Times New Roman" w:eastAsia="Times New Roman" w:hAnsi="Times New Roman" w:cs="Times New Roman"/>
+          <w:color w:val="000000"/>
+          <w:lang w:val="en-US" w:eastAsia="fr-FR"/>
+        </w:rPr>
+        <w:t> ● A reward-based model: people make payments in anticipation of a tangible or intangible reward (thanks, invitations . . .). </w:t>
+      </w:r>
+    </w:p>
+    <w:p>
+      <w:pPr>
+        <w:jc w:val="both"/>
+        <w:rPr>
+          <w:rFonts w:ascii="Times New Roman" w:eastAsia="Times New Roman" w:hAnsi="Times New Roman" w:cs="Times New Roman"/>
+          <w:lang w:val="en-US" w:eastAsia="fr-FR"/>
+        </w:rPr>
+      </w:pPr>
+      <w:r>
+        <w:rPr>
+          <w:rFonts w:ascii="Times New Roman" w:eastAsia="Times New Roman" w:hAnsi="Times New Roman" w:cs="Times New Roman"/>
+          <w:color w:val="000000"/>
+          <w:lang w:val="en-US" w:eastAsia="fr-FR"/>
+        </w:rPr>
+        <w:t>● A presale-based model: in return for their contributions, funders expect to receive a copy of the product, or access to the service, developed by the project leader. </w:t>
+      </w:r>
+    </w:p>
+    <w:p>
+      <w:pPr>
+        <w:jc w:val="both"/>
+        <w:rPr>
+          <w:rFonts w:ascii="Times New Roman" w:eastAsia="Times New Roman" w:hAnsi="Times New Roman" w:cs="Times New Roman"/>
+          <w:lang w:val="en-US" w:eastAsia="fr-FR"/>
+        </w:rPr>
+      </w:pPr>
+      <w:r>
+        <w:rPr>
+          <w:rFonts w:ascii="Times New Roman" w:eastAsia="Times New Roman" w:hAnsi="Times New Roman" w:cs="Times New Roman"/>
+          <w:color w:val="000000"/>
+          <w:lang w:val="en-US" w:eastAsia="fr-FR"/>
+        </w:rPr>
+        <w:t>● A loan-based model (lending crowdfunding): in return for their contributions, funders expect a refund on an agreed deadline with or without interest payment.</w:t>
+      </w:r>
+    </w:p>
+    <w:p>
+      <w:pPr>
+        <w:jc w:val="both"/>
+        <w:rPr>
+          <w:rFonts w:ascii="Times New Roman" w:eastAsia="Times New Roman" w:hAnsi="Times New Roman" w:cs="Times New Roman"/>
+          <w:lang w:val="en-US" w:eastAsia="fr-FR"/>
+        </w:rPr>
+      </w:pPr>
+      <w:r>
+        <w:rPr>
+          <w:rFonts w:ascii="Times New Roman" w:eastAsia="Times New Roman" w:hAnsi="Times New Roman" w:cs="Times New Roman"/>
+          <w:color w:val="000000"/>
+          <w:lang w:val="en-US" w:eastAsia="fr-FR"/>
+        </w:rPr>
+        <w:t xml:space="preserve">● An investment-based model (equity crowdfunding): contributors receive securities enabling them to share in the profits or vote at general </w:t>
+      </w:r>
+      <w:proofErr w:type="gramStart"/>
+      <w:r>
+        <w:rPr>
+          <w:rFonts w:ascii="Times New Roman" w:eastAsia="Times New Roman" w:hAnsi="Times New Roman" w:cs="Times New Roman"/>
+          <w:color w:val="000000"/>
+          <w:lang w:val="en-US" w:eastAsia="fr-FR"/>
+        </w:rPr>
+        <w:t>meetings, when</w:t>
+      </w:r>
+      <w:proofErr w:type="gramEnd"/>
+      <w:r>
+        <w:rPr>
+          <w:rFonts w:ascii="Times New Roman" w:eastAsia="Times New Roman" w:hAnsi="Times New Roman" w:cs="Times New Roman"/>
+          <w:color w:val="000000"/>
+          <w:lang w:val="en-US" w:eastAsia="fr-FR"/>
+        </w:rPr>
+        <w:t xml:space="preserve"> these securities confer shareholder status.</w:t>
+      </w:r>
+    </w:p>
+    <w:p>
+      <w:pPr>
+        <w:jc w:val="both"/>
+        <w:rPr>
+          <w:rFonts w:ascii="Times New Roman" w:eastAsia="Times New Roman" w:hAnsi="Times New Roman" w:cs="Times New Roman"/>
+          <w:lang w:val="en-US" w:eastAsia="fr-FR"/>
+        </w:rPr>
+      </w:pPr>
+    </w:p>
+    <w:p>
+      <w:pPr>
+        <w:jc w:val="both"/>
+        <w:rPr>
+          <w:rFonts w:ascii="Times New Roman" w:eastAsia="Times New Roman" w:hAnsi="Times New Roman" w:cs="Times New Roman"/>
+          <w:b/>
+          <w:bCs/>
+          <w:lang w:val="en-US" w:eastAsia="fr-FR"/>
+        </w:rPr>
+      </w:pPr>
+      <w:r>
+        <w:rPr>
+          <w:rFonts w:ascii="Times New Roman" w:eastAsia="Times New Roman" w:hAnsi="Times New Roman" w:cs="Times New Roman"/>
+          <w:b/>
+          <w:bCs/>
+          <w:color w:val="000000"/>
+          <w:lang w:val="en-US" w:eastAsia="fr-FR"/>
+        </w:rPr>
+        <w:t>How to conduct a successful crowdfunding campaign </w:t>
+      </w:r>
+    </w:p>
+    <w:p>
+      <w:pPr>
+        <w:jc w:val="both"/>
+        <w:rPr>
+          <w:rFonts w:ascii="Times New Roman" w:eastAsia="Times New Roman" w:hAnsi="Times New Roman" w:cs="Times New Roman"/>
+          <w:lang w:val="en-US" w:eastAsia="fr-FR"/>
+        </w:rPr>
+      </w:pPr>
+    </w:p>
+    <w:p>
+      <w:pPr>
+        <w:jc w:val="both"/>
+        <w:rPr>
+          <w:rFonts w:ascii="Times New Roman" w:eastAsia="Times New Roman" w:hAnsi="Times New Roman" w:cs="Times New Roman"/>
+          <w:lang w:val="en-US" w:eastAsia="fr-FR"/>
+        </w:rPr>
+      </w:pPr>
+      <w:r>
+        <w:rPr>
+          <w:rFonts w:ascii="Times New Roman" w:eastAsia="Times New Roman" w:hAnsi="Times New Roman" w:cs="Times New Roman"/>
+          <w:color w:val="000000"/>
+          <w:lang w:val="en-US" w:eastAsia="fr-FR"/>
+        </w:rPr>
+        <w:t xml:space="preserve">● </w:t>
+      </w:r>
+      <w:r>
+        <w:rPr>
+          <w:rFonts w:ascii="Times New Roman" w:eastAsia="Times New Roman" w:hAnsi="Times New Roman" w:cs="Times New Roman"/>
+          <w:b/>
+          <w:bCs/>
+          <w:color w:val="000000"/>
+          <w:lang w:val="en-US" w:eastAsia="fr-FR"/>
+        </w:rPr>
+        <w:t>Choosing the right platform</w:t>
+      </w:r>
+      <w:r>
+        <w:rPr>
+          <w:rFonts w:ascii="Times New Roman" w:eastAsia="Times New Roman" w:hAnsi="Times New Roman" w:cs="Times New Roman"/>
+          <w:color w:val="000000"/>
+          <w:lang w:val="en-US" w:eastAsia="fr-FR"/>
+        </w:rPr>
+        <w:t xml:space="preserve">: </w:t>
+      </w:r>
+      <w:r>
+        <w:rPr>
+          <w:rFonts w:ascii="Times New Roman" w:eastAsia="Times New Roman" w:hAnsi="Times New Roman" w:cs="Times New Roman"/>
+          <w:color w:val="000000"/>
+          <w:shd w:val="clear" w:color="auto" w:fill="FFFFFF"/>
+          <w:lang w:val="en-US" w:eastAsia="fr-FR"/>
+        </w:rPr>
+        <w:t xml:space="preserve">the extend maker must select between nonexclusive or pro stages by surveying the perceivability and dynamism of the chosen stage and its capacity to back a specific extent, as well as the platform’s commission rate. Agreeing to </w:t>
+      </w:r>
+      <w:proofErr w:type="spellStart"/>
+      <w:r>
+        <w:rPr>
+          <w:rFonts w:ascii="Times New Roman" w:eastAsia="Times New Roman" w:hAnsi="Times New Roman" w:cs="Times New Roman"/>
+          <w:color w:val="000000"/>
+          <w:shd w:val="clear" w:color="auto" w:fill="FFFFFF"/>
+          <w:lang w:val="en-US" w:eastAsia="fr-FR"/>
+        </w:rPr>
+        <w:t>Belleflamme</w:t>
+      </w:r>
+      <w:proofErr w:type="spellEnd"/>
+      <w:r>
+        <w:rPr>
+          <w:rFonts w:ascii="Times New Roman" w:eastAsia="Times New Roman" w:hAnsi="Times New Roman" w:cs="Times New Roman"/>
+          <w:color w:val="000000"/>
+          <w:shd w:val="clear" w:color="auto" w:fill="FFFFFF"/>
+          <w:lang w:val="en-US" w:eastAsia="fr-FR"/>
+        </w:rPr>
+        <w:t xml:space="preserve"> (2013), the </w:t>
+      </w:r>
+      <w:proofErr w:type="gramStart"/>
+      <w:r>
+        <w:rPr>
+          <w:rFonts w:ascii="Times New Roman" w:eastAsia="Times New Roman" w:hAnsi="Times New Roman" w:cs="Times New Roman"/>
+          <w:color w:val="000000"/>
+          <w:shd w:val="clear" w:color="auto" w:fill="FFFFFF"/>
+          <w:lang w:val="en-US" w:eastAsia="fr-FR"/>
+        </w:rPr>
+        <w:t>business person</w:t>
+      </w:r>
+      <w:proofErr w:type="gramEnd"/>
+      <w:r>
+        <w:rPr>
+          <w:rFonts w:ascii="Times New Roman" w:eastAsia="Times New Roman" w:hAnsi="Times New Roman" w:cs="Times New Roman"/>
+          <w:color w:val="000000"/>
+          <w:shd w:val="clear" w:color="auto" w:fill="FFFFFF"/>
+          <w:lang w:val="en-US" w:eastAsia="fr-FR"/>
+        </w:rPr>
+        <w:t xml:space="preserve"> needs to discover a stage that permits an ideal matching of the proposed venture and wants and desires of potential donors.</w:t>
+      </w:r>
+    </w:p>
+    <w:p>
+      <w:pPr>
+        <w:jc w:val="both"/>
+        <w:rPr>
+          <w:rFonts w:ascii="Times New Roman" w:eastAsia="Times New Roman" w:hAnsi="Times New Roman" w:cs="Times New Roman"/>
+          <w:lang w:val="en-US" w:eastAsia="fr-FR"/>
+        </w:rPr>
+      </w:pPr>
+      <w:r>
+        <w:rPr>
+          <w:rFonts w:ascii="Times New Roman" w:eastAsia="Times New Roman" w:hAnsi="Times New Roman" w:cs="Times New Roman"/>
+          <w:color w:val="000000"/>
+          <w:lang w:val="en-US" w:eastAsia="fr-FR"/>
+        </w:rPr>
+        <w:t xml:space="preserve">● </w:t>
+      </w:r>
+      <w:r>
+        <w:rPr>
+          <w:rFonts w:ascii="Times New Roman" w:eastAsia="Times New Roman" w:hAnsi="Times New Roman" w:cs="Times New Roman"/>
+          <w:b/>
+          <w:bCs/>
+          <w:color w:val="000000"/>
+          <w:lang w:val="en-US" w:eastAsia="fr-FR"/>
+        </w:rPr>
+        <w:t>Benchmarking other projects</w:t>
+      </w:r>
+      <w:r>
+        <w:rPr>
+          <w:rFonts w:ascii="Times New Roman" w:eastAsia="Times New Roman" w:hAnsi="Times New Roman" w:cs="Times New Roman"/>
+          <w:color w:val="000000"/>
+          <w:lang w:val="en-US" w:eastAsia="fr-FR"/>
+        </w:rPr>
+        <w:t xml:space="preserve">: based on the project’s positioning, project leaders will want to be original in the presentation of their project, </w:t>
+      </w:r>
+      <w:proofErr w:type="gramStart"/>
+      <w:r>
+        <w:rPr>
+          <w:rFonts w:ascii="Times New Roman" w:eastAsia="Times New Roman" w:hAnsi="Times New Roman" w:cs="Times New Roman"/>
+          <w:color w:val="000000"/>
+          <w:lang w:val="en-US" w:eastAsia="fr-FR"/>
+        </w:rPr>
+        <w:t>so as to</w:t>
+      </w:r>
+      <w:proofErr w:type="gramEnd"/>
+      <w:r>
+        <w:rPr>
+          <w:rFonts w:ascii="Times New Roman" w:eastAsia="Times New Roman" w:hAnsi="Times New Roman" w:cs="Times New Roman"/>
+          <w:color w:val="000000"/>
+          <w:lang w:val="en-US" w:eastAsia="fr-FR"/>
+        </w:rPr>
+        <w:t xml:space="preserve"> stand out more easily and get the potential backers’ support. </w:t>
+      </w:r>
+    </w:p>
+    <w:p>
+      <w:pPr>
+        <w:jc w:val="both"/>
+        <w:rPr>
+          <w:rFonts w:ascii="Times New Roman" w:eastAsia="Times New Roman" w:hAnsi="Times New Roman" w:cs="Times New Roman"/>
+          <w:lang w:val="en-US" w:eastAsia="fr-FR"/>
+        </w:rPr>
+      </w:pPr>
+      <w:r>
+        <w:rPr>
+          <w:rFonts w:ascii="Times New Roman" w:eastAsia="Times New Roman" w:hAnsi="Times New Roman" w:cs="Times New Roman"/>
+          <w:color w:val="000000"/>
+          <w:lang w:val="en-US" w:eastAsia="fr-FR"/>
+        </w:rPr>
+        <w:t xml:space="preserve">● </w:t>
+      </w:r>
+      <w:r>
+        <w:rPr>
+          <w:rFonts w:ascii="Times New Roman" w:eastAsia="Times New Roman" w:hAnsi="Times New Roman" w:cs="Times New Roman"/>
+          <w:b/>
+          <w:bCs/>
+          <w:color w:val="000000"/>
+          <w:lang w:val="en-US" w:eastAsia="fr-FR"/>
+        </w:rPr>
+        <w:t>Telling a compelling story</w:t>
+      </w:r>
+      <w:r>
+        <w:rPr>
+          <w:rFonts w:ascii="Times New Roman" w:eastAsia="Times New Roman" w:hAnsi="Times New Roman" w:cs="Times New Roman"/>
+          <w:color w:val="000000"/>
+          <w:lang w:val="en-US" w:eastAsia="fr-FR"/>
+        </w:rPr>
+        <w:t>: in crowdfunding, it is essential for project leaders to be able to sell their project effectively, and to paint a favorable portrait of themselves.</w:t>
+      </w:r>
+    </w:p>
+    <w:p>
+      <w:pPr>
+        <w:jc w:val="both"/>
+        <w:rPr>
+          <w:rFonts w:ascii="Times New Roman" w:eastAsia="Times New Roman" w:hAnsi="Times New Roman" w:cs="Times New Roman"/>
+          <w:lang w:val="en-US" w:eastAsia="fr-FR"/>
+        </w:rPr>
+      </w:pPr>
+      <w:r>
+        <w:rPr>
+          <w:rFonts w:ascii="Times New Roman" w:eastAsia="Times New Roman" w:hAnsi="Times New Roman" w:cs="Times New Roman"/>
+          <w:color w:val="000000"/>
+          <w:lang w:val="en-US" w:eastAsia="fr-FR"/>
+        </w:rPr>
+        <w:t xml:space="preserve">● </w:t>
+      </w:r>
+      <w:r>
+        <w:rPr>
+          <w:rFonts w:ascii="Times New Roman" w:eastAsia="Times New Roman" w:hAnsi="Times New Roman" w:cs="Times New Roman"/>
+          <w:b/>
+          <w:bCs/>
+          <w:color w:val="000000"/>
+          <w:lang w:val="en-US" w:eastAsia="fr-FR"/>
+        </w:rPr>
+        <w:t>Offering a broad range of rewards</w:t>
+      </w:r>
+      <w:r>
+        <w:rPr>
+          <w:rFonts w:ascii="Times New Roman" w:eastAsia="Times New Roman" w:hAnsi="Times New Roman" w:cs="Times New Roman"/>
+          <w:color w:val="000000"/>
+          <w:lang w:val="en-US" w:eastAsia="fr-FR"/>
+        </w:rPr>
+        <w:t>: funders must pay special attention to the range and variety of the rewards they offer.</w:t>
+      </w:r>
+    </w:p>
+    <w:p>
+      <w:pPr>
+        <w:jc w:val="both"/>
+        <w:rPr>
+          <w:rFonts w:ascii="Times New Roman" w:eastAsia="Times New Roman" w:hAnsi="Times New Roman" w:cs="Times New Roman"/>
+          <w:lang w:val="en-US" w:eastAsia="fr-FR"/>
+        </w:rPr>
+      </w:pPr>
+      <w:r>
+        <w:rPr>
+          <w:rFonts w:ascii="Times New Roman" w:eastAsia="Times New Roman" w:hAnsi="Times New Roman" w:cs="Times New Roman"/>
+          <w:color w:val="000000"/>
+          <w:lang w:val="en-US" w:eastAsia="fr-FR"/>
+        </w:rPr>
+        <w:lastRenderedPageBreak/>
+        <w:t xml:space="preserve">● </w:t>
+      </w:r>
+      <w:r>
+        <w:rPr>
+          <w:rFonts w:ascii="Times New Roman" w:eastAsia="Times New Roman" w:hAnsi="Times New Roman" w:cs="Times New Roman"/>
+          <w:b/>
+          <w:bCs/>
+          <w:color w:val="000000"/>
+          <w:lang w:val="en-US" w:eastAsia="fr-FR"/>
+        </w:rPr>
+        <w:t>Mobilizing the leaders’ social networks</w:t>
+      </w:r>
+      <w:r>
+        <w:rPr>
+          <w:rFonts w:ascii="Times New Roman" w:eastAsia="Times New Roman" w:hAnsi="Times New Roman" w:cs="Times New Roman"/>
+          <w:color w:val="000000"/>
+          <w:lang w:val="en-US" w:eastAsia="fr-FR"/>
+        </w:rPr>
+        <w:t>: every possible means should be used to get support from a large funders’ community</w:t>
+      </w:r>
+    </w:p>
+    <w:p>
+      <w:pPr>
+        <w:spacing w:after="240"/>
+        <w:jc w:val="both"/>
+        <w:rPr>
+          <w:rFonts w:ascii="Times New Roman" w:eastAsia="Times New Roman" w:hAnsi="Times New Roman" w:cs="Times New Roman"/>
+          <w:lang w:val="en-US" w:eastAsia="fr-FR"/>
+        </w:rPr>
+      </w:pPr>
+    </w:p>
+    <w:p>
+      <w:pPr>
+        <w:jc w:val="both"/>
+        <w:rPr>
+          <w:rFonts w:ascii="Times New Roman" w:eastAsia="Times New Roman" w:hAnsi="Times New Roman" w:cs="Times New Roman"/>
+          <w:lang w:val="en-US" w:eastAsia="fr-FR"/>
+        </w:rPr>
+      </w:pPr>
+      <w:r>
+        <w:rPr>
+          <w:rFonts w:ascii="Times New Roman" w:eastAsia="Times New Roman" w:hAnsi="Times New Roman" w:cs="Times New Roman"/>
+          <w:b/>
+          <w:bCs/>
+          <w:color w:val="000000"/>
+          <w:lang w:val="en-US" w:eastAsia="fr-FR"/>
+        </w:rPr>
+        <w:t>Networks effects:</w:t>
+      </w:r>
+    </w:p>
+    <w:p>
+      <w:pPr>
+        <w:jc w:val="both"/>
+        <w:rPr>
+          <w:rFonts w:ascii="Times New Roman" w:eastAsia="Times New Roman" w:hAnsi="Times New Roman" w:cs="Times New Roman"/>
+          <w:lang w:val="en-US" w:eastAsia="fr-FR"/>
+        </w:rPr>
+      </w:pPr>
+      <w:r>
+        <w:rPr>
+          <w:rFonts w:ascii="Times New Roman" w:eastAsia="Times New Roman" w:hAnsi="Times New Roman" w:cs="Times New Roman"/>
+          <w:color w:val="000000"/>
+          <w:lang w:val="en-US" w:eastAsia="fr-FR"/>
+        </w:rPr>
+        <w:t>Network effects can be summarized in the schema of our course in platforms of economics.</w:t>
+      </w:r>
+    </w:p>
+    <w:p>
+      <w:pPr>
+        <w:jc w:val="both"/>
+        <w:rPr>
+          <w:rFonts w:ascii="Times New Roman" w:hAnsi="Times New Roman" w:cs="Times New Roman"/>
+          <w:i/>
+          <w:iCs/>
+          <w:lang w:val="en-US"/>
+        </w:rPr>
+      </w:pPr>
+      <w:r>
+        <w:rPr>
+          <w:rFonts w:ascii="Times New Roman" w:hAnsi="Times New Roman" w:cs="Times New Roman"/>
+          <w:i/>
+          <w:iCs/>
+          <w:lang w:val="en-US"/>
+        </w:rPr>
+        <w:br/>
+      </w:r>
+      <w:r>
+        <w:rPr>
+          <w:rFonts w:ascii="Times New Roman" w:hAnsi="Times New Roman" w:cs="Times New Roman"/>
+          <w:i/>
+          <w:iCs/>
+          <w:color w:val="000000"/>
+          <w:lang w:val="en-US"/>
+        </w:rPr>
+        <w:t xml:space="preserve">Figure 0: Extracted from - Course: </w:t>
       </w:r>
       <w:hyperlink r:id="rId4" w:history="1">
         <w:r>
           <w:rPr>
-            <w:rFonts w:ascii="Lato" w:eastAsia="Times New Roman" w:hAnsi="Lato" w:cs="Times New Roman"/>
-            <w:color w:val="1155CC"/>
-            <w:u w:val="single"/>
-            <w:lang w:val="en-US" w:eastAsia="fr-FR"/>
+            <w:rStyle w:val="Lienhypertexte"/>
+            <w:rFonts w:ascii="Times New Roman" w:hAnsi="Times New Roman" w:cs="Times New Roman"/>
+            <w:i/>
+            <w:iCs/>
+            <w:color w:val="3A0023"/>
+            <w:lang w:val="en-US"/>
           </w:rPr>
-          <w:t>https://www.gofundme.com/fr-fr</w:t>
+          <w:t>MODS204 - Platform economics</w:t>
         </w:r>
       </w:hyperlink>
       <w:r>
         <w:rPr>
-          <w:rFonts w:ascii="Lato" w:eastAsia="Times New Roman" w:hAnsi="Lato" w:cs="Times New Roman"/>
-          <w:color w:val="000000"/>
-          <w:lang w:val="en-US" w:eastAsia="fr-FR"/>
-        </w:rPr>
-        <w:t xml:space="preserve">. It allows individuals or private companies to publish a project and call for donations.  To collect the features of a </w:t>
-      </w:r>
-      <w:proofErr w:type="gramStart"/>
-      <w:r>
-        <w:rPr>
-          <w:rFonts w:ascii="Lato" w:eastAsia="Times New Roman" w:hAnsi="Lato" w:cs="Times New Roman"/>
-          <w:color w:val="000000"/>
-          <w:lang w:val="en-US" w:eastAsia="fr-FR"/>
-        </w:rPr>
-        <w:t>collect :</w:t>
-      </w:r>
-      <w:proofErr w:type="gramEnd"/>
-      <w:r>
-        <w:rPr>
-          <w:rFonts w:ascii="Lato" w:eastAsia="Times New Roman" w:hAnsi="Lato" w:cs="Times New Roman"/>
-          <w:color w:val="000000"/>
-          <w:lang w:val="en-US" w:eastAsia="fr-FR"/>
-        </w:rPr>
-        <w:t xml:space="preserve"> number of donors, creation date, description, category, amount collected, amount targeted, town, title, etc.., we used Selenium to navigate on the website and then a parser, </w:t>
+          <w:rFonts w:ascii="Times New Roman" w:hAnsi="Times New Roman" w:cs="Times New Roman"/>
+          <w:i/>
+          <w:iCs/>
+          <w:color w:val="000000"/>
+          <w:lang w:val="en-US"/>
+        </w:rPr>
+        <w:t xml:space="preserve"> - Ulrich </w:t>
       </w:r>
       <w:proofErr w:type="spellStart"/>
       <w:r>
         <w:rPr>
-          <w:rFonts w:ascii="Lato" w:eastAsia="Times New Roman" w:hAnsi="Lato" w:cs="Times New Roman"/>
-          <w:color w:val="000000"/>
-          <w:lang w:val="en-US" w:eastAsia="fr-FR"/>
-        </w:rPr>
-        <w:t>BeautifulSoup</w:t>
+          <w:rFonts w:ascii="Times New Roman" w:hAnsi="Times New Roman" w:cs="Times New Roman"/>
+          <w:i/>
+          <w:iCs/>
+          <w:color w:val="000000"/>
+          <w:lang w:val="en-US"/>
+        </w:rPr>
+        <w:t>Laitenberger</w:t>
       </w:r>
       <w:proofErr w:type="spellEnd"/>
       <w:r>
         <w:rPr>
-          <w:rFonts w:ascii="Lato" w:eastAsia="Times New Roman" w:hAnsi="Lato" w:cs="Times New Roman"/>
-          <w:color w:val="000000"/>
-          <w:lang w:val="en-US" w:eastAsia="fr-FR"/>
-        </w:rPr>
-        <w:t xml:space="preserve">, to get </w:t>
-      </w:r>
-      <w:proofErr w:type="spellStart"/>
-      <w:r>
-        <w:rPr>
-          <w:rFonts w:ascii="Lato" w:eastAsia="Times New Roman" w:hAnsi="Lato" w:cs="Times New Roman"/>
-          <w:color w:val="000000"/>
-          <w:lang w:val="en-US" w:eastAsia="fr-FR"/>
-        </w:rPr>
-        <w:t>theses</w:t>
-      </w:r>
-      <w:proofErr w:type="spellEnd"/>
-      <w:r>
-        <w:rPr>
-          <w:rFonts w:ascii="Lato" w:eastAsia="Times New Roman" w:hAnsi="Lato" w:cs="Times New Roman"/>
-          <w:color w:val="000000"/>
-          <w:lang w:val="en-US" w:eastAsia="fr-FR"/>
-        </w:rPr>
-        <w:t xml:space="preserve"> features from the html code of each page. To </w:t>
-      </w:r>
-      <w:proofErr w:type="spellStart"/>
-      <w:r>
-        <w:rPr>
-          <w:rFonts w:ascii="Lato" w:eastAsia="Times New Roman" w:hAnsi="Lato" w:cs="Times New Roman"/>
-          <w:color w:val="000000"/>
-          <w:lang w:val="en-US" w:eastAsia="fr-FR"/>
-        </w:rPr>
-        <w:t>analyse</w:t>
-      </w:r>
-      <w:proofErr w:type="spellEnd"/>
-      <w:r>
-        <w:rPr>
-          <w:rFonts w:ascii="Lato" w:eastAsia="Times New Roman" w:hAnsi="Lato" w:cs="Times New Roman"/>
-          <w:color w:val="000000"/>
-          <w:lang w:val="en-US" w:eastAsia="fr-FR"/>
-        </w:rPr>
-        <w:t xml:space="preserve"> the data, we use matplotlib to have a first look, matrixes of correlation and </w:t>
-      </w:r>
-      <w:proofErr w:type="spellStart"/>
-      <w:r>
-        <w:rPr>
-          <w:rFonts w:ascii="Lato" w:eastAsia="Times New Roman" w:hAnsi="Lato" w:cs="Times New Roman"/>
-          <w:color w:val="000000"/>
-          <w:lang w:val="en-US" w:eastAsia="fr-FR"/>
-        </w:rPr>
-        <w:t>mutliples</w:t>
-      </w:r>
-      <w:proofErr w:type="spellEnd"/>
-      <w:r>
-        <w:rPr>
-          <w:rFonts w:ascii="Lato" w:eastAsia="Times New Roman" w:hAnsi="Lato" w:cs="Times New Roman"/>
-          <w:color w:val="000000"/>
-          <w:lang w:val="en-US" w:eastAsia="fr-FR"/>
-        </w:rPr>
-        <w:t xml:space="preserve"> OLS regression (</w:t>
-      </w:r>
-      <w:proofErr w:type="spellStart"/>
-      <w:r>
-        <w:rPr>
-          <w:rFonts w:ascii="Lato" w:eastAsia="Times New Roman" w:hAnsi="Lato" w:cs="Times New Roman"/>
-          <w:color w:val="000000"/>
-          <w:lang w:val="en-US" w:eastAsia="fr-FR"/>
-        </w:rPr>
-        <w:t>statmodels</w:t>
-      </w:r>
-      <w:proofErr w:type="spellEnd"/>
-      <w:r>
-        <w:rPr>
-          <w:rFonts w:ascii="Lato" w:eastAsia="Times New Roman" w:hAnsi="Lato" w:cs="Times New Roman"/>
-          <w:color w:val="000000"/>
-          <w:lang w:val="en-US" w:eastAsia="fr-FR"/>
-        </w:rPr>
-        <w:t xml:space="preserve">) to analyze the influence of the </w:t>
-      </w:r>
-      <w:proofErr w:type="spellStart"/>
-      <w:r>
-        <w:rPr>
-          <w:rFonts w:ascii="Lato" w:eastAsia="Times New Roman" w:hAnsi="Lato" w:cs="Times New Roman"/>
-          <w:color w:val="000000"/>
-          <w:lang w:val="en-US" w:eastAsia="fr-FR"/>
-        </w:rPr>
-        <w:t>differents</w:t>
-      </w:r>
-      <w:proofErr w:type="spellEnd"/>
-      <w:r>
-        <w:rPr>
-          <w:rFonts w:ascii="Lato" w:eastAsia="Times New Roman" w:hAnsi="Lato" w:cs="Times New Roman"/>
-          <w:color w:val="000000"/>
-          <w:lang w:val="en-US" w:eastAsia="fr-FR"/>
-        </w:rPr>
-        <w:t xml:space="preserve"> features on the amount collected. </w:t>
-      </w:r>
+          <w:rFonts w:ascii="Times New Roman" w:hAnsi="Times New Roman" w:cs="Times New Roman"/>
+          <w:i/>
+          <w:iCs/>
+          <w:color w:val="000000"/>
+          <w:lang w:val="en-US"/>
+        </w:rPr>
+        <w:t>"</w:t>
+      </w:r>
+    </w:p>
+    <w:p>
+      <w:pPr>
+        <w:spacing w:after="240"/>
+        <w:jc w:val="both"/>
+        <w:rPr>
+          <w:rFonts w:ascii="Times New Roman" w:eastAsia="Times New Roman" w:hAnsi="Times New Roman" w:cs="Times New Roman"/>
+          <w:b/>
+          <w:bCs/>
+          <w:lang w:val="en-US" w:eastAsia="fr-FR"/>
+        </w:rPr>
+      </w:pPr>
+      <w:r>
+        <w:rPr>
+          <w:rFonts w:ascii="Times New Roman" w:hAnsi="Times New Roman" w:cs="Times New Roman"/>
+          <w:noProof/>
+          <w:color w:val="000000"/>
+          <w:bdr w:val="none" w:sz="0" w:space="0" w:color="auto" w:frame="1"/>
+        </w:rPr>
+        <w:drawing>
+          <wp:anchor distT="0" distB="0" distL="114300" distR="114300" simplePos="0" relativeHeight="251678720" behindDoc="0" locked="0" layoutInCell="1" allowOverlap="1" wp14:anchorId="6DD74810" wp14:editId="5925F58B">
+            <wp:simplePos x="0" y="0"/>
+            <wp:positionH relativeFrom="column">
+              <wp:posOffset>-4445</wp:posOffset>
+            </wp:positionH>
+            <wp:positionV relativeFrom="paragraph">
+              <wp:posOffset>69042</wp:posOffset>
+            </wp:positionV>
+            <wp:extent cx="4520565" cy="2576830"/>
+            <wp:effectExtent l="0" t="0" r="635" b="1270"/>
+            <wp:wrapSquare wrapText="bothSides"/>
+            <wp:docPr id="24" name="Image 24"/>
+            <wp:cNvGraphicFramePr>
+              <a:graphicFrameLocks xmlns:a="http://schemas.openxmlformats.org/drawingml/2006/main" noChangeAspect="1"/>
+            </wp:cNvGraphicFramePr>
+            <a:graphic xmlns:a="http://schemas.openxmlformats.org/drawingml/2006/main">
+              <a:graphicData uri="http://schemas.openxmlformats.org/drawingml/2006/picture">
+                <pic:pic xmlns:pic="http://schemas.openxmlformats.org/drawingml/2006/picture">
+                  <pic:nvPicPr>
+                    <pic:cNvPr id="0" name="Picture 1"/>
+                    <pic:cNvPicPr>
+                      <a:picLocks noChangeAspect="1" noChangeArrowheads="1"/>
+                    </pic:cNvPicPr>
+                  </pic:nvPicPr>
+                  <pic:blipFill>
+                    <a:blip r:embed="rId5" cstate="print">
+                      <a:extLst>
+                        <a:ext uri="{28A0092B-C50C-407E-A947-70E740481C1C}">
+                          <a14:useLocalDpi xmlns:a14="http://schemas.microsoft.com/office/drawing/2010/main" val="0"/>
+                        </a:ext>
+                      </a:extLst>
+                    </a:blip>
+                    <a:srcRect/>
+                    <a:stretch>
+                      <a:fillRect/>
+                    </a:stretch>
+                  </pic:blipFill>
+                  <pic:spPr bwMode="auto">
+                    <a:xfrm>
+                      <a:off x="0" y="0"/>
+                      <a:ext cx="4520565" cy="2576830"/>
+                    </a:xfrm>
+                    <a:prstGeom prst="rect">
+                      <a:avLst/>
+                    </a:prstGeom>
+                    <a:noFill/>
+                    <a:ln>
+                      <a:noFill/>
+                    </a:ln>
+                  </pic:spPr>
+                </pic:pic>
+              </a:graphicData>
+            </a:graphic>
+            <wp14:sizeRelH relativeFrom="page">
+              <wp14:pctWidth>0</wp14:pctWidth>
+            </wp14:sizeRelH>
+            <wp14:sizeRelV relativeFrom="page">
+              <wp14:pctHeight>0</wp14:pctHeight>
+            </wp14:sizeRelV>
+          </wp:anchor>
+        </w:drawing>
+      </w:r>
+    </w:p>
+    <w:p>
+      <w:pPr>
+        <w:pStyle w:val="NormalWeb"/>
+        <w:spacing w:before="0" w:beforeAutospacing="0" w:after="0" w:afterAutospacing="0"/>
+        <w:jc w:val="both"/>
+      </w:pPr>
+      <w:r>
+        <w:rPr>
+          <w:color w:val="000000"/>
+          <w:bdr w:val="none" w:sz="0" w:space="0" w:color="auto" w:frame="1"/>
+        </w:rPr>
+        <w:fldChar w:fldCharType="begin"/>
+      </w:r>
+      <w:r>
+        <w:rPr>
+          <w:color w:val="000000"/>
+          <w:bdr w:val="none" w:sz="0" w:space="0" w:color="auto" w:frame="1"/>
+        </w:rPr>
+        <w:instrText xml:space="preserve"> INCLUDEPICTURE "https://lh4.googleusercontent.com/NiXJ5Wx8JjwQeIv5Q57iMwxUg44AOJxp3jzKwsMqZram4yDLYZYWTRnbsHF2X1LewpUfMRjEo-d_tnQjTitT1IF2Vumwo6UEm-8GO5nHWBGFvxWT76bHp4JOL32Qpnk6lqxopO_J" \* MERGEFORMATINET </w:instrText>
+      </w:r>
+      <w:r>
+        <w:rPr>
+          <w:color w:val="000000"/>
+          <w:bdr w:val="none" w:sz="0" w:space="0" w:color="auto" w:frame="1"/>
+        </w:rPr>
+        <w:fldChar w:fldCharType="separate"/>
+      </w:r>
+      <w:r>
+        <w:rPr>
+          <w:color w:val="000000"/>
+          <w:bdr w:val="none" w:sz="0" w:space="0" w:color="auto" w:frame="1"/>
+        </w:rPr>
+        <w:fldChar w:fldCharType="end"/>
+      </w:r>
+    </w:p>
+    <w:p>
+      <w:pPr>
+        <w:spacing w:after="240"/>
+        <w:jc w:val="both"/>
+        <w:rPr>
+          <w:rFonts w:ascii="Times New Roman" w:eastAsia="Times New Roman" w:hAnsi="Times New Roman" w:cs="Times New Roman"/>
+          <w:b/>
+          <w:bCs/>
+          <w:lang w:val="en-US" w:eastAsia="fr-FR"/>
+        </w:rPr>
+      </w:pPr>
     </w:p>
     <w:p>
       <w:pPr>
         <w:spacing w:before="240" w:after="240"/>
-        <w:ind w:firstLine="720"/>
-        <w:jc w:val="both"/>
-        <w:rPr>
-          <w:rFonts w:ascii="Times New Roman" w:eastAsia="Times New Roman" w:hAnsi="Times New Roman" w:cs="Times New Roman"/>
-          <w:lang w:val="en-US" w:eastAsia="fr-FR"/>
-        </w:rPr>
-      </w:pPr>
-      <w:r>
-        <w:rPr>
-          <w:rFonts w:ascii="Lato" w:eastAsia="Times New Roman" w:hAnsi="Lato" w:cs="Times New Roman"/>
-          <w:color w:val="000000"/>
-          <w:lang w:val="en-US" w:eastAsia="fr-FR"/>
-        </w:rPr>
-        <w:t xml:space="preserve">We found several conclusions, some obvious like the greater the mean donation of a collect is, the more successful is the collect; but others are surprising, for example the duration of a collect is not that much correlated to its success. But most and foremost, the correlation between the presence of ‘keywords’ in the description is very </w:t>
-      </w:r>
-      <w:proofErr w:type="gramStart"/>
-      <w:r>
-        <w:rPr>
-          <w:rFonts w:ascii="Lato" w:eastAsia="Times New Roman" w:hAnsi="Lato" w:cs="Times New Roman"/>
-          <w:color w:val="000000"/>
-          <w:lang w:val="en-US" w:eastAsia="fr-FR"/>
-        </w:rPr>
-        <w:t>important !</w:t>
-      </w:r>
-      <w:proofErr w:type="gramEnd"/>
-      <w:r>
-        <w:rPr>
-          <w:rFonts w:ascii="Lato" w:eastAsia="Times New Roman" w:hAnsi="Lato" w:cs="Times New Roman"/>
-          <w:color w:val="000000"/>
-          <w:lang w:val="en-US" w:eastAsia="fr-FR"/>
-        </w:rPr>
-        <w:t> </w:t>
-      </w:r>
-    </w:p>
-    <w:p>
-      <w:pPr>
-        <w:spacing w:after="240"/>
-        <w:jc w:val="both"/>
-        <w:rPr>
-          <w:rFonts w:ascii="Times New Roman" w:eastAsia="Times New Roman" w:hAnsi="Times New Roman" w:cs="Times New Roman"/>
+        <w:jc w:val="both"/>
+        <w:rPr>
+          <w:rFonts w:ascii="Times New Roman" w:eastAsia="Times New Roman" w:hAnsi="Times New Roman" w:cs="Times New Roman"/>
+          <w:b/>
+          <w:bCs/>
+          <w:color w:val="000000"/>
           <w:lang w:val="en-US" w:eastAsia="fr-FR"/>
         </w:rPr>
       </w:pPr>
@@ -574,36 +1695,152 @@
           <w:rFonts w:ascii="Times New Roman" w:eastAsia="Times New Roman" w:hAnsi="Times New Roman" w:cs="Times New Roman"/>
           <w:b/>
           <w:bCs/>
-          <w:lang w:val="en-US" w:eastAsia="fr-FR"/>
-        </w:rPr>
-      </w:pPr>
-      <w:r>
-        <w:rPr>
-          <w:rFonts w:ascii="Arial" w:eastAsia="Times New Roman" w:hAnsi="Arial" w:cs="Arial"/>
-          <w:b/>
-          <w:bCs/>
-          <w:color w:val="000000"/>
-          <w:lang w:val="en-US" w:eastAsia="fr-FR"/>
-        </w:rPr>
-        <w:t>Data collection strategy:</w:t>
-      </w:r>
-      <w:r>
-        <w:rPr>
+          <w:color w:val="000000"/>
+          <w:lang w:val="en-US" w:eastAsia="fr-FR"/>
+        </w:rPr>
+      </w:pPr>
+    </w:p>
+    <w:p>
+      <w:pPr>
+        <w:spacing w:before="240" w:after="240"/>
+        <w:jc w:val="both"/>
+        <w:rPr>
+          <w:rFonts w:ascii="Times New Roman" w:eastAsia="Times New Roman" w:hAnsi="Times New Roman" w:cs="Times New Roman"/>
+          <w:b/>
+          <w:bCs/>
+          <w:color w:val="000000"/>
+          <w:lang w:val="en-US" w:eastAsia="fr-FR"/>
+        </w:rPr>
+      </w:pPr>
+    </w:p>
+    <w:p>
+      <w:pPr>
+        <w:spacing w:before="240" w:after="240"/>
+        <w:jc w:val="both"/>
+        <w:rPr>
+          <w:rFonts w:ascii="Times New Roman" w:eastAsia="Times New Roman" w:hAnsi="Times New Roman" w:cs="Times New Roman"/>
+          <w:b/>
+          <w:bCs/>
+          <w:color w:val="000000"/>
+          <w:lang w:val="en-US" w:eastAsia="fr-FR"/>
+        </w:rPr>
+      </w:pPr>
+    </w:p>
+    <w:p>
+      <w:pPr>
+        <w:spacing w:before="240" w:after="240"/>
+        <w:jc w:val="both"/>
+        <w:rPr>
+          <w:rFonts w:ascii="Times New Roman" w:eastAsia="Times New Roman" w:hAnsi="Times New Roman" w:cs="Times New Roman"/>
+          <w:b/>
+          <w:bCs/>
+          <w:color w:val="000000"/>
+          <w:lang w:val="en-US" w:eastAsia="fr-FR"/>
+        </w:rPr>
+      </w:pPr>
+    </w:p>
+    <w:p>
+      <w:pPr>
+        <w:spacing w:before="240" w:after="240"/>
+        <w:jc w:val="both"/>
+        <w:rPr>
+          <w:rFonts w:ascii="Times New Roman" w:eastAsia="Times New Roman" w:hAnsi="Times New Roman" w:cs="Times New Roman"/>
+          <w:b/>
+          <w:bCs/>
+          <w:color w:val="000000"/>
+          <w:lang w:val="en-US" w:eastAsia="fr-FR"/>
+        </w:rPr>
+      </w:pPr>
+    </w:p>
+    <w:p>
+      <w:pPr>
+        <w:spacing w:before="240" w:after="240"/>
+        <w:jc w:val="both"/>
+        <w:rPr>
+          <w:rFonts w:ascii="Times New Roman" w:eastAsia="Times New Roman" w:hAnsi="Times New Roman" w:cs="Times New Roman"/>
+          <w:b/>
+          <w:bCs/>
+          <w:color w:val="000000"/>
+          <w:lang w:val="en-US" w:eastAsia="fr-FR"/>
+        </w:rPr>
+      </w:pPr>
+    </w:p>
+    <w:p>
+      <w:pPr>
+        <w:spacing w:before="240" w:after="240"/>
+        <w:jc w:val="both"/>
+        <w:rPr>
+          <w:rFonts w:ascii="Times New Roman" w:hAnsi="Times New Roman" w:cs="Times New Roman"/>
           <w:noProof/>
           <w:lang w:val="en-US"/>
         </w:rPr>
+      </w:pPr>
+      <w:r>
+        <w:rPr>
+          <w:rFonts w:ascii="Times New Roman" w:eastAsia="Times New Roman" w:hAnsi="Times New Roman" w:cs="Times New Roman"/>
+          <w:b/>
+          <w:bCs/>
+          <w:color w:val="000000"/>
+          <w:lang w:val="en-US" w:eastAsia="fr-FR"/>
+        </w:rPr>
+        <w:t>II/</w:t>
+      </w:r>
+      <w:r>
+        <w:rPr>
+          <w:rFonts w:ascii="Times New Roman" w:eastAsia="Times New Roman" w:hAnsi="Times New Roman" w:cs="Times New Roman"/>
+          <w:b/>
+          <w:bCs/>
+          <w:color w:val="000000"/>
+          <w:lang w:val="en-US" w:eastAsia="fr-FR"/>
+        </w:rPr>
+        <w:t>DATA COLLECTION STRATEGY:</w:t>
+      </w:r>
+      <w:r>
+        <w:rPr>
+          <w:rFonts w:ascii="Times New Roman" w:hAnsi="Times New Roman" w:cs="Times New Roman"/>
+          <w:noProof/>
+          <w:lang w:val="en-US"/>
+        </w:rPr>
         <w:t xml:space="preserve"> </w:t>
+      </w:r>
+    </w:p>
+    <w:p>
+      <w:pPr>
+        <w:spacing w:before="240" w:after="240"/>
+        <w:jc w:val="both"/>
+        <w:rPr>
+          <w:rFonts w:ascii="Times New Roman" w:eastAsia="Times New Roman" w:hAnsi="Times New Roman" w:cs="Times New Roman"/>
+          <w:b/>
+          <w:bCs/>
+          <w:lang w:val="en-US" w:eastAsia="fr-FR"/>
+        </w:rPr>
+      </w:pPr>
+      <w:r>
+        <w:rPr>
+          <w:rFonts w:ascii="Times New Roman" w:hAnsi="Times New Roman" w:cs="Times New Roman"/>
+          <w:b/>
+          <w:bCs/>
+          <w:noProof/>
+          <w:lang w:val="en-US"/>
+        </w:rPr>
+        <w:t>II.1/ Scraping</w:t>
       </w:r>
     </w:p>
     <w:p>
       <w:pPr>
         <w:keepNext/>
         <w:spacing w:before="240" w:after="240"/>
-        <w:jc w:val="both"/>
-      </w:pPr>
-      <w:r>
-        <w:rPr>
-          <w:rFonts w:ascii="Arial" w:eastAsia="Times New Roman" w:hAnsi="Arial" w:cs="Arial"/>
+        <w:ind w:firstLine="708"/>
+        <w:jc w:val="both"/>
+        <w:rPr>
+          <w:rFonts w:ascii="Times New Roman" w:eastAsia="Times New Roman" w:hAnsi="Times New Roman" w:cs="Times New Roman"/>
+          <w:color w:val="000000"/>
+          <w:lang w:val="en-US" w:eastAsia="fr-FR"/>
+        </w:rPr>
+      </w:pPr>
+      <w:r>
+        <w:rPr>
+          <w:rFonts w:ascii="Times New Roman" w:eastAsia="Times New Roman" w:hAnsi="Times New Roman" w:cs="Times New Roman"/>
           <w:color w:val="000000"/>
           <w:lang w:val="en-US" w:eastAsia="fr-FR"/>
         </w:rPr>
@@ -612,7 +1849,7 @@
       <w:proofErr w:type="spellStart"/>
       <w:r>
         <w:rPr>
-          <w:rFonts w:ascii="Arial" w:eastAsia="Times New Roman" w:hAnsi="Arial" w:cs="Arial"/>
+          <w:rFonts w:ascii="Times New Roman" w:eastAsia="Times New Roman" w:hAnsi="Times New Roman" w:cs="Times New Roman"/>
           <w:color w:val="000000"/>
           <w:lang w:val="en-US" w:eastAsia="fr-FR"/>
         </w:rPr>
@@ -621,7 +1858,7 @@
       <w:proofErr w:type="spellEnd"/>
       <w:r>
         <w:rPr>
-          <w:rFonts w:ascii="Arial" w:eastAsia="Times New Roman" w:hAnsi="Arial" w:cs="Arial"/>
+          <w:rFonts w:ascii="Times New Roman" w:eastAsia="Times New Roman" w:hAnsi="Times New Roman" w:cs="Times New Roman"/>
           <w:color w:val="000000"/>
           <w:lang w:val="en-US" w:eastAsia="fr-FR"/>
         </w:rPr>
@@ -629,7 +1866,7 @@
       </w:r>
       <w:r>
         <w:rPr>
-          <w:rFonts w:ascii="Arial" w:eastAsia="Times New Roman" w:hAnsi="Arial" w:cs="Arial"/>
+          <w:rFonts w:ascii="Times New Roman" w:eastAsia="Times New Roman" w:hAnsi="Times New Roman" w:cs="Times New Roman"/>
           <w:color w:val="000000"/>
           <w:lang w:val="en-US" w:eastAsia="fr-FR"/>
         </w:rPr>
@@ -637,7 +1874,7 @@
       </w:r>
       <w:r>
         <w:rPr>
-          <w:rFonts w:ascii="Arial" w:eastAsia="Times New Roman" w:hAnsi="Arial" w:cs="Arial"/>
+          <w:rFonts w:ascii="Times New Roman" w:eastAsia="Times New Roman" w:hAnsi="Times New Roman" w:cs="Times New Roman"/>
           <w:color w:val="000000"/>
           <w:lang w:val="en-US" w:eastAsia="fr-FR"/>
         </w:rPr>
@@ -646,7 +1883,7 @@
       <w:proofErr w:type="spellStart"/>
       <w:r>
         <w:rPr>
-          <w:rFonts w:ascii="Arial" w:eastAsia="Times New Roman" w:hAnsi="Arial" w:cs="Arial"/>
+          <w:rFonts w:ascii="Times New Roman" w:eastAsia="Times New Roman" w:hAnsi="Times New Roman" w:cs="Times New Roman"/>
           <w:color w:val="000000"/>
           <w:lang w:val="en-US" w:eastAsia="fr-FR"/>
         </w:rPr>
@@ -655,7 +1892,7 @@
       <w:proofErr w:type="spellEnd"/>
       <w:r>
         <w:rPr>
-          <w:rFonts w:ascii="Arial" w:eastAsia="Times New Roman" w:hAnsi="Arial" w:cs="Arial"/>
+          <w:rFonts w:ascii="Times New Roman" w:eastAsia="Times New Roman" w:hAnsi="Times New Roman" w:cs="Times New Roman"/>
           <w:color w:val="000000"/>
           <w:lang w:val="en-US" w:eastAsia="fr-FR"/>
         </w:rPr>
@@ -663,7 +1900,7 @@
       </w:r>
       <w:r>
         <w:rPr>
-          <w:rFonts w:ascii="Arial" w:eastAsia="Times New Roman" w:hAnsi="Arial" w:cs="Arial"/>
+          <w:rFonts w:ascii="Times New Roman" w:eastAsia="Times New Roman" w:hAnsi="Times New Roman" w:cs="Times New Roman"/>
           <w:color w:val="000000"/>
           <w:lang w:val="en-US" w:eastAsia="fr-FR"/>
         </w:rPr>
@@ -671,7 +1908,7 @@
       </w:r>
       <w:r>
         <w:rPr>
-          <w:rFonts w:ascii="Arial" w:eastAsia="Times New Roman" w:hAnsi="Arial" w:cs="Arial"/>
+          <w:rFonts w:ascii="Times New Roman" w:eastAsia="Times New Roman" w:hAnsi="Times New Roman" w:cs="Times New Roman"/>
           <w:color w:val="000000"/>
           <w:lang w:val="en-US" w:eastAsia="fr-FR"/>
         </w:rPr>
@@ -681,7 +1918,7 @@
       <w:proofErr w:type="gramStart"/>
       <w:r>
         <w:rPr>
-          <w:rFonts w:ascii="Arial" w:eastAsia="Times New Roman" w:hAnsi="Arial" w:cs="Arial"/>
+          <w:rFonts w:ascii="Times New Roman" w:eastAsia="Times New Roman" w:hAnsi="Times New Roman" w:cs="Times New Roman"/>
           <w:color w:val="000000"/>
           <w:lang w:val="en-US" w:eastAsia="fr-FR"/>
         </w:rPr>
@@ -691,7 +1928,7 @@
       <w:proofErr w:type="gramEnd"/>
       <w:r>
         <w:rPr>
-          <w:rFonts w:ascii="Arial" w:eastAsia="Times New Roman" w:hAnsi="Arial" w:cs="Arial"/>
+          <w:rFonts w:ascii="Times New Roman" w:eastAsia="Times New Roman" w:hAnsi="Times New Roman" w:cs="Times New Roman"/>
           <w:color w:val="000000"/>
           <w:lang w:val="en-US" w:eastAsia="fr-FR"/>
         </w:rPr>
@@ -699,7 +1936,7 @@
       </w:r>
       <w:r>
         <w:rPr>
-          <w:rFonts w:ascii="Arial" w:eastAsia="Times New Roman" w:hAnsi="Arial" w:cs="Arial"/>
+          <w:rFonts w:ascii="Times New Roman" w:eastAsia="Times New Roman" w:hAnsi="Times New Roman" w:cs="Times New Roman"/>
           <w:color w:val="000000"/>
           <w:lang w:val="en-US" w:eastAsia="fr-FR"/>
         </w:rPr>
@@ -707,7 +1944,7 @@
       </w:r>
       <w:r>
         <w:rPr>
-          <w:rFonts w:ascii="Arial" w:eastAsia="Times New Roman" w:hAnsi="Arial" w:cs="Arial"/>
+          <w:rFonts w:ascii="Times New Roman" w:eastAsia="Times New Roman" w:hAnsi="Times New Roman" w:cs="Times New Roman"/>
           <w:color w:val="000000"/>
           <w:lang w:val="en-US" w:eastAsia="fr-FR"/>
         </w:rPr>
@@ -716,7 +1953,7 @@
       <w:proofErr w:type="gramStart"/>
       <w:r>
         <w:rPr>
-          <w:rFonts w:ascii="Arial" w:eastAsia="Times New Roman" w:hAnsi="Arial" w:cs="Arial"/>
+          <w:rFonts w:ascii="Times New Roman" w:eastAsia="Times New Roman" w:hAnsi="Times New Roman" w:cs="Times New Roman"/>
           <w:color w:val="000000"/>
           <w:lang w:val="en-US" w:eastAsia="fr-FR"/>
         </w:rPr>
@@ -725,7 +1962,7 @@
       <w:proofErr w:type="gramEnd"/>
       <w:r>
         <w:rPr>
-          <w:rFonts w:ascii="Arial" w:eastAsia="Times New Roman" w:hAnsi="Arial" w:cs="Arial"/>
+          <w:rFonts w:ascii="Times New Roman" w:eastAsia="Times New Roman" w:hAnsi="Times New Roman" w:cs="Times New Roman"/>
           <w:color w:val="000000"/>
           <w:lang w:val="en-US" w:eastAsia="fr-FR"/>
         </w:rPr>
@@ -733,7 +1970,7 @@
       </w:r>
       <w:r>
         <w:rPr>
-          <w:rFonts w:ascii="Arial" w:eastAsia="Times New Roman" w:hAnsi="Arial" w:cs="Arial"/>
+          <w:rFonts w:ascii="Times New Roman" w:eastAsia="Times New Roman" w:hAnsi="Times New Roman" w:cs="Times New Roman"/>
           <w:color w:val="000000"/>
           <w:lang w:val="en-US" w:eastAsia="fr-FR"/>
         </w:rPr>
@@ -741,7 +1978,7 @@
       </w:r>
       <w:r>
         <w:rPr>
-          <w:rFonts w:ascii="Arial" w:eastAsia="Times New Roman" w:hAnsi="Arial" w:cs="Arial"/>
+          <w:rFonts w:ascii="Times New Roman" w:eastAsia="Times New Roman" w:hAnsi="Times New Roman" w:cs="Times New Roman"/>
           <w:i/>
           <w:iCs/>
           <w:color w:val="000000"/>
@@ -751,7 +1988,7 @@
       </w:r>
       <w:r>
         <w:rPr>
-          <w:rFonts w:ascii="Arial" w:eastAsia="Times New Roman" w:hAnsi="Arial" w:cs="Arial"/>
+          <w:rFonts w:ascii="Times New Roman" w:eastAsia="Times New Roman" w:hAnsi="Times New Roman" w:cs="Times New Roman"/>
           <w:color w:val="000000"/>
           <w:lang w:val="en-US" w:eastAsia="fr-FR"/>
         </w:rPr>
@@ -759,16 +1996,32 @@
       </w:r>
       <w:r>
         <w:rPr>
-          <w:rFonts w:ascii="Arial" w:eastAsia="Times New Roman" w:hAnsi="Arial" w:cs="Arial"/>
-          <w:color w:val="000000"/>
-          <w:lang w:val="en-US" w:eastAsia="fr-FR"/>
-        </w:rPr>
-        <w:t xml:space="preserve">For the number of donors for example, we had to try with Selenium and then </w:t>
+          <w:rFonts w:ascii="Times New Roman" w:eastAsia="Times New Roman" w:hAnsi="Times New Roman" w:cs="Times New Roman"/>
+          <w:color w:val="000000"/>
+          <w:lang w:val="en-US" w:eastAsia="fr-FR"/>
+        </w:rPr>
+        <w:t>For the number</w:t>
+      </w:r>
+      <w:r>
+        <w:rPr>
+          <w:rFonts w:ascii="Times New Roman" w:eastAsia="Times New Roman" w:hAnsi="Times New Roman" w:cs="Times New Roman"/>
+          <w:color w:val="000000"/>
+          <w:lang w:val="en-US" w:eastAsia="fr-FR"/>
+        </w:rPr>
+        <w:t xml:space="preserve"> </w:t>
+      </w:r>
+      <w:r>
+        <w:rPr>
+          <w:rFonts w:ascii="Times New Roman" w:eastAsia="Times New Roman" w:hAnsi="Times New Roman" w:cs="Times New Roman"/>
+          <w:color w:val="000000"/>
+          <w:lang w:val="en-US" w:eastAsia="fr-FR"/>
+        </w:rPr>
+        <w:t xml:space="preserve">of donors for example, we had to try with Selenium and then </w:t>
       </w:r>
       <w:proofErr w:type="spellStart"/>
       <w:r>
         <w:rPr>
-          <w:rFonts w:ascii="Arial" w:eastAsia="Times New Roman" w:hAnsi="Arial" w:cs="Arial"/>
+          <w:rFonts w:ascii="Times New Roman" w:eastAsia="Times New Roman" w:hAnsi="Times New Roman" w:cs="Times New Roman"/>
           <w:color w:val="000000"/>
           <w:lang w:val="en-US" w:eastAsia="fr-FR"/>
         </w:rPr>
@@ -777,7 +2030,7 @@
       <w:proofErr w:type="spellEnd"/>
       <w:r>
         <w:rPr>
-          <w:rFonts w:ascii="Arial" w:eastAsia="Times New Roman" w:hAnsi="Arial" w:cs="Arial"/>
+          <w:rFonts w:ascii="Times New Roman" w:eastAsia="Times New Roman" w:hAnsi="Times New Roman" w:cs="Times New Roman"/>
           <w:color w:val="000000"/>
           <w:lang w:val="en-US" w:eastAsia="fr-FR"/>
         </w:rPr>
@@ -785,15 +2038,16 @@
       </w:r>
       <w:r>
         <w:rPr>
-          <w:rFonts w:ascii="Arial" w:eastAsia="Times New Roman" w:hAnsi="Arial" w:cs="Arial"/>
-          <w:color w:val="000000"/>
-          <w:lang w:val="en-US" w:eastAsia="fr-FR"/>
-        </w:rPr>
+          <w:rFonts w:ascii="Times New Roman" w:eastAsia="Times New Roman" w:hAnsi="Times New Roman" w:cs="Times New Roman"/>
+          <w:color w:val="000000"/>
+          <w:lang w:val="en-US" w:eastAsia="fr-FR"/>
+        </w:rPr>
+        <w:lastRenderedPageBreak/>
         <w:t>using</w:t>
       </w:r>
       <w:r>
         <w:rPr>
-          <w:rFonts w:ascii="Arial" w:eastAsia="Times New Roman" w:hAnsi="Arial" w:cs="Arial"/>
+          <w:rFonts w:ascii="Times New Roman" w:eastAsia="Times New Roman" w:hAnsi="Times New Roman" w:cs="Times New Roman"/>
           <w:color w:val="000000"/>
           <w:lang w:val="en-US" w:eastAsia="fr-FR"/>
         </w:rPr>
@@ -801,7 +2055,7 @@
       </w:r>
       <w:r>
         <w:rPr>
-          <w:rFonts w:ascii="Arial" w:eastAsia="Times New Roman" w:hAnsi="Arial" w:cs="Arial"/>
+          <w:rFonts w:ascii="Times New Roman" w:eastAsia="Times New Roman" w:hAnsi="Times New Roman" w:cs="Times New Roman"/>
           <w:color w:val="000000"/>
           <w:lang w:val="en-US" w:eastAsia="fr-FR"/>
         </w:rPr>
@@ -809,94 +2063,41 @@
       </w:r>
       <w:r>
         <w:rPr>
-          <w:rFonts w:ascii="Arial" w:eastAsia="Times New Roman" w:hAnsi="Arial" w:cs="Arial"/>
-          <w:color w:val="000000"/>
-          <w:lang w:val="en-US" w:eastAsia="fr-FR"/>
-        </w:rPr>
-        <w:t xml:space="preserve"> and then the selector or the CSS path. Sometimes projects have no donors for example and so the </w:t>
-      </w:r>
-      <w:r>
-        <w:rPr>
-          <w:rFonts w:ascii="Arial" w:eastAsia="Times New Roman" w:hAnsi="Arial" w:cs="Arial"/>
-          <w:color w:val="000000"/>
-          <w:lang w:val="en-US" w:eastAsia="fr-FR"/>
-        </w:rPr>
-        <w:lastRenderedPageBreak/>
-        <w:t>tag</w:t>
-      </w:r>
-      <w:r>
-        <w:rPr>
-          <w:rFonts w:ascii="Arial" w:eastAsia="Times New Roman" w:hAnsi="Arial" w:cs="Arial"/>
-          <w:color w:val="000000"/>
-          <w:lang w:val="en-US" w:eastAsia="fr-FR"/>
-        </w:rPr>
-        <w:t xml:space="preserve"> linked to the number of donors</w:t>
-      </w:r>
-      <w:r>
-        <w:rPr>
-          <w:rFonts w:ascii="Arial" w:eastAsia="Times New Roman" w:hAnsi="Arial" w:cs="Arial"/>
-          <w:color w:val="000000"/>
-          <w:lang w:val="en-US" w:eastAsia="fr-FR"/>
-        </w:rPr>
-        <w:t xml:space="preserve"> does not exist, we had to </w:t>
-      </w:r>
-      <w:r>
-        <w:rPr>
-          <w:rFonts w:ascii="Arial" w:eastAsia="Times New Roman" w:hAnsi="Arial" w:cs="Arial"/>
-          <w:color w:val="000000"/>
-          <w:lang w:val="en-US" w:eastAsia="fr-FR"/>
-        </w:rPr>
-        <w:t>use</w:t>
-      </w:r>
-      <w:r>
-        <w:rPr>
-          <w:rFonts w:ascii="Arial" w:eastAsia="Times New Roman" w:hAnsi="Arial" w:cs="Arial"/>
-          <w:color w:val="000000"/>
-          <w:lang w:val="en-US" w:eastAsia="fr-FR"/>
-        </w:rPr>
-        <w:t xml:space="preserve"> </w:t>
-      </w:r>
-      <w:r>
-        <w:rPr>
-          <w:rFonts w:ascii="Arial" w:eastAsia="Times New Roman" w:hAnsi="Arial" w:cs="Arial"/>
-          <w:color w:val="000000"/>
-          <w:lang w:val="en-US" w:eastAsia="fr-FR"/>
-        </w:rPr>
-        <w:t>‘</w:t>
-      </w:r>
-      <w:r>
-        <w:rPr>
-          <w:rFonts w:ascii="Arial" w:eastAsia="Times New Roman" w:hAnsi="Arial" w:cs="Arial"/>
-          <w:color w:val="000000"/>
-          <w:lang w:val="en-US" w:eastAsia="fr-FR"/>
-        </w:rPr>
-        <w:t>Try</w:t>
-      </w:r>
-      <w:r>
-        <w:rPr>
-          <w:rFonts w:ascii="Arial" w:eastAsia="Times New Roman" w:hAnsi="Arial" w:cs="Arial"/>
-          <w:color w:val="000000"/>
-          <w:lang w:val="en-US" w:eastAsia="fr-FR"/>
-        </w:rPr>
-        <w:t>’</w:t>
-      </w:r>
-      <w:r>
-        <w:rPr>
-          <w:rFonts w:ascii="Arial" w:eastAsia="Times New Roman" w:hAnsi="Arial" w:cs="Arial"/>
-          <w:color w:val="000000"/>
-          <w:lang w:val="en-US" w:eastAsia="fr-FR"/>
-        </w:rPr>
-        <w:t xml:space="preserve"> loops. </w:t>
-      </w:r>
-      <w:r>
-        <w:rPr>
+          <w:rFonts w:ascii="Times New Roman" w:eastAsia="Times New Roman" w:hAnsi="Times New Roman" w:cs="Times New Roman"/>
+          <w:color w:val="000000"/>
+          <w:lang w:val="en-US" w:eastAsia="fr-FR"/>
+        </w:rPr>
+        <w:t xml:space="preserve"> and then the selector or the CSS path. Sometimes projects have no</w:t>
+      </w:r>
+    </w:p>
+    <w:p>
+      <w:pPr>
+        <w:keepNext/>
+        <w:spacing w:before="240" w:after="240"/>
+        <w:jc w:val="both"/>
+        <w:rPr>
+          <w:rFonts w:ascii="Times New Roman" w:hAnsi="Times New Roman" w:cs="Times New Roman"/>
+          <w:lang w:val="en-US"/>
+        </w:rPr>
+      </w:pPr>
+      <w:r>
+        <w:rPr>
+          <w:rFonts w:ascii="Times New Roman" w:hAnsi="Times New Roman" w:cs="Times New Roman"/>
           <w:noProof/>
           <w:lang w:val="en-US"/>
         </w:rPr>
         <w:drawing>
-          <wp:inline distT="0" distB="0" distL="0" distR="0" wp14:anchorId="5A242840" wp14:editId="77B4902C">
-            <wp:extent cx="4931229" cy="2549324"/>
-            <wp:effectExtent l="0" t="0" r="0" b="3810"/>
+          <wp:anchor distT="0" distB="0" distL="114300" distR="114300" simplePos="0" relativeHeight="251677696" behindDoc="0" locked="0" layoutInCell="1" allowOverlap="1" wp14:anchorId="5A242840" wp14:editId="76566774">
+            <wp:simplePos x="0" y="0"/>
+            <wp:positionH relativeFrom="column">
+              <wp:posOffset>189461</wp:posOffset>
+            </wp:positionH>
+            <wp:positionV relativeFrom="paragraph">
+              <wp:posOffset>896158</wp:posOffset>
+            </wp:positionV>
+            <wp:extent cx="4930775" cy="2548890"/>
+            <wp:effectExtent l="0" t="0" r="0" b="5715"/>
+            <wp:wrapSquare wrapText="bothSides"/>
             <wp:docPr id="3" name="Image 3"/>
             <wp:cNvGraphicFramePr>
               <a:graphicFrameLocks xmlns:a="http://schemas.openxmlformats.org/drawingml/2006/main" noChangeAspect="1"/>
@@ -909,7 +2110,7 @@
                     <pic:cNvPicPr/>
                   </pic:nvPicPr>
                   <pic:blipFill>
-                    <a:blip r:embed="rId5" cstate="print">
+                    <a:blip r:embed="rId6" cstate="print">
                       <a:extLst>
                         <a:ext uri="{28A0092B-C50C-407E-A947-70E740481C1C}">
                           <a14:useLocalDpi xmlns:a14="http://schemas.microsoft.com/office/drawing/2010/main" val="0"/>
@@ -923,7 +2124,7 @@
                   <pic:spPr>
                     <a:xfrm>
                       <a:off x="0" y="0"/>
-                      <a:ext cx="4935286" cy="2551421"/>
+                      <a:ext cx="4930775" cy="2548890"/>
                     </a:xfrm>
                     <a:prstGeom prst="rect">
                       <a:avLst/>
@@ -932,68 +2133,286 @@
                 </pic:pic>
               </a:graphicData>
             </a:graphic>
-          </wp:inline>
+            <wp14:sizeRelH relativeFrom="page">
+              <wp14:pctWidth>0</wp14:pctWidth>
+            </wp14:sizeRelH>
+            <wp14:sizeRelV relativeFrom="page">
+              <wp14:pctHeight>0</wp14:pctHeight>
+            </wp14:sizeRelV>
+          </wp:anchor>
         </w:drawing>
       </w:r>
-    </w:p>
-    <w:p>
-      <w:pPr>
-        <w:pStyle w:val="Lgende"/>
-        <w:jc w:val="both"/>
-        <w:rPr>
-          <w:rFonts w:ascii="Arial" w:eastAsia="Times New Roman" w:hAnsi="Arial" w:cs="Arial"/>
-          <w:color w:val="000000"/>
-          <w:lang w:val="en-US" w:eastAsia="fr-FR"/>
-        </w:rPr>
-      </w:pPr>
-      <w:r>
-        <w:rPr>
-          <w:lang w:val="en-US"/>
-        </w:rPr>
-        <w:t xml:space="preserve">Figure </w:t>
-      </w:r>
-      <w:r>
-        <w:fldChar w:fldCharType="begin"/>
-      </w:r>
-      <w:r>
-        <w:rPr>
-          <w:lang w:val="en-US"/>
-        </w:rPr>
-        <w:instrText xml:space="preserve"> SEQ Figure \* ARABIC </w:instrText>
-      </w:r>
-      <w:r>
-        <w:fldChar w:fldCharType="separate"/>
-      </w:r>
       <w:r>
         <w:rPr>
           <w:noProof/>
-          <w:lang w:val="en-US"/>
-        </w:rPr>
-        <w:t>1</w:t>
-      </w:r>
-      <w:r>
-        <w:fldChar w:fldCharType="end"/>
-      </w:r>
-      <w:r>
-        <w:rPr>
-          <w:lang w:val="en-US"/>
-        </w:rPr>
-        <w:t xml:space="preserve"> Finding the exact tag</w:t>
+        </w:rPr>
+        <mc:AlternateContent>
+          <mc:Choice Requires="wps">
+            <w:drawing>
+              <wp:anchor distT="0" distB="0" distL="114300" distR="114300" simplePos="0" relativeHeight="251680768" behindDoc="0" locked="0" layoutInCell="1" allowOverlap="1" wp14:anchorId="25485B3C" wp14:editId="01BF74B8">
+                <wp:simplePos x="0" y="0"/>
+                <wp:positionH relativeFrom="column">
+                  <wp:posOffset>549679</wp:posOffset>
+                </wp:positionH>
+                <wp:positionV relativeFrom="paragraph">
+                  <wp:posOffset>586624</wp:posOffset>
+                </wp:positionV>
+                <wp:extent cx="4930775" cy="457200"/>
+                <wp:effectExtent l="0" t="0" r="0" b="0"/>
+                <wp:wrapSquare wrapText="bothSides"/>
+                <wp:docPr id="25" name="Zone de texte 25"/>
+                <wp:cNvGraphicFramePr/>
+                <a:graphic xmlns:a="http://schemas.openxmlformats.org/drawingml/2006/main">
+                  <a:graphicData uri="http://schemas.microsoft.com/office/word/2010/wordprocessingShape">
+                    <wps:wsp>
+                      <wps:cNvSpPr txBox="1"/>
+                      <wps:spPr>
+                        <a:xfrm>
+                          <a:off x="0" y="0"/>
+                          <a:ext cx="4930775" cy="457200"/>
+                        </a:xfrm>
+                        <a:prstGeom prst="rect">
+                          <a:avLst/>
+                        </a:prstGeom>
+                        <a:solidFill>
+                          <a:prstClr val="white"/>
+                        </a:solidFill>
+                        <a:ln>
+                          <a:noFill/>
+                        </a:ln>
+                      </wps:spPr>
+                      <wps:txbx>
+                        <w:txbxContent>
+                          <w:p>
+                            <w:pPr>
+                              <w:pStyle w:val="Lgende"/>
+                              <w:rPr>
+                                <w:rFonts w:ascii="Times New Roman" w:hAnsi="Times New Roman" w:cs="Times New Roman"/>
+                                <w:noProof/>
+                                <w:lang w:val="en-US"/>
+                              </w:rPr>
+                            </w:pPr>
+                            <w:r>
+                              <w:t xml:space="preserve">Figure </w:t>
+                            </w:r>
+                            <w:r>
+                              <w:fldChar w:fldCharType="begin"/>
+                            </w:r>
+                            <w:r>
+                              <w:instrText xml:space="preserve"> SEQ Figure \* ARABIC </w:instrText>
+                            </w:r>
+                            <w:r>
+                              <w:fldChar w:fldCharType="separate"/>
+                            </w:r>
+                            <w:r>
+                              <w:rPr>
+                                <w:noProof/>
+                              </w:rPr>
+                              <w:t>1</w:t>
+                            </w:r>
+                            <w:r>
+                              <w:fldChar w:fldCharType="end"/>
+                            </w:r>
+                            <w:r>
+                              <w:t xml:space="preserve"> </w:t>
+                            </w:r>
+                            <w:proofErr w:type="spellStart"/>
+                            <w:r>
+                              <w:t>Finding</w:t>
+                            </w:r>
+                            <w:proofErr w:type="spellEnd"/>
+                            <w:r>
+                              <w:t xml:space="preserve"> the exact tag</w:t>
+                            </w:r>
+                          </w:p>
+                        </w:txbxContent>
+                      </wps:txbx>
+                      <wps:bodyPr rot="0" spcFirstLastPara="0" vertOverflow="overflow" horzOverflow="overflow" vert="horz" wrap="square" lIns="0" tIns="0" rIns="0" bIns="0" numCol="1" spcCol="0" rtlCol="0" fromWordArt="0" anchor="t" anchorCtr="0" forceAA="0" compatLnSpc="1">
+                        <a:prstTxWarp prst="textNoShape">
+                          <a:avLst/>
+                        </a:prstTxWarp>
+                        <a:noAutofit/>
+                      </wps:bodyPr>
+                    </wps:wsp>
+                  </a:graphicData>
+                </a:graphic>
+              </wp:anchor>
+            </w:drawing>
+          </mc:Choice>
+          <mc:Fallback>
+            <w:pict>
+              <v:shapetype w14:anchorId="25485B3C" id="_x0000_t202" coordsize="21600,21600" o:spt="202" path="m,l,21600r21600,l21600,xe">
+                <v:stroke joinstyle="miter"/>
+                <v:path gradientshapeok="t" o:connecttype="rect"/>
+              </v:shapetype>
+              <v:shape id="Zone de texte 25" o:spid="_x0000_s1026" type="#_x0000_t202" style="position:absolute;left:0;text-align:left;margin-left:43.3pt;margin-top:46.2pt;width:388.25pt;height:36pt;z-index:251680768;visibility:visible;mso-wrap-style:square;mso-wrap-distance-left:9pt;mso-wrap-distance-top:0;mso-wrap-distance-right:9pt;mso-wrap-distance-bottom:0;mso-position-horizontal:absolute;mso-position-horizontal-relative:text;mso-position-vertical:absolute;mso-position-vertical-relative:text;v-text-anchor:top" o:gfxdata="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" stroked="f">
+                <v:textbox inset="0,0,0,0">
+                  <w:txbxContent>
+                    <w:p>
+                      <w:pPr>
+                        <w:pStyle w:val="Lgende"/>
+                        <w:rPr>
+                          <w:rFonts w:ascii="Times New Roman" w:hAnsi="Times New Roman" w:cs="Times New Roman"/>
+                          <w:noProof/>
+                          <w:lang w:val="en-US"/>
+                        </w:rPr>
+                      </w:pPr>
+                      <w:r>
+                        <w:t xml:space="preserve">Figure </w:t>
+                      </w:r>
+                      <w:r>
+                        <w:fldChar w:fldCharType="begin"/>
+                      </w:r>
+                      <w:r>
+                        <w:instrText xml:space="preserve"> SEQ Figure \* ARABIC </w:instrText>
+                      </w:r>
+                      <w:r>
+                        <w:fldChar w:fldCharType="separate"/>
+                      </w:r>
+                      <w:r>
+                        <w:rPr>
+                          <w:noProof/>
+                        </w:rPr>
+                        <w:t>1</w:t>
+                      </w:r>
+                      <w:r>
+                        <w:fldChar w:fldCharType="end"/>
+                      </w:r>
+                      <w:r>
+                        <w:t xml:space="preserve"> </w:t>
+                      </w:r>
+                      <w:proofErr w:type="spellStart"/>
+                      <w:r>
+                        <w:t>Finding</w:t>
+                      </w:r>
+                      <w:proofErr w:type="spellEnd"/>
+                      <w:r>
+                        <w:t xml:space="preserve"> the exact tag</w:t>
+                      </w:r>
+                    </w:p>
+                  </w:txbxContent>
+                </v:textbox>
+                <w10:wrap type="square"/>
+              </v:shape>
+            </w:pict>
+          </mc:Fallback>
+        </mc:AlternateContent>
+      </w:r>
+      <w:r>
+        <w:rPr>
+          <w:rFonts w:ascii="Times New Roman" w:eastAsia="Times New Roman" w:hAnsi="Times New Roman" w:cs="Times New Roman"/>
+          <w:color w:val="000000"/>
+          <w:lang w:val="en-US" w:eastAsia="fr-FR"/>
+        </w:rPr>
+        <w:t>donors for example and so the tag</w:t>
+      </w:r>
+      <w:r>
+        <w:rPr>
+          <w:rFonts w:ascii="Times New Roman" w:eastAsia="Times New Roman" w:hAnsi="Times New Roman" w:cs="Times New Roman"/>
+          <w:color w:val="000000"/>
+          <w:lang w:val="en-US" w:eastAsia="fr-FR"/>
+        </w:rPr>
+        <w:t xml:space="preserve"> linked to the number of donors</w:t>
+      </w:r>
+      <w:r>
+        <w:rPr>
+          <w:rFonts w:ascii="Times New Roman" w:eastAsia="Times New Roman" w:hAnsi="Times New Roman" w:cs="Times New Roman"/>
+          <w:color w:val="000000"/>
+          <w:lang w:val="en-US" w:eastAsia="fr-FR"/>
+        </w:rPr>
+        <w:t xml:space="preserve"> does not exist, we had to </w:t>
+      </w:r>
+      <w:r>
+        <w:rPr>
+          <w:rFonts w:ascii="Times New Roman" w:eastAsia="Times New Roman" w:hAnsi="Times New Roman" w:cs="Times New Roman"/>
+          <w:color w:val="000000"/>
+          <w:lang w:val="en-US" w:eastAsia="fr-FR"/>
+        </w:rPr>
+        <w:t>use</w:t>
+      </w:r>
+      <w:r>
+        <w:rPr>
+          <w:rFonts w:ascii="Times New Roman" w:eastAsia="Times New Roman" w:hAnsi="Times New Roman" w:cs="Times New Roman"/>
+          <w:color w:val="000000"/>
+          <w:lang w:val="en-US" w:eastAsia="fr-FR"/>
+        </w:rPr>
+        <w:t xml:space="preserve"> </w:t>
+      </w:r>
+      <w:r>
+        <w:rPr>
+          <w:rFonts w:ascii="Times New Roman" w:eastAsia="Times New Roman" w:hAnsi="Times New Roman" w:cs="Times New Roman"/>
+          <w:color w:val="000000"/>
+          <w:lang w:val="en-US" w:eastAsia="fr-FR"/>
+        </w:rPr>
+        <w:t>Try</w:t>
+      </w:r>
+      <w:r>
+        <w:rPr>
+          <w:rFonts w:ascii="Times New Roman" w:eastAsia="Times New Roman" w:hAnsi="Times New Roman" w:cs="Times New Roman"/>
+          <w:color w:val="000000"/>
+          <w:lang w:val="en-US" w:eastAsia="fr-FR"/>
+        </w:rPr>
+        <w:t>’</w:t>
+      </w:r>
+      <w:r>
+        <w:rPr>
+          <w:rFonts w:ascii="Times New Roman" w:eastAsia="Times New Roman" w:hAnsi="Times New Roman" w:cs="Times New Roman"/>
+          <w:color w:val="000000"/>
+          <w:lang w:val="en-US" w:eastAsia="fr-FR"/>
+        </w:rPr>
+        <w:t xml:space="preserve"> loops. </w:t>
       </w:r>
     </w:p>
     <w:p>
       <w:pPr>
         <w:spacing w:before="240" w:after="240"/>
-        <w:jc w:val="both"/>
-        <w:rPr>
-          <w:rFonts w:ascii="Arial" w:eastAsia="Times New Roman" w:hAnsi="Arial" w:cs="Arial"/>
-          <w:color w:val="000000"/>
-          <w:lang w:val="en-US" w:eastAsia="fr-FR"/>
-        </w:rPr>
-      </w:pPr>
-      <w:r>
-        <w:rPr>
-          <w:rFonts w:ascii="Arial" w:eastAsia="Times New Roman" w:hAnsi="Arial" w:cs="Arial"/>
+        <w:ind w:firstLine="708"/>
+        <w:jc w:val="both"/>
+        <w:rPr>
+          <w:rFonts w:ascii="Times New Roman" w:eastAsia="Times New Roman" w:hAnsi="Times New Roman" w:cs="Times New Roman"/>
+          <w:color w:val="000000"/>
+          <w:lang w:val="en-US" w:eastAsia="fr-FR"/>
+        </w:rPr>
+      </w:pPr>
+    </w:p>
+    <w:p>
+      <w:pPr>
+        <w:spacing w:before="240" w:after="240"/>
+        <w:ind w:firstLine="708"/>
+        <w:jc w:val="both"/>
+        <w:rPr>
+          <w:rFonts w:ascii="Times New Roman" w:eastAsia="Times New Roman" w:hAnsi="Times New Roman" w:cs="Times New Roman"/>
+          <w:color w:val="000000"/>
+          <w:lang w:val="en-US" w:eastAsia="fr-FR"/>
+        </w:rPr>
+      </w:pPr>
+    </w:p>
+    <w:p>
+      <w:pPr>
+        <w:spacing w:before="240" w:after="240"/>
+        <w:ind w:firstLine="708"/>
+        <w:jc w:val="both"/>
+        <w:rPr>
+          <w:rFonts w:ascii="Times New Roman" w:eastAsia="Times New Roman" w:hAnsi="Times New Roman" w:cs="Times New Roman"/>
+          <w:color w:val="000000"/>
+          <w:lang w:val="en-US" w:eastAsia="fr-FR"/>
+        </w:rPr>
+      </w:pPr>
+    </w:p>
+    <w:p>
+      <w:pPr>
+        <w:spacing w:before="240" w:after="240"/>
+        <w:ind w:firstLine="708"/>
+        <w:jc w:val="both"/>
+        <w:rPr>
+          <w:rFonts w:ascii="Times New Roman" w:eastAsia="Times New Roman" w:hAnsi="Times New Roman" w:cs="Times New Roman"/>
+          <w:color w:val="000000"/>
+          <w:lang w:val="en-US" w:eastAsia="fr-FR"/>
+        </w:rPr>
+      </w:pPr>
+      <w:r>
+        <w:rPr>
+          <w:rFonts w:ascii="Times New Roman" w:eastAsia="Times New Roman" w:hAnsi="Times New Roman" w:cs="Times New Roman"/>
           <w:color w:val="000000"/>
           <w:lang w:val="en-US" w:eastAsia="fr-FR"/>
         </w:rPr>
@@ -1002,7 +2421,7 @@
       <w:proofErr w:type="spellStart"/>
       <w:r>
         <w:rPr>
-          <w:rFonts w:ascii="Arial" w:eastAsia="Times New Roman" w:hAnsi="Arial" w:cs="Arial"/>
+          <w:rFonts w:ascii="Times New Roman" w:eastAsia="Times New Roman" w:hAnsi="Times New Roman" w:cs="Times New Roman"/>
           <w:color w:val="000000"/>
           <w:lang w:val="en-US" w:eastAsia="fr-FR"/>
         </w:rPr>
@@ -1011,7 +2430,7 @@
       <w:proofErr w:type="spellEnd"/>
       <w:r>
         <w:rPr>
-          <w:rFonts w:ascii="Arial" w:eastAsia="Times New Roman" w:hAnsi="Arial" w:cs="Arial"/>
+          <w:rFonts w:ascii="Times New Roman" w:eastAsia="Times New Roman" w:hAnsi="Times New Roman" w:cs="Times New Roman"/>
           <w:color w:val="000000"/>
           <w:lang w:val="en-US" w:eastAsia="fr-FR"/>
         </w:rPr>
@@ -1020,7 +2439,7 @@
       <w:proofErr w:type="gramStart"/>
       <w:r>
         <w:rPr>
-          <w:rFonts w:ascii="Arial" w:eastAsia="Times New Roman" w:hAnsi="Arial" w:cs="Arial"/>
+          <w:rFonts w:ascii="Times New Roman" w:eastAsia="Times New Roman" w:hAnsi="Times New Roman" w:cs="Times New Roman"/>
           <w:color w:val="000000"/>
           <w:lang w:val="en-US" w:eastAsia="fr-FR"/>
         </w:rPr>
@@ -1029,7 +2448,7 @@
       <w:proofErr w:type="gramEnd"/>
       <w:r>
         <w:rPr>
-          <w:rFonts w:ascii="Arial" w:eastAsia="Times New Roman" w:hAnsi="Arial" w:cs="Arial"/>
+          <w:rFonts w:ascii="Times New Roman" w:eastAsia="Times New Roman" w:hAnsi="Times New Roman" w:cs="Times New Roman"/>
           <w:color w:val="000000"/>
           <w:lang w:val="en-US" w:eastAsia="fr-FR"/>
         </w:rPr>
@@ -1044,7 +2463,7 @@
       </w:r>
       <w:r>
         <w:rPr>
-          <w:rFonts w:ascii="Arial" w:eastAsia="Times New Roman" w:hAnsi="Arial" w:cs="Arial"/>
+          <w:rFonts w:ascii="Times New Roman" w:eastAsia="Times New Roman" w:hAnsi="Times New Roman" w:cs="Times New Roman"/>
           <w:color w:val="000000"/>
           <w:lang w:val="en-US" w:eastAsia="fr-FR"/>
         </w:rPr>
@@ -1053,7 +2472,7 @@
       <w:proofErr w:type="gramStart"/>
       <w:r>
         <w:rPr>
-          <w:rFonts w:ascii="Arial" w:eastAsia="Times New Roman" w:hAnsi="Arial" w:cs="Arial"/>
+          <w:rFonts w:ascii="Times New Roman" w:eastAsia="Times New Roman" w:hAnsi="Times New Roman" w:cs="Times New Roman"/>
           <w:color w:val="000000"/>
           <w:lang w:val="en-US" w:eastAsia="fr-FR"/>
         </w:rPr>
@@ -1062,7 +2481,7 @@
       <w:proofErr w:type="gramEnd"/>
       <w:r>
         <w:rPr>
-          <w:rFonts w:ascii="Arial" w:eastAsia="Times New Roman" w:hAnsi="Arial" w:cs="Arial"/>
+          <w:rFonts w:ascii="Times New Roman" w:eastAsia="Times New Roman" w:hAnsi="Times New Roman" w:cs="Times New Roman"/>
           <w:color w:val="000000"/>
           <w:lang w:val="en-US" w:eastAsia="fr-FR"/>
         </w:rPr>
@@ -1070,13 +2489,14 @@
       </w:r>
       <w:r>
         <w:rPr>
+          <w:rFonts w:ascii="Times New Roman" w:hAnsi="Times New Roman" w:cs="Times New Roman"/>
           <w:lang w:val="en-US"/>
         </w:rPr>
         <w:t xml:space="preserve"> </w:t>
       </w:r>
       <w:r>
         <w:rPr>
-          <w:rFonts w:ascii="Arial" w:eastAsia="Times New Roman" w:hAnsi="Arial" w:cs="Arial"/>
+          <w:rFonts w:ascii="Times New Roman" w:eastAsia="Times New Roman" w:hAnsi="Times New Roman" w:cs="Times New Roman"/>
           <w:color w:val="000000"/>
           <w:lang w:val="en-US" w:eastAsia="fr-FR"/>
         </w:rPr>
@@ -1084,7 +2504,7 @@
       </w:r>
       <w:r>
         <w:rPr>
-          <w:rFonts w:ascii="Arial" w:eastAsia="Times New Roman" w:hAnsi="Arial" w:cs="Arial"/>
+          <w:rFonts w:ascii="Times New Roman" w:eastAsia="Times New Roman" w:hAnsi="Times New Roman" w:cs="Times New Roman"/>
           <w:color w:val="000000"/>
           <w:lang w:val="en-US" w:eastAsia="fr-FR"/>
         </w:rPr>
@@ -1092,17 +2512,25 @@
       </w:r>
       <w:r>
         <w:rPr>
-          <w:rFonts w:ascii="Arial" w:eastAsia="Times New Roman" w:hAnsi="Arial" w:cs="Arial"/>
+          <w:rFonts w:ascii="Times New Roman" w:eastAsia="Times New Roman" w:hAnsi="Times New Roman" w:cs="Times New Roman"/>
           <w:i/>
           <w:iCs/>
           <w:color w:val="000000"/>
           <w:lang w:val="en-US" w:eastAsia="fr-FR"/>
         </w:rPr>
-        <w:t>Figure1</w:t>
-      </w:r>
-      <w:r>
-        <w:rPr>
-          <w:rFonts w:ascii="Arial" w:eastAsia="Times New Roman" w:hAnsi="Arial" w:cs="Arial"/>
+        <w:t xml:space="preserve">Figure1 </w:t>
+      </w:r>
+      <w:r>
+        <w:rPr>
+          <w:rFonts w:ascii="Times New Roman" w:eastAsia="Times New Roman" w:hAnsi="Times New Roman" w:cs="Times New Roman"/>
+          <w:color w:val="000000"/>
+          <w:lang w:val="en-US" w:eastAsia="fr-FR"/>
+        </w:rPr>
+        <w:t>below</w:t>
+      </w:r>
+      <w:r>
+        <w:rPr>
+          <w:rFonts w:ascii="Times New Roman" w:eastAsia="Times New Roman" w:hAnsi="Times New Roman" w:cs="Times New Roman"/>
           <w:i/>
           <w:iCs/>
           <w:color w:val="000000"/>
@@ -1112,25 +2540,7 @@
       </w:r>
       <w:r>
         <w:rPr>
-          <w:rFonts w:ascii="Arial" w:eastAsia="Times New Roman" w:hAnsi="Arial" w:cs="Arial"/>
-          <w:color w:val="000000"/>
-          <w:lang w:val="en-US" w:eastAsia="fr-FR"/>
-        </w:rPr>
-        <w:t>below</w:t>
-      </w:r>
-      <w:r>
-        <w:rPr>
-          <w:rFonts w:ascii="Arial" w:eastAsia="Times New Roman" w:hAnsi="Arial" w:cs="Arial"/>
-          <w:i/>
-          <w:iCs/>
-          <w:color w:val="000000"/>
-          <w:lang w:val="en-US" w:eastAsia="fr-FR"/>
-        </w:rPr>
-        <w:t xml:space="preserve"> </w:t>
-      </w:r>
-      <w:r>
-        <w:rPr>
-          <w:rFonts w:ascii="Arial" w:eastAsia="Times New Roman" w:hAnsi="Arial" w:cs="Arial"/>
+          <w:rFonts w:ascii="Times New Roman" w:eastAsia="Times New Roman" w:hAnsi="Times New Roman" w:cs="Times New Roman"/>
           <w:color w:val="000000"/>
           <w:lang w:val="en-US" w:eastAsia="fr-FR"/>
         </w:rPr>
@@ -1139,7 +2549,7 @@
       <w:proofErr w:type="spellStart"/>
       <w:r>
         <w:rPr>
-          <w:rFonts w:ascii="Arial" w:eastAsia="Times New Roman" w:hAnsi="Arial" w:cs="Arial"/>
+          <w:rFonts w:ascii="Times New Roman" w:eastAsia="Times New Roman" w:hAnsi="Times New Roman" w:cs="Times New Roman"/>
           <w:color w:val="000000"/>
           <w:lang w:val="en-US" w:eastAsia="fr-FR"/>
         </w:rPr>
@@ -1148,7 +2558,7 @@
       <w:proofErr w:type="spellEnd"/>
       <w:r>
         <w:rPr>
-          <w:rFonts w:ascii="Arial" w:eastAsia="Times New Roman" w:hAnsi="Arial" w:cs="Arial"/>
+          <w:rFonts w:ascii="Times New Roman" w:eastAsia="Times New Roman" w:hAnsi="Times New Roman" w:cs="Times New Roman"/>
           <w:color w:val="000000"/>
           <w:lang w:val="en-US" w:eastAsia="fr-FR"/>
         </w:rPr>
@@ -1157,20 +2567,66 @@
     </w:p>
     <w:p>
       <w:pPr>
-        <w:jc w:val="both"/>
-        <w:rPr>
-          <w:lang w:val="en-US"/>
-        </w:rPr>
-      </w:pPr>
+        <w:pStyle w:val="Lgende"/>
+        <w:keepNext/>
+        <w:jc w:val="both"/>
+        <w:rPr>
+          <w:lang w:val="en-US"/>
+        </w:rPr>
+      </w:pPr>
+      <w:r>
+        <w:rPr>
+          <w:lang w:val="en-US"/>
+        </w:rPr>
+        <w:t xml:space="preserve">Figure </w:t>
+      </w:r>
+      <w:r>
+        <w:fldChar w:fldCharType="begin"/>
+      </w:r>
+      <w:r>
+        <w:rPr>
+          <w:lang w:val="en-US"/>
+        </w:rPr>
+        <w:instrText xml:space="preserve"> SEQ Figure \* ARABIC </w:instrText>
+      </w:r>
+      <w:r>
+        <w:fldChar w:fldCharType="separate"/>
+      </w:r>
       <w:r>
         <w:rPr>
           <w:noProof/>
           <w:lang w:val="en-US"/>
         </w:rPr>
+        <w:t>2</w:t>
+      </w:r>
+      <w:r>
+        <w:fldChar w:fldCharType="end"/>
+      </w:r>
+      <w:r>
+        <w:rPr>
+          <w:lang w:val="en-US"/>
+        </w:rPr>
+        <w:t xml:space="preserve"> The Data freshly scraped</w:t>
+      </w:r>
+    </w:p>
+    <w:p>
+      <w:pPr>
+        <w:jc w:val="both"/>
+        <w:rPr>
+          <w:rFonts w:ascii="Times New Roman" w:hAnsi="Times New Roman" w:cs="Times New Roman"/>
+          <w:lang w:val="en-US"/>
+        </w:rPr>
+      </w:pPr>
+      <w:r>
+        <w:rPr>
+          <w:rFonts w:ascii="Times New Roman" w:hAnsi="Times New Roman" w:cs="Times New Roman"/>
+          <w:noProof/>
+          <w:lang w:val="en-US"/>
+        </w:rPr>
         <w:drawing>
-          <wp:inline distT="0" distB="0" distL="0" distR="0" wp14:anchorId="12A605DD" wp14:editId="0B8649A4">
-            <wp:extent cx="4914162" cy="3065903"/>
-            <wp:effectExtent l="0" t="0" r="1270" b="0"/>
+          <wp:inline distT="0" distB="0" distL="0" distR="0" wp14:anchorId="12A605DD" wp14:editId="0A4B7DD7">
+            <wp:extent cx="3971637" cy="2477870"/>
+            <wp:effectExtent l="0" t="0" r="3810" b="0"/>
             <wp:docPr id="1" name="Image 1" descr="Une image contenant table&#10;&#10;Description générée automatiquement"/>
             <wp:cNvGraphicFramePr>
               <a:graphicFrameLocks xmlns:a="http://schemas.openxmlformats.org/drawingml/2006/main" noChangeAspect="1"/>
@@ -1183,7 +2639,7 @@
                     <pic:cNvPicPr/>
                   </pic:nvPicPr>
                   <pic:blipFill rotWithShape="1">
-                    <a:blip r:embed="rId6" cstate="print">
+                    <a:blip r:embed="rId7" cstate="print">
                       <a:extLst>
                         <a:ext uri="{28A0092B-C50C-407E-A947-70E740481C1C}">
                           <a14:useLocalDpi xmlns:a14="http://schemas.microsoft.com/office/drawing/2010/main" val="0"/>
@@ -1196,7 +2652,7 @@
                   <pic:spPr bwMode="auto">
                     <a:xfrm>
                       <a:off x="0" y="0"/>
-                      <a:ext cx="4943080" cy="3083945"/>
+                      <a:ext cx="4001790" cy="2496682"/>
                     </a:xfrm>
                     <a:prstGeom prst="rect">
                       <a:avLst/>
@@ -1219,61 +2675,10 @@
     </w:p>
     <w:p>
       <w:pPr>
-        <w:pStyle w:val="Lgende"/>
-        <w:jc w:val="both"/>
-        <w:rPr>
-          <w:lang w:val="en-US"/>
-        </w:rPr>
-      </w:pPr>
-      <w:r>
-        <w:rPr>
-          <w:lang w:val="en-US"/>
-        </w:rPr>
-        <w:t xml:space="preserve">Figure </w:t>
-      </w:r>
-      <w:r>
-        <w:rPr>
-          <w:lang w:val="en-US"/>
-        </w:rPr>
-        <w:fldChar w:fldCharType="begin"/>
-      </w:r>
-      <w:r>
-        <w:rPr>
-          <w:lang w:val="en-US"/>
-        </w:rPr>
-        <w:instrText xml:space="preserve"> SEQ Figure \* ARABIC </w:instrText>
-      </w:r>
-      <w:r>
-        <w:rPr>
-          <w:lang w:val="en-US"/>
-        </w:rPr>
-        <w:fldChar w:fldCharType="separate"/>
-      </w:r>
-      <w:r>
-        <w:rPr>
-          <w:noProof/>
-          <w:lang w:val="en-US"/>
-        </w:rPr>
-        <w:t>2</w:t>
-      </w:r>
-      <w:r>
-        <w:rPr>
-          <w:lang w:val="en-US"/>
-        </w:rPr>
-        <w:fldChar w:fldCharType="end"/>
-      </w:r>
-      <w:r>
-        <w:rPr>
-          <w:lang w:val="en-US"/>
-        </w:rPr>
-        <w:t>: The Data freshly scraped</w:t>
-      </w:r>
-    </w:p>
-    <w:p>
-      <w:pPr>
         <w:ind w:firstLine="708"/>
         <w:jc w:val="both"/>
         <w:rPr>
+          <w:rFonts w:ascii="Times New Roman" w:hAnsi="Times New Roman" w:cs="Times New Roman"/>
           <w:lang w:val="en-US"/>
         </w:rPr>
       </w:pPr>
@@ -1283,11 +2688,46 @@
         <w:ind w:firstLine="708"/>
         <w:jc w:val="both"/>
         <w:rPr>
-          <w:lang w:val="en-US"/>
-        </w:rPr>
-      </w:pPr>
-      <w:r>
-        <w:rPr>
+          <w:rFonts w:ascii="Times New Roman" w:hAnsi="Times New Roman" w:cs="Times New Roman"/>
+          <w:b/>
+          <w:bCs/>
+          <w:lang w:val="en-US"/>
+        </w:rPr>
+      </w:pPr>
+      <w:r>
+        <w:rPr>
+          <w:rFonts w:ascii="Times New Roman" w:hAnsi="Times New Roman" w:cs="Times New Roman"/>
+          <w:b/>
+          <w:bCs/>
+          <w:lang w:val="en-US"/>
+        </w:rPr>
+        <w:t>II.2/ Cleaning</w:t>
+      </w:r>
+    </w:p>
+    <w:p>
+      <w:pPr>
+        <w:ind w:firstLine="708"/>
+        <w:jc w:val="both"/>
+        <w:rPr>
+          <w:rFonts w:ascii="Times New Roman" w:hAnsi="Times New Roman" w:cs="Times New Roman"/>
+          <w:b/>
+          <w:bCs/>
+          <w:lang w:val="en-US"/>
+        </w:rPr>
+      </w:pPr>
+    </w:p>
+    <w:p>
+      <w:pPr>
+        <w:ind w:firstLine="708"/>
+        <w:jc w:val="both"/>
+        <w:rPr>
+          <w:rFonts w:ascii="Times New Roman" w:hAnsi="Times New Roman" w:cs="Times New Roman"/>
+          <w:lang w:val="en-US"/>
+        </w:rPr>
+      </w:pPr>
+      <w:r>
+        <w:rPr>
+          <w:rFonts w:ascii="Times New Roman" w:hAnsi="Times New Roman" w:cs="Times New Roman"/>
           <w:lang w:val="en-US"/>
         </w:rPr>
         <w:t xml:space="preserve">After this scraping work, we had a lot of cleaning to do in preparation for the analysis, so we decided to create a notebook 'II' just for cleaning. </w:t>
@@ -1295,6 +2735,7 @@
       <w:proofErr w:type="gramStart"/>
       <w:r>
         <w:rPr>
+          <w:rFonts w:ascii="Times New Roman" w:hAnsi="Times New Roman" w:cs="Times New Roman"/>
           <w:lang w:val="en-US"/>
         </w:rPr>
         <w:t>First</w:t>
@@ -1302,6 +2743,7 @@
       <w:proofErr w:type="gramEnd"/>
       <w:r>
         <w:rPr>
+          <w:rFonts w:ascii="Times New Roman" w:hAnsi="Times New Roman" w:cs="Times New Roman"/>
           <w:lang w:val="en-US"/>
         </w:rPr>
         <w:t xml:space="preserve"> we checked that each column corresponded to the right row, for example the right amount associated to the right collect, we were sure of this thanks to our 'for' loop which scrapes the data as it returns 'None' if the tag does not exist in the html parser. It consisted of several steps: retrieving the data that was of type 'objects' in the </w:t>
@@ -1309,18 +2751,21 @@
       <w:proofErr w:type="spellStart"/>
       <w:r>
         <w:rPr>
+          <w:rFonts w:ascii="Times New Roman" w:hAnsi="Times New Roman" w:cs="Times New Roman"/>
           <w:lang w:val="en-US"/>
         </w:rPr>
         <w:t>Data</w:t>
       </w:r>
       <w:r>
         <w:rPr>
+          <w:rFonts w:ascii="Times New Roman" w:hAnsi="Times New Roman" w:cs="Times New Roman"/>
           <w:lang w:val="en-US"/>
         </w:rPr>
         <w:t>F</w:t>
       </w:r>
       <w:r>
         <w:rPr>
+          <w:rFonts w:ascii="Times New Roman" w:hAnsi="Times New Roman" w:cs="Times New Roman"/>
           <w:lang w:val="en-US"/>
         </w:rPr>
         <w:t>rame</w:t>
@@ -1328,6 +2773,7 @@
       <w:proofErr w:type="spellEnd"/>
       <w:r>
         <w:rPr>
+          <w:rFonts w:ascii="Times New Roman" w:hAnsi="Times New Roman" w:cs="Times New Roman"/>
           <w:lang w:val="en-US"/>
         </w:rPr>
         <w:t xml:space="preserve"> to transform it into strings or floats. We often had to tokenize the strings, remove </w:t>
@@ -1335,6 +2781,7 @@
       <w:proofErr w:type="gramStart"/>
       <w:r>
         <w:rPr>
+          <w:rFonts w:ascii="Times New Roman" w:hAnsi="Times New Roman" w:cs="Times New Roman"/>
           <w:lang w:val="en-US"/>
         </w:rPr>
         <w:t>the .</w:t>
@@ -1342,6 +2789,7 @@
       <w:proofErr w:type="gramEnd"/>
       <w:r>
         <w:rPr>
+          <w:rFonts w:ascii="Times New Roman" w:hAnsi="Times New Roman" w:cs="Times New Roman"/>
           <w:lang w:val="en-US"/>
         </w:rPr>
         <w:t xml:space="preserve">, €, %, :, transform the string 1k into 1000 and 1M into 1 000 000 in the columns of 'amount collected', 'description', 'city' etc. We had to create a program that transformed the sentence 'Created 2 days ago' into a correct </w:t>
@@ -1349,6 +2797,7 @@
       <w:proofErr w:type="spellStart"/>
       <w:r>
         <w:rPr>
+          <w:rFonts w:ascii="Times New Roman" w:hAnsi="Times New Roman" w:cs="Times New Roman"/>
           <w:lang w:val="en-US"/>
         </w:rPr>
         <w:t>DateTime</w:t>
@@ -1356,18 +2805,21 @@
       <w:proofErr w:type="spellEnd"/>
       <w:r>
         <w:rPr>
+          <w:rFonts w:ascii="Times New Roman" w:hAnsi="Times New Roman" w:cs="Times New Roman"/>
           <w:lang w:val="en-US"/>
         </w:rPr>
         <w:t xml:space="preserve"> in the format 'MM-DD-YYYY' and that calculates the difference with today to get the duration of the collection (for OLS and plots). We also transformed the string column 'Description' into a tokenized word list column of length greater than 4 to avoid 'the', '</w:t>
       </w:r>
       <w:r>
         <w:rPr>
+          <w:rFonts w:ascii="Times New Roman" w:hAnsi="Times New Roman" w:cs="Times New Roman"/>
           <w:lang w:val="en-US"/>
         </w:rPr>
         <w:t>and</w:t>
       </w:r>
       <w:r>
         <w:rPr>
+          <w:rFonts w:ascii="Times New Roman" w:hAnsi="Times New Roman" w:cs="Times New Roman"/>
           <w:lang w:val="en-US"/>
         </w:rPr>
         <w:t xml:space="preserve"> 'an', </w:t>
@@ -1375,6 +2827,7 @@
       <w:proofErr w:type="spellStart"/>
       <w:r>
         <w:rPr>
+          <w:rFonts w:ascii="Times New Roman" w:hAnsi="Times New Roman" w:cs="Times New Roman"/>
           <w:lang w:val="en-US"/>
         </w:rPr>
         <w:t>etc</w:t>
@@ -1382,12 +2835,14 @@
       <w:proofErr w:type="spellEnd"/>
       <w:r>
         <w:rPr>
+          <w:rFonts w:ascii="Times New Roman" w:hAnsi="Times New Roman" w:cs="Times New Roman"/>
           <w:lang w:val="en-US"/>
         </w:rPr>
         <w:t xml:space="preserve"> which are not interesting for the word study.</w:t>
       </w:r>
       <w:r>
         <w:rPr>
+          <w:rFonts w:ascii="Times New Roman" w:hAnsi="Times New Roman" w:cs="Times New Roman"/>
           <w:lang w:val="en-US"/>
         </w:rPr>
         <w:t xml:space="preserve"> </w:t>
@@ -1395,12 +2850,14 @@
       <w:proofErr w:type="gramStart"/>
       <w:r>
         <w:rPr>
+          <w:rFonts w:ascii="Times New Roman" w:hAnsi="Times New Roman" w:cs="Times New Roman"/>
           <w:lang w:val="en-US"/>
         </w:rPr>
         <w:t>L</w:t>
       </w:r>
       <w:r>
         <w:rPr>
+          <w:rFonts w:ascii="Times New Roman" w:hAnsi="Times New Roman" w:cs="Times New Roman"/>
           <w:lang w:val="en-US"/>
         </w:rPr>
         <w:t>ast but not least</w:t>
@@ -1408,18 +2865,21 @@
       <w:proofErr w:type="gramEnd"/>
       <w:r>
         <w:rPr>
+          <w:rFonts w:ascii="Times New Roman" w:hAnsi="Times New Roman" w:cs="Times New Roman"/>
           <w:lang w:val="en-US"/>
         </w:rPr>
         <w:t xml:space="preserve">, we removed the </w:t>
       </w:r>
       <w:r>
         <w:rPr>
+          <w:rFonts w:ascii="Times New Roman" w:hAnsi="Times New Roman" w:cs="Times New Roman"/>
           <w:lang w:val="en-US"/>
         </w:rPr>
         <w:t>10% highest values</w:t>
       </w:r>
       <w:r>
         <w:rPr>
+          <w:rFonts w:ascii="Times New Roman" w:hAnsi="Times New Roman" w:cs="Times New Roman"/>
           <w:lang w:val="en-US"/>
         </w:rPr>
         <w:t xml:space="preserve"> of each category on the 'Amount targeted' feature because there were false collections which distorted all the analyses, for example: "Give me 1B€ to buy watches"...</w:t>
@@ -1429,29 +2889,34 @@
       <w:pPr>
         <w:jc w:val="both"/>
         <w:rPr>
-          <w:lang w:val="en-US"/>
-        </w:rPr>
-      </w:pPr>
-      <w:r>
-        <w:rPr>
+          <w:rFonts w:ascii="Times New Roman" w:hAnsi="Times New Roman" w:cs="Times New Roman"/>
+          <w:lang w:val="en-US"/>
+        </w:rPr>
+      </w:pPr>
+      <w:r>
+        <w:rPr>
+          <w:rFonts w:ascii="Times New Roman" w:hAnsi="Times New Roman" w:cs="Times New Roman"/>
           <w:lang w:val="en-US"/>
         </w:rPr>
         <w:t xml:space="preserve">Finally, we had the </w:t>
       </w:r>
       <w:r>
         <w:rPr>
+          <w:rFonts w:ascii="Times New Roman" w:hAnsi="Times New Roman" w:cs="Times New Roman"/>
           <w:lang w:val="en-US"/>
         </w:rPr>
         <w:t>Data Frame</w:t>
       </w:r>
       <w:r>
         <w:rPr>
+          <w:rFonts w:ascii="Times New Roman" w:hAnsi="Times New Roman" w:cs="Times New Roman"/>
           <w:lang w:val="en-US"/>
         </w:rPr>
         <w:t xml:space="preserve"> of the </w:t>
       </w:r>
       <w:r>
         <w:rPr>
+          <w:rFonts w:ascii="Times New Roman" w:hAnsi="Times New Roman" w:cs="Times New Roman"/>
           <w:i/>
           <w:iCs/>
           <w:lang w:val="en-US"/>
@@ -1460,6 +2925,7 @@
       </w:r>
       <w:r>
         <w:rPr>
+          <w:rFonts w:ascii="Times New Roman" w:hAnsi="Times New Roman" w:cs="Times New Roman"/>
           <w:i/>
           <w:iCs/>
           <w:lang w:val="en-US"/>
@@ -1468,18 +2934,21 @@
       </w:r>
       <w:r>
         <w:rPr>
+          <w:rFonts w:ascii="Times New Roman" w:hAnsi="Times New Roman" w:cs="Times New Roman"/>
           <w:lang w:val="en-US"/>
         </w:rPr>
         <w:t xml:space="preserve">, ready for the </w:t>
       </w:r>
       <w:r>
         <w:rPr>
+          <w:rFonts w:ascii="Times New Roman" w:hAnsi="Times New Roman" w:cs="Times New Roman"/>
           <w:lang w:val="en-US"/>
         </w:rPr>
         <w:t>analyze</w:t>
       </w:r>
       <w:r>
         <w:rPr>
+          <w:rFonts w:ascii="Times New Roman" w:hAnsi="Times New Roman" w:cs="Times New Roman"/>
           <w:lang w:val="en-US"/>
         </w:rPr>
         <w:t xml:space="preserve"> in the notebook III.</w:t>
@@ -1489,23 +2958,67 @@
       <w:pPr>
         <w:jc w:val="both"/>
         <w:rPr>
-          <w:lang w:val="en-US"/>
-        </w:rPr>
-      </w:pPr>
-    </w:p>
-    <w:p>
-      <w:pPr>
+          <w:rFonts w:ascii="Times New Roman" w:hAnsi="Times New Roman" w:cs="Times New Roman"/>
+          <w:lang w:val="en-US"/>
+        </w:rPr>
+      </w:pPr>
+    </w:p>
+    <w:p>
+      <w:pPr>
+        <w:pStyle w:val="Lgende"/>
         <w:keepNext/>
         <w:jc w:val="both"/>
       </w:pPr>
       <w:r>
+        <w:t xml:space="preserve">Figure </w:t>
+      </w:r>
+      <w:r>
+        <w:fldChar w:fldCharType="begin"/>
+      </w:r>
+      <w:r>
+        <w:instrText xml:space="preserve"> SEQ Figure \* ARABIC </w:instrText>
+      </w:r>
+      <w:r>
+        <w:fldChar w:fldCharType="separate"/>
+      </w:r>
+      <w:r>
         <w:rPr>
           <w:noProof/>
         </w:rPr>
+        <w:t>3</w:t>
+      </w:r>
+      <w:r>
+        <w:fldChar w:fldCharType="end"/>
+      </w:r>
+      <w:r>
+        <w:t xml:space="preserve"> </w:t>
+      </w:r>
+      <w:r>
+        <w:t xml:space="preserve">Data </w:t>
+      </w:r>
+      <w:proofErr w:type="spellStart"/>
+      <w:r>
+        <w:t>Cleaned</w:t>
+      </w:r>
+      <w:proofErr w:type="spellEnd"/>
+    </w:p>
+    <w:p>
+      <w:pPr>
+        <w:keepNext/>
+        <w:jc w:val="both"/>
+        <w:rPr>
+          <w:rFonts w:ascii="Times New Roman" w:hAnsi="Times New Roman" w:cs="Times New Roman"/>
+        </w:rPr>
+      </w:pPr>
+      <w:r>
+        <w:rPr>
+          <w:rFonts w:ascii="Times New Roman" w:hAnsi="Times New Roman" w:cs="Times New Roman"/>
+          <w:noProof/>
+        </w:rPr>
         <w:drawing>
-          <wp:inline distT="0" distB="0" distL="0" distR="0" wp14:anchorId="1E9A0E88" wp14:editId="7A1709D6">
-            <wp:extent cx="4615543" cy="3296816"/>
-            <wp:effectExtent l="0" t="0" r="0" b="5715"/>
+          <wp:inline distT="0" distB="0" distL="0" distR="0" wp14:anchorId="1E9A0E88" wp14:editId="362DEE90">
+            <wp:extent cx="3775825" cy="2697018"/>
+            <wp:effectExtent l="0" t="0" r="0" b="0"/>
             <wp:docPr id="5" name="Image 5" descr="Une image contenant table&#10;&#10;Description générée automatiquement"/>
             <wp:cNvGraphicFramePr>
               <a:graphicFrameLocks xmlns:a="http://schemas.openxmlformats.org/drawingml/2006/main" noChangeAspect="1"/>
@@ -1518,7 +3031,7 @@
                     <pic:cNvPicPr/>
                   </pic:nvPicPr>
                   <pic:blipFill>
-                    <a:blip r:embed="rId7" cstate="print">
+                    <a:blip r:embed="rId8" cstate="print">
                       <a:extLst>
                         <a:ext uri="{28A0092B-C50C-407E-A947-70E740481C1C}">
                           <a14:useLocalDpi xmlns:a14="http://schemas.microsoft.com/office/drawing/2010/main" val="0"/>
@@ -1532,7 +3045,7 @@
                   <pic:spPr>
                     <a:xfrm>
                       <a:off x="0" y="0"/>
-                      <a:ext cx="4623570" cy="3302550"/>
+                      <a:ext cx="3791593" cy="2708281"/>
                     </a:xfrm>
                     <a:prstGeom prst="rect">
                       <a:avLst/>
@@ -1547,25 +3060,199 @@
     </w:p>
     <w:p>
       <w:pPr>
+        <w:jc w:val="both"/>
+        <w:rPr>
+          <w:rFonts w:ascii="Times New Roman" w:hAnsi="Times New Roman" w:cs="Times New Roman"/>
+          <w:lang w:val="en-US"/>
+        </w:rPr>
+      </w:pPr>
+    </w:p>
+    <w:p>
+      <w:pPr>
+        <w:jc w:val="both"/>
+        <w:rPr>
+          <w:rFonts w:ascii="Times New Roman" w:hAnsi="Times New Roman" w:cs="Times New Roman"/>
+          <w:b/>
+          <w:bCs/>
+          <w:lang w:val="en-US"/>
+        </w:rPr>
+      </w:pPr>
+    </w:p>
+    <w:p>
+      <w:pPr>
+        <w:jc w:val="both"/>
+        <w:rPr>
+          <w:rFonts w:ascii="Times New Roman" w:hAnsi="Times New Roman" w:cs="Times New Roman"/>
+          <w:b/>
+          <w:bCs/>
+          <w:lang w:val="en-US"/>
+        </w:rPr>
+      </w:pPr>
+    </w:p>
+    <w:p>
+      <w:pPr>
+        <w:jc w:val="both"/>
+        <w:rPr>
+          <w:rFonts w:ascii="Times New Roman" w:hAnsi="Times New Roman" w:cs="Times New Roman"/>
+          <w:b/>
+          <w:bCs/>
+          <w:lang w:val="en-US"/>
+        </w:rPr>
+      </w:pPr>
+    </w:p>
+    <w:p>
+      <w:pPr>
+        <w:jc w:val="both"/>
+        <w:rPr>
+          <w:rFonts w:ascii="Times New Roman" w:hAnsi="Times New Roman" w:cs="Times New Roman"/>
+          <w:b/>
+          <w:bCs/>
+          <w:lang w:val="en-US"/>
+        </w:rPr>
+      </w:pPr>
+    </w:p>
+    <w:p>
+      <w:pPr>
+        <w:jc w:val="both"/>
+        <w:rPr>
+          <w:rFonts w:ascii="Times New Roman" w:hAnsi="Times New Roman" w:cs="Times New Roman"/>
+          <w:b/>
+          <w:bCs/>
+          <w:lang w:val="en-US"/>
+        </w:rPr>
+      </w:pPr>
+    </w:p>
+    <w:p>
+      <w:pPr>
+        <w:jc w:val="both"/>
+        <w:rPr>
+          <w:rFonts w:ascii="Times New Roman" w:hAnsi="Times New Roman" w:cs="Times New Roman"/>
+          <w:b/>
+          <w:bCs/>
+          <w:lang w:val="en-US"/>
+        </w:rPr>
+      </w:pPr>
+    </w:p>
+    <w:p>
+      <w:pPr>
+        <w:jc w:val="both"/>
+        <w:rPr>
+          <w:rFonts w:ascii="Times New Roman" w:hAnsi="Times New Roman" w:cs="Times New Roman"/>
+          <w:b/>
+          <w:bCs/>
+          <w:lang w:val="en-US"/>
+        </w:rPr>
+      </w:pPr>
+    </w:p>
+    <w:p>
+      <w:pPr>
+        <w:jc w:val="both"/>
+        <w:rPr>
+          <w:rFonts w:ascii="Times New Roman" w:hAnsi="Times New Roman" w:cs="Times New Roman"/>
+          <w:b/>
+          <w:bCs/>
+          <w:lang w:val="en-US"/>
+        </w:rPr>
+      </w:pPr>
+    </w:p>
+    <w:p>
+      <w:pPr>
+        <w:jc w:val="both"/>
+        <w:rPr>
+          <w:rFonts w:ascii="Times New Roman" w:hAnsi="Times New Roman" w:cs="Times New Roman"/>
+          <w:b/>
+          <w:bCs/>
+          <w:lang w:val="en-US"/>
+        </w:rPr>
+      </w:pPr>
+    </w:p>
+    <w:p>
+      <w:pPr>
+        <w:jc w:val="both"/>
+        <w:rPr>
+          <w:rFonts w:ascii="Times New Roman" w:hAnsi="Times New Roman" w:cs="Times New Roman"/>
+          <w:b/>
+          <w:bCs/>
+          <w:lang w:val="en-US"/>
+        </w:rPr>
+      </w:pPr>
+    </w:p>
+    <w:p>
+      <w:pPr>
+        <w:jc w:val="both"/>
+        <w:rPr>
+          <w:rFonts w:ascii="Times New Roman" w:hAnsi="Times New Roman" w:cs="Times New Roman"/>
+          <w:b/>
+          <w:bCs/>
+          <w:lang w:val="en-US"/>
+        </w:rPr>
+      </w:pPr>
+    </w:p>
+    <w:p>
+      <w:pPr>
+        <w:jc w:val="both"/>
+        <w:rPr>
+          <w:rFonts w:ascii="Times New Roman" w:hAnsi="Times New Roman" w:cs="Times New Roman"/>
+          <w:b/>
+          <w:bCs/>
+          <w:lang w:val="en-US"/>
+        </w:rPr>
+      </w:pPr>
+    </w:p>
+    <w:p>
+      <w:pPr>
+        <w:jc w:val="both"/>
+        <w:rPr>
+          <w:rFonts w:ascii="Times New Roman" w:hAnsi="Times New Roman" w:cs="Times New Roman"/>
+          <w:b/>
+          <w:bCs/>
+          <w:lang w:val="en-US"/>
+        </w:rPr>
+      </w:pPr>
+      <w:r>
+        <w:rPr>
+          <w:rFonts w:ascii="Times New Roman" w:hAnsi="Times New Roman" w:cs="Times New Roman"/>
+          <w:b/>
+          <w:bCs/>
+          <w:lang w:val="en-US"/>
+        </w:rPr>
+        <w:lastRenderedPageBreak/>
+        <w:t xml:space="preserve">III/ </w:t>
+      </w:r>
+      <w:r>
+        <w:rPr>
+          <w:rFonts w:ascii="Times New Roman" w:hAnsi="Times New Roman" w:cs="Times New Roman"/>
+          <w:b/>
+          <w:bCs/>
+          <w:lang w:val="en-US"/>
+        </w:rPr>
+        <w:t>DATA DESCRIPTION</w:t>
+      </w:r>
+    </w:p>
+    <w:p>
+      <w:pPr>
+        <w:jc w:val="both"/>
+        <w:rPr>
+          <w:rFonts w:ascii="Times New Roman" w:hAnsi="Times New Roman" w:cs="Times New Roman"/>
+          <w:b/>
+          <w:bCs/>
+          <w:lang w:val="en-US"/>
+        </w:rPr>
+      </w:pPr>
+    </w:p>
+    <w:p>
+      <w:pPr>
         <w:pStyle w:val="Lgende"/>
-        <w:jc w:val="both"/>
-        <w:rPr>
-          <w:lang w:val="en-US"/>
-        </w:rPr>
-      </w:pPr>
-      <w:r>
-        <w:rPr>
-          <w:lang w:val="en-US"/>
-        </w:rPr>
+        <w:keepNext/>
+        <w:jc w:val="both"/>
+      </w:pPr>
+      <w:r>
         <w:t xml:space="preserve">Figure </w:t>
       </w:r>
       <w:r>
         <w:fldChar w:fldCharType="begin"/>
       </w:r>
       <w:r>
-        <w:rPr>
-          <w:lang w:val="en-US"/>
-        </w:rPr>
         <w:instrText xml:space="preserve"> SEQ Figure \* ARABIC </w:instrText>
       </w:r>
       <w:r>
@@ -1574,150 +3261,39 @@
       <w:r>
         <w:rPr>
           <w:noProof/>
-          <w:lang w:val="en-US"/>
-        </w:rPr>
-        <w:t>3</w:t>
+        </w:rPr>
+        <w:t>4</w:t>
       </w:r>
       <w:r>
         <w:fldChar w:fldCharType="end"/>
       </w:r>
       <w:r>
-        <w:rPr>
-          <w:lang w:val="en-US"/>
-        </w:rPr>
-        <w:t xml:space="preserve"> Data Cleaned</w:t>
-      </w:r>
-    </w:p>
-    <w:p>
-      <w:pPr>
-        <w:jc w:val="both"/>
-        <w:rPr>
-          <w:lang w:val="en-US"/>
-        </w:rPr>
-      </w:pPr>
-    </w:p>
-    <w:p>
-      <w:pPr>
-        <w:jc w:val="both"/>
-        <w:rPr>
-          <w:lang w:val="en-US"/>
-        </w:rPr>
-      </w:pPr>
-    </w:p>
-    <w:p>
-      <w:pPr>
-        <w:jc w:val="both"/>
-        <w:rPr>
-          <w:lang w:val="en-US"/>
-        </w:rPr>
-      </w:pPr>
-    </w:p>
-    <w:p>
-      <w:pPr>
-        <w:jc w:val="both"/>
-        <w:rPr>
-          <w:lang w:val="en-US"/>
-        </w:rPr>
-      </w:pPr>
-    </w:p>
-    <w:p>
-      <w:pPr>
-        <w:jc w:val="both"/>
-        <w:rPr>
-          <w:lang w:val="en-US"/>
-        </w:rPr>
-      </w:pPr>
-    </w:p>
-    <w:p>
-      <w:pPr>
-        <w:jc w:val="both"/>
-        <w:rPr>
-          <w:lang w:val="en-US"/>
-        </w:rPr>
-      </w:pPr>
-    </w:p>
-    <w:p>
-      <w:pPr>
-        <w:jc w:val="both"/>
-        <w:rPr>
-          <w:lang w:val="en-US"/>
-        </w:rPr>
-      </w:pPr>
-    </w:p>
-    <w:p>
-      <w:pPr>
-        <w:jc w:val="both"/>
-        <w:rPr>
-          <w:lang w:val="en-US"/>
-        </w:rPr>
-      </w:pPr>
-    </w:p>
-    <w:p>
-      <w:pPr>
-        <w:jc w:val="both"/>
-        <w:rPr>
-          <w:lang w:val="en-US"/>
-        </w:rPr>
-      </w:pPr>
-    </w:p>
-    <w:p>
-      <w:pPr>
-        <w:jc w:val="both"/>
-        <w:rPr>
-          <w:lang w:val="en-US"/>
-        </w:rPr>
-      </w:pPr>
-    </w:p>
-    <w:p>
-      <w:pPr>
-        <w:jc w:val="both"/>
-        <w:rPr>
-          <w:lang w:val="en-US"/>
-        </w:rPr>
-      </w:pPr>
-    </w:p>
-    <w:p>
-      <w:pPr>
-        <w:jc w:val="both"/>
-        <w:rPr>
-          <w:b/>
-          <w:bCs/>
-          <w:lang w:val="en-US"/>
-        </w:rPr>
-      </w:pPr>
-      <w:r>
-        <w:rPr>
-          <w:b/>
-          <w:bCs/>
-          <w:lang w:val="en-US"/>
-        </w:rPr>
-        <w:t>Data description</w:t>
-      </w:r>
-    </w:p>
-    <w:p>
-      <w:pPr>
-        <w:jc w:val="both"/>
-        <w:rPr>
-          <w:b/>
-          <w:bCs/>
-          <w:lang w:val="en-US"/>
-        </w:rPr>
-      </w:pPr>
+        <w:t xml:space="preserve"> </w:t>
+      </w:r>
+      <w:proofErr w:type="spellStart"/>
+      <w:r>
+        <w:t>Statistics</w:t>
+      </w:r>
+      <w:proofErr w:type="spellEnd"/>
     </w:p>
     <w:p>
       <w:pPr>
         <w:keepNext/>
         <w:jc w:val="both"/>
-      </w:pPr>
-      <w:r>
-        <w:rPr>
+        <w:rPr>
+          <w:rFonts w:ascii="Times New Roman" w:hAnsi="Times New Roman" w:cs="Times New Roman"/>
+        </w:rPr>
+      </w:pPr>
+      <w:r>
+        <w:rPr>
+          <w:rFonts w:ascii="Times New Roman" w:hAnsi="Times New Roman" w:cs="Times New Roman"/>
           <w:noProof/>
           <w:lang w:val="en-US"/>
         </w:rPr>
         <w:drawing>
-          <wp:inline distT="0" distB="0" distL="0" distR="0" wp14:anchorId="0175B551" wp14:editId="16463402">
-            <wp:extent cx="5640977" cy="2119630"/>
-            <wp:effectExtent l="0" t="0" r="0" b="1270"/>
+          <wp:inline distT="0" distB="0" distL="0" distR="0" wp14:anchorId="0175B551" wp14:editId="0BA656FC">
+            <wp:extent cx="4692073" cy="1763074"/>
+            <wp:effectExtent l="0" t="0" r="0" b="2540"/>
             <wp:docPr id="6" name="Image 6" descr="Une image contenant table&#10;&#10;Description générée automatiquement"/>
             <wp:cNvGraphicFramePr>
               <a:graphicFrameLocks xmlns:a="http://schemas.openxmlformats.org/drawingml/2006/main" noChangeAspect="1"/>
@@ -1730,7 +3306,7 @@
                     <pic:cNvPicPr/>
                   </pic:nvPicPr>
                   <pic:blipFill rotWithShape="1">
-                    <a:blip r:embed="rId8">
+                    <a:blip r:embed="rId9" cstate="print">
                       <a:extLst>
                         <a:ext uri="{28A0092B-C50C-407E-A947-70E740481C1C}">
                           <a14:useLocalDpi xmlns:a14="http://schemas.microsoft.com/office/drawing/2010/main" val="0"/>
@@ -1743,7 +3319,7 @@
                   <pic:spPr bwMode="auto">
                     <a:xfrm>
                       <a:off x="0" y="0"/>
-                      <a:ext cx="5640977" cy="2119630"/>
+                      <a:ext cx="4713082" cy="1770968"/>
                     </a:xfrm>
                     <a:prstGeom prst="rect">
                       <a:avLst/>
@@ -1769,49 +3345,7 @@
         <w:pStyle w:val="Lgende"/>
         <w:jc w:val="both"/>
         <w:rPr>
-          <w:lang w:val="en-US"/>
-        </w:rPr>
-      </w:pPr>
-      <w:r>
-        <w:rPr>
-          <w:lang w:val="en-US"/>
-        </w:rPr>
-        <w:t xml:space="preserve">Figure </w:t>
-      </w:r>
-      <w:r>
-        <w:fldChar w:fldCharType="begin"/>
-      </w:r>
-      <w:r>
-        <w:rPr>
-          <w:lang w:val="en-US"/>
-        </w:rPr>
-        <w:instrText xml:space="preserve"> SEQ Figure \* ARABIC </w:instrText>
-      </w:r>
-      <w:r>
-        <w:fldChar w:fldCharType="separate"/>
-      </w:r>
-      <w:r>
-        <w:rPr>
-          <w:noProof/>
-          <w:lang w:val="en-US"/>
-        </w:rPr>
-        <w:t>4</w:t>
-      </w:r>
-      <w:r>
-        <w:fldChar w:fldCharType="end"/>
-      </w:r>
-      <w:r>
-        <w:rPr>
-          <w:lang w:val="en-US"/>
-        </w:rPr>
-        <w:t xml:space="preserve"> Statistics</w:t>
-      </w:r>
-    </w:p>
-    <w:p>
-      <w:pPr>
-        <w:pStyle w:val="Lgende"/>
-        <w:jc w:val="both"/>
-        <w:rPr>
+          <w:rFonts w:ascii="Times New Roman" w:hAnsi="Times New Roman" w:cs="Times New Roman"/>
           <w:i w:val="0"/>
           <w:iCs w:val="0"/>
           <w:color w:val="auto"/>
@@ -1822,6 +3356,7 @@
       </w:pPr>
       <w:r>
         <w:rPr>
+          <w:rFonts w:ascii="Times New Roman" w:hAnsi="Times New Roman" w:cs="Times New Roman"/>
           <w:i w:val="0"/>
           <w:iCs w:val="0"/>
           <w:color w:val="auto"/>
@@ -1834,6 +3369,7 @@
       <w:proofErr w:type="gramStart"/>
       <w:r>
         <w:rPr>
+          <w:rFonts w:ascii="Times New Roman" w:hAnsi="Times New Roman" w:cs="Times New Roman"/>
           <w:i w:val="0"/>
           <w:iCs w:val="0"/>
           <w:color w:val="auto"/>
@@ -1846,6 +3382,7 @@
       <w:proofErr w:type="gramEnd"/>
       <w:r>
         <w:rPr>
+          <w:rFonts w:ascii="Times New Roman" w:hAnsi="Times New Roman" w:cs="Times New Roman"/>
           <w:i w:val="0"/>
           <w:iCs w:val="0"/>
           <w:color w:val="auto"/>
@@ -1853,14 +3390,11 @@
           <w:szCs w:val="24"/>
           <w:lang w:val="en-US"/>
         </w:rPr>
-        <w:t xml:space="preserve"> presented in the Figure4. </w:t>
-      </w:r>
-    </w:p>
-    <w:p>
-      <w:pPr>
-        <w:pStyle w:val="Lgende"/>
-        <w:jc w:val="both"/>
-        <w:rPr>
+        <w:t xml:space="preserve"> presented in the Figure4</w:t>
+      </w:r>
+      <w:r>
+        <w:rPr>
+          <w:rFonts w:ascii="Times New Roman" w:hAnsi="Times New Roman" w:cs="Times New Roman"/>
           <w:i w:val="0"/>
           <w:iCs w:val="0"/>
           <w:color w:val="auto"/>
@@ -1868,9 +3402,11 @@
           <w:szCs w:val="24"/>
           <w:lang w:val="en-US"/>
         </w:rPr>
-      </w:pPr>
-      <w:r>
-        <w:rPr>
+        <w:t>, we will use them all after.</w:t>
+      </w:r>
+      <w:r>
+        <w:rPr>
+          <w:rFonts w:ascii="Times New Roman" w:hAnsi="Times New Roman" w:cs="Times New Roman"/>
           <w:i w:val="0"/>
           <w:iCs w:val="0"/>
           <w:color w:val="auto"/>
@@ -1878,10 +3414,11 @@
           <w:szCs w:val="24"/>
           <w:lang w:val="en-US"/>
         </w:rPr>
-        <w:t xml:space="preserve">We will work on these features: </w:t>
-      </w:r>
-      <w:r>
-        <w:rPr>
+        <w:t xml:space="preserve"> </w:t>
+      </w:r>
+      <w:r>
+        <w:rPr>
+          <w:rFonts w:ascii="Times New Roman" w:hAnsi="Times New Roman" w:cs="Times New Roman"/>
           <w:i w:val="0"/>
           <w:iCs w:val="0"/>
           <w:color w:val="auto"/>
@@ -1889,11 +3426,11 @@
           <w:szCs w:val="24"/>
           <w:lang w:val="en-US"/>
         </w:rPr>
-        <w:t>‘</w:t>
-      </w:r>
-      <w:proofErr w:type="spellStart"/>
-      <w:r>
-        <w:rPr>
+        <w:t xml:space="preserve"> </w:t>
+      </w:r>
+      <w:r>
+        <w:rPr>
+          <w:rFonts w:ascii="Times New Roman" w:hAnsi="Times New Roman" w:cs="Times New Roman"/>
           <w:i w:val="0"/>
           <w:iCs w:val="0"/>
           <w:color w:val="auto"/>
@@ -1901,11 +3438,11 @@
           <w:szCs w:val="24"/>
           <w:lang w:val="en-US"/>
         </w:rPr>
-        <w:t>MeanDonation</w:t>
-      </w:r>
-      <w:proofErr w:type="spellEnd"/>
-      <w:r>
-        <w:rPr>
+        <w:t xml:space="preserve">We will work on these features: </w:t>
+      </w:r>
+      <w:r>
+        <w:rPr>
+          <w:rFonts w:ascii="Times New Roman" w:hAnsi="Times New Roman" w:cs="Times New Roman"/>
           <w:i w:val="0"/>
           <w:iCs w:val="0"/>
           <w:color w:val="auto"/>
@@ -1913,11 +3450,12 @@
           <w:szCs w:val="24"/>
           <w:lang w:val="en-US"/>
         </w:rPr>
-        <w:t>’, ‘</w:t>
+        <w:t>‘</w:t>
       </w:r>
       <w:proofErr w:type="spellStart"/>
       <w:r>
         <w:rPr>
+          <w:rFonts w:ascii="Times New Roman" w:hAnsi="Times New Roman" w:cs="Times New Roman"/>
           <w:i w:val="0"/>
           <w:iCs w:val="0"/>
           <w:color w:val="auto"/>
@@ -1925,11 +3463,12 @@
           <w:szCs w:val="24"/>
           <w:lang w:val="en-US"/>
         </w:rPr>
-        <w:t>NumberDonors</w:t>
+        <w:t>MeanDonation</w:t>
       </w:r>
       <w:proofErr w:type="spellEnd"/>
       <w:r>
         <w:rPr>
+          <w:rFonts w:ascii="Times New Roman" w:hAnsi="Times New Roman" w:cs="Times New Roman"/>
           <w:i w:val="0"/>
           <w:iCs w:val="0"/>
           <w:color w:val="auto"/>
@@ -1937,10 +3476,12 @@
           <w:szCs w:val="24"/>
           <w:lang w:val="en-US"/>
         </w:rPr>
-        <w:t xml:space="preserve">’, ‘Amount targeted’ </w:t>
-      </w:r>
-      <w:r>
-        <w:rPr>
+        <w:t>’, ‘</w:t>
+      </w:r>
+      <w:proofErr w:type="spellStart"/>
+      <w:r>
+        <w:rPr>
+          <w:rFonts w:ascii="Times New Roman" w:hAnsi="Times New Roman" w:cs="Times New Roman"/>
           <w:i w:val="0"/>
           <w:iCs w:val="0"/>
           <w:color w:val="auto"/>
@@ -1948,10 +3489,12 @@
           <w:szCs w:val="24"/>
           <w:lang w:val="en-US"/>
         </w:rPr>
-        <w:t>‘Duration in days’, ‘Amount targeted</w:t>
-      </w:r>
-      <w:r>
-        <w:rPr>
+        <w:t>NumberDonors</w:t>
+      </w:r>
+      <w:proofErr w:type="spellEnd"/>
+      <w:r>
+        <w:rPr>
+          <w:rFonts w:ascii="Times New Roman" w:hAnsi="Times New Roman" w:cs="Times New Roman"/>
           <w:i w:val="0"/>
           <w:iCs w:val="0"/>
           <w:color w:val="auto"/>
@@ -1959,11 +3502,11 @@
           <w:szCs w:val="24"/>
           <w:lang w:val="en-US"/>
         </w:rPr>
-        <w:t>’, ‘</w:t>
-      </w:r>
-      <w:proofErr w:type="spellStart"/>
-      <w:r>
-        <w:rPr>
+        <w:t xml:space="preserve">’, ‘Amount targeted’ </w:t>
+      </w:r>
+      <w:r>
+        <w:rPr>
+          <w:rFonts w:ascii="Times New Roman" w:hAnsi="Times New Roman" w:cs="Times New Roman"/>
           <w:i w:val="0"/>
           <w:iCs w:val="0"/>
           <w:color w:val="auto"/>
@@ -1971,11 +3514,11 @@
           <w:szCs w:val="24"/>
           <w:lang w:val="en-US"/>
         </w:rPr>
-        <w:t>Pourcentage</w:t>
-      </w:r>
-      <w:proofErr w:type="spellEnd"/>
-      <w:r>
-        <w:rPr>
+        <w:t>‘Duration in days’, ‘Amount targeted</w:t>
+      </w:r>
+      <w:r>
+        <w:rPr>
+          <w:rFonts w:ascii="Times New Roman" w:hAnsi="Times New Roman" w:cs="Times New Roman"/>
           <w:i w:val="0"/>
           <w:iCs w:val="0"/>
           <w:color w:val="auto"/>
@@ -1983,14 +3526,12 @@
           <w:szCs w:val="24"/>
           <w:lang w:val="en-US"/>
         </w:rPr>
-        <w:t xml:space="preserve"> Raised’ and of course, ‘Amount collected’.</w:t>
-      </w:r>
-    </w:p>
-    <w:p>
-      <w:pPr>
-        <w:pStyle w:val="Lgende"/>
-        <w:jc w:val="both"/>
-        <w:rPr>
+        <w:t>’, ‘</w:t>
+      </w:r>
+      <w:proofErr w:type="spellStart"/>
+      <w:r>
+        <w:rPr>
+          <w:rFonts w:ascii="Times New Roman" w:hAnsi="Times New Roman" w:cs="Times New Roman"/>
           <w:i w:val="0"/>
           <w:iCs w:val="0"/>
           <w:color w:val="auto"/>
@@ -1998,9 +3539,12 @@
           <w:szCs w:val="24"/>
           <w:lang w:val="en-US"/>
         </w:rPr>
-      </w:pPr>
-      <w:r>
-        <w:rPr>
+        <w:t>Pourcentage</w:t>
+      </w:r>
+      <w:proofErr w:type="spellEnd"/>
+      <w:r>
+        <w:rPr>
+          <w:rFonts w:ascii="Times New Roman" w:hAnsi="Times New Roman" w:cs="Times New Roman"/>
           <w:i w:val="0"/>
           <w:iCs w:val="0"/>
           <w:color w:val="auto"/>
@@ -2008,10 +3552,15 @@
           <w:szCs w:val="24"/>
           <w:lang w:val="en-US"/>
         </w:rPr>
-        <w:t xml:space="preserve">It’s </w:t>
-      </w:r>
-      <w:r>
-        <w:rPr>
+        <w:t xml:space="preserve"> Raised’ and of course, ‘Amount collected’.</w:t>
+      </w:r>
+    </w:p>
+    <w:p>
+      <w:pPr>
+        <w:pStyle w:val="Lgende"/>
+        <w:jc w:val="both"/>
+        <w:rPr>
+          <w:rFonts w:ascii="Times New Roman" w:hAnsi="Times New Roman" w:cs="Times New Roman"/>
           <w:i w:val="0"/>
           <w:iCs w:val="0"/>
           <w:color w:val="auto"/>
@@ -2019,10 +3568,10 @@
           <w:szCs w:val="24"/>
           <w:lang w:val="en-US"/>
         </w:rPr>
-        <w:t>interesting to</w:t>
-      </w:r>
-      <w:r>
-        <w:rPr>
+      </w:pPr>
+      <w:r>
+        <w:rPr>
+          <w:rFonts w:ascii="Times New Roman" w:hAnsi="Times New Roman" w:cs="Times New Roman"/>
           <w:i w:val="0"/>
           <w:iCs w:val="0"/>
           <w:color w:val="auto"/>
@@ -2030,10 +3579,11 @@
           <w:szCs w:val="24"/>
           <w:lang w:val="en-US"/>
         </w:rPr>
-        <w:t xml:space="preserve"> see that the even if </w:t>
-      </w:r>
-      <w:r>
-        <w:rPr>
+        <w:t xml:space="preserve">It’s </w:t>
+      </w:r>
+      <w:r>
+        <w:rPr>
+          <w:rFonts w:ascii="Times New Roman" w:hAnsi="Times New Roman" w:cs="Times New Roman"/>
           <w:i w:val="0"/>
           <w:iCs w:val="0"/>
           <w:color w:val="auto"/>
@@ -2041,10 +3591,11 @@
           <w:szCs w:val="24"/>
           <w:lang w:val="en-US"/>
         </w:rPr>
-        <w:t xml:space="preserve">we drop the </w:t>
-      </w:r>
-      <w:r>
-        <w:rPr>
+        <w:t>interesting to</w:t>
+      </w:r>
+      <w:r>
+        <w:rPr>
+          <w:rFonts w:ascii="Times New Roman" w:hAnsi="Times New Roman" w:cs="Times New Roman"/>
           <w:i w:val="0"/>
           <w:iCs w:val="0"/>
           <w:color w:val="auto"/>
@@ -2052,10 +3603,11 @@
           <w:szCs w:val="24"/>
           <w:lang w:val="en-US"/>
         </w:rPr>
-        <w:t>10%</w:t>
-      </w:r>
-      <w:r>
-        <w:rPr>
+        <w:t xml:space="preserve"> see that the even if </w:t>
+      </w:r>
+      <w:r>
+        <w:rPr>
+          <w:rFonts w:ascii="Times New Roman" w:hAnsi="Times New Roman" w:cs="Times New Roman"/>
           <w:i w:val="0"/>
           <w:iCs w:val="0"/>
           <w:color w:val="auto"/>
@@ -2063,10 +3615,11 @@
           <w:szCs w:val="24"/>
           <w:lang w:val="en-US"/>
         </w:rPr>
-        <w:t xml:space="preserve"> highest </w:t>
-      </w:r>
-      <w:r>
-        <w:rPr>
+        <w:t xml:space="preserve">we drop the </w:t>
+      </w:r>
+      <w:r>
+        <w:rPr>
+          <w:rFonts w:ascii="Times New Roman" w:hAnsi="Times New Roman" w:cs="Times New Roman"/>
           <w:i w:val="0"/>
           <w:iCs w:val="0"/>
           <w:color w:val="auto"/>
@@ -2074,10 +3627,11 @@
           <w:szCs w:val="24"/>
           <w:lang w:val="en-US"/>
         </w:rPr>
-        <w:t>quantile</w:t>
-      </w:r>
-      <w:r>
-        <w:rPr>
+        <w:t>10%</w:t>
+      </w:r>
+      <w:r>
+        <w:rPr>
+          <w:rFonts w:ascii="Times New Roman" w:hAnsi="Times New Roman" w:cs="Times New Roman"/>
           <w:i w:val="0"/>
           <w:iCs w:val="0"/>
           <w:color w:val="auto"/>
@@ -2085,10 +3639,11 @@
           <w:szCs w:val="24"/>
           <w:lang w:val="en-US"/>
         </w:rPr>
-        <w:t xml:space="preserve">, most of collects are </w:t>
-      </w:r>
-      <w:r>
-        <w:rPr>
+        <w:t xml:space="preserve"> highest </w:t>
+      </w:r>
+      <w:r>
+        <w:rPr>
+          <w:rFonts w:ascii="Times New Roman" w:hAnsi="Times New Roman" w:cs="Times New Roman"/>
           <w:i w:val="0"/>
           <w:iCs w:val="0"/>
           <w:color w:val="auto"/>
@@ -2096,10 +3651,11 @@
           <w:szCs w:val="24"/>
           <w:lang w:val="en-US"/>
         </w:rPr>
-        <w:t xml:space="preserve">“little” collects with </w:t>
-      </w:r>
-      <w:r>
-        <w:rPr>
+        <w:t>quantile</w:t>
+      </w:r>
+      <w:r>
+        <w:rPr>
+          <w:rFonts w:ascii="Times New Roman" w:hAnsi="Times New Roman" w:cs="Times New Roman"/>
           <w:i w:val="0"/>
           <w:iCs w:val="0"/>
           <w:color w:val="auto"/>
@@ -2107,10 +3663,11 @@
           <w:szCs w:val="24"/>
           <w:lang w:val="en-US"/>
         </w:rPr>
-        <w:t>28</w:t>
-      </w:r>
-      <w:r>
-        <w:rPr>
+        <w:t xml:space="preserve">, most of collects are </w:t>
+      </w:r>
+      <w:r>
+        <w:rPr>
+          <w:rFonts w:ascii="Times New Roman" w:hAnsi="Times New Roman" w:cs="Times New Roman"/>
           <w:i w:val="0"/>
           <w:iCs w:val="0"/>
           <w:color w:val="auto"/>
@@ -2118,10 +3675,11 @@
           <w:szCs w:val="24"/>
           <w:lang w:val="en-US"/>
         </w:rPr>
-        <w:t xml:space="preserve"> donors in mean. </w:t>
-      </w:r>
-      <w:r>
-        <w:rPr>
+        <w:t xml:space="preserve">“little” collects with </w:t>
+      </w:r>
+      <w:r>
+        <w:rPr>
+          <w:rFonts w:ascii="Times New Roman" w:hAnsi="Times New Roman" w:cs="Times New Roman"/>
           <w:i w:val="0"/>
           <w:iCs w:val="0"/>
           <w:color w:val="auto"/>
@@ -2129,19 +3687,11 @@
           <w:szCs w:val="24"/>
           <w:lang w:val="en-US"/>
         </w:rPr>
-        <w:t>On the other hand, the success rate is very low, with half of the collections reaching only 5% of their target</w:t>
-      </w:r>
-      <w:r>
-        <w:rPr>
-          <w:color w:val="auto"/>
-          <w:sz w:val="24"/>
-          <w:szCs w:val="24"/>
-          <w:lang w:val="en-US"/>
-        </w:rPr>
-        <w:t>.</w:t>
-      </w:r>
-      <w:r>
-        <w:rPr>
+        <w:t>28</w:t>
+      </w:r>
+      <w:r>
+        <w:rPr>
+          <w:rFonts w:ascii="Times New Roman" w:hAnsi="Times New Roman" w:cs="Times New Roman"/>
           <w:i w:val="0"/>
           <w:iCs w:val="0"/>
           <w:color w:val="auto"/>
@@ -2149,16 +3699,11 @@
           <w:szCs w:val="24"/>
           <w:lang w:val="en-US"/>
         </w:rPr>
-        <w:t xml:space="preserve"> Our first question was: how to explain the Amount Collected.</w:t>
-      </w:r>
-      <w:r>
-        <w:rPr>
-          <w:lang w:val="en-US"/>
-        </w:rPr>
-        <w:t xml:space="preserve"> </w:t>
-      </w:r>
-      <w:r>
-        <w:rPr>
+        <w:t xml:space="preserve"> donors in mean. </w:t>
+      </w:r>
+      <w:r>
+        <w:rPr>
+          <w:rFonts w:ascii="Times New Roman" w:hAnsi="Times New Roman" w:cs="Times New Roman"/>
           <w:i w:val="0"/>
           <w:iCs w:val="0"/>
           <w:color w:val="auto"/>
@@ -2166,10 +3711,21 @@
           <w:szCs w:val="24"/>
           <w:lang w:val="en-US"/>
         </w:rPr>
-        <w:t xml:space="preserve">Up to now, we have worked in a global way, but from now on we will look category by category, </w:t>
-      </w:r>
-      <w:r>
-        <w:rPr>
+        <w:t>On the other hand, the success rate is very low, with half of the collections reaching only 5% of their target</w:t>
+      </w:r>
+      <w:r>
+        <w:rPr>
+          <w:rFonts w:ascii="Times New Roman" w:hAnsi="Times New Roman" w:cs="Times New Roman"/>
+          <w:color w:val="auto"/>
+          <w:sz w:val="24"/>
+          <w:szCs w:val="24"/>
+          <w:lang w:val="en-US"/>
+        </w:rPr>
+        <w:t>.</w:t>
+      </w:r>
+      <w:r>
+        <w:rPr>
+          <w:rFonts w:ascii="Times New Roman" w:hAnsi="Times New Roman" w:cs="Times New Roman"/>
           <w:i w:val="0"/>
           <w:iCs w:val="0"/>
           <w:color w:val="auto"/>
@@ -2177,10 +3733,20 @@
           <w:szCs w:val="24"/>
           <w:lang w:val="en-US"/>
         </w:rPr>
-        <w:t xml:space="preserve">since </w:t>
-      </w:r>
-      <w:r>
-        <w:rPr>
+        <w:t xml:space="preserve"> Our first question was: how to explain the Amount Collected.</w:t>
+      </w:r>
+      <w:r>
+        <w:rPr>
+          <w:rFonts w:ascii="Times New Roman" w:hAnsi="Times New Roman" w:cs="Times New Roman"/>
+          <w:sz w:val="24"/>
+          <w:szCs w:val="24"/>
+          <w:lang w:val="en-US"/>
+        </w:rPr>
+        <w:t xml:space="preserve"> </w:t>
+      </w:r>
+      <w:r>
+        <w:rPr>
+          <w:rFonts w:ascii="Times New Roman" w:hAnsi="Times New Roman" w:cs="Times New Roman"/>
           <w:i w:val="0"/>
           <w:iCs w:val="0"/>
           <w:color w:val="auto"/>
@@ -2188,10 +3754,11 @@
           <w:szCs w:val="24"/>
           <w:lang w:val="en-US"/>
         </w:rPr>
-        <w:t xml:space="preserve">each category has its own </w:t>
-      </w:r>
-      <w:r>
-        <w:rPr>
+        <w:t xml:space="preserve">Up to now, we have worked in a global way, but from now on we will look category by category, </w:t>
+      </w:r>
+      <w:r>
+        <w:rPr>
+          <w:rFonts w:ascii="Times New Roman" w:hAnsi="Times New Roman" w:cs="Times New Roman"/>
           <w:i w:val="0"/>
           <w:iCs w:val="0"/>
           <w:color w:val="auto"/>
@@ -2199,10 +3766,11 @@
           <w:szCs w:val="24"/>
           <w:lang w:val="en-US"/>
         </w:rPr>
-        <w:t>behavior,</w:t>
-      </w:r>
-      <w:r>
-        <w:rPr>
+        <w:t xml:space="preserve">since </w:t>
+      </w:r>
+      <w:r>
+        <w:rPr>
+          <w:rFonts w:ascii="Times New Roman" w:hAnsi="Times New Roman" w:cs="Times New Roman"/>
           <w:i w:val="0"/>
           <w:iCs w:val="0"/>
           <w:color w:val="auto"/>
@@ -2210,10 +3778,11 @@
           <w:szCs w:val="24"/>
           <w:lang w:val="en-US"/>
         </w:rPr>
-        <w:t xml:space="preserve"> and a global analysis makes little sense</w:t>
-      </w:r>
-      <w:r>
-        <w:rPr>
+        <w:t xml:space="preserve">each category has its own </w:t>
+      </w:r>
+      <w:r>
+        <w:rPr>
+          <w:rFonts w:ascii="Times New Roman" w:hAnsi="Times New Roman" w:cs="Times New Roman"/>
           <w:i w:val="0"/>
           <w:iCs w:val="0"/>
           <w:color w:val="auto"/>
@@ -2221,6 +3790,30 @@
           <w:szCs w:val="24"/>
           <w:lang w:val="en-US"/>
         </w:rPr>
+        <w:t>behavior,</w:t>
+      </w:r>
+      <w:r>
+        <w:rPr>
+          <w:rFonts w:ascii="Times New Roman" w:hAnsi="Times New Roman" w:cs="Times New Roman"/>
+          <w:i w:val="0"/>
+          <w:iCs w:val="0"/>
+          <w:color w:val="auto"/>
+          <w:sz w:val="24"/>
+          <w:szCs w:val="24"/>
+          <w:lang w:val="en-US"/>
+        </w:rPr>
+        <w:t xml:space="preserve"> and a global analysis makes little sense</w:t>
+      </w:r>
+      <w:r>
+        <w:rPr>
+          <w:rFonts w:ascii="Times New Roman" w:hAnsi="Times New Roman" w:cs="Times New Roman"/>
+          <w:i w:val="0"/>
+          <w:iCs w:val="0"/>
+          <w:color w:val="auto"/>
+          <w:sz w:val="24"/>
+          <w:szCs w:val="24"/>
+          <w:lang w:val="en-US"/>
+        </w:rPr>
         <w:t xml:space="preserve"> (we will confirm this later with OLS Regressions)</w:t>
       </w:r>
     </w:p>
@@ -2228,21 +3821,24 @@
       <w:pPr>
         <w:jc w:val="both"/>
         <w:rPr>
-          <w:lang w:val="en-US"/>
-        </w:rPr>
-      </w:pPr>
-    </w:p>
-    <w:p>
-      <w:pPr>
-        <w:jc w:val="both"/>
-        <w:rPr>
-          <w:b/>
-          <w:bCs/>
-          <w:lang w:val="en-US"/>
-        </w:rPr>
-      </w:pPr>
-      <w:r>
-        <w:rPr>
+          <w:rFonts w:ascii="Times New Roman" w:hAnsi="Times New Roman" w:cs="Times New Roman"/>
+          <w:b/>
+          <w:bCs/>
+          <w:lang w:val="en-US"/>
+        </w:rPr>
+      </w:pPr>
+      <w:r>
+        <w:rPr>
+          <w:rFonts w:ascii="Times New Roman" w:hAnsi="Times New Roman" w:cs="Times New Roman"/>
+          <w:b/>
+          <w:bCs/>
+          <w:lang w:val="en-US"/>
+        </w:rPr>
+        <w:t xml:space="preserve">III.1.1/ </w:t>
+      </w:r>
+      <w:r>
+        <w:rPr>
+          <w:rFonts w:ascii="Times New Roman" w:hAnsi="Times New Roman" w:cs="Times New Roman"/>
           <w:b/>
           <w:bCs/>
           <w:lang w:val="en-US"/>
@@ -2254,24 +3850,26 @@
       <w:pPr>
         <w:jc w:val="both"/>
         <w:rPr>
-          <w:b/>
-          <w:bCs/>
-          <w:lang w:val="en-US"/>
-        </w:rPr>
-      </w:pPr>
-      <w:r>
-        <w:rPr>
+          <w:rFonts w:ascii="Times New Roman" w:hAnsi="Times New Roman" w:cs="Times New Roman"/>
+          <w:b/>
+          <w:bCs/>
+          <w:lang w:val="en-US"/>
+        </w:rPr>
+      </w:pPr>
+      <w:r>
+        <w:rPr>
+          <w:rFonts w:ascii="Times New Roman" w:hAnsi="Times New Roman" w:cs="Times New Roman"/>
           <w:noProof/>
           <w:lang w:val="en-US"/>
         </w:rPr>
         <w:drawing>
-          <wp:anchor distT="0" distB="0" distL="114300" distR="114300" simplePos="0" relativeHeight="251659264" behindDoc="0" locked="0" layoutInCell="1" allowOverlap="1" wp14:anchorId="3421DED2" wp14:editId="25100A16">
+          <wp:anchor distT="0" distB="0" distL="114300" distR="114300" simplePos="0" relativeHeight="251659264" behindDoc="0" locked="0" layoutInCell="1" allowOverlap="1" wp14:anchorId="3421DED2" wp14:editId="113260E3">
             <wp:simplePos x="0" y="0"/>
             <wp:positionH relativeFrom="column">
-              <wp:posOffset>3175</wp:posOffset>
+              <wp:posOffset>-6062</wp:posOffset>
             </wp:positionH>
             <wp:positionV relativeFrom="paragraph">
-              <wp:posOffset>192405</wp:posOffset>
+              <wp:posOffset>378633</wp:posOffset>
             </wp:positionV>
             <wp:extent cx="3133725" cy="2612390"/>
             <wp:effectExtent l="0" t="0" r="3175" b="3810"/>
@@ -2288,7 +3886,7 @@
                     <pic:cNvPicPr/>
                   </pic:nvPicPr>
                   <pic:blipFill>
-                    <a:blip r:embed="rId9" cstate="print">
+                    <a:blip r:embed="rId10" cstate="print">
                       <a:extLst>
                         <a:ext uri="{28A0092B-C50C-407E-A947-70E740481C1C}">
                           <a14:useLocalDpi xmlns:a14="http://schemas.microsoft.com/office/drawing/2010/main" val="0"/>
@@ -2327,18 +3925,18 @@
         <mc:AlternateContent>
           <mc:Choice Requires="wps">
             <w:drawing>
-              <wp:anchor distT="0" distB="0" distL="114300" distR="114300" simplePos="0" relativeHeight="251661312" behindDoc="0" locked="0" layoutInCell="1" allowOverlap="1" wp14:anchorId="7210734D" wp14:editId="07DD31DE">
+              <wp:anchor distT="0" distB="0" distL="114300" distR="114300" simplePos="0" relativeHeight="251682816" behindDoc="0" locked="0" layoutInCell="1" allowOverlap="1" wp14:anchorId="6D31FA82" wp14:editId="35EBDB9F">
                 <wp:simplePos x="0" y="0"/>
                 <wp:positionH relativeFrom="column">
-                  <wp:posOffset>3137535</wp:posOffset>
+                  <wp:posOffset>-5715</wp:posOffset>
                 </wp:positionH>
                 <wp:positionV relativeFrom="paragraph">
-                  <wp:posOffset>2986405</wp:posOffset>
+                  <wp:posOffset>104198</wp:posOffset>
                 </wp:positionV>
-                <wp:extent cx="2807970" cy="635"/>
-                <wp:effectExtent l="0" t="0" r="0" b="12065"/>
+                <wp:extent cx="3133725" cy="457200"/>
+                <wp:effectExtent l="0" t="0" r="3175" b="0"/>
                 <wp:wrapSquare wrapText="bothSides"/>
-                <wp:docPr id="11" name="Zone de texte 11"/>
+                <wp:docPr id="26" name="Zone de texte 26"/>
                 <wp:cNvGraphicFramePr/>
                 <a:graphic xmlns:a="http://schemas.openxmlformats.org/drawingml/2006/main">
                   <a:graphicData uri="http://schemas.microsoft.com/office/word/2010/wordprocessingShape">
@@ -2347,7 +3945,7 @@
                       <wps:spPr>
                         <a:xfrm>
                           <a:off x="0" y="0"/>
-                          <a:ext cx="2807970" cy="635"/>
+                          <a:ext cx="3133725" cy="457200"/>
                         </a:xfrm>
                         <a:prstGeom prst="rect">
                           <a:avLst/>
@@ -2365,6 +3963,149 @@
                             <w:pPr>
                               <w:pStyle w:val="Lgende"/>
                               <w:rPr>
+                                <w:rFonts w:ascii="Times New Roman" w:hAnsi="Times New Roman" w:cs="Times New Roman"/>
+                                <w:noProof/>
+                                <w:lang w:val="en-US"/>
+                              </w:rPr>
+                            </w:pPr>
+                            <w:r>
+                              <w:t xml:space="preserve">Figure </w:t>
+                            </w:r>
+                            <w:r>
+                              <w:fldChar w:fldCharType="begin"/>
+                            </w:r>
+                            <w:r>
+                              <w:instrText xml:space="preserve"> SEQ Figure \* ARABIC </w:instrText>
+                            </w:r>
+                            <w:r>
+                              <w:fldChar w:fldCharType="separate"/>
+                            </w:r>
+                            <w:r>
+                              <w:rPr>
+                                <w:noProof/>
+                              </w:rPr>
+                              <w:t>5</w:t>
+                            </w:r>
+                            <w:r>
+                              <w:fldChar w:fldCharType="end"/>
+                            </w:r>
+                            <w:r>
+                              <w:t xml:space="preserve"> </w:t>
+                            </w:r>
+                            <w:r>
+                              <w:t>Distribution of the duration</w:t>
+                            </w:r>
+                          </w:p>
+                        </w:txbxContent>
+                      </wps:txbx>
+                      <wps:bodyPr rot="0" spcFirstLastPara="0" vertOverflow="overflow" horzOverflow="overflow" vert="horz" wrap="square" lIns="0" tIns="0" rIns="0" bIns="0" numCol="1" spcCol="0" rtlCol="0" fromWordArt="0" anchor="t" anchorCtr="0" forceAA="0" compatLnSpc="1">
+                        <a:prstTxWarp prst="textNoShape">
+                          <a:avLst/>
+                        </a:prstTxWarp>
+                        <a:noAutofit/>
+                      </wps:bodyPr>
+                    </wps:wsp>
+                  </a:graphicData>
+                </a:graphic>
+              </wp:anchor>
+            </w:drawing>
+          </mc:Choice>
+          <mc:Fallback>
+            <w:pict>
+              <v:shape w14:anchorId="6D31FA82" id="Zone de texte 26" o:spid="_x0000_s1027" type="#_x0000_t202" style="position:absolute;left:0;text-align:left;margin-left:-.45pt;margin-top:8.2pt;width:246.75pt;height:36pt;z-index:251682816;visibility:visible;mso-wrap-style:square;mso-wrap-distance-left:9pt;mso-wrap-distance-top:0;mso-wrap-distance-right:9pt;mso-wrap-distance-bottom:0;mso-position-horizontal:absolute;mso-position-horizontal-relative:text;mso-position-vertical:absolute;mso-position-vertical-relative:text;v-text-anchor:top" o:gfxdata="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" stroked="f">
+                <v:textbox inset="0,0,0,0">
+                  <w:txbxContent>
+                    <w:p>
+                      <w:pPr>
+                        <w:pStyle w:val="Lgende"/>
+                        <w:rPr>
+                          <w:rFonts w:ascii="Times New Roman" w:hAnsi="Times New Roman" w:cs="Times New Roman"/>
+                          <w:noProof/>
+                          <w:lang w:val="en-US"/>
+                        </w:rPr>
+                      </w:pPr>
+                      <w:r>
+                        <w:t xml:space="preserve">Figure </w:t>
+                      </w:r>
+                      <w:r>
+                        <w:fldChar w:fldCharType="begin"/>
+                      </w:r>
+                      <w:r>
+                        <w:instrText xml:space="preserve"> SEQ Figure \* ARABIC </w:instrText>
+                      </w:r>
+                      <w:r>
+                        <w:fldChar w:fldCharType="separate"/>
+                      </w:r>
+                      <w:r>
+                        <w:rPr>
+                          <w:noProof/>
+                        </w:rPr>
+                        <w:t>5</w:t>
+                      </w:r>
+                      <w:r>
+                        <w:fldChar w:fldCharType="end"/>
+                      </w:r>
+                      <w:r>
+                        <w:t xml:space="preserve"> </w:t>
+                      </w:r>
+                      <w:r>
+                        <w:t>Distribution of the duration</w:t>
+                      </w:r>
+                    </w:p>
+                  </w:txbxContent>
+                </v:textbox>
+                <w10:wrap type="square"/>
+              </v:shape>
+            </w:pict>
+          </mc:Fallback>
+        </mc:AlternateContent>
+      </w:r>
+      <w:r>
+        <w:rPr>
+          <w:noProof/>
+        </w:rPr>
+        <mc:AlternateContent>
+          <mc:Choice Requires="wps">
+            <w:drawing>
+              <wp:anchor distT="0" distB="0" distL="114300" distR="114300" simplePos="0" relativeHeight="251684864" behindDoc="0" locked="0" layoutInCell="1" allowOverlap="1" wp14:anchorId="49B033BF" wp14:editId="54B0FD3D">
+                <wp:simplePos x="0" y="0"/>
+                <wp:positionH relativeFrom="column">
+                  <wp:posOffset>3137535</wp:posOffset>
+                </wp:positionH>
+                <wp:positionV relativeFrom="paragraph">
+                  <wp:posOffset>-265430</wp:posOffset>
+                </wp:positionV>
+                <wp:extent cx="2807970" cy="457200"/>
+                <wp:effectExtent l="0" t="0" r="0" b="0"/>
+                <wp:wrapSquare wrapText="bothSides"/>
+                <wp:docPr id="27" name="Zone de texte 27"/>
+                <wp:cNvGraphicFramePr/>
+                <a:graphic xmlns:a="http://schemas.openxmlformats.org/drawingml/2006/main">
+                  <a:graphicData uri="http://schemas.microsoft.com/office/word/2010/wordprocessingShape">
+                    <wps:wsp>
+                      <wps:cNvSpPr txBox="1"/>
+                      <wps:spPr>
+                        <a:xfrm>
+                          <a:off x="0" y="0"/>
+                          <a:ext cx="2807970" cy="457200"/>
+                        </a:xfrm>
+                        <a:prstGeom prst="rect">
+                          <a:avLst/>
+                        </a:prstGeom>
+                        <a:solidFill>
+                          <a:prstClr val="white"/>
+                        </a:solidFill>
+                        <a:ln>
+                          <a:noFill/>
+                        </a:ln>
+                      </wps:spPr>
+                      <wps:txbx>
+                        <w:txbxContent>
+                          <w:p>
+                            <w:pPr>
+                              <w:pStyle w:val="Lgende"/>
+                              <w:rPr>
+                                <w:rFonts w:ascii="Times New Roman" w:hAnsi="Times New Roman" w:cs="Times New Roman"/>
                                 <w:noProof/>
                                 <w:lang w:val="en-US"/>
                               </w:rPr>
@@ -2392,7 +4133,7 @@
                                 <w:noProof/>
                                 <w:lang w:val="en-US"/>
                               </w:rPr>
-                              <w:t>5</w:t>
+                              <w:t>6</w:t>
                             </w:r>
                             <w:r>
                               <w:fldChar w:fldCharType="end"/>
@@ -2410,7 +4151,7 @@
                         <a:prstTxWarp prst="textNoShape">
                           <a:avLst/>
                         </a:prstTxWarp>
-                        <a:spAutoFit/>
+                        <a:noAutofit/>
                       </wps:bodyPr>
                     </wps:wsp>
                   </a:graphicData>
@@ -2420,17 +4161,14 @@
           </mc:Choice>
           <mc:Fallback>
             <w:pict>
-              <v:shapetype w14:anchorId="7210734D" id="_x0000_t202" coordsize="21600,21600" o:spt="202" path="m,l,21600r21600,l21600,xe">
-                <v:stroke joinstyle="miter"/>
-                <v:path gradientshapeok="t" o:connecttype="rect"/>
-              </v:shapetype>
-              <v:shape id="Zone de texte 11" o:spid="_x0000_s1026" type="#_x0000_t202" style="position:absolute;left:0;text-align:left;margin-left:247.05pt;margin-top:235.15pt;width:221.1pt;height:.05pt;z-index:251661312;visibility:visible;mso-wrap-style:square;mso-wrap-distance-left:9pt;mso-wrap-distance-top:0;mso-wrap-distance-right:9pt;mso-wrap-distance-bottom:0;mso-position-horizontal:absolute;mso-position-horizontal-relative:text;mso-position-vertical:absolute;mso-position-vertical-relative:text;v-text-anchor:top" o:gfxdata="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" stroked="f">
-                <v:textbox style="mso-fit-shape-to-text:t" inset="0,0,0,0">
+              <v:shape w14:anchorId="49B033BF" id="Zone de texte 27" o:spid="_x0000_s1028" type="#_x0000_t202" style="position:absolute;left:0;text-align:left;margin-left:247.05pt;margin-top:-20.9pt;width:221.1pt;height:36pt;z-index:251684864;visibility:visible;mso-wrap-style:square;mso-wrap-distance-left:9pt;mso-wrap-distance-top:0;mso-wrap-distance-right:9pt;mso-wrap-distance-bottom:0;mso-position-horizontal:absolute;mso-position-horizontal-relative:text;mso-position-vertical:absolute;mso-position-vertical-relative:text;v-text-anchor:top" o:gfxdata="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" stroked="f">
+                <v:textbox inset="0,0,0,0">
                   <w:txbxContent>
                     <w:p>
                       <w:pPr>
                         <w:pStyle w:val="Lgende"/>
                         <w:rPr>
+                          <w:rFonts w:ascii="Times New Roman" w:hAnsi="Times New Roman" w:cs="Times New Roman"/>
                           <w:noProof/>
                           <w:lang w:val="en-US"/>
                         </w:rPr>
@@ -2458,7 +4196,7 @@
                           <w:noProof/>
                           <w:lang w:val="en-US"/>
                         </w:rPr>
-                        <w:t>5</w:t>
+                        <w:t>6</w:t>
                       </w:r>
                       <w:r>
                         <w:fldChar w:fldCharType="end"/>
@@ -2480,6 +4218,7 @@
       </w:r>
       <w:r>
         <w:rPr>
+          <w:rFonts w:ascii="Times New Roman" w:hAnsi="Times New Roman" w:cs="Times New Roman"/>
           <w:noProof/>
         </w:rPr>
         <w:drawing>
@@ -2506,7 +4245,7 @@
                     <pic:cNvPicPr/>
                   </pic:nvPicPr>
                   <pic:blipFill>
-                    <a:blip r:embed="rId10" cstate="print">
+                    <a:blip r:embed="rId11" cstate="print">
                       <a:extLst>
                         <a:ext uri="{28A0092B-C50C-407E-A947-70E740481C1C}">
                           <a14:useLocalDpi xmlns:a14="http://schemas.microsoft.com/office/drawing/2010/main" val="0"/>
@@ -2544,125 +4283,86 @@
         <w:keepNext/>
         <w:jc w:val="both"/>
         <w:rPr>
-          <w:lang w:val="en-US"/>
-        </w:rPr>
-      </w:pPr>
-    </w:p>
-    <w:p>
-      <w:pPr>
-        <w:pStyle w:val="Lgende"/>
-        <w:jc w:val="both"/>
-        <w:rPr>
-          <w:lang w:val="en-US"/>
-        </w:rPr>
-      </w:pPr>
-      <w:r>
-        <w:rPr>
-          <w:lang w:val="en-US"/>
-        </w:rPr>
-        <w:t xml:space="preserve">Figure </w:t>
-      </w:r>
-      <w:r>
-        <w:fldChar w:fldCharType="begin"/>
-      </w:r>
-      <w:r>
-        <w:rPr>
-          <w:lang w:val="en-US"/>
-        </w:rPr>
-        <w:instrText xml:space="preserve"> SEQ Figure \* ARABIC </w:instrText>
-      </w:r>
-      <w:r>
-        <w:fldChar w:fldCharType="separate"/>
-      </w:r>
-      <w:r>
-        <w:rPr>
-          <w:noProof/>
-          <w:lang w:val="en-US"/>
-        </w:rPr>
-        <w:t>6</w:t>
-      </w:r>
-      <w:r>
-        <w:fldChar w:fldCharType="end"/>
-      </w:r>
-      <w:r>
-        <w:rPr>
-          <w:lang w:val="en-US"/>
-        </w:rPr>
-        <w:t>Distribution of the duration</w:t>
-      </w:r>
-    </w:p>
-    <w:p>
-      <w:pPr>
-        <w:keepNext/>
-        <w:jc w:val="both"/>
-        <w:rPr>
-          <w:lang w:val="en-US"/>
-        </w:rPr>
-      </w:pPr>
-    </w:p>
-    <w:p>
-      <w:pPr>
-        <w:jc w:val="both"/>
-        <w:rPr>
-          <w:lang w:val="en-US"/>
-        </w:rPr>
-      </w:pPr>
-      <w:r>
-        <w:rPr>
+          <w:rFonts w:ascii="Times New Roman" w:hAnsi="Times New Roman" w:cs="Times New Roman"/>
+          <w:lang w:val="en-US"/>
+        </w:rPr>
+      </w:pPr>
+    </w:p>
+    <w:p>
+      <w:pPr>
+        <w:ind w:firstLine="708"/>
+        <w:jc w:val="both"/>
+        <w:rPr>
+          <w:rFonts w:ascii="Times New Roman" w:hAnsi="Times New Roman" w:cs="Times New Roman"/>
+          <w:lang w:val="en-US"/>
+        </w:rPr>
+      </w:pPr>
+      <w:r>
+        <w:rPr>
+          <w:rFonts w:ascii="Times New Roman" w:hAnsi="Times New Roman" w:cs="Times New Roman"/>
           <w:lang w:val="en-US"/>
         </w:rPr>
         <w:t>We can see that the collects displayed first by GoFundMe</w:t>
       </w:r>
       <w:r>
         <w:rPr>
+          <w:rFonts w:ascii="Times New Roman" w:hAnsi="Times New Roman" w:cs="Times New Roman"/>
           <w:lang w:val="en-US"/>
         </w:rPr>
         <w:t>, the popular ones,</w:t>
       </w:r>
       <w:r>
         <w:rPr>
+          <w:rFonts w:ascii="Times New Roman" w:hAnsi="Times New Roman" w:cs="Times New Roman"/>
           <w:lang w:val="en-US"/>
         </w:rPr>
         <w:t xml:space="preserve"> are most</w:t>
       </w:r>
       <w:r>
         <w:rPr>
+          <w:rFonts w:ascii="Times New Roman" w:hAnsi="Times New Roman" w:cs="Times New Roman"/>
           <w:lang w:val="en-US"/>
         </w:rPr>
         <w:t>ly</w:t>
       </w:r>
       <w:r>
         <w:rPr>
+          <w:rFonts w:ascii="Times New Roman" w:hAnsi="Times New Roman" w:cs="Times New Roman"/>
           <w:lang w:val="en-US"/>
         </w:rPr>
         <w:t xml:space="preserve"> ‘recent’ collects</w:t>
       </w:r>
       <w:r>
         <w:rPr>
+          <w:rFonts w:ascii="Times New Roman" w:hAnsi="Times New Roman" w:cs="Times New Roman"/>
           <w:lang w:val="en-US"/>
         </w:rPr>
         <w:t>, under 100 days</w:t>
       </w:r>
       <w:r>
         <w:rPr>
+          <w:rFonts w:ascii="Times New Roman" w:hAnsi="Times New Roman" w:cs="Times New Roman"/>
           <w:lang w:val="en-US"/>
         </w:rPr>
         <w:t>.</w:t>
       </w:r>
       <w:r>
         <w:rPr>
+          <w:rFonts w:ascii="Times New Roman" w:hAnsi="Times New Roman" w:cs="Times New Roman"/>
           <w:lang w:val="en-US"/>
         </w:rPr>
         <w:t xml:space="preserve"> 75% of them are even </w:t>
       </w:r>
       <w:r>
         <w:rPr>
+          <w:rFonts w:ascii="Times New Roman" w:hAnsi="Times New Roman" w:cs="Times New Roman"/>
           <w:lang w:val="en-US"/>
         </w:rPr>
         <w:t xml:space="preserve">more recent than 74 days if we look at the </w:t>
       </w:r>
       <w:r>
         <w:rPr>
+          <w:rFonts w:ascii="Times New Roman" w:hAnsi="Times New Roman" w:cs="Times New Roman"/>
           <w:i/>
           <w:iCs/>
           <w:lang w:val="en-US"/>
@@ -2671,6 +4371,7 @@
       </w:r>
       <w:r>
         <w:rPr>
+          <w:rFonts w:ascii="Times New Roman" w:hAnsi="Times New Roman" w:cs="Times New Roman"/>
           <w:lang w:val="en-US"/>
         </w:rPr>
         <w:t xml:space="preserve"> Furthermore, the turnover depends on the category, for example, charities </w:t>
@@ -2678,6 +4379,7 @@
       <w:proofErr w:type="gramStart"/>
       <w:r>
         <w:rPr>
+          <w:rFonts w:ascii="Times New Roman" w:hAnsi="Times New Roman" w:cs="Times New Roman"/>
           <w:lang w:val="en-US"/>
         </w:rPr>
         <w:t>collects</w:t>
@@ -2685,18 +4387,21 @@
       <w:proofErr w:type="gramEnd"/>
       <w:r>
         <w:rPr>
+          <w:rFonts w:ascii="Times New Roman" w:hAnsi="Times New Roman" w:cs="Times New Roman"/>
           <w:lang w:val="en-US"/>
         </w:rPr>
         <w:t xml:space="preserve"> have an average duration of a month</w:t>
       </w:r>
       <w:r>
         <w:rPr>
+          <w:rFonts w:ascii="Times New Roman" w:hAnsi="Times New Roman" w:cs="Times New Roman"/>
           <w:lang w:val="en-US"/>
         </w:rPr>
         <w:t xml:space="preserve"> (</w:t>
       </w:r>
       <w:r>
         <w:rPr>
+          <w:rFonts w:ascii="Times New Roman" w:hAnsi="Times New Roman" w:cs="Times New Roman"/>
           <w:i/>
           <w:iCs/>
           <w:lang w:val="en-US"/>
@@ -2705,78 +4410,91 @@
       </w:r>
       <w:r>
         <w:rPr>
+          <w:rFonts w:ascii="Times New Roman" w:hAnsi="Times New Roman" w:cs="Times New Roman"/>
           <w:lang w:val="en-US"/>
         </w:rPr>
         <w:t xml:space="preserve"> when </w:t>
       </w:r>
       <w:r>
         <w:rPr>
+          <w:rFonts w:ascii="Times New Roman" w:hAnsi="Times New Roman" w:cs="Times New Roman"/>
           <w:lang w:val="en-US"/>
         </w:rPr>
         <w:t>“</w:t>
       </w:r>
       <w:r>
         <w:rPr>
+          <w:rFonts w:ascii="Times New Roman" w:hAnsi="Times New Roman" w:cs="Times New Roman"/>
           <w:lang w:val="en-US"/>
         </w:rPr>
         <w:t xml:space="preserve">Faith </w:t>
       </w:r>
       <w:r>
         <w:rPr>
+          <w:rFonts w:ascii="Times New Roman" w:hAnsi="Times New Roman" w:cs="Times New Roman"/>
           <w:lang w:val="en-US"/>
         </w:rPr>
         <w:t>&amp;</w:t>
       </w:r>
       <w:r>
         <w:rPr>
+          <w:rFonts w:ascii="Times New Roman" w:hAnsi="Times New Roman" w:cs="Times New Roman"/>
           <w:lang w:val="en-US"/>
         </w:rPr>
         <w:t>Ch</w:t>
       </w:r>
       <w:r>
         <w:rPr>
+          <w:rFonts w:ascii="Times New Roman" w:hAnsi="Times New Roman" w:cs="Times New Roman"/>
           <w:lang w:val="en-US"/>
         </w:rPr>
         <w:t>urch”</w:t>
       </w:r>
       <w:r>
         <w:rPr>
+          <w:rFonts w:ascii="Times New Roman" w:hAnsi="Times New Roman" w:cs="Times New Roman"/>
           <w:lang w:val="en-US"/>
         </w:rPr>
         <w:t xml:space="preserve"> </w:t>
       </w:r>
       <w:r>
         <w:rPr>
+          <w:rFonts w:ascii="Times New Roman" w:hAnsi="Times New Roman" w:cs="Times New Roman"/>
           <w:lang w:val="en-US"/>
         </w:rPr>
         <w:t>or “</w:t>
       </w:r>
       <w:r>
         <w:rPr>
+          <w:rFonts w:ascii="Times New Roman" w:hAnsi="Times New Roman" w:cs="Times New Roman"/>
           <w:lang w:val="en-US"/>
         </w:rPr>
         <w:t>Environment</w:t>
       </w:r>
       <w:r>
         <w:rPr>
+          <w:rFonts w:ascii="Times New Roman" w:hAnsi="Times New Roman" w:cs="Times New Roman"/>
           <w:lang w:val="en-US"/>
         </w:rPr>
         <w:t>”</w:t>
       </w:r>
       <w:r>
         <w:rPr>
+          <w:rFonts w:ascii="Times New Roman" w:hAnsi="Times New Roman" w:cs="Times New Roman"/>
           <w:lang w:val="en-US"/>
         </w:rPr>
         <w:t xml:space="preserve"> collects</w:t>
       </w:r>
       <w:r>
         <w:rPr>
+          <w:rFonts w:ascii="Times New Roman" w:hAnsi="Times New Roman" w:cs="Times New Roman"/>
           <w:lang w:val="en-US"/>
         </w:rPr>
         <w:t xml:space="preserve"> have less turnover, which confirms their long-term nature</w:t>
       </w:r>
       <w:r>
         <w:rPr>
+          <w:rFonts w:ascii="Times New Roman" w:hAnsi="Times New Roman" w:cs="Times New Roman"/>
           <w:lang w:val="en-US"/>
         </w:rPr>
         <w:t xml:space="preserve"> and why they take more time to be funded.</w:t>
@@ -2786,40 +4504,27 @@
       <w:pPr>
         <w:jc w:val="both"/>
         <w:rPr>
-          <w:lang w:val="en-US"/>
-        </w:rPr>
-      </w:pPr>
-    </w:p>
-    <w:p>
-      <w:pPr>
-        <w:jc w:val="both"/>
-        <w:rPr>
-          <w:lang w:val="en-US"/>
-        </w:rPr>
-      </w:pPr>
-    </w:p>
-    <w:p>
-      <w:pPr>
-        <w:jc w:val="both"/>
-        <w:rPr>
-          <w:b/>
-          <w:bCs/>
-          <w:lang w:val="en-US"/>
-        </w:rPr>
-      </w:pPr>
-      <w:r>
-        <w:rPr>
-          <w:b/>
-          <w:bCs/>
-          <w:lang w:val="en-US"/>
-        </w:rPr>
-        <w:t>Analysis of the amount targeted</w:t>
-      </w:r>
-    </w:p>
-    <w:p>
-      <w:pPr>
-        <w:jc w:val="both"/>
-        <w:rPr>
+          <w:rFonts w:ascii="Times New Roman" w:hAnsi="Times New Roman" w:cs="Times New Roman"/>
+          <w:lang w:val="en-US"/>
+        </w:rPr>
+      </w:pPr>
+    </w:p>
+    <w:p>
+      <w:pPr>
+        <w:jc w:val="both"/>
+        <w:rPr>
+          <w:rFonts w:ascii="Times New Roman" w:hAnsi="Times New Roman" w:cs="Times New Roman"/>
+          <w:lang w:val="en-US"/>
+        </w:rPr>
+      </w:pPr>
+    </w:p>
+    <w:p>
+      <w:pPr>
+        <w:jc w:val="both"/>
+        <w:rPr>
+          <w:rFonts w:ascii="Times New Roman" w:hAnsi="Times New Roman" w:cs="Times New Roman"/>
+          <w:b/>
+          <w:bCs/>
           <w:lang w:val="en-US"/>
         </w:rPr>
       </w:pPr>
@@ -2830,18 +4535,18 @@
         <mc:AlternateContent>
           <mc:Choice Requires="wps">
             <w:drawing>
-              <wp:anchor distT="0" distB="0" distL="114300" distR="114300" simplePos="0" relativeHeight="251669504" behindDoc="0" locked="0" layoutInCell="1" allowOverlap="1" wp14:anchorId="1A1F87FF" wp14:editId="6270D77A">
+              <wp:anchor distT="0" distB="0" distL="114300" distR="114300" simplePos="0" relativeHeight="251688960" behindDoc="0" locked="0" layoutInCell="1" allowOverlap="1" wp14:anchorId="72135687" wp14:editId="1F3993B0">
                 <wp:simplePos x="0" y="0"/>
                 <wp:positionH relativeFrom="column">
-                  <wp:posOffset>2876550</wp:posOffset>
+                  <wp:posOffset>2868295</wp:posOffset>
                 </wp:positionH>
                 <wp:positionV relativeFrom="paragraph">
-                  <wp:posOffset>2887040</wp:posOffset>
+                  <wp:posOffset>269644</wp:posOffset>
                 </wp:positionV>
-                <wp:extent cx="3257550" cy="635"/>
+                <wp:extent cx="3257550" cy="203200"/>
                 <wp:effectExtent l="0" t="0" r="6350" b="0"/>
                 <wp:wrapSquare wrapText="bothSides"/>
-                <wp:docPr id="14" name="Zone de texte 14"/>
+                <wp:docPr id="29" name="Zone de texte 29"/>
                 <wp:cNvGraphicFramePr/>
                 <a:graphic xmlns:a="http://schemas.openxmlformats.org/drawingml/2006/main">
                   <a:graphicData uri="http://schemas.microsoft.com/office/word/2010/wordprocessingShape">
@@ -2850,7 +4555,7 @@
                       <wps:spPr>
                         <a:xfrm>
                           <a:off x="0" y="0"/>
-                          <a:ext cx="3257550" cy="635"/>
+                          <a:ext cx="3257550" cy="203200"/>
                         </a:xfrm>
                         <a:prstGeom prst="rect">
                           <a:avLst/>
@@ -2913,18 +4618,21 @@
                         <a:prstTxWarp prst="textNoShape">
                           <a:avLst/>
                         </a:prstTxWarp>
-                        <a:spAutoFit/>
+                        <a:noAutofit/>
                       </wps:bodyPr>
                     </wps:wsp>
                   </a:graphicData>
                 </a:graphic>
+                <wp14:sizeRelV relativeFrom="margin">
+                  <wp14:pctHeight>0</wp14:pctHeight>
+                </wp14:sizeRelV>
               </wp:anchor>
             </w:drawing>
           </mc:Choice>
           <mc:Fallback>
             <w:pict>
-              <v:shape w14:anchorId="1A1F87FF" id="Zone de texte 14" o:spid="_x0000_s1027" type="#_x0000_t202" style="position:absolute;left:0;text-align:left;margin-left:226.5pt;margin-top:227.35pt;width:256.5pt;height:.05pt;z-index:251669504;visibility:visible;mso-wrap-style:square;mso-wrap-distance-left:9pt;mso-wrap-distance-top:0;mso-wrap-distance-right:9pt;mso-wrap-distance-bottom:0;mso-position-horizontal:absolute;mso-position-horizontal-relative:text;mso-position-vertical:absolute;mso-position-vertical-relative:text;v-text-anchor:top" o:gfxdata="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" stroked="f">
-                <v:textbox style="mso-fit-shape-to-text:t" inset="0,0,0,0">
+              <v:shape w14:anchorId="72135687" id="Zone de texte 29" o:spid="_x0000_s1029" type="#_x0000_t202" style="position:absolute;left:0;text-align:left;margin-left:225.85pt;margin-top:21.25pt;width:256.5pt;height:16pt;z-index:251688960;visibility:visible;mso-wrap-style:square;mso-height-percent:0;mso-wrap-distance-left:9pt;mso-wrap-distance-top:0;mso-wrap-distance-right:9pt;mso-wrap-distance-bottom:0;mso-position-horizontal:absolute;mso-position-horizontal-relative:text;mso-position-vertical:absolute;mso-position-vertical-relative:text;mso-height-percent:0;mso-height-relative:margin;v-text-anchor:top" o:gfxdata="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" stroked="f">
+                <v:textbox inset="0,0,0,0">
                   <w:txbxContent>
                     <w:p>
                       <w:pPr>
@@ -2979,65 +4687,31 @@
       </w:r>
       <w:r>
         <w:rPr>
-          <w:noProof/>
-          <w:lang w:val="en-US"/>
-        </w:rPr>
-        <w:drawing>
-          <wp:anchor distT="0" distB="0" distL="114300" distR="114300" simplePos="0" relativeHeight="251663360" behindDoc="0" locked="0" layoutInCell="1" allowOverlap="1" wp14:anchorId="06C04FEB" wp14:editId="47826B47">
-            <wp:simplePos x="0" y="0"/>
-            <wp:positionH relativeFrom="column">
-              <wp:posOffset>2866390</wp:posOffset>
-            </wp:positionH>
-            <wp:positionV relativeFrom="paragraph">
-              <wp:posOffset>332105</wp:posOffset>
-            </wp:positionV>
-            <wp:extent cx="3257550" cy="2480310"/>
-            <wp:effectExtent l="0" t="0" r="6350" b="0"/>
-            <wp:wrapSquare wrapText="bothSides"/>
-            <wp:docPr id="10" name="Image 10"/>
-            <wp:cNvGraphicFramePr>
-              <a:graphicFrameLocks xmlns:a="http://schemas.openxmlformats.org/drawingml/2006/main" noChangeAspect="1"/>
-            </wp:cNvGraphicFramePr>
-            <a:graphic xmlns:a="http://schemas.openxmlformats.org/drawingml/2006/main">
-              <a:graphicData uri="http://schemas.openxmlformats.org/drawingml/2006/picture">
-                <pic:pic xmlns:pic="http://schemas.openxmlformats.org/drawingml/2006/picture">
-                  <pic:nvPicPr>
-                    <pic:cNvPr id="10" name="Image 10"/>
-                    <pic:cNvPicPr/>
-                  </pic:nvPicPr>
-                  <pic:blipFill>
-                    <a:blip r:embed="rId11" cstate="print">
-                      <a:extLst>
-                        <a:ext uri="{28A0092B-C50C-407E-A947-70E740481C1C}">
-                          <a14:useLocalDpi xmlns:a14="http://schemas.microsoft.com/office/drawing/2010/main" val="0"/>
-                        </a:ext>
-                      </a:extLst>
-                    </a:blip>
-                    <a:stretch>
-                      <a:fillRect/>
-                    </a:stretch>
-                  </pic:blipFill>
-                  <pic:spPr>
-                    <a:xfrm>
-                      <a:off x="0" y="0"/>
-                      <a:ext cx="3257550" cy="2480310"/>
-                    </a:xfrm>
-                    <a:prstGeom prst="rect">
-                      <a:avLst/>
-                    </a:prstGeom>
-                  </pic:spPr>
-                </pic:pic>
-              </a:graphicData>
-            </a:graphic>
-            <wp14:sizeRelH relativeFrom="page">
-              <wp14:pctWidth>0</wp14:pctWidth>
-            </wp14:sizeRelH>
-            <wp14:sizeRelV relativeFrom="page">
-              <wp14:pctHeight>0</wp14:pctHeight>
-            </wp14:sizeRelV>
-          </wp:anchor>
-        </w:drawing>
-      </w:r>
+          <w:rFonts w:ascii="Times New Roman" w:hAnsi="Times New Roman" w:cs="Times New Roman"/>
+          <w:b/>
+          <w:bCs/>
+          <w:lang w:val="en-US"/>
+        </w:rPr>
+        <w:t xml:space="preserve">III.1.2/ </w:t>
+      </w:r>
+      <w:r>
+        <w:rPr>
+          <w:rFonts w:ascii="Times New Roman" w:hAnsi="Times New Roman" w:cs="Times New Roman"/>
+          <w:b/>
+          <w:bCs/>
+          <w:lang w:val="en-US"/>
+        </w:rPr>
+        <w:t>Analysis of the amount targeted</w:t>
+      </w:r>
+    </w:p>
+    <w:p>
+      <w:pPr>
+        <w:jc w:val="both"/>
+        <w:rPr>
+          <w:rFonts w:ascii="Times New Roman" w:hAnsi="Times New Roman" w:cs="Times New Roman"/>
+          <w:lang w:val="en-US"/>
+        </w:rPr>
+      </w:pPr>
       <w:r>
         <w:rPr>
           <w:noProof/>
@@ -3045,18 +4719,18 @@
         <mc:AlternateContent>
           <mc:Choice Requires="wps">
             <w:drawing>
-              <wp:anchor distT="0" distB="0" distL="114300" distR="114300" simplePos="0" relativeHeight="251665408" behindDoc="0" locked="0" layoutInCell="1" allowOverlap="1" wp14:anchorId="272DE3A8" wp14:editId="0F547CCF">
+              <wp:anchor distT="0" distB="0" distL="114300" distR="114300" simplePos="0" relativeHeight="251686912" behindDoc="0" locked="0" layoutInCell="1" allowOverlap="1" wp14:anchorId="0E868082" wp14:editId="060BA6E6">
                 <wp:simplePos x="0" y="0"/>
                 <wp:positionH relativeFrom="column">
-                  <wp:posOffset>-98425</wp:posOffset>
+                  <wp:posOffset>-96520</wp:posOffset>
                 </wp:positionH>
                 <wp:positionV relativeFrom="paragraph">
-                  <wp:posOffset>2869565</wp:posOffset>
+                  <wp:posOffset>79952</wp:posOffset>
                 </wp:positionV>
-                <wp:extent cx="2968625" cy="635"/>
-                <wp:effectExtent l="0" t="0" r="3175" b="12065"/>
+                <wp:extent cx="2968625" cy="230505"/>
+                <wp:effectExtent l="0" t="0" r="3175" b="0"/>
                 <wp:wrapSquare wrapText="bothSides"/>
-                <wp:docPr id="12" name="Zone de texte 12"/>
+                <wp:docPr id="28" name="Zone de texte 28"/>
                 <wp:cNvGraphicFramePr/>
                 <a:graphic xmlns:a="http://schemas.openxmlformats.org/drawingml/2006/main">
                   <a:graphicData uri="http://schemas.microsoft.com/office/word/2010/wordprocessingShape">
@@ -3065,7 +4739,7 @@
                       <wps:spPr>
                         <a:xfrm>
                           <a:off x="0" y="0"/>
-                          <a:ext cx="2968625" cy="635"/>
+                          <a:ext cx="2968625" cy="230505"/>
                         </a:xfrm>
                         <a:prstGeom prst="rect">
                           <a:avLst/>
@@ -3083,6 +4757,7 @@
                             <w:pPr>
                               <w:pStyle w:val="Lgende"/>
                               <w:rPr>
+                                <w:rFonts w:ascii="Times New Roman" w:hAnsi="Times New Roman" w:cs="Times New Roman"/>
                                 <w:noProof/>
                                 <w:lang w:val="en-US"/>
                               </w:rPr>
@@ -3128,23 +4803,27 @@
                         <a:prstTxWarp prst="textNoShape">
                           <a:avLst/>
                         </a:prstTxWarp>
-                        <a:spAutoFit/>
+                        <a:noAutofit/>
                       </wps:bodyPr>
                     </wps:wsp>
                   </a:graphicData>
                 </a:graphic>
+                <wp14:sizeRelV relativeFrom="margin">
+                  <wp14:pctHeight>0</wp14:pctHeight>
+                </wp14:sizeRelV>
               </wp:anchor>
             </w:drawing>
           </mc:Choice>
           <mc:Fallback>
             <w:pict>
-              <v:shape w14:anchorId="272DE3A8" id="Zone de texte 12" o:spid="_x0000_s1028" type="#_x0000_t202" style="position:absolute;left:0;text-align:left;margin-left:-7.75pt;margin-top:225.95pt;width:233.75pt;height:.05pt;z-index:251665408;visibility:visible;mso-wrap-style:square;mso-wrap-distance-left:9pt;mso-wrap-distance-top:0;mso-wrap-distance-right:9pt;mso-wrap-distance-bottom:0;mso-position-horizontal:absolute;mso-position-horizontal-relative:text;mso-position-vertical:absolute;mso-position-vertical-relative:text;v-text-anchor:top" o:gfxdata="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" stroked="f">
-                <v:textbox style="mso-fit-shape-to-text:t" inset="0,0,0,0">
+              <v:shape w14:anchorId="0E868082" id="Zone de texte 28" o:spid="_x0000_s1030" type="#_x0000_t202" style="position:absolute;left:0;text-align:left;margin-left:-7.6pt;margin-top:6.3pt;width:233.75pt;height:18.15pt;z-index:251686912;visibility:visible;mso-wrap-style:square;mso-height-percent:0;mso-wrap-distance-left:9pt;mso-wrap-distance-top:0;mso-wrap-distance-right:9pt;mso-wrap-distance-bottom:0;mso-position-horizontal:absolute;mso-position-horizontal-relative:text;mso-position-vertical:absolute;mso-position-vertical-relative:text;mso-height-percent:0;mso-height-relative:margin;v-text-anchor:top" o:gfxdata="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" stroked="f">
+                <v:textbox inset="0,0,0,0">
                   <w:txbxContent>
                     <w:p>
                       <w:pPr>
                         <w:pStyle w:val="Lgende"/>
                         <w:rPr>
+                          <w:rFonts w:ascii="Times New Roman" w:hAnsi="Times New Roman" w:cs="Times New Roman"/>
                           <w:noProof/>
                           <w:lang w:val="en-US"/>
                         </w:rPr>
@@ -3194,133 +4873,74 @@
       </w:r>
       <w:r>
         <w:rPr>
+          <w:rFonts w:ascii="Times New Roman" w:hAnsi="Times New Roman" w:cs="Times New Roman"/>
           <w:noProof/>
-        </w:rPr>
-        <mc:AlternateContent>
-          <mc:Choice Requires="wps">
-            <w:drawing>
-              <wp:anchor distT="0" distB="0" distL="114300" distR="114300" simplePos="0" relativeHeight="251667456" behindDoc="0" locked="0" layoutInCell="1" allowOverlap="1" wp14:anchorId="00622D02" wp14:editId="68AE9A4D">
-                <wp:simplePos x="0" y="0"/>
-                <wp:positionH relativeFrom="column">
-                  <wp:posOffset>-98425</wp:posOffset>
-                </wp:positionH>
-                <wp:positionV relativeFrom="paragraph">
-                  <wp:posOffset>2869565</wp:posOffset>
-                </wp:positionV>
-                <wp:extent cx="2968625" cy="635"/>
-                <wp:effectExtent l="0" t="0" r="3175" b="12065"/>
-                <wp:wrapSquare wrapText="bothSides"/>
-                <wp:docPr id="13" name="Zone de texte 13"/>
-                <wp:cNvGraphicFramePr/>
-                <a:graphic xmlns:a="http://schemas.openxmlformats.org/drawingml/2006/main">
-                  <a:graphicData uri="http://schemas.microsoft.com/office/word/2010/wordprocessingShape">
-                    <wps:wsp>
-                      <wps:cNvSpPr txBox="1"/>
-                      <wps:spPr>
-                        <a:xfrm>
-                          <a:off x="0" y="0"/>
-                          <a:ext cx="2968625" cy="635"/>
-                        </a:xfrm>
-                        <a:prstGeom prst="rect">
-                          <a:avLst/>
-                        </a:prstGeom>
-                        <a:solidFill>
-                          <a:prstClr val="white"/>
-                        </a:solidFill>
-                        <a:ln>
-                          <a:noFill/>
-                        </a:ln>
-                      </wps:spPr>
-                      <wps:txbx>
-                        <w:txbxContent>
-                          <w:p>
-                            <w:pPr>
-                              <w:pStyle w:val="Lgende"/>
-                              <w:rPr>
-                                <w:noProof/>
-                                <w:lang w:val="en-US"/>
-                              </w:rPr>
-                            </w:pPr>
-                            <w:r>
-                              <w:rPr>
-                                <w:lang w:val="en-US"/>
-                              </w:rPr>
-                              <w:t xml:space="preserve">Figure </w:t>
-                            </w:r>
-                            <w:r>
-                              <w:rPr>
-                                <w:lang w:val="en-US"/>
-                              </w:rPr>
-                              <w:t xml:space="preserve">8 </w:t>
-                            </w:r>
-                            <w:r>
-                              <w:rPr>
-                                <w:lang w:val="en-US"/>
-                              </w:rPr>
-                              <w:t>Distribution of the amount targeted</w:t>
-                            </w:r>
-                          </w:p>
-                        </w:txbxContent>
-                      </wps:txbx>
-                      <wps:bodyPr rot="0" spcFirstLastPara="0" vertOverflow="overflow" horzOverflow="overflow" vert="horz" wrap="square" lIns="0" tIns="0" rIns="0" bIns="0" numCol="1" spcCol="0" rtlCol="0" fromWordArt="0" anchor="t" anchorCtr="0" forceAA="0" compatLnSpc="1">
-                        <a:prstTxWarp prst="textNoShape">
-                          <a:avLst/>
-                        </a:prstTxWarp>
-                        <a:spAutoFit/>
-                      </wps:bodyPr>
-                    </wps:wsp>
-                  </a:graphicData>
-                </a:graphic>
-              </wp:anchor>
-            </w:drawing>
-          </mc:Choice>
-          <mc:Fallback>
-            <w:pict>
-              <v:shape w14:anchorId="00622D02" id="Zone de texte 13" o:spid="_x0000_s1029" type="#_x0000_t202" style="position:absolute;left:0;text-align:left;margin-left:-7.75pt;margin-top:225.95pt;width:233.75pt;height:.05pt;z-index:251667456;visibility:visible;mso-wrap-style:square;mso-wrap-distance-left:9pt;mso-wrap-distance-top:0;mso-wrap-distance-right:9pt;mso-wrap-distance-bottom:0;mso-position-horizontal:absolute;mso-position-horizontal-relative:text;mso-position-vertical:absolute;mso-position-vertical-relative:text;v-text-anchor:top" o:gfxdata="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" stroked="f">
-                <v:textbox style="mso-fit-shape-to-text:t" inset="0,0,0,0">
-                  <w:txbxContent>
-                    <w:p>
-                      <w:pPr>
-                        <w:pStyle w:val="Lgende"/>
-                        <w:rPr>
-                          <w:noProof/>
-                          <w:lang w:val="en-US"/>
-                        </w:rPr>
-                      </w:pPr>
-                      <w:r>
-                        <w:rPr>
-                          <w:lang w:val="en-US"/>
-                        </w:rPr>
-                        <w:t xml:space="preserve">Figure </w:t>
-                      </w:r>
-                      <w:r>
-                        <w:rPr>
-                          <w:lang w:val="en-US"/>
-                        </w:rPr>
-                        <w:t xml:space="preserve">8 </w:t>
-                      </w:r>
-                      <w:r>
-                        <w:rPr>
-                          <w:lang w:val="en-US"/>
-                        </w:rPr>
-                        <w:t>Distribution of the amount targeted</w:t>
-                      </w:r>
-                    </w:p>
-                  </w:txbxContent>
-                </v:textbox>
-                <w10:wrap type="square"/>
-              </v:shape>
-            </w:pict>
-          </mc:Fallback>
-        </mc:AlternateContent>
-      </w:r>
-      <w:r>
-        <w:rPr>
+          <w:lang w:val="en-US"/>
+        </w:rPr>
+        <w:drawing>
+          <wp:anchor distT="0" distB="0" distL="114300" distR="114300" simplePos="0" relativeHeight="251663360" behindDoc="0" locked="0" layoutInCell="1" allowOverlap="1" wp14:anchorId="06C04FEB" wp14:editId="64F68412">
+            <wp:simplePos x="0" y="0"/>
+            <wp:positionH relativeFrom="column">
+              <wp:posOffset>2866390</wp:posOffset>
+            </wp:positionH>
+            <wp:positionV relativeFrom="paragraph">
+              <wp:posOffset>332105</wp:posOffset>
+            </wp:positionV>
+            <wp:extent cx="3257550" cy="2480310"/>
+            <wp:effectExtent l="0" t="0" r="6350" b="0"/>
+            <wp:wrapSquare wrapText="bothSides"/>
+            <wp:docPr id="10" name="Image 10"/>
+            <wp:cNvGraphicFramePr>
+              <a:graphicFrameLocks xmlns:a="http://schemas.openxmlformats.org/drawingml/2006/main" noChangeAspect="1"/>
+            </wp:cNvGraphicFramePr>
+            <a:graphic xmlns:a="http://schemas.openxmlformats.org/drawingml/2006/main">
+              <a:graphicData uri="http://schemas.openxmlformats.org/drawingml/2006/picture">
+                <pic:pic xmlns:pic="http://schemas.openxmlformats.org/drawingml/2006/picture">
+                  <pic:nvPicPr>
+                    <pic:cNvPr id="10" name="Image 10"/>
+                    <pic:cNvPicPr/>
+                  </pic:nvPicPr>
+                  <pic:blipFill>
+                    <a:blip r:embed="rId12" cstate="print">
+                      <a:extLst>
+                        <a:ext uri="{28A0092B-C50C-407E-A947-70E740481C1C}">
+                          <a14:useLocalDpi xmlns:a14="http://schemas.microsoft.com/office/drawing/2010/main" val="0"/>
+                        </a:ext>
+                      </a:extLst>
+                    </a:blip>
+                    <a:stretch>
+                      <a:fillRect/>
+                    </a:stretch>
+                  </pic:blipFill>
+                  <pic:spPr>
+                    <a:xfrm>
+                      <a:off x="0" y="0"/>
+                      <a:ext cx="3257550" cy="2480310"/>
+                    </a:xfrm>
+                    <a:prstGeom prst="rect">
+                      <a:avLst/>
+                    </a:prstGeom>
+                  </pic:spPr>
+                </pic:pic>
+              </a:graphicData>
+            </a:graphic>
+            <wp14:sizeRelH relativeFrom="page">
+              <wp14:pctWidth>0</wp14:pctWidth>
+            </wp14:sizeRelH>
+            <wp14:sizeRelV relativeFrom="page">
+              <wp14:pctHeight>0</wp14:pctHeight>
+            </wp14:sizeRelV>
+          </wp:anchor>
+        </w:drawing>
+      </w:r>
+      <w:r>
+        <w:rPr>
+          <w:rFonts w:ascii="Times New Roman" w:hAnsi="Times New Roman" w:cs="Times New Roman"/>
           <w:noProof/>
           <w:lang w:val="en-US"/>
         </w:rPr>
         <w:drawing>
-          <wp:anchor distT="0" distB="0" distL="114300" distR="114300" simplePos="0" relativeHeight="251662336" behindDoc="0" locked="0" layoutInCell="1" allowOverlap="1" wp14:anchorId="5AFFD456" wp14:editId="2AA92E88">
+          <wp:anchor distT="0" distB="0" distL="114300" distR="114300" simplePos="0" relativeHeight="251662336" behindDoc="0" locked="0" layoutInCell="1" allowOverlap="1" wp14:anchorId="5AFFD456" wp14:editId="7BC5B939">
             <wp:simplePos x="0" y="0"/>
             <wp:positionH relativeFrom="column">
               <wp:posOffset>-98425</wp:posOffset>
@@ -3343,7 +4963,7 @@
                     <pic:cNvPicPr/>
                   </pic:nvPicPr>
                   <pic:blipFill>
-                    <a:blip r:embed="rId12">
+                    <a:blip r:embed="rId13">
                       <a:extLst>
                         <a:ext uri="{28A0092B-C50C-407E-A947-70E740481C1C}">
                           <a14:useLocalDpi xmlns:a14="http://schemas.microsoft.com/office/drawing/2010/main" val="0"/>
@@ -3380,14 +5000,17 @@
       <w:pPr>
         <w:jc w:val="both"/>
         <w:rPr>
-          <w:lang w:val="en-US"/>
-        </w:rPr>
-      </w:pPr>
-    </w:p>
-    <w:p>
-      <w:pPr>
-        <w:jc w:val="both"/>
-        <w:rPr>
+          <w:rFonts w:ascii="Times New Roman" w:hAnsi="Times New Roman" w:cs="Times New Roman"/>
+          <w:lang w:val="en-US"/>
+        </w:rPr>
+      </w:pPr>
+    </w:p>
+    <w:p>
+      <w:pPr>
+        <w:ind w:firstLine="708"/>
+        <w:jc w:val="both"/>
+        <w:rPr>
+          <w:rFonts w:ascii="Times New Roman" w:hAnsi="Times New Roman" w:cs="Times New Roman"/>
           <w:i/>
           <w:iCs/>
           <w:lang w:val="en-US"/>
@@ -3395,12 +5018,14 @@
       </w:pPr>
       <w:r>
         <w:rPr>
+          <w:rFonts w:ascii="Times New Roman" w:hAnsi="Times New Roman" w:cs="Times New Roman"/>
           <w:lang w:val="en-US"/>
         </w:rPr>
         <w:t xml:space="preserve">The </w:t>
       </w:r>
       <w:r>
         <w:rPr>
+          <w:rFonts w:ascii="Times New Roman" w:hAnsi="Times New Roman" w:cs="Times New Roman"/>
           <w:i/>
           <w:iCs/>
           <w:lang w:val="en-US"/>
@@ -3409,18 +5034,21 @@
       </w:r>
       <w:r>
         <w:rPr>
+          <w:rFonts w:ascii="Times New Roman" w:hAnsi="Times New Roman" w:cs="Times New Roman"/>
           <w:lang w:val="en-US"/>
         </w:rPr>
         <w:t xml:space="preserve"> confirms clearly that most of the collects are “small collects</w:t>
       </w:r>
       <w:r>
         <w:rPr>
+          <w:rFonts w:ascii="Times New Roman" w:hAnsi="Times New Roman" w:cs="Times New Roman"/>
           <w:lang w:val="en-US"/>
         </w:rPr>
         <w:t xml:space="preserve">” but </w:t>
       </w:r>
       <w:r>
         <w:rPr>
+          <w:rFonts w:ascii="Times New Roman" w:hAnsi="Times New Roman" w:cs="Times New Roman"/>
           <w:i/>
           <w:iCs/>
           <w:lang w:val="en-US"/>
@@ -3429,30 +5057,35 @@
       </w:r>
       <w:r>
         <w:rPr>
+          <w:rFonts w:ascii="Times New Roman" w:hAnsi="Times New Roman" w:cs="Times New Roman"/>
           <w:lang w:val="en-US"/>
         </w:rPr>
         <w:t xml:space="preserve">s we said, it’s irrelevant to compare </w:t>
       </w:r>
       <w:r>
         <w:rPr>
+          <w:rFonts w:ascii="Times New Roman" w:hAnsi="Times New Roman" w:cs="Times New Roman"/>
           <w:lang w:val="en-US"/>
         </w:rPr>
         <w:t>the collect</w:t>
       </w:r>
       <w:r>
         <w:rPr>
+          <w:rFonts w:ascii="Times New Roman" w:hAnsi="Times New Roman" w:cs="Times New Roman"/>
           <w:lang w:val="en-US"/>
         </w:rPr>
         <w:t xml:space="preserve"> of different categories since they have different natures. </w:t>
       </w:r>
       <w:r>
         <w:rPr>
+          <w:rFonts w:ascii="Times New Roman" w:hAnsi="Times New Roman" w:cs="Times New Roman"/>
           <w:lang w:val="en-US"/>
         </w:rPr>
         <w:t xml:space="preserve">As the </w:t>
       </w:r>
       <w:r>
         <w:rPr>
+          <w:rFonts w:ascii="Times New Roman" w:hAnsi="Times New Roman" w:cs="Times New Roman"/>
           <w:i/>
           <w:iCs/>
           <w:lang w:val="en-US"/>
@@ -3461,12 +5094,14 @@
       </w:r>
       <w:r>
         <w:rPr>
+          <w:rFonts w:ascii="Times New Roman" w:hAnsi="Times New Roman" w:cs="Times New Roman"/>
           <w:lang w:val="en-US"/>
         </w:rPr>
         <w:t>shows it, the mean targeted is 6 400€ but it really depends on the category: collect like ones for the animal (</w:t>
       </w:r>
       <w:r>
         <w:rPr>
+          <w:rFonts w:ascii="Times New Roman" w:hAnsi="Times New Roman" w:cs="Times New Roman"/>
           <w:i/>
           <w:iCs/>
           <w:lang w:val="en-US"/>
@@ -3475,6 +5110,7 @@
       </w:r>
       <w:r>
         <w:rPr>
+          <w:rFonts w:ascii="Times New Roman" w:hAnsi="Times New Roman" w:cs="Times New Roman"/>
           <w:lang w:val="en-US"/>
         </w:rPr>
         <w:t>are mostly for small and individual projects compared to Environment projects.</w:t>
@@ -3484,14 +5120,16 @@
       <w:pPr>
         <w:jc w:val="both"/>
         <w:rPr>
-          <w:lang w:val="en-US"/>
-        </w:rPr>
-      </w:pPr>
-    </w:p>
-    <w:p>
-      <w:pPr>
-        <w:jc w:val="both"/>
-        <w:rPr>
+          <w:rFonts w:ascii="Times New Roman" w:hAnsi="Times New Roman" w:cs="Times New Roman"/>
+          <w:lang w:val="en-US"/>
+        </w:rPr>
+      </w:pPr>
+    </w:p>
+    <w:p>
+      <w:pPr>
+        <w:jc w:val="both"/>
+        <w:rPr>
+          <w:rFonts w:ascii="Times New Roman" w:hAnsi="Times New Roman" w:cs="Times New Roman"/>
           <w:b/>
           <w:bCs/>
           <w:lang w:val="en-US"/>
@@ -3504,18 +5142,18 @@
         <mc:AlternateContent>
           <mc:Choice Requires="wps">
             <w:drawing>
-              <wp:anchor distT="0" distB="0" distL="114300" distR="114300" simplePos="0" relativeHeight="251675648" behindDoc="0" locked="0" layoutInCell="1" allowOverlap="1" wp14:anchorId="2F399F49" wp14:editId="4111A239">
+              <wp:anchor distT="0" distB="0" distL="114300" distR="114300" simplePos="0" relativeHeight="251693056" behindDoc="0" locked="0" layoutInCell="1" allowOverlap="1" wp14:anchorId="5E87E3EB" wp14:editId="2EFE3EBF">
                 <wp:simplePos x="0" y="0"/>
                 <wp:positionH relativeFrom="column">
-                  <wp:posOffset>3596640</wp:posOffset>
+                  <wp:posOffset>3431540</wp:posOffset>
                 </wp:positionH>
                 <wp:positionV relativeFrom="paragraph">
-                  <wp:posOffset>2312327</wp:posOffset>
+                  <wp:posOffset>31057</wp:posOffset>
                 </wp:positionV>
-                <wp:extent cx="2322195" cy="635"/>
-                <wp:effectExtent l="0" t="0" r="1905" b="0"/>
+                <wp:extent cx="2530475" cy="212090"/>
+                <wp:effectExtent l="0" t="0" r="0" b="3810"/>
                 <wp:wrapSquare wrapText="bothSides"/>
-                <wp:docPr id="18" name="Zone de texte 18"/>
+                <wp:docPr id="31" name="Zone de texte 31"/>
                 <wp:cNvGraphicFramePr/>
                 <a:graphic xmlns:a="http://schemas.openxmlformats.org/drawingml/2006/main">
                   <a:graphicData uri="http://schemas.microsoft.com/office/word/2010/wordprocessingShape">
@@ -3524,7 +5162,7 @@
                       <wps:spPr>
                         <a:xfrm>
                           <a:off x="0" y="0"/>
-                          <a:ext cx="2322195" cy="635"/>
+                          <a:ext cx="2530475" cy="212090"/>
                         </a:xfrm>
                         <a:prstGeom prst="rect">
                           <a:avLst/>
@@ -3542,6 +5180,173 @@
                             <w:pPr>
                               <w:pStyle w:val="Lgende"/>
                               <w:rPr>
+                                <w:rFonts w:ascii="Times New Roman" w:hAnsi="Times New Roman" w:cs="Times New Roman"/>
+                                <w:b/>
+                                <w:bCs/>
+                                <w:noProof/>
+                                <w:lang w:val="en-US"/>
+                              </w:rPr>
+                            </w:pPr>
+                            <w:r>
+                              <w:rPr>
+                                <w:lang w:val="en-US"/>
+                              </w:rPr>
+                              <w:t xml:space="preserve">Figure </w:t>
+                            </w:r>
+                            <w:r>
+                              <w:fldChar w:fldCharType="begin"/>
+                            </w:r>
+                            <w:r>
+                              <w:rPr>
+                                <w:lang w:val="en-US"/>
+                              </w:rPr>
+                              <w:instrText xml:space="preserve"> SEQ Figure \* ARABIC </w:instrText>
+                            </w:r>
+                            <w:r>
+                              <w:fldChar w:fldCharType="separate"/>
+                            </w:r>
+                            <w:r>
+                              <w:rPr>
+                                <w:noProof/>
+                                <w:lang w:val="en-US"/>
+                              </w:rPr>
+                              <w:t>10</w:t>
+                            </w:r>
+                            <w:r>
+                              <w:fldChar w:fldCharType="end"/>
+                            </w:r>
+                            <w:r>
+                              <w:rPr>
+                                <w:lang w:val="en-US"/>
+                              </w:rPr>
+                              <w:t xml:space="preserve"> Means of amount collected per category</w:t>
+                            </w:r>
+                          </w:p>
+                        </w:txbxContent>
+                      </wps:txbx>
+                      <wps:bodyPr rot="0" spcFirstLastPara="0" vertOverflow="overflow" horzOverflow="overflow" vert="horz" wrap="square" lIns="0" tIns="0" rIns="0" bIns="0" numCol="1" spcCol="0" rtlCol="0" fromWordArt="0" anchor="t" anchorCtr="0" forceAA="0" compatLnSpc="1">
+                        <a:prstTxWarp prst="textNoShape">
+                          <a:avLst/>
+                        </a:prstTxWarp>
+                        <a:noAutofit/>
+                      </wps:bodyPr>
+                    </wps:wsp>
+                  </a:graphicData>
+                </a:graphic>
+                <wp14:sizeRelH relativeFrom="margin">
+                  <wp14:pctWidth>0</wp14:pctWidth>
+                </wp14:sizeRelH>
+                <wp14:sizeRelV relativeFrom="margin">
+                  <wp14:pctHeight>0</wp14:pctHeight>
+                </wp14:sizeRelV>
+              </wp:anchor>
+            </w:drawing>
+          </mc:Choice>
+          <mc:Fallback>
+            <w:pict>
+              <v:shape w14:anchorId="5E87E3EB" id="Zone de texte 31" o:spid="_x0000_s1031" type="#_x0000_t202" style="position:absolute;left:0;text-align:left;margin-left:270.2pt;margin-top:2.45pt;width:199.25pt;height:16.7pt;z-index:251693056;visibility:visible;mso-wrap-style:square;mso-width-percent:0;mso-height-percent:0;mso-wrap-distance-left:9pt;mso-wrap-distance-top:0;mso-wrap-distance-right:9pt;mso-wrap-distance-bottom:0;mso-position-horizontal:absolute;mso-position-horizontal-relative:text;mso-position-vertical:absolute;mso-position-vertical-relative:text;mso-width-percent:0;mso-height-percent:0;mso-width-relative:margin;mso-height-relative:margin;v-text-anchor:top" o:gfxdata="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" stroked="f">
+                <v:textbox inset="0,0,0,0">
+                  <w:txbxContent>
+                    <w:p>
+                      <w:pPr>
+                        <w:pStyle w:val="Lgende"/>
+                        <w:rPr>
+                          <w:rFonts w:ascii="Times New Roman" w:hAnsi="Times New Roman" w:cs="Times New Roman"/>
+                          <w:b/>
+                          <w:bCs/>
+                          <w:noProof/>
+                          <w:lang w:val="en-US"/>
+                        </w:rPr>
+                      </w:pPr>
+                      <w:r>
+                        <w:rPr>
+                          <w:lang w:val="en-US"/>
+                        </w:rPr>
+                        <w:t xml:space="preserve">Figure </w:t>
+                      </w:r>
+                      <w:r>
+                        <w:fldChar w:fldCharType="begin"/>
+                      </w:r>
+                      <w:r>
+                        <w:rPr>
+                          <w:lang w:val="en-US"/>
+                        </w:rPr>
+                        <w:instrText xml:space="preserve"> SEQ Figure \* ARABIC </w:instrText>
+                      </w:r>
+                      <w:r>
+                        <w:fldChar w:fldCharType="separate"/>
+                      </w:r>
+                      <w:r>
+                        <w:rPr>
+                          <w:noProof/>
+                          <w:lang w:val="en-US"/>
+                        </w:rPr>
+                        <w:t>10</w:t>
+                      </w:r>
+                      <w:r>
+                        <w:fldChar w:fldCharType="end"/>
+                      </w:r>
+                      <w:r>
+                        <w:rPr>
+                          <w:lang w:val="en-US"/>
+                        </w:rPr>
+                        <w:t xml:space="preserve"> Means of amount collected per category</w:t>
+                      </w:r>
+                    </w:p>
+                  </w:txbxContent>
+                </v:textbox>
+                <w10:wrap type="square"/>
+              </v:shape>
+            </w:pict>
+          </mc:Fallback>
+        </mc:AlternateContent>
+      </w:r>
+      <w:r>
+        <w:rPr>
+          <w:noProof/>
+        </w:rPr>
+        <mc:AlternateContent>
+          <mc:Choice Requires="wps">
+            <w:drawing>
+              <wp:anchor distT="0" distB="0" distL="114300" distR="114300" simplePos="0" relativeHeight="251691008" behindDoc="0" locked="0" layoutInCell="1" allowOverlap="1" wp14:anchorId="59DBC7DD" wp14:editId="43BD38DB">
+                <wp:simplePos x="0" y="0"/>
+                <wp:positionH relativeFrom="column">
+                  <wp:posOffset>-50165</wp:posOffset>
+                </wp:positionH>
+                <wp:positionV relativeFrom="paragraph">
+                  <wp:posOffset>232756</wp:posOffset>
+                </wp:positionV>
+                <wp:extent cx="3181985" cy="193675"/>
+                <wp:effectExtent l="0" t="0" r="5715" b="0"/>
+                <wp:wrapSquare wrapText="bothSides"/>
+                <wp:docPr id="30" name="Zone de texte 30"/>
+                <wp:cNvGraphicFramePr/>
+                <a:graphic xmlns:a="http://schemas.openxmlformats.org/drawingml/2006/main">
+                  <a:graphicData uri="http://schemas.microsoft.com/office/word/2010/wordprocessingShape">
+                    <wps:wsp>
+                      <wps:cNvSpPr txBox="1"/>
+                      <wps:spPr>
+                        <a:xfrm>
+                          <a:off x="0" y="0"/>
+                          <a:ext cx="3181985" cy="193675"/>
+                        </a:xfrm>
+                        <a:prstGeom prst="rect">
+                          <a:avLst/>
+                        </a:prstGeom>
+                        <a:solidFill>
+                          <a:prstClr val="white"/>
+                        </a:solidFill>
+                        <a:ln>
+                          <a:noFill/>
+                        </a:ln>
+                      </wps:spPr>
+                      <wps:txbx>
+                        <w:txbxContent>
+                          <w:p>
+                            <w:pPr>
+                              <w:pStyle w:val="Lgende"/>
+                              <w:rPr>
+                                <w:rFonts w:ascii="Times New Roman" w:hAnsi="Times New Roman" w:cs="Times New Roman"/>
                                 <w:b/>
                                 <w:bCs/>
                                 <w:noProof/>
@@ -3580,7 +5385,7 @@
                               <w:rPr>
                                 <w:lang w:val="en-US"/>
                               </w:rPr>
-                              <w:t xml:space="preserve"> Means of amount collected per category</w:t>
+                              <w:t xml:space="preserve"> Distribution of the amount collected</w:t>
                             </w:r>
                           </w:p>
                         </w:txbxContent>
@@ -3589,23 +5394,27 @@
                         <a:prstTxWarp prst="textNoShape">
                           <a:avLst/>
                         </a:prstTxWarp>
-                        <a:spAutoFit/>
+                        <a:noAutofit/>
                       </wps:bodyPr>
                     </wps:wsp>
                   </a:graphicData>
                 </a:graphic>
+                <wp14:sizeRelV relativeFrom="margin">
+                  <wp14:pctHeight>0</wp14:pctHeight>
+                </wp14:sizeRelV>
               </wp:anchor>
             </w:drawing>
           </mc:Choice>
           <mc:Fallback>
             <w:pict>
-              <v:shape w14:anchorId="2F399F49" id="Zone de texte 18" o:spid="_x0000_s1030" type="#_x0000_t202" style="position:absolute;left:0;text-align:left;margin-left:283.2pt;margin-top:182.05pt;width:182.85pt;height:.05pt;z-index:251675648;visibility:visible;mso-wrap-style:square;mso-wrap-distance-left:9pt;mso-wrap-distance-top:0;mso-wrap-distance-right:9pt;mso-wrap-distance-bottom:0;mso-position-horizontal:absolute;mso-position-horizontal-relative:text;mso-position-vertical:absolute;mso-position-vertical-relative:text;v-text-anchor:top" o:gfxdata="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" stroked="f">
-                <v:textbox style="mso-fit-shape-to-text:t" inset="0,0,0,0">
+              <v:shape w14:anchorId="59DBC7DD" id="Zone de texte 30" o:spid="_x0000_s1032" type="#_x0000_t202" style="position:absolute;left:0;text-align:left;margin-left:-3.95pt;margin-top:18.35pt;width:250.55pt;height:15.25pt;z-index:251691008;visibility:visible;mso-wrap-style:square;mso-height-percent:0;mso-wrap-distance-left:9pt;mso-wrap-distance-top:0;mso-wrap-distance-right:9pt;mso-wrap-distance-bottom:0;mso-position-horizontal:absolute;mso-position-horizontal-relative:text;mso-position-vertical:absolute;mso-position-vertical-relative:text;mso-height-percent:0;mso-height-relative:margin;v-text-anchor:top" o:gfxdata="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" stroked="f">
+                <v:textbox inset="0,0,0,0">
                   <w:txbxContent>
                     <w:p>
                       <w:pPr>
                         <w:pStyle w:val="Lgende"/>
                         <w:rPr>
+                          <w:rFonts w:ascii="Times New Roman" w:hAnsi="Times New Roman" w:cs="Times New Roman"/>
                           <w:b/>
                           <w:bCs/>
                           <w:noProof/>
@@ -3644,227 +5453,6 @@
                         <w:rPr>
                           <w:lang w:val="en-US"/>
                         </w:rPr>
-                        <w:t xml:space="preserve"> Means of amount collected per category</w:t>
-                      </w:r>
-                    </w:p>
-                  </w:txbxContent>
-                </v:textbox>
-                <w10:wrap type="square"/>
-              </v:shape>
-            </w:pict>
-          </mc:Fallback>
-        </mc:AlternateContent>
-      </w:r>
-      <w:r>
-        <w:rPr>
-          <w:b/>
-          <w:bCs/>
-          <w:noProof/>
-          <w:lang w:val="en-US"/>
-        </w:rPr>
-        <w:drawing>
-          <wp:anchor distT="0" distB="0" distL="114300" distR="114300" simplePos="0" relativeHeight="251673600" behindDoc="0" locked="0" layoutInCell="1" allowOverlap="1" wp14:anchorId="04DF5F11" wp14:editId="2BFCA9BB">
-            <wp:simplePos x="0" y="0"/>
-            <wp:positionH relativeFrom="column">
-              <wp:posOffset>3435985</wp:posOffset>
-            </wp:positionH>
-            <wp:positionV relativeFrom="paragraph">
-              <wp:posOffset>168567</wp:posOffset>
-            </wp:positionV>
-            <wp:extent cx="2322195" cy="2186940"/>
-            <wp:effectExtent l="0" t="0" r="1905" b="0"/>
-            <wp:wrapSquare wrapText="bothSides"/>
-            <wp:docPr id="17" name="Image 17"/>
-            <wp:cNvGraphicFramePr>
-              <a:graphicFrameLocks xmlns:a="http://schemas.openxmlformats.org/drawingml/2006/main" noChangeAspect="1"/>
-            </wp:cNvGraphicFramePr>
-            <a:graphic xmlns:a="http://schemas.openxmlformats.org/drawingml/2006/main">
-              <a:graphicData uri="http://schemas.openxmlformats.org/drawingml/2006/picture">
-                <pic:pic xmlns:pic="http://schemas.openxmlformats.org/drawingml/2006/picture">
-                  <pic:nvPicPr>
-                    <pic:cNvPr id="17" name="Image 17"/>
-                    <pic:cNvPicPr/>
-                  </pic:nvPicPr>
-                  <pic:blipFill>
-                    <a:blip r:embed="rId13" cstate="print">
-                      <a:extLst>
-                        <a:ext uri="{28A0092B-C50C-407E-A947-70E740481C1C}">
-                          <a14:useLocalDpi xmlns:a14="http://schemas.microsoft.com/office/drawing/2010/main" val="0"/>
-                        </a:ext>
-                      </a:extLst>
-                    </a:blip>
-                    <a:stretch>
-                      <a:fillRect/>
-                    </a:stretch>
-                  </pic:blipFill>
-                  <pic:spPr>
-                    <a:xfrm>
-                      <a:off x="0" y="0"/>
-                      <a:ext cx="2322195" cy="2186940"/>
-                    </a:xfrm>
-                    <a:prstGeom prst="rect">
-                      <a:avLst/>
-                    </a:prstGeom>
-                  </pic:spPr>
-                </pic:pic>
-              </a:graphicData>
-            </a:graphic>
-            <wp14:sizeRelH relativeFrom="page">
-              <wp14:pctWidth>0</wp14:pctWidth>
-            </wp14:sizeRelH>
-            <wp14:sizeRelV relativeFrom="page">
-              <wp14:pctHeight>0</wp14:pctHeight>
-            </wp14:sizeRelV>
-          </wp:anchor>
-        </w:drawing>
-      </w:r>
-      <w:r>
-        <w:rPr>
-          <w:noProof/>
-        </w:rPr>
-        <mc:AlternateContent>
-          <mc:Choice Requires="wps">
-            <w:drawing>
-              <wp:anchor distT="0" distB="0" distL="114300" distR="114300" simplePos="0" relativeHeight="251672576" behindDoc="0" locked="0" layoutInCell="1" allowOverlap="1" wp14:anchorId="7D9F0122" wp14:editId="7F4A70C5">
-                <wp:simplePos x="0" y="0"/>
-                <wp:positionH relativeFrom="column">
-                  <wp:posOffset>103659</wp:posOffset>
-                </wp:positionH>
-                <wp:positionV relativeFrom="paragraph">
-                  <wp:posOffset>2300039</wp:posOffset>
-                </wp:positionV>
-                <wp:extent cx="3181985" cy="635"/>
-                <wp:effectExtent l="0" t="0" r="5715" b="12065"/>
-                <wp:wrapSquare wrapText="bothSides"/>
-                <wp:docPr id="16" name="Zone de texte 16"/>
-                <wp:cNvGraphicFramePr/>
-                <a:graphic xmlns:a="http://schemas.openxmlformats.org/drawingml/2006/main">
-                  <a:graphicData uri="http://schemas.microsoft.com/office/word/2010/wordprocessingShape">
-                    <wps:wsp>
-                      <wps:cNvSpPr txBox="1"/>
-                      <wps:spPr>
-                        <a:xfrm>
-                          <a:off x="0" y="0"/>
-                          <a:ext cx="3181985" cy="635"/>
-                        </a:xfrm>
-                        <a:prstGeom prst="rect">
-                          <a:avLst/>
-                        </a:prstGeom>
-                        <a:solidFill>
-                          <a:prstClr val="white"/>
-                        </a:solidFill>
-                        <a:ln>
-                          <a:noFill/>
-                        </a:ln>
-                      </wps:spPr>
-                      <wps:txbx>
-                        <w:txbxContent>
-                          <w:p>
-                            <w:pPr>
-                              <w:pStyle w:val="Lgende"/>
-                              <w:rPr>
-                                <w:b/>
-                                <w:bCs/>
-                                <w:noProof/>
-                                <w:lang w:val="en-US"/>
-                              </w:rPr>
-                            </w:pPr>
-                            <w:r>
-                              <w:rPr>
-                                <w:lang w:val="en-US"/>
-                              </w:rPr>
-                              <w:t xml:space="preserve">Figure </w:t>
-                            </w:r>
-                            <w:r>
-                              <w:fldChar w:fldCharType="begin"/>
-                            </w:r>
-                            <w:r>
-                              <w:rPr>
-                                <w:lang w:val="en-US"/>
-                              </w:rPr>
-                              <w:instrText xml:space="preserve"> SEQ Figure \* ARABIC </w:instrText>
-                            </w:r>
-                            <w:r>
-                              <w:fldChar w:fldCharType="separate"/>
-                            </w:r>
-                            <w:r>
-                              <w:rPr>
-                                <w:noProof/>
-                                <w:lang w:val="en-US"/>
-                              </w:rPr>
-                              <w:t>10</w:t>
-                            </w:r>
-                            <w:r>
-                              <w:fldChar w:fldCharType="end"/>
-                            </w:r>
-                            <w:r>
-                              <w:rPr>
-                                <w:lang w:val="en-US"/>
-                              </w:rPr>
-                              <w:t xml:space="preserve"> Distribution of the amount collected</w:t>
-                            </w:r>
-                          </w:p>
-                        </w:txbxContent>
-                      </wps:txbx>
-                      <wps:bodyPr rot="0" spcFirstLastPara="0" vertOverflow="overflow" horzOverflow="overflow" vert="horz" wrap="square" lIns="0" tIns="0" rIns="0" bIns="0" numCol="1" spcCol="0" rtlCol="0" fromWordArt="0" anchor="t" anchorCtr="0" forceAA="0" compatLnSpc="1">
-                        <a:prstTxWarp prst="textNoShape">
-                          <a:avLst/>
-                        </a:prstTxWarp>
-                        <a:spAutoFit/>
-                      </wps:bodyPr>
-                    </wps:wsp>
-                  </a:graphicData>
-                </a:graphic>
-              </wp:anchor>
-            </w:drawing>
-          </mc:Choice>
-          <mc:Fallback>
-            <w:pict>
-              <v:shape w14:anchorId="7D9F0122" id="Zone de texte 16" o:spid="_x0000_s1031" type="#_x0000_t202" style="position:absolute;left:0;text-align:left;margin-left:8.15pt;margin-top:181.1pt;width:250.55pt;height:.05pt;z-index:251672576;visibility:visible;mso-wrap-style:square;mso-wrap-distance-left:9pt;mso-wrap-distance-top:0;mso-wrap-distance-right:9pt;mso-wrap-distance-bottom:0;mso-position-horizontal:absolute;mso-position-horizontal-relative:text;mso-position-vertical:absolute;mso-position-vertical-relative:text;v-text-anchor:top" o:gfxdata="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" stroked="f">
-                <v:textbox style="mso-fit-shape-to-text:t" inset="0,0,0,0">
-                  <w:txbxContent>
-                    <w:p>
-                      <w:pPr>
-                        <w:pStyle w:val="Lgende"/>
-                        <w:rPr>
-                          <w:b/>
-                          <w:bCs/>
-                          <w:noProof/>
-                          <w:lang w:val="en-US"/>
-                        </w:rPr>
-                      </w:pPr>
-                      <w:r>
-                        <w:rPr>
-                          <w:lang w:val="en-US"/>
-                        </w:rPr>
-                        <w:t xml:space="preserve">Figure </w:t>
-                      </w:r>
-                      <w:r>
-                        <w:fldChar w:fldCharType="begin"/>
-                      </w:r>
-                      <w:r>
-                        <w:rPr>
-                          <w:lang w:val="en-US"/>
-                        </w:rPr>
-                        <w:instrText xml:space="preserve"> SEQ Figure \* ARABIC </w:instrText>
-                      </w:r>
-                      <w:r>
-                        <w:fldChar w:fldCharType="separate"/>
-                      </w:r>
-                      <w:r>
-                        <w:rPr>
-                          <w:noProof/>
-                          <w:lang w:val="en-US"/>
-                        </w:rPr>
-                        <w:t>10</w:t>
-                      </w:r>
-                      <w:r>
-                        <w:fldChar w:fldCharType="end"/>
-                      </w:r>
-                      <w:r>
-                        <w:rPr>
-                          <w:lang w:val="en-US"/>
-                        </w:rPr>
                         <w:t xml:space="preserve"> Distribution of the amount collected</w:t>
                       </w:r>
                     </w:p>
@@ -3878,19 +5466,20 @@
       </w:r>
       <w:r>
         <w:rPr>
+          <w:rFonts w:ascii="Times New Roman" w:hAnsi="Times New Roman" w:cs="Times New Roman"/>
           <w:b/>
           <w:bCs/>
           <w:noProof/>
           <w:lang w:val="en-US"/>
         </w:rPr>
         <w:drawing>
-          <wp:anchor distT="0" distB="0" distL="114300" distR="114300" simplePos="0" relativeHeight="251670528" behindDoc="0" locked="0" layoutInCell="1" allowOverlap="1" wp14:anchorId="552D1FD4" wp14:editId="011DBC1C">
+          <wp:anchor distT="0" distB="0" distL="114300" distR="114300" simplePos="0" relativeHeight="251670528" behindDoc="0" locked="0" layoutInCell="1" allowOverlap="1" wp14:anchorId="552D1FD4" wp14:editId="509BF8D2">
             <wp:simplePos x="0" y="0"/>
             <wp:positionH relativeFrom="column">
               <wp:posOffset>-47625</wp:posOffset>
             </wp:positionH>
             <wp:positionV relativeFrom="paragraph">
-              <wp:posOffset>191135</wp:posOffset>
+              <wp:posOffset>355369</wp:posOffset>
             </wp:positionV>
             <wp:extent cx="3181985" cy="2124710"/>
             <wp:effectExtent l="0" t="0" r="5715" b="0"/>
@@ -3941,6 +5530,16 @@
       </w:r>
       <w:r>
         <w:rPr>
+          <w:rFonts w:ascii="Times New Roman" w:hAnsi="Times New Roman" w:cs="Times New Roman"/>
+          <w:b/>
+          <w:bCs/>
+          <w:lang w:val="en-US"/>
+        </w:rPr>
+        <w:t xml:space="preserve">III.1.3/ </w:t>
+      </w:r>
+      <w:r>
+        <w:rPr>
+          <w:rFonts w:ascii="Times New Roman" w:hAnsi="Times New Roman" w:cs="Times New Roman"/>
           <w:b/>
           <w:bCs/>
           <w:lang w:val="en-US"/>
@@ -3952,680 +5551,33 @@
       <w:pPr>
         <w:jc w:val="both"/>
         <w:rPr>
-          <w:lang w:val="en-US"/>
-        </w:rPr>
-      </w:pPr>
-      <w:r>
-        <w:rPr>
-          <w:lang w:val="en-US"/>
-        </w:rPr>
-        <w:lastRenderedPageBreak/>
-        <w:t>As we can see, collects are very inequal, for example “Funeral” collects are the second most successful (</w:t>
-      </w:r>
-      <w:r>
-        <w:rPr>
-          <w:i/>
-          <w:iCs/>
-          <w:lang w:val="en-US"/>
-        </w:rPr>
-        <w:t>Figure 9</w:t>
-      </w:r>
-      <w:r>
-        <w:rPr>
-          <w:lang w:val="en-US"/>
-        </w:rPr>
-        <w:t xml:space="preserve">) even though they are not </w:t>
-      </w:r>
-      <w:r>
-        <w:rPr>
-          <w:lang w:val="en-US"/>
-        </w:rPr>
-        <w:t>the one</w:t>
-      </w:r>
-      <w:r>
-        <w:rPr>
-          <w:lang w:val="en-US"/>
-        </w:rPr>
-        <w:t xml:space="preserve"> of the collects</w:t>
-      </w:r>
-      <w:r>
-        <w:rPr>
-          <w:lang w:val="en-US"/>
-        </w:rPr>
-        <w:t xml:space="preserve"> requiring the most (</w:t>
-      </w:r>
-      <w:r>
-        <w:rPr>
-          <w:i/>
-          <w:iCs/>
-          <w:lang w:val="en-US"/>
-        </w:rPr>
-        <w:t>Figure 7)</w:t>
-      </w:r>
-      <w:r>
-        <w:rPr>
-          <w:lang w:val="en-US"/>
-        </w:rPr>
-        <w:t xml:space="preserve">. </w:t>
-      </w:r>
-      <w:r>
-        <w:rPr>
-          <w:i/>
-          <w:iCs/>
-          <w:lang w:val="en-US"/>
-        </w:rPr>
-        <w:t>The Figure 10</w:t>
-      </w:r>
-      <w:r>
-        <w:rPr>
-          <w:lang w:val="en-US"/>
-        </w:rPr>
-        <w:t xml:space="preserve"> </w:t>
-      </w:r>
-      <w:r>
-        <w:rPr>
-          <w:i/>
-          <w:iCs/>
-          <w:lang w:val="en-US"/>
-        </w:rPr>
-        <w:t>and 4</w:t>
-      </w:r>
-      <w:r>
-        <w:rPr>
-          <w:lang w:val="en-US"/>
-        </w:rPr>
-        <w:t xml:space="preserve"> inform us that most </w:t>
-      </w:r>
-      <w:r>
-        <w:rPr>
-          <w:lang w:val="en-US"/>
-        </w:rPr>
-        <w:t>of collects are not funded (</w:t>
-      </w:r>
-      <w:r>
-        <w:rPr>
-          <w:lang w:val="en-US"/>
-        </w:rPr>
-        <w:t xml:space="preserve">25% collect even 0€ and </w:t>
-      </w:r>
-      <w:r>
-        <w:rPr>
-          <w:lang w:val="en-US"/>
-        </w:rPr>
-        <w:t>median at 90€), but some few are very successful (maximum at 245k€, even though we drop the 5% most requiring collects)</w:t>
-      </w:r>
-      <w:r>
-        <w:rPr>
-          <w:lang w:val="en-US"/>
-        </w:rPr>
-        <w:t>.</w:t>
-      </w:r>
-    </w:p>
-    <w:p>
-      <w:pPr>
-        <w:jc w:val="both"/>
-        <w:rPr>
-          <w:b/>
-          <w:bCs/>
-          <w:lang w:val="en-US"/>
-        </w:rPr>
-      </w:pPr>
-    </w:p>
-    <w:p>
-      <w:pPr>
-        <w:jc w:val="both"/>
-        <w:rPr>
-          <w:b/>
-          <w:bCs/>
-          <w:lang w:val="en-US"/>
-        </w:rPr>
-      </w:pPr>
-    </w:p>
-    <w:p>
-      <w:pPr>
-        <w:jc w:val="both"/>
-        <w:rPr>
-          <w:b/>
-          <w:bCs/>
-          <w:lang w:val="en-US"/>
-        </w:rPr>
-      </w:pPr>
-      <w:r>
-        <w:rPr>
-          <w:b/>
-          <w:bCs/>
-          <w:lang w:val="en-US"/>
-        </w:rPr>
-        <w:t>ANALYSIS</w:t>
-      </w:r>
-    </w:p>
-    <w:p>
-      <w:pPr>
-        <w:jc w:val="both"/>
-        <w:rPr>
-          <w:lang w:val="en-US"/>
-        </w:rPr>
-      </w:pPr>
-    </w:p>
-    <w:p>
-      <w:pPr>
-        <w:jc w:val="both"/>
-        <w:rPr>
-          <w:lang w:val="en-US"/>
-        </w:rPr>
-      </w:pPr>
-      <w:r>
-        <w:rPr>
-          <w:lang w:val="en-US"/>
-        </w:rPr>
-        <w:t xml:space="preserve">Our first question was: “What are the feature explaining the success of a </w:t>
-      </w:r>
-      <w:proofErr w:type="gramStart"/>
-      <w:r>
-        <w:rPr>
-          <w:lang w:val="en-US"/>
-        </w:rPr>
-        <w:t>collect ?</w:t>
-      </w:r>
-      <w:proofErr w:type="gramEnd"/>
-      <w:r>
-        <w:rPr>
-          <w:lang w:val="en-US"/>
-        </w:rPr>
-        <w:t>”</w:t>
-      </w:r>
-    </w:p>
-    <w:p>
-      <w:pPr>
-        <w:jc w:val="both"/>
-        <w:rPr>
-          <w:lang w:val="en-US"/>
-        </w:rPr>
-      </w:pPr>
-      <w:r>
-        <w:rPr>
-          <w:lang w:val="en-US"/>
-        </w:rPr>
-        <w:t xml:space="preserve">Most of our </w:t>
-      </w:r>
-      <w:r>
-        <w:rPr>
-          <w:lang w:val="en-US"/>
-        </w:rPr>
-        <w:t>analyze</w:t>
-      </w:r>
-      <w:r>
-        <w:rPr>
-          <w:lang w:val="en-US"/>
-        </w:rPr>
-        <w:t xml:space="preserve"> is then doing OLS regression and interpreting the covariates, their </w:t>
-      </w:r>
-      <w:proofErr w:type="spellStart"/>
-      <w:r>
-        <w:rPr>
-          <w:lang w:val="en-US"/>
-        </w:rPr>
-        <w:t>coef</w:t>
-      </w:r>
-      <w:proofErr w:type="spellEnd"/>
-      <w:r>
-        <w:rPr>
-          <w:lang w:val="en-US"/>
-        </w:rPr>
-        <w:t xml:space="preserve">, their p-value </w:t>
-      </w:r>
-      <w:r>
-        <w:rPr>
-          <w:lang w:val="en-US"/>
-        </w:rPr>
-        <w:t>to understand their influence.</w:t>
-      </w:r>
-      <w:r>
-        <w:rPr>
-          <w:lang w:val="en-US"/>
-        </w:rPr>
-        <w:t xml:space="preserve"> </w:t>
-      </w:r>
-      <w:r>
-        <w:rPr>
-          <w:lang w:val="en-US"/>
-        </w:rPr>
-        <w:t xml:space="preserve">Now let’s look at the criteria of </w:t>
-      </w:r>
-      <w:proofErr w:type="gramStart"/>
-      <w:r>
-        <w:rPr>
-          <w:lang w:val="en-US"/>
-        </w:rPr>
-        <w:t>success :</w:t>
-      </w:r>
-      <w:proofErr w:type="gramEnd"/>
-      <w:r>
-        <w:rPr>
-          <w:lang w:val="en-US"/>
-        </w:rPr>
-        <w:t xml:space="preserve"> it could be the number of donors, the </w:t>
-      </w:r>
-      <w:r>
-        <w:rPr>
-          <w:lang w:val="en-US"/>
-        </w:rPr>
-        <w:t>percentage</w:t>
-      </w:r>
-      <w:r>
-        <w:rPr>
-          <w:lang w:val="en-US"/>
-        </w:rPr>
-        <w:t xml:space="preserve"> raised or the amount collected. We chose the last one</w:t>
-      </w:r>
-      <w:r>
-        <w:rPr>
-          <w:lang w:val="en-US"/>
-        </w:rPr>
-        <w:t xml:space="preserve"> </w:t>
-      </w:r>
-      <w:r>
-        <w:rPr>
-          <w:lang w:val="en-US"/>
-        </w:rPr>
-        <w:t>because if the amount requested is huge, although the collection is successful, it may have a low percentage</w:t>
-      </w:r>
-      <w:r>
-        <w:rPr>
-          <w:lang w:val="en-US"/>
-        </w:rPr>
-        <w:t xml:space="preserve"> raised</w:t>
-      </w:r>
-      <w:r>
-        <w:rPr>
-          <w:lang w:val="en-US"/>
-        </w:rPr>
-        <w:t xml:space="preserve">. </w:t>
-      </w:r>
-      <w:r>
-        <w:rPr>
-          <w:lang w:val="en-US"/>
-        </w:rPr>
-        <w:t xml:space="preserve">As for now, every OLS regression will have ‘Amount collected’ as Y. </w:t>
-      </w:r>
-      <w:r>
-        <w:rPr>
-          <w:lang w:val="en-US"/>
-        </w:rPr>
-        <w:t xml:space="preserve"> For our regression, we use </w:t>
-      </w:r>
-      <w:proofErr w:type="spellStart"/>
-      <w:r>
-        <w:rPr>
-          <w:lang w:val="en-US"/>
-        </w:rPr>
-        <w:t>statmodel</w:t>
-      </w:r>
-      <w:proofErr w:type="spellEnd"/>
-      <w:r>
-        <w:rPr>
-          <w:lang w:val="en-US"/>
-        </w:rPr>
-        <w:t xml:space="preserve"> because of its relevant table of summary. </w:t>
-      </w:r>
-      <w:r>
-        <w:rPr>
-          <w:lang w:val="en-US"/>
-        </w:rPr>
-        <w:t xml:space="preserve">Now </w:t>
-      </w:r>
-      <w:r>
-        <w:rPr>
-          <w:lang w:val="en-US"/>
-        </w:rPr>
-        <w:t>we</w:t>
-      </w:r>
-      <w:r>
-        <w:rPr>
-          <w:lang w:val="en-US"/>
-        </w:rPr>
-        <w:t xml:space="preserve"> </w:t>
-      </w:r>
-      <w:proofErr w:type="gramStart"/>
-      <w:r>
-        <w:rPr>
-          <w:lang w:val="en-US"/>
-        </w:rPr>
-        <w:t>have to</w:t>
-      </w:r>
-      <w:proofErr w:type="gramEnd"/>
-      <w:r>
-        <w:rPr>
-          <w:lang w:val="en-US"/>
-        </w:rPr>
-        <w:t xml:space="preserve"> choose the variables of interest</w:t>
-      </w:r>
-      <w:r>
-        <w:rPr>
-          <w:lang w:val="en-US"/>
-        </w:rPr>
-        <w:t>, the X</w:t>
-      </w:r>
-      <w:r>
-        <w:rPr>
-          <w:lang w:val="en-US"/>
-        </w:rPr>
-        <w:t>. Obviously, the more donors a collection has or the higher the average donation, the more successful it is</w:t>
-      </w:r>
-      <w:r>
-        <w:rPr>
-          <w:lang w:val="en-US"/>
-        </w:rPr>
-        <w:t xml:space="preserve"> (OLS very </w:t>
-      </w:r>
-      <w:r>
-        <w:rPr>
-          <w:lang w:val="en-US"/>
-        </w:rPr>
-        <w:t>accurate</w:t>
-      </w:r>
-      <w:r>
-        <w:rPr>
-          <w:lang w:val="en-US"/>
-        </w:rPr>
-        <w:t xml:space="preserve"> </w:t>
-      </w:r>
-      <w:r>
-        <w:rPr>
-          <w:lang w:val="en-US"/>
-        </w:rPr>
-        <w:t>with excellent R2 i</w:t>
-      </w:r>
-      <w:r>
-        <w:rPr>
-          <w:lang w:val="en-US"/>
-        </w:rPr>
-        <w:t>n appendix)</w:t>
-      </w:r>
-      <w:r>
-        <w:rPr>
-          <w:lang w:val="en-US"/>
-        </w:rPr>
-        <w:t xml:space="preserve">. What we are interested in is explaining the success of a fundraiser upstream, so we will look at the influence of its category, </w:t>
-      </w:r>
-      <w:r>
-        <w:rPr>
-          <w:lang w:val="en-US"/>
-        </w:rPr>
-        <w:t>description,</w:t>
-      </w:r>
-      <w:r>
-        <w:rPr>
-          <w:lang w:val="en-US"/>
-        </w:rPr>
-        <w:t xml:space="preserve"> and city. These are the characteristics on which the fundraiser can really play. We do not consider the title because it is included in the description.</w:t>
-      </w:r>
-    </w:p>
-    <w:p>
-      <w:pPr>
-        <w:jc w:val="both"/>
-        <w:rPr>
-          <w:lang w:val="en-US"/>
-        </w:rPr>
-      </w:pPr>
-    </w:p>
-    <w:p>
-      <w:pPr>
-        <w:jc w:val="both"/>
-        <w:rPr>
-          <w:b/>
-          <w:bCs/>
-          <w:lang w:val="en-US"/>
-        </w:rPr>
-      </w:pPr>
-      <w:r>
-        <w:rPr>
-          <w:b/>
-          <w:bCs/>
-          <w:lang w:val="en-US"/>
-        </w:rPr>
-        <w:t xml:space="preserve">Influence of the category: </w:t>
-      </w:r>
-    </w:p>
-    <w:p>
-      <w:pPr>
-        <w:jc w:val="both"/>
-        <w:rPr>
-          <w:lang w:val="en-US"/>
-        </w:rPr>
-      </w:pPr>
-      <w:r>
-        <w:rPr>
-          <w:lang w:val="en-US"/>
-        </w:rPr>
-        <w:t xml:space="preserve"> As the </w:t>
-      </w:r>
-      <w:r>
-        <w:rPr>
-          <w:i/>
-          <w:iCs/>
-          <w:lang w:val="en-US"/>
-        </w:rPr>
-        <w:t>Figure 9</w:t>
-      </w:r>
-      <w:r>
-        <w:rPr>
-          <w:lang w:val="en-US"/>
-        </w:rPr>
-        <w:t xml:space="preserve"> informs us</w:t>
-      </w:r>
-      <w:r>
-        <w:rPr>
-          <w:lang w:val="en-US"/>
-        </w:rPr>
-        <w:t>, among the 1</w:t>
-      </w:r>
-      <w:r>
-        <w:rPr>
-          <w:lang w:val="en-US"/>
-        </w:rPr>
-        <w:t xml:space="preserve">7 </w:t>
-      </w:r>
-      <w:r>
-        <w:rPr>
-          <w:lang w:val="en-US"/>
-        </w:rPr>
-        <w:t>categories,</w:t>
-      </w:r>
-      <w:r>
-        <w:rPr>
-          <w:lang w:val="en-US"/>
-        </w:rPr>
-        <w:t xml:space="preserve"> some are more successful and, this is </w:t>
-      </w:r>
-      <w:r>
-        <w:rPr>
-          <w:lang w:val="en-US"/>
-        </w:rPr>
-        <w:t xml:space="preserve">why, </w:t>
-      </w:r>
-      <w:r>
-        <w:rPr>
-          <w:lang w:val="en-US"/>
-        </w:rPr>
-        <w:t>statis</w:t>
-      </w:r>
-      <w:r>
-        <w:rPr>
-          <w:lang w:val="en-US"/>
-        </w:rPr>
-        <w:t>ti</w:t>
-      </w:r>
-      <w:r>
-        <w:rPr>
-          <w:lang w:val="en-US"/>
-        </w:rPr>
-        <w:t xml:space="preserve">cally, </w:t>
-      </w:r>
-      <w:r>
-        <w:rPr>
-          <w:lang w:val="en-US"/>
-        </w:rPr>
-        <w:t>collects from categories like “</w:t>
-      </w:r>
-      <w:r>
-        <w:rPr>
-          <w:lang w:val="en-US"/>
-        </w:rPr>
-        <w:t>charities</w:t>
-      </w:r>
-      <w:r>
-        <w:rPr>
-          <w:lang w:val="en-US"/>
-        </w:rPr>
-        <w:t xml:space="preserve">”, “Funeral” </w:t>
-      </w:r>
-      <w:proofErr w:type="gramStart"/>
-      <w:r>
-        <w:rPr>
-          <w:lang w:val="en-US"/>
-        </w:rPr>
-        <w:t>are</w:t>
-      </w:r>
-      <w:proofErr w:type="gramEnd"/>
-      <w:r>
-        <w:rPr>
-          <w:lang w:val="en-US"/>
-        </w:rPr>
-        <w:t xml:space="preserve"> likely to succeed. This is proven in the </w:t>
-      </w:r>
-      <w:r>
-        <w:rPr>
-          <w:i/>
-          <w:iCs/>
-          <w:lang w:val="en-US"/>
-        </w:rPr>
-        <w:t>F</w:t>
-      </w:r>
-      <w:r>
-        <w:rPr>
-          <w:i/>
-          <w:iCs/>
-          <w:lang w:val="en-US"/>
-        </w:rPr>
-        <w:t>igure 11</w:t>
-      </w:r>
-      <w:r>
-        <w:rPr>
-          <w:lang w:val="en-US"/>
-        </w:rPr>
-        <w:t>, summary of the regression</w:t>
-      </w:r>
-      <w:r>
-        <w:rPr>
-          <w:lang w:val="en-US"/>
-        </w:rPr>
-        <w:t>.</w:t>
-      </w:r>
-      <w:r>
-        <w:rPr>
-          <w:lang w:val="en-US"/>
-        </w:rPr>
-        <w:t xml:space="preserve"> Such categories have a great </w:t>
-      </w:r>
-      <w:proofErr w:type="spellStart"/>
-      <w:r>
-        <w:rPr>
-          <w:lang w:val="en-US"/>
-        </w:rPr>
-        <w:t>coeff</w:t>
-      </w:r>
-      <w:proofErr w:type="spellEnd"/>
-      <w:r>
-        <w:rPr>
-          <w:lang w:val="en-US"/>
-        </w:rPr>
-        <w:t xml:space="preserve"> (17 00 for charities)</w:t>
-      </w:r>
-      <w:r>
-        <w:rPr>
-          <w:lang w:val="en-US"/>
-        </w:rPr>
-        <w:t xml:space="preserve"> and a very low p-value.</w:t>
-      </w:r>
-      <w:r>
-        <w:rPr>
-          <w:lang w:val="en-US"/>
-        </w:rPr>
-        <w:t xml:space="preserve"> Nonetheless the R2 is low (</w:t>
-      </w:r>
-      <w:r>
-        <w:rPr>
-          <w:lang w:val="en-US"/>
-        </w:rPr>
-        <w:t>0.173</w:t>
-      </w:r>
-      <w:r>
-        <w:rPr>
-          <w:lang w:val="en-US"/>
-        </w:rPr>
-        <w:t xml:space="preserve">) because </w:t>
-      </w:r>
-      <w:r>
-        <w:rPr>
-          <w:lang w:val="en-US"/>
-        </w:rPr>
-        <w:t>as we said, each category has its behavior and it’s difficult to do a proper OLS solely between categories and the Amount collected.</w:t>
-      </w:r>
-      <w:r>
-        <w:rPr>
-          <w:lang w:val="en-US"/>
-        </w:rPr>
-        <w:t xml:space="preserve"> We used </w:t>
-      </w:r>
-      <w:proofErr w:type="spellStart"/>
-      <w:proofErr w:type="gramStart"/>
-      <w:r>
-        <w:rPr>
-          <w:lang w:val="en-US"/>
-        </w:rPr>
-        <w:t>pd.dummy</w:t>
-      </w:r>
-      <w:proofErr w:type="spellEnd"/>
-      <w:proofErr w:type="gramEnd"/>
-      <w:r>
-        <w:rPr>
-          <w:lang w:val="en-US"/>
-        </w:rPr>
-        <w:t xml:space="preserve"> to use ‘Category’ that was a str column</w:t>
-      </w:r>
-      <w:r>
-        <w:rPr>
-          <w:lang w:val="en-US"/>
-        </w:rPr>
-        <w:t>.</w:t>
-      </w:r>
-    </w:p>
-    <w:p>
-      <w:pPr>
-        <w:jc w:val="both"/>
-        <w:rPr>
-          <w:lang w:val="en-US"/>
-        </w:rPr>
-      </w:pPr>
-    </w:p>
-    <w:p>
-      <w:pPr>
-        <w:keepNext/>
-        <w:jc w:val="both"/>
-      </w:pPr>
-      <w:r>
-        <w:rPr>
+          <w:rFonts w:ascii="Times New Roman" w:hAnsi="Times New Roman" w:cs="Times New Roman"/>
+          <w:b/>
+          <w:bCs/>
+          <w:lang w:val="en-US"/>
+        </w:rPr>
+      </w:pPr>
+      <w:r>
+        <w:rPr>
+          <w:rFonts w:ascii="Times New Roman" w:hAnsi="Times New Roman" w:cs="Times New Roman"/>
           <w:b/>
           <w:bCs/>
           <w:noProof/>
           <w:lang w:val="en-US"/>
         </w:rPr>
         <w:drawing>
-          <wp:inline distT="0" distB="0" distL="0" distR="0" wp14:anchorId="000002A9" wp14:editId="01CEE562">
-            <wp:extent cx="4858035" cy="2944167"/>
-            <wp:effectExtent l="0" t="0" r="0" b="2540"/>
-            <wp:docPr id="19" name="Image 19" descr="Une image contenant table&#10;&#10;Description générée automatiquement"/>
+          <wp:anchor distT="0" distB="0" distL="114300" distR="114300" simplePos="0" relativeHeight="251673600" behindDoc="0" locked="0" layoutInCell="1" allowOverlap="1" wp14:anchorId="04DF5F11" wp14:editId="030B72F7">
+            <wp:simplePos x="0" y="0"/>
+            <wp:positionH relativeFrom="column">
+              <wp:posOffset>3435985</wp:posOffset>
+            </wp:positionH>
+            <wp:positionV relativeFrom="paragraph">
+              <wp:posOffset>38158</wp:posOffset>
+            </wp:positionV>
+            <wp:extent cx="2322195" cy="2186940"/>
+            <wp:effectExtent l="0" t="0" r="1905" b="0"/>
+            <wp:wrapSquare wrapText="bothSides"/>
+            <wp:docPr id="17" name="Image 17"/>
             <wp:cNvGraphicFramePr>
               <a:graphicFrameLocks xmlns:a="http://schemas.openxmlformats.org/drawingml/2006/main" noChangeAspect="1"/>
             </wp:cNvGraphicFramePr>
@@ -4633,7 +5585,7 @@
               <a:graphicData uri="http://schemas.openxmlformats.org/drawingml/2006/picture">
                 <pic:pic xmlns:pic="http://schemas.openxmlformats.org/drawingml/2006/picture">
                   <pic:nvPicPr>
-                    <pic:cNvPr id="19" name="Image 19" descr="Une image contenant table&#10;&#10;Description générée automatiquement"/>
+                    <pic:cNvPr id="17" name="Image 17"/>
                     <pic:cNvPicPr/>
                   </pic:nvPicPr>
                   <pic:blipFill>
@@ -4651,7 +5603,905 @@
                   <pic:spPr>
                     <a:xfrm>
                       <a:off x="0" y="0"/>
-                      <a:ext cx="4866895" cy="2949537"/>
+                      <a:ext cx="2322195" cy="2186940"/>
+                    </a:xfrm>
+                    <a:prstGeom prst="rect">
+                      <a:avLst/>
+                    </a:prstGeom>
+                  </pic:spPr>
+                </pic:pic>
+              </a:graphicData>
+            </a:graphic>
+            <wp14:sizeRelH relativeFrom="page">
+              <wp14:pctWidth>0</wp14:pctWidth>
+            </wp14:sizeRelH>
+            <wp14:sizeRelV relativeFrom="page">
+              <wp14:pctHeight>0</wp14:pctHeight>
+            </wp14:sizeRelV>
+          </wp:anchor>
+        </w:drawing>
+      </w:r>
+    </w:p>
+    <w:p>
+      <w:pPr>
+        <w:ind w:firstLine="708"/>
+        <w:jc w:val="both"/>
+        <w:rPr>
+          <w:rFonts w:ascii="Times New Roman" w:hAnsi="Times New Roman" w:cs="Times New Roman"/>
+          <w:lang w:val="en-US"/>
+        </w:rPr>
+      </w:pPr>
+      <w:r>
+        <w:rPr>
+          <w:rFonts w:ascii="Times New Roman" w:hAnsi="Times New Roman" w:cs="Times New Roman"/>
+          <w:lang w:val="en-US"/>
+        </w:rPr>
+        <w:t>As we can see, collects are very inequal, for example “Funeral” collects are the second most successful (</w:t>
+      </w:r>
+      <w:r>
+        <w:rPr>
+          <w:rFonts w:ascii="Times New Roman" w:hAnsi="Times New Roman" w:cs="Times New Roman"/>
+          <w:i/>
+          <w:iCs/>
+          <w:lang w:val="en-US"/>
+        </w:rPr>
+        <w:t>Figure 9</w:t>
+      </w:r>
+      <w:r>
+        <w:rPr>
+          <w:rFonts w:ascii="Times New Roman" w:hAnsi="Times New Roman" w:cs="Times New Roman"/>
+          <w:lang w:val="en-US"/>
+        </w:rPr>
+        <w:t xml:space="preserve">) even though they are not </w:t>
+      </w:r>
+      <w:r>
+        <w:rPr>
+          <w:rFonts w:ascii="Times New Roman" w:hAnsi="Times New Roman" w:cs="Times New Roman"/>
+          <w:lang w:val="en-US"/>
+        </w:rPr>
+        <w:t>the one</w:t>
+      </w:r>
+      <w:r>
+        <w:rPr>
+          <w:rFonts w:ascii="Times New Roman" w:hAnsi="Times New Roman" w:cs="Times New Roman"/>
+          <w:lang w:val="en-US"/>
+        </w:rPr>
+        <w:t xml:space="preserve"> of the collects</w:t>
+      </w:r>
+      <w:r>
+        <w:rPr>
+          <w:rFonts w:ascii="Times New Roman" w:hAnsi="Times New Roman" w:cs="Times New Roman"/>
+          <w:lang w:val="en-US"/>
+        </w:rPr>
+        <w:t xml:space="preserve"> requiring the most (</w:t>
+      </w:r>
+      <w:r>
+        <w:rPr>
+          <w:rFonts w:ascii="Times New Roman" w:hAnsi="Times New Roman" w:cs="Times New Roman"/>
+          <w:i/>
+          <w:iCs/>
+          <w:lang w:val="en-US"/>
+        </w:rPr>
+        <w:t>Figure 7)</w:t>
+      </w:r>
+      <w:r>
+        <w:rPr>
+          <w:rFonts w:ascii="Times New Roman" w:hAnsi="Times New Roman" w:cs="Times New Roman"/>
+          <w:lang w:val="en-US"/>
+        </w:rPr>
+        <w:t xml:space="preserve">. </w:t>
+      </w:r>
+      <w:r>
+        <w:rPr>
+          <w:rFonts w:ascii="Times New Roman" w:hAnsi="Times New Roman" w:cs="Times New Roman"/>
+          <w:i/>
+          <w:iCs/>
+          <w:lang w:val="en-US"/>
+        </w:rPr>
+        <w:t>The Figure 10</w:t>
+      </w:r>
+      <w:r>
+        <w:rPr>
+          <w:rFonts w:ascii="Times New Roman" w:hAnsi="Times New Roman" w:cs="Times New Roman"/>
+          <w:lang w:val="en-US"/>
+        </w:rPr>
+        <w:t xml:space="preserve"> </w:t>
+      </w:r>
+      <w:r>
+        <w:rPr>
+          <w:rFonts w:ascii="Times New Roman" w:hAnsi="Times New Roman" w:cs="Times New Roman"/>
+          <w:i/>
+          <w:iCs/>
+          <w:lang w:val="en-US"/>
+        </w:rPr>
+        <w:t>and 4</w:t>
+      </w:r>
+      <w:r>
+        <w:rPr>
+          <w:rFonts w:ascii="Times New Roman" w:hAnsi="Times New Roman" w:cs="Times New Roman"/>
+          <w:lang w:val="en-US"/>
+        </w:rPr>
+        <w:t xml:space="preserve"> inform us that most </w:t>
+      </w:r>
+      <w:r>
+        <w:rPr>
+          <w:rFonts w:ascii="Times New Roman" w:hAnsi="Times New Roman" w:cs="Times New Roman"/>
+          <w:lang w:val="en-US"/>
+        </w:rPr>
+        <w:t>of collects are not funded (</w:t>
+      </w:r>
+      <w:r>
+        <w:rPr>
+          <w:rFonts w:ascii="Times New Roman" w:hAnsi="Times New Roman" w:cs="Times New Roman"/>
+          <w:lang w:val="en-US"/>
+        </w:rPr>
+        <w:t xml:space="preserve">25% collect even 0€ and </w:t>
+      </w:r>
+      <w:r>
+        <w:rPr>
+          <w:rFonts w:ascii="Times New Roman" w:hAnsi="Times New Roman" w:cs="Times New Roman"/>
+          <w:lang w:val="en-US"/>
+        </w:rPr>
+        <w:t>median at 90€), but some few are very successful (maximum at 245k€, even though we drop the 5% most requiring collects)</w:t>
+      </w:r>
+      <w:r>
+        <w:rPr>
+          <w:rFonts w:ascii="Times New Roman" w:hAnsi="Times New Roman" w:cs="Times New Roman"/>
+          <w:lang w:val="en-US"/>
+        </w:rPr>
+        <w:t>.</w:t>
+      </w:r>
+    </w:p>
+    <w:p>
+      <w:pPr>
+        <w:jc w:val="both"/>
+        <w:rPr>
+          <w:rFonts w:ascii="Times New Roman" w:hAnsi="Times New Roman" w:cs="Times New Roman"/>
+          <w:b/>
+          <w:bCs/>
+          <w:lang w:val="en-US"/>
+        </w:rPr>
+      </w:pPr>
+    </w:p>
+    <w:p>
+      <w:pPr>
+        <w:jc w:val="both"/>
+        <w:rPr>
+          <w:rFonts w:ascii="Times New Roman" w:hAnsi="Times New Roman" w:cs="Times New Roman"/>
+          <w:b/>
+          <w:bCs/>
+          <w:lang w:val="en-US"/>
+        </w:rPr>
+      </w:pPr>
+    </w:p>
+    <w:p>
+      <w:pPr>
+        <w:jc w:val="both"/>
+        <w:rPr>
+          <w:rFonts w:ascii="Times New Roman" w:hAnsi="Times New Roman" w:cs="Times New Roman"/>
+          <w:b/>
+          <w:bCs/>
+          <w:lang w:val="en-US"/>
+        </w:rPr>
+      </w:pPr>
+    </w:p>
+    <w:p>
+      <w:pPr>
+        <w:jc w:val="both"/>
+        <w:rPr>
+          <w:rFonts w:ascii="Times New Roman" w:hAnsi="Times New Roman" w:cs="Times New Roman"/>
+          <w:b/>
+          <w:bCs/>
+          <w:lang w:val="en-US"/>
+        </w:rPr>
+      </w:pPr>
+      <w:r>
+        <w:rPr>
+          <w:rFonts w:ascii="Times New Roman" w:hAnsi="Times New Roman" w:cs="Times New Roman"/>
+          <w:b/>
+          <w:bCs/>
+          <w:lang w:val="en-US"/>
+        </w:rPr>
+        <w:lastRenderedPageBreak/>
+        <w:t>III.2/ OLS regressions</w:t>
+      </w:r>
+    </w:p>
+    <w:p>
+      <w:pPr>
+        <w:jc w:val="both"/>
+        <w:rPr>
+          <w:rFonts w:ascii="Times New Roman" w:hAnsi="Times New Roman" w:cs="Times New Roman"/>
+          <w:lang w:val="en-US"/>
+        </w:rPr>
+      </w:pPr>
+    </w:p>
+    <w:p>
+      <w:pPr>
+        <w:ind w:firstLine="708"/>
+        <w:jc w:val="both"/>
+        <w:rPr>
+          <w:rFonts w:ascii="Times New Roman" w:hAnsi="Times New Roman" w:cs="Times New Roman"/>
+          <w:lang w:val="en-US"/>
+        </w:rPr>
+      </w:pPr>
+      <w:r>
+        <w:rPr>
+          <w:rFonts w:ascii="Times New Roman" w:hAnsi="Times New Roman" w:cs="Times New Roman"/>
+          <w:lang w:val="en-US"/>
+        </w:rPr>
+        <w:t xml:space="preserve">Our first question was: “What are the feature explaining the success of a </w:t>
+      </w:r>
+      <w:proofErr w:type="gramStart"/>
+      <w:r>
+        <w:rPr>
+          <w:rFonts w:ascii="Times New Roman" w:hAnsi="Times New Roman" w:cs="Times New Roman"/>
+          <w:lang w:val="en-US"/>
+        </w:rPr>
+        <w:t>collect ?</w:t>
+      </w:r>
+      <w:proofErr w:type="gramEnd"/>
+      <w:r>
+        <w:rPr>
+          <w:rFonts w:ascii="Times New Roman" w:hAnsi="Times New Roman" w:cs="Times New Roman"/>
+          <w:lang w:val="en-US"/>
+        </w:rPr>
+        <w:t>”</w:t>
+      </w:r>
+    </w:p>
+    <w:p>
+      <w:pPr>
+        <w:jc w:val="both"/>
+        <w:rPr>
+          <w:rFonts w:ascii="Times New Roman" w:hAnsi="Times New Roman" w:cs="Times New Roman"/>
+          <w:lang w:val="en-US"/>
+        </w:rPr>
+      </w:pPr>
+      <w:r>
+        <w:rPr>
+          <w:rFonts w:ascii="Times New Roman" w:hAnsi="Times New Roman" w:cs="Times New Roman"/>
+          <w:lang w:val="en-US"/>
+        </w:rPr>
+        <w:t xml:space="preserve">Most of our </w:t>
+      </w:r>
+      <w:r>
+        <w:rPr>
+          <w:rFonts w:ascii="Times New Roman" w:hAnsi="Times New Roman" w:cs="Times New Roman"/>
+          <w:lang w:val="en-US"/>
+        </w:rPr>
+        <w:t>analyze</w:t>
+      </w:r>
+      <w:r>
+        <w:rPr>
+          <w:rFonts w:ascii="Times New Roman" w:hAnsi="Times New Roman" w:cs="Times New Roman"/>
+          <w:lang w:val="en-US"/>
+        </w:rPr>
+        <w:t xml:space="preserve"> is then doing OLS regression and interpreting the covariates, their </w:t>
+      </w:r>
+      <w:proofErr w:type="spellStart"/>
+      <w:r>
+        <w:rPr>
+          <w:rFonts w:ascii="Times New Roman" w:hAnsi="Times New Roman" w:cs="Times New Roman"/>
+          <w:lang w:val="en-US"/>
+        </w:rPr>
+        <w:t>coef</w:t>
+      </w:r>
+      <w:proofErr w:type="spellEnd"/>
+      <w:r>
+        <w:rPr>
+          <w:rFonts w:ascii="Times New Roman" w:hAnsi="Times New Roman" w:cs="Times New Roman"/>
+          <w:lang w:val="en-US"/>
+        </w:rPr>
+        <w:t xml:space="preserve">, their p-value </w:t>
+      </w:r>
+      <w:r>
+        <w:rPr>
+          <w:rFonts w:ascii="Times New Roman" w:hAnsi="Times New Roman" w:cs="Times New Roman"/>
+          <w:lang w:val="en-US"/>
+        </w:rPr>
+        <w:t>to understand their influence.</w:t>
+      </w:r>
+      <w:r>
+        <w:rPr>
+          <w:rFonts w:ascii="Times New Roman" w:hAnsi="Times New Roman" w:cs="Times New Roman"/>
+          <w:lang w:val="en-US"/>
+        </w:rPr>
+        <w:t xml:space="preserve"> </w:t>
+      </w:r>
+      <w:r>
+        <w:rPr>
+          <w:rFonts w:ascii="Times New Roman" w:hAnsi="Times New Roman" w:cs="Times New Roman"/>
+          <w:lang w:val="en-US"/>
+        </w:rPr>
+        <w:t xml:space="preserve">Now let’s look at the criteria of </w:t>
+      </w:r>
+      <w:proofErr w:type="gramStart"/>
+      <w:r>
+        <w:rPr>
+          <w:rFonts w:ascii="Times New Roman" w:hAnsi="Times New Roman" w:cs="Times New Roman"/>
+          <w:lang w:val="en-US"/>
+        </w:rPr>
+        <w:t>success :</w:t>
+      </w:r>
+      <w:proofErr w:type="gramEnd"/>
+      <w:r>
+        <w:rPr>
+          <w:rFonts w:ascii="Times New Roman" w:hAnsi="Times New Roman" w:cs="Times New Roman"/>
+          <w:lang w:val="en-US"/>
+        </w:rPr>
+        <w:t xml:space="preserve"> it could be the number of donors, the </w:t>
+      </w:r>
+      <w:r>
+        <w:rPr>
+          <w:rFonts w:ascii="Times New Roman" w:hAnsi="Times New Roman" w:cs="Times New Roman"/>
+          <w:lang w:val="en-US"/>
+        </w:rPr>
+        <w:t>percentage</w:t>
+      </w:r>
+      <w:r>
+        <w:rPr>
+          <w:rFonts w:ascii="Times New Roman" w:hAnsi="Times New Roman" w:cs="Times New Roman"/>
+          <w:lang w:val="en-US"/>
+        </w:rPr>
+        <w:t xml:space="preserve"> raised or the amount collected. We chose the last one</w:t>
+      </w:r>
+      <w:r>
+        <w:rPr>
+          <w:rFonts w:ascii="Times New Roman" w:hAnsi="Times New Roman" w:cs="Times New Roman"/>
+          <w:lang w:val="en-US"/>
+        </w:rPr>
+        <w:t xml:space="preserve"> </w:t>
+      </w:r>
+      <w:r>
+        <w:rPr>
+          <w:rFonts w:ascii="Times New Roman" w:hAnsi="Times New Roman" w:cs="Times New Roman"/>
+          <w:lang w:val="en-US"/>
+        </w:rPr>
+        <w:t>because if the amount requested is huge, although the collection is successful, it may have a low percentage</w:t>
+      </w:r>
+      <w:r>
+        <w:rPr>
+          <w:rFonts w:ascii="Times New Roman" w:hAnsi="Times New Roman" w:cs="Times New Roman"/>
+          <w:lang w:val="en-US"/>
+        </w:rPr>
+        <w:t xml:space="preserve"> raised</w:t>
+      </w:r>
+      <w:r>
+        <w:rPr>
+          <w:rFonts w:ascii="Times New Roman" w:hAnsi="Times New Roman" w:cs="Times New Roman"/>
+          <w:lang w:val="en-US"/>
+        </w:rPr>
+        <w:t xml:space="preserve">. </w:t>
+      </w:r>
+      <w:r>
+        <w:rPr>
+          <w:rFonts w:ascii="Times New Roman" w:hAnsi="Times New Roman" w:cs="Times New Roman"/>
+          <w:lang w:val="en-US"/>
+        </w:rPr>
+        <w:t xml:space="preserve">As for now, every OLS regression will have ‘Amount collected’ as Y. </w:t>
+      </w:r>
+      <w:r>
+        <w:rPr>
+          <w:rFonts w:ascii="Times New Roman" w:hAnsi="Times New Roman" w:cs="Times New Roman"/>
+          <w:lang w:val="en-US"/>
+        </w:rPr>
+        <w:t xml:space="preserve"> For our regression, we use </w:t>
+      </w:r>
+      <w:proofErr w:type="spellStart"/>
+      <w:r>
+        <w:rPr>
+          <w:rFonts w:ascii="Times New Roman" w:hAnsi="Times New Roman" w:cs="Times New Roman"/>
+          <w:lang w:val="en-US"/>
+        </w:rPr>
+        <w:t>statmodel</w:t>
+      </w:r>
+      <w:proofErr w:type="spellEnd"/>
+      <w:r>
+        <w:rPr>
+          <w:rFonts w:ascii="Times New Roman" w:hAnsi="Times New Roman" w:cs="Times New Roman"/>
+          <w:lang w:val="en-US"/>
+        </w:rPr>
+        <w:t xml:space="preserve"> because of its relevant table of summary. </w:t>
+      </w:r>
+      <w:r>
+        <w:rPr>
+          <w:rFonts w:ascii="Times New Roman" w:hAnsi="Times New Roman" w:cs="Times New Roman"/>
+          <w:lang w:val="en-US"/>
+        </w:rPr>
+        <w:t xml:space="preserve">Now </w:t>
+      </w:r>
+      <w:r>
+        <w:rPr>
+          <w:rFonts w:ascii="Times New Roman" w:hAnsi="Times New Roman" w:cs="Times New Roman"/>
+          <w:lang w:val="en-US"/>
+        </w:rPr>
+        <w:t>we</w:t>
+      </w:r>
+      <w:r>
+        <w:rPr>
+          <w:rFonts w:ascii="Times New Roman" w:hAnsi="Times New Roman" w:cs="Times New Roman"/>
+          <w:lang w:val="en-US"/>
+        </w:rPr>
+        <w:t xml:space="preserve"> </w:t>
+      </w:r>
+      <w:proofErr w:type="gramStart"/>
+      <w:r>
+        <w:rPr>
+          <w:rFonts w:ascii="Times New Roman" w:hAnsi="Times New Roman" w:cs="Times New Roman"/>
+          <w:lang w:val="en-US"/>
+        </w:rPr>
+        <w:t>have to</w:t>
+      </w:r>
+      <w:proofErr w:type="gramEnd"/>
+      <w:r>
+        <w:rPr>
+          <w:rFonts w:ascii="Times New Roman" w:hAnsi="Times New Roman" w:cs="Times New Roman"/>
+          <w:lang w:val="en-US"/>
+        </w:rPr>
+        <w:t xml:space="preserve"> choose the variables of interest</w:t>
+      </w:r>
+      <w:r>
+        <w:rPr>
+          <w:rFonts w:ascii="Times New Roman" w:hAnsi="Times New Roman" w:cs="Times New Roman"/>
+          <w:lang w:val="en-US"/>
+        </w:rPr>
+        <w:t>, the X</w:t>
+      </w:r>
+      <w:r>
+        <w:rPr>
+          <w:rFonts w:ascii="Times New Roman" w:hAnsi="Times New Roman" w:cs="Times New Roman"/>
+          <w:lang w:val="en-US"/>
+        </w:rPr>
+        <w:t>. Obviously, the more donors a collection has or the higher the average donation, the more successful it is</w:t>
+      </w:r>
+      <w:r>
+        <w:rPr>
+          <w:rFonts w:ascii="Times New Roman" w:hAnsi="Times New Roman" w:cs="Times New Roman"/>
+          <w:lang w:val="en-US"/>
+        </w:rPr>
+        <w:t xml:space="preserve"> (OLS very </w:t>
+      </w:r>
+      <w:r>
+        <w:rPr>
+          <w:rFonts w:ascii="Times New Roman" w:hAnsi="Times New Roman" w:cs="Times New Roman"/>
+          <w:lang w:val="en-US"/>
+        </w:rPr>
+        <w:t>accurate</w:t>
+      </w:r>
+      <w:r>
+        <w:rPr>
+          <w:rFonts w:ascii="Times New Roman" w:hAnsi="Times New Roman" w:cs="Times New Roman"/>
+          <w:lang w:val="en-US"/>
+        </w:rPr>
+        <w:t xml:space="preserve"> </w:t>
+      </w:r>
+      <w:r>
+        <w:rPr>
+          <w:rFonts w:ascii="Times New Roman" w:hAnsi="Times New Roman" w:cs="Times New Roman"/>
+          <w:lang w:val="en-US"/>
+        </w:rPr>
+        <w:t>with excellent R2 i</w:t>
+      </w:r>
+      <w:r>
+        <w:rPr>
+          <w:rFonts w:ascii="Times New Roman" w:hAnsi="Times New Roman" w:cs="Times New Roman"/>
+          <w:lang w:val="en-US"/>
+        </w:rPr>
+        <w:t>n appendix)</w:t>
+      </w:r>
+      <w:r>
+        <w:rPr>
+          <w:rFonts w:ascii="Times New Roman" w:hAnsi="Times New Roman" w:cs="Times New Roman"/>
+          <w:lang w:val="en-US"/>
+        </w:rPr>
+        <w:t xml:space="preserve">. What we are interested in is explaining the success of a fundraiser upstream, so we will look at the influence of its category, </w:t>
+      </w:r>
+      <w:r>
+        <w:rPr>
+          <w:rFonts w:ascii="Times New Roman" w:hAnsi="Times New Roman" w:cs="Times New Roman"/>
+          <w:lang w:val="en-US"/>
+        </w:rPr>
+        <w:t>description,</w:t>
+      </w:r>
+      <w:r>
+        <w:rPr>
+          <w:rFonts w:ascii="Times New Roman" w:hAnsi="Times New Roman" w:cs="Times New Roman"/>
+          <w:lang w:val="en-US"/>
+        </w:rPr>
+        <w:t xml:space="preserve"> and city. These are the characteristics on which the fundraiser can really play. We do not consider the title because it is included in the description.</w:t>
+      </w:r>
+    </w:p>
+    <w:p>
+      <w:pPr>
+        <w:jc w:val="both"/>
+        <w:rPr>
+          <w:rFonts w:ascii="Times New Roman" w:hAnsi="Times New Roman" w:cs="Times New Roman"/>
+          <w:lang w:val="en-US"/>
+        </w:rPr>
+      </w:pPr>
+    </w:p>
+    <w:p>
+      <w:pPr>
+        <w:jc w:val="both"/>
+        <w:rPr>
+          <w:rFonts w:ascii="Times New Roman" w:hAnsi="Times New Roman" w:cs="Times New Roman"/>
+          <w:b/>
+          <w:bCs/>
+          <w:lang w:val="en-US"/>
+        </w:rPr>
+      </w:pPr>
+      <w:r>
+        <w:rPr>
+          <w:rFonts w:ascii="Times New Roman" w:hAnsi="Times New Roman" w:cs="Times New Roman"/>
+          <w:b/>
+          <w:bCs/>
+          <w:lang w:val="en-US"/>
+        </w:rPr>
+        <w:t xml:space="preserve">III.2.1/ </w:t>
+      </w:r>
+      <w:r>
+        <w:rPr>
+          <w:rFonts w:ascii="Times New Roman" w:hAnsi="Times New Roman" w:cs="Times New Roman"/>
+          <w:b/>
+          <w:bCs/>
+          <w:lang w:val="en-US"/>
+        </w:rPr>
+        <w:t xml:space="preserve">Influence of the category: </w:t>
+      </w:r>
+    </w:p>
+    <w:p>
+      <w:pPr>
+        <w:jc w:val="both"/>
+        <w:rPr>
+          <w:rFonts w:ascii="Times New Roman" w:hAnsi="Times New Roman" w:cs="Times New Roman"/>
+          <w:lang w:val="en-US"/>
+        </w:rPr>
+      </w:pPr>
+      <w:r>
+        <w:rPr>
+          <w:rFonts w:ascii="Times New Roman" w:hAnsi="Times New Roman" w:cs="Times New Roman"/>
+          <w:lang w:val="en-US"/>
+        </w:rPr>
+        <w:t xml:space="preserve"> </w:t>
+      </w:r>
+      <w:r>
+        <w:rPr>
+          <w:rFonts w:ascii="Times New Roman" w:hAnsi="Times New Roman" w:cs="Times New Roman"/>
+          <w:lang w:val="en-US"/>
+        </w:rPr>
+        <w:tab/>
+      </w:r>
+      <w:r>
+        <w:rPr>
+          <w:rFonts w:ascii="Times New Roman" w:hAnsi="Times New Roman" w:cs="Times New Roman"/>
+          <w:lang w:val="en-US"/>
+        </w:rPr>
+        <w:t xml:space="preserve">As the </w:t>
+      </w:r>
+      <w:r>
+        <w:rPr>
+          <w:rFonts w:ascii="Times New Roman" w:hAnsi="Times New Roman" w:cs="Times New Roman"/>
+          <w:i/>
+          <w:iCs/>
+          <w:lang w:val="en-US"/>
+        </w:rPr>
+        <w:t xml:space="preserve">Figure </w:t>
+      </w:r>
+      <w:r>
+        <w:rPr>
+          <w:rFonts w:ascii="Times New Roman" w:hAnsi="Times New Roman" w:cs="Times New Roman"/>
+          <w:i/>
+          <w:iCs/>
+          <w:lang w:val="en-US"/>
+        </w:rPr>
+        <w:t>10</w:t>
+      </w:r>
+      <w:r>
+        <w:rPr>
+          <w:rFonts w:ascii="Times New Roman" w:hAnsi="Times New Roman" w:cs="Times New Roman"/>
+          <w:lang w:val="en-US"/>
+        </w:rPr>
+        <w:t xml:space="preserve"> informs us</w:t>
+      </w:r>
+      <w:r>
+        <w:rPr>
+          <w:rFonts w:ascii="Times New Roman" w:hAnsi="Times New Roman" w:cs="Times New Roman"/>
+          <w:lang w:val="en-US"/>
+        </w:rPr>
+        <w:t>, among the 1</w:t>
+      </w:r>
+      <w:r>
+        <w:rPr>
+          <w:rFonts w:ascii="Times New Roman" w:hAnsi="Times New Roman" w:cs="Times New Roman"/>
+          <w:lang w:val="en-US"/>
+        </w:rPr>
+        <w:t xml:space="preserve">7 </w:t>
+      </w:r>
+      <w:r>
+        <w:rPr>
+          <w:rFonts w:ascii="Times New Roman" w:hAnsi="Times New Roman" w:cs="Times New Roman"/>
+          <w:lang w:val="en-US"/>
+        </w:rPr>
+        <w:t>categories,</w:t>
+      </w:r>
+      <w:r>
+        <w:rPr>
+          <w:rFonts w:ascii="Times New Roman" w:hAnsi="Times New Roman" w:cs="Times New Roman"/>
+          <w:lang w:val="en-US"/>
+        </w:rPr>
+        <w:t xml:space="preserve"> some are more successful and, this is </w:t>
+      </w:r>
+      <w:r>
+        <w:rPr>
+          <w:rFonts w:ascii="Times New Roman" w:hAnsi="Times New Roman" w:cs="Times New Roman"/>
+          <w:lang w:val="en-US"/>
+        </w:rPr>
+        <w:t xml:space="preserve">why, </w:t>
+      </w:r>
+      <w:r>
+        <w:rPr>
+          <w:rFonts w:ascii="Times New Roman" w:hAnsi="Times New Roman" w:cs="Times New Roman"/>
+          <w:lang w:val="en-US"/>
+        </w:rPr>
+        <w:t>statis</w:t>
+      </w:r>
+      <w:r>
+        <w:rPr>
+          <w:rFonts w:ascii="Times New Roman" w:hAnsi="Times New Roman" w:cs="Times New Roman"/>
+          <w:lang w:val="en-US"/>
+        </w:rPr>
+        <w:t>ti</w:t>
+      </w:r>
+      <w:r>
+        <w:rPr>
+          <w:rFonts w:ascii="Times New Roman" w:hAnsi="Times New Roman" w:cs="Times New Roman"/>
+          <w:lang w:val="en-US"/>
+        </w:rPr>
+        <w:t xml:space="preserve">cally, </w:t>
+      </w:r>
+      <w:r>
+        <w:rPr>
+          <w:rFonts w:ascii="Times New Roman" w:hAnsi="Times New Roman" w:cs="Times New Roman"/>
+          <w:lang w:val="en-US"/>
+        </w:rPr>
+        <w:t>collects from categories like “</w:t>
+      </w:r>
+      <w:r>
+        <w:rPr>
+          <w:rFonts w:ascii="Times New Roman" w:hAnsi="Times New Roman" w:cs="Times New Roman"/>
+          <w:lang w:val="en-US"/>
+        </w:rPr>
+        <w:t>charities</w:t>
+      </w:r>
+      <w:r>
+        <w:rPr>
+          <w:rFonts w:ascii="Times New Roman" w:hAnsi="Times New Roman" w:cs="Times New Roman"/>
+          <w:lang w:val="en-US"/>
+        </w:rPr>
+        <w:t xml:space="preserve">”, “Funeral” are likely to succeed. This is proven in the </w:t>
+      </w:r>
+      <w:r>
+        <w:rPr>
+          <w:rFonts w:ascii="Times New Roman" w:hAnsi="Times New Roman" w:cs="Times New Roman"/>
+          <w:i/>
+          <w:iCs/>
+          <w:lang w:val="en-US"/>
+        </w:rPr>
+        <w:t>F</w:t>
+      </w:r>
+      <w:r>
+        <w:rPr>
+          <w:rFonts w:ascii="Times New Roman" w:hAnsi="Times New Roman" w:cs="Times New Roman"/>
+          <w:i/>
+          <w:iCs/>
+          <w:lang w:val="en-US"/>
+        </w:rPr>
+        <w:t>igure 11</w:t>
+      </w:r>
+      <w:r>
+        <w:rPr>
+          <w:rFonts w:ascii="Times New Roman" w:hAnsi="Times New Roman" w:cs="Times New Roman"/>
+          <w:lang w:val="en-US"/>
+        </w:rPr>
+        <w:t>, summary of the regression</w:t>
+      </w:r>
+      <w:r>
+        <w:rPr>
+          <w:rFonts w:ascii="Times New Roman" w:hAnsi="Times New Roman" w:cs="Times New Roman"/>
+          <w:lang w:val="en-US"/>
+        </w:rPr>
+        <w:t>.</w:t>
+      </w:r>
+      <w:r>
+        <w:rPr>
+          <w:rFonts w:ascii="Times New Roman" w:hAnsi="Times New Roman" w:cs="Times New Roman"/>
+          <w:lang w:val="en-US"/>
+        </w:rPr>
+        <w:t xml:space="preserve"> Such categories have a great </w:t>
+      </w:r>
+      <w:proofErr w:type="spellStart"/>
+      <w:r>
+        <w:rPr>
+          <w:rFonts w:ascii="Times New Roman" w:hAnsi="Times New Roman" w:cs="Times New Roman"/>
+          <w:lang w:val="en-US"/>
+        </w:rPr>
+        <w:t>coeff</w:t>
+      </w:r>
+      <w:proofErr w:type="spellEnd"/>
+      <w:r>
+        <w:rPr>
+          <w:rFonts w:ascii="Times New Roman" w:hAnsi="Times New Roman" w:cs="Times New Roman"/>
+          <w:lang w:val="en-US"/>
+        </w:rPr>
+        <w:t xml:space="preserve"> (17 00 for charities)</w:t>
+      </w:r>
+      <w:r>
+        <w:rPr>
+          <w:rFonts w:ascii="Times New Roman" w:hAnsi="Times New Roman" w:cs="Times New Roman"/>
+          <w:lang w:val="en-US"/>
+        </w:rPr>
+        <w:t xml:space="preserve"> and a very low p-value.</w:t>
+      </w:r>
+      <w:r>
+        <w:rPr>
+          <w:rFonts w:ascii="Times New Roman" w:hAnsi="Times New Roman" w:cs="Times New Roman"/>
+          <w:lang w:val="en-US"/>
+        </w:rPr>
+        <w:t xml:space="preserve"> Nonetheless the R2 is low (</w:t>
+      </w:r>
+      <w:r>
+        <w:rPr>
+          <w:rFonts w:ascii="Times New Roman" w:hAnsi="Times New Roman" w:cs="Times New Roman"/>
+          <w:lang w:val="en-US"/>
+        </w:rPr>
+        <w:t>0.173</w:t>
+      </w:r>
+      <w:r>
+        <w:rPr>
+          <w:rFonts w:ascii="Times New Roman" w:hAnsi="Times New Roman" w:cs="Times New Roman"/>
+          <w:lang w:val="en-US"/>
+        </w:rPr>
+        <w:t xml:space="preserve">) because </w:t>
+      </w:r>
+      <w:r>
+        <w:rPr>
+          <w:rFonts w:ascii="Times New Roman" w:hAnsi="Times New Roman" w:cs="Times New Roman"/>
+          <w:lang w:val="en-US"/>
+        </w:rPr>
+        <w:t>as we said, each category has its behavior and it’s difficult to do a proper OLS solely between categories and the Amount collected.</w:t>
+      </w:r>
+      <w:r>
+        <w:rPr>
+          <w:rFonts w:ascii="Times New Roman" w:hAnsi="Times New Roman" w:cs="Times New Roman"/>
+          <w:lang w:val="en-US"/>
+        </w:rPr>
+        <w:t xml:space="preserve"> We used </w:t>
+      </w:r>
+      <w:proofErr w:type="spellStart"/>
+      <w:proofErr w:type="gramStart"/>
+      <w:r>
+        <w:rPr>
+          <w:rFonts w:ascii="Times New Roman" w:hAnsi="Times New Roman" w:cs="Times New Roman"/>
+          <w:lang w:val="en-US"/>
+        </w:rPr>
+        <w:t>pd.dummy</w:t>
+      </w:r>
+      <w:proofErr w:type="spellEnd"/>
+      <w:proofErr w:type="gramEnd"/>
+      <w:r>
+        <w:rPr>
+          <w:rFonts w:ascii="Times New Roman" w:hAnsi="Times New Roman" w:cs="Times New Roman"/>
+          <w:lang w:val="en-US"/>
+        </w:rPr>
+        <w:t xml:space="preserve"> to use ‘Category’ that was a str column</w:t>
+      </w:r>
+      <w:r>
+        <w:rPr>
+          <w:rFonts w:ascii="Times New Roman" w:hAnsi="Times New Roman" w:cs="Times New Roman"/>
+          <w:lang w:val="en-US"/>
+        </w:rPr>
+        <w:t>.</w:t>
+      </w:r>
+    </w:p>
+    <w:p>
+      <w:pPr>
+        <w:jc w:val="both"/>
+        <w:rPr>
+          <w:rFonts w:ascii="Times New Roman" w:hAnsi="Times New Roman" w:cs="Times New Roman"/>
+          <w:lang w:val="en-US"/>
+        </w:rPr>
+      </w:pPr>
+    </w:p>
+    <w:p>
+      <w:pPr>
+        <w:pStyle w:val="Lgende"/>
+        <w:keepNext/>
+        <w:jc w:val="both"/>
+        <w:rPr>
+          <w:lang w:val="en-US"/>
+        </w:rPr>
+      </w:pPr>
+      <w:r>
+        <w:rPr>
+          <w:lang w:val="en-US"/>
+        </w:rPr>
+        <w:t xml:space="preserve">Figure </w:t>
+      </w:r>
+      <w:r>
+        <w:fldChar w:fldCharType="begin"/>
+      </w:r>
+      <w:r>
+        <w:rPr>
+          <w:lang w:val="en-US"/>
+        </w:rPr>
+        <w:instrText xml:space="preserve"> SEQ Figure \* ARABIC </w:instrText>
+      </w:r>
+      <w:r>
+        <w:fldChar w:fldCharType="separate"/>
+      </w:r>
+      <w:r>
+        <w:rPr>
+          <w:noProof/>
+          <w:lang w:val="en-US"/>
+        </w:rPr>
+        <w:t>11</w:t>
+      </w:r>
+      <w:r>
+        <w:fldChar w:fldCharType="end"/>
+      </w:r>
+      <w:r>
+        <w:rPr>
+          <w:lang w:val="en-US"/>
+        </w:rPr>
+        <w:t>OLS regression with Category as variable</w:t>
+      </w:r>
+    </w:p>
+    <w:p>
+      <w:pPr>
+        <w:keepNext/>
+        <w:jc w:val="both"/>
+        <w:rPr>
+          <w:rFonts w:ascii="Times New Roman" w:hAnsi="Times New Roman" w:cs="Times New Roman"/>
+        </w:rPr>
+      </w:pPr>
+      <w:r>
+        <w:rPr>
+          <w:rFonts w:ascii="Times New Roman" w:hAnsi="Times New Roman" w:cs="Times New Roman"/>
+          <w:b/>
+          <w:bCs/>
+          <w:noProof/>
+          <w:lang w:val="en-US"/>
+        </w:rPr>
+        <w:drawing>
+          <wp:inline distT="0" distB="0" distL="0" distR="0" wp14:anchorId="000002A9" wp14:editId="3C694BB5">
+            <wp:extent cx="4236859" cy="2567709"/>
+            <wp:effectExtent l="0" t="0" r="5080" b="0"/>
+            <wp:docPr id="19" name="Image 19" descr="Une image contenant table&#10;&#10;Description générée automatiquement"/>
+            <wp:cNvGraphicFramePr>
+              <a:graphicFrameLocks xmlns:a="http://schemas.openxmlformats.org/drawingml/2006/main" noChangeAspect="1"/>
+            </wp:cNvGraphicFramePr>
+            <a:graphic xmlns:a="http://schemas.openxmlformats.org/drawingml/2006/main">
+              <a:graphicData uri="http://schemas.openxmlformats.org/drawingml/2006/picture">
+                <pic:pic xmlns:pic="http://schemas.openxmlformats.org/drawingml/2006/picture">
+                  <pic:nvPicPr>
+                    <pic:cNvPr id="19" name="Image 19" descr="Une image contenant table&#10;&#10;Description générée automatiquement"/>
+                    <pic:cNvPicPr/>
+                  </pic:nvPicPr>
+                  <pic:blipFill>
+                    <a:blip r:embed="rId16" cstate="print">
+                      <a:extLst>
+                        <a:ext uri="{28A0092B-C50C-407E-A947-70E740481C1C}">
+                          <a14:useLocalDpi xmlns:a14="http://schemas.microsoft.com/office/drawing/2010/main" val="0"/>
+                        </a:ext>
+                      </a:extLst>
+                    </a:blip>
+                    <a:stretch>
+                      <a:fillRect/>
+                    </a:stretch>
+                  </pic:blipFill>
+                  <pic:spPr>
+                    <a:xfrm>
+                      <a:off x="0" y="0"/>
+                      <a:ext cx="4248231" cy="2574601"/>
                     </a:xfrm>
                     <a:prstGeom prst="rect">
                       <a:avLst/>
@@ -4666,66 +6516,46 @@
     </w:p>
     <w:p>
       <w:pPr>
-        <w:pStyle w:val="Lgende"/>
-        <w:jc w:val="both"/>
-        <w:rPr>
-          <w:lang w:val="en-US"/>
-        </w:rPr>
-      </w:pPr>
-      <w:r>
-        <w:rPr>
-          <w:lang w:val="en-US"/>
-        </w:rPr>
-        <w:t xml:space="preserve">Figure </w:t>
-      </w:r>
-      <w:r>
-        <w:fldChar w:fldCharType="begin"/>
-      </w:r>
-      <w:r>
-        <w:rPr>
-          <w:lang w:val="en-US"/>
-        </w:rPr>
-        <w:instrText xml:space="preserve"> SEQ Figure \* ARABIC </w:instrText>
-      </w:r>
-      <w:r>
-        <w:fldChar w:fldCharType="separate"/>
-      </w:r>
-      <w:r>
-        <w:rPr>
-          <w:noProof/>
-          <w:lang w:val="en-US"/>
-        </w:rPr>
-        <w:t>11</w:t>
-      </w:r>
-      <w:r>
-        <w:fldChar w:fldCharType="end"/>
-      </w:r>
-      <w:r>
-        <w:rPr>
-          <w:lang w:val="en-US"/>
-        </w:rPr>
-        <w:t xml:space="preserve"> OLS regression with Category as variable</w:t>
-      </w:r>
-    </w:p>
-    <w:p>
-      <w:pPr>
-        <w:rPr>
-          <w:b/>
-          <w:bCs/>
-          <w:lang w:val="en-US"/>
-        </w:rPr>
-      </w:pPr>
-      <w:r>
-        <w:rPr>
-          <w:b/>
-          <w:bCs/>
-          <w:lang w:val="en-US"/>
-        </w:rPr>
-        <w:lastRenderedPageBreak/>
+        <w:jc w:val="both"/>
+        <w:rPr>
+          <w:rFonts w:ascii="Times New Roman" w:hAnsi="Times New Roman" w:cs="Times New Roman"/>
+          <w:b/>
+          <w:bCs/>
+          <w:lang w:val="en-US"/>
+        </w:rPr>
+      </w:pPr>
+    </w:p>
+    <w:p>
+      <w:pPr>
+        <w:jc w:val="both"/>
+        <w:rPr>
+          <w:rFonts w:ascii="Times New Roman" w:hAnsi="Times New Roman" w:cs="Times New Roman"/>
+          <w:b/>
+          <w:bCs/>
+          <w:lang w:val="en-US"/>
+        </w:rPr>
+      </w:pPr>
+      <w:r>
+        <w:rPr>
+          <w:rFonts w:ascii="Times New Roman" w:hAnsi="Times New Roman" w:cs="Times New Roman"/>
+          <w:b/>
+          <w:bCs/>
+          <w:lang w:val="en-US"/>
+        </w:rPr>
+        <w:t xml:space="preserve">III.2.2/ </w:t>
+      </w:r>
+      <w:r>
+        <w:rPr>
+          <w:rFonts w:ascii="Times New Roman" w:hAnsi="Times New Roman" w:cs="Times New Roman"/>
+          <w:b/>
+          <w:bCs/>
+          <w:lang w:val="en-US"/>
+        </w:rPr>
         <w:t>Influence of the town</w:t>
       </w:r>
       <w:r>
         <w:rPr>
+          <w:rFonts w:ascii="Times New Roman" w:hAnsi="Times New Roman" w:cs="Times New Roman"/>
           <w:b/>
           <w:bCs/>
           <w:lang w:val="en-US"/>
@@ -4735,12 +6565,27 @@
     </w:p>
     <w:p>
       <w:pPr>
-        <w:rPr>
-          <w:lang w:val="en-US"/>
-        </w:rPr>
-      </w:pPr>
-      <w:r>
-        <w:rPr>
+        <w:jc w:val="both"/>
+        <w:rPr>
+          <w:rFonts w:ascii="Times New Roman" w:hAnsi="Times New Roman" w:cs="Times New Roman"/>
+          <w:b/>
+          <w:bCs/>
+          <w:lang w:val="en-US"/>
+        </w:rPr>
+      </w:pPr>
+    </w:p>
+    <w:p>
+      <w:pPr>
+        <w:ind w:firstLine="708"/>
+        <w:jc w:val="both"/>
+        <w:rPr>
+          <w:rFonts w:ascii="Times New Roman" w:hAnsi="Times New Roman" w:cs="Times New Roman"/>
+          <w:lang w:val="en-US"/>
+        </w:rPr>
+      </w:pPr>
+      <w:r>
+        <w:rPr>
+          <w:rFonts w:ascii="Times New Roman" w:hAnsi="Times New Roman" w:cs="Times New Roman"/>
           <w:lang w:val="en-US"/>
         </w:rPr>
         <w:t xml:space="preserve">We use </w:t>
@@ -4749,6 +6594,7 @@
       <w:proofErr w:type="gramStart"/>
       <w:r>
         <w:rPr>
+          <w:rFonts w:ascii="Times New Roman" w:hAnsi="Times New Roman" w:cs="Times New Roman"/>
           <w:lang w:val="en-US"/>
         </w:rPr>
         <w:t>pd.dummy</w:t>
@@ -4757,6 +6603,7 @@
       <w:proofErr w:type="gramEnd"/>
       <w:r>
         <w:rPr>
+          <w:rFonts w:ascii="Times New Roman" w:hAnsi="Times New Roman" w:cs="Times New Roman"/>
           <w:lang w:val="en-US"/>
         </w:rPr>
         <w:t xml:space="preserve"> to use ‘town’, we can see it has very less impact and there is </w:t>
@@ -4764,6 +6611,7 @@
       <w:proofErr w:type="spellStart"/>
       <w:r>
         <w:rPr>
+          <w:rFonts w:ascii="Times New Roman" w:hAnsi="Times New Roman" w:cs="Times New Roman"/>
           <w:lang w:val="en-US"/>
         </w:rPr>
         <w:t>to</w:t>
@@ -4771,54 +6619,63 @@
       <w:proofErr w:type="spellEnd"/>
       <w:r>
         <w:rPr>
+          <w:rFonts w:ascii="Times New Roman" w:hAnsi="Times New Roman" w:cs="Times New Roman"/>
           <w:lang w:val="en-US"/>
         </w:rPr>
         <w:t xml:space="preserve"> much </w:t>
       </w:r>
       <w:r>
         <w:rPr>
+          <w:rFonts w:ascii="Times New Roman" w:hAnsi="Times New Roman" w:cs="Times New Roman"/>
           <w:lang w:val="en-US"/>
         </w:rPr>
         <w:t>towns (</w:t>
       </w:r>
       <w:r>
         <w:rPr>
+          <w:rFonts w:ascii="Times New Roman" w:hAnsi="Times New Roman" w:cs="Times New Roman"/>
           <w:lang w:val="en-US"/>
         </w:rPr>
         <w:t>824) so the R2 is excellent (0</w:t>
       </w:r>
       <w:r>
         <w:rPr>
+          <w:rFonts w:ascii="Times New Roman" w:hAnsi="Times New Roman" w:cs="Times New Roman"/>
           <w:lang w:val="en-US"/>
         </w:rPr>
         <w:t>.</w:t>
       </w:r>
       <w:r>
         <w:rPr>
+          <w:rFonts w:ascii="Times New Roman" w:hAnsi="Times New Roman" w:cs="Times New Roman"/>
           <w:lang w:val="en-US"/>
         </w:rPr>
         <w:t>9) but the p-value are mostly close to 1</w:t>
       </w:r>
       <w:r>
         <w:rPr>
+          <w:rFonts w:ascii="Times New Roman" w:hAnsi="Times New Roman" w:cs="Times New Roman"/>
           <w:lang w:val="en-US"/>
         </w:rPr>
         <w:t xml:space="preserve"> because they are lot of towns which only have one study</w:t>
       </w:r>
       <w:r>
         <w:rPr>
+          <w:rFonts w:ascii="Times New Roman" w:hAnsi="Times New Roman" w:cs="Times New Roman"/>
           <w:lang w:val="en-US"/>
         </w:rPr>
         <w:t>.</w:t>
       </w:r>
       <w:r>
         <w:rPr>
+          <w:rFonts w:ascii="Times New Roman" w:hAnsi="Times New Roman" w:cs="Times New Roman"/>
           <w:lang w:val="en-US"/>
         </w:rPr>
         <w:t xml:space="preserve"> </w:t>
       </w:r>
       <w:r>
         <w:rPr>
+          <w:rFonts w:ascii="Times New Roman" w:hAnsi="Times New Roman" w:cs="Times New Roman"/>
           <w:lang w:val="en-US"/>
         </w:rPr>
         <w:t xml:space="preserve">Then </w:t>
@@ -4826,6 +6683,7 @@
       <w:proofErr w:type="gramStart"/>
       <w:r>
         <w:rPr>
+          <w:rFonts w:ascii="Times New Roman" w:hAnsi="Times New Roman" w:cs="Times New Roman"/>
           <w:lang w:val="en-US"/>
         </w:rPr>
         <w:t>It</w:t>
@@ -4833,18 +6691,21 @@
       <w:proofErr w:type="gramEnd"/>
       <w:r>
         <w:rPr>
+          <w:rFonts w:ascii="Times New Roman" w:hAnsi="Times New Roman" w:cs="Times New Roman"/>
           <w:lang w:val="en-US"/>
         </w:rPr>
         <w:t xml:space="preserve"> is not relevant to take the town into account.</w:t>
       </w:r>
       <w:r>
         <w:rPr>
+          <w:rFonts w:ascii="Times New Roman" w:hAnsi="Times New Roman" w:cs="Times New Roman"/>
           <w:lang w:val="en-US"/>
         </w:rPr>
         <w:t xml:space="preserve"> Cf Appendix</w:t>
       </w:r>
       <w:r>
         <w:rPr>
+          <w:rFonts w:ascii="Times New Roman" w:hAnsi="Times New Roman" w:cs="Times New Roman"/>
           <w:lang w:val="en-US"/>
         </w:rPr>
         <w:t xml:space="preserve"> </w:t>
@@ -4852,19 +6713,33 @@
     </w:p>
     <w:p>
       <w:pPr>
-        <w:rPr>
-          <w:lang w:val="en-US"/>
-        </w:rPr>
-      </w:pPr>
-    </w:p>
-    <w:p>
-      <w:pPr>
-        <w:rPr>
-          <w:lang w:val="en-US"/>
-        </w:rPr>
-      </w:pPr>
-      <w:r>
-        <w:rPr>
+        <w:jc w:val="both"/>
+        <w:rPr>
+          <w:rFonts w:ascii="Times New Roman" w:hAnsi="Times New Roman" w:cs="Times New Roman"/>
+          <w:lang w:val="en-US"/>
+        </w:rPr>
+      </w:pPr>
+    </w:p>
+    <w:p>
+      <w:pPr>
+        <w:jc w:val="both"/>
+        <w:rPr>
+          <w:rFonts w:ascii="Times New Roman" w:hAnsi="Times New Roman" w:cs="Times New Roman"/>
+          <w:lang w:val="en-US"/>
+        </w:rPr>
+      </w:pPr>
+      <w:r>
+        <w:rPr>
+          <w:rFonts w:ascii="Times New Roman" w:hAnsi="Times New Roman" w:cs="Times New Roman"/>
+          <w:b/>
+          <w:bCs/>
+          <w:lang w:val="en-US"/>
+        </w:rPr>
+        <w:t xml:space="preserve">III.2.3/ </w:t>
+      </w:r>
+      <w:r>
+        <w:rPr>
+          <w:rFonts w:ascii="Times New Roman" w:hAnsi="Times New Roman" w:cs="Times New Roman"/>
           <w:b/>
           <w:bCs/>
           <w:lang w:val="en-US"/>
@@ -4873,6 +6748,7 @@
       </w:r>
       <w:r>
         <w:rPr>
+          <w:rFonts w:ascii="Times New Roman" w:hAnsi="Times New Roman" w:cs="Times New Roman"/>
           <w:b/>
           <w:bCs/>
           <w:lang w:val="en-US"/>
@@ -4881,6 +6757,7 @@
       </w:r>
       <w:r>
         <w:rPr>
+          <w:rFonts w:ascii="Times New Roman" w:hAnsi="Times New Roman" w:cs="Times New Roman"/>
           <w:b/>
           <w:bCs/>
           <w:lang w:val="en-US"/>
@@ -4889,6 +6766,7 @@
       </w:r>
       <w:r>
         <w:rPr>
+          <w:rFonts w:ascii="Times New Roman" w:hAnsi="Times New Roman" w:cs="Times New Roman"/>
           <w:b/>
           <w:bCs/>
           <w:lang w:val="en-US"/>
@@ -4897,6 +6775,7 @@
       </w:r>
       <w:r>
         <w:rPr>
+          <w:rFonts w:ascii="Times New Roman" w:hAnsi="Times New Roman" w:cs="Times New Roman"/>
           <w:b/>
           <w:bCs/>
           <w:lang w:val="en-US"/>
@@ -4906,7 +6785,9 @@
     </w:p>
     <w:p>
       <w:pPr>
-        <w:rPr>
+        <w:jc w:val="both"/>
+        <w:rPr>
+          <w:rFonts w:ascii="Times New Roman" w:hAnsi="Times New Roman" w:cs="Times New Roman"/>
           <w:lang w:val="en-US"/>
         </w:rPr>
       </w:pPr>
@@ -4914,12 +6795,15 @@
     <w:p>
       <w:pPr>
         <w:ind w:firstLine="708"/>
-        <w:rPr>
-          <w:lang w:val="en-US"/>
-        </w:rPr>
-      </w:pPr>
-      <w:r>
-        <w:rPr>
+        <w:jc w:val="both"/>
+        <w:rPr>
+          <w:rFonts w:ascii="Times New Roman" w:hAnsi="Times New Roman" w:cs="Times New Roman"/>
+          <w:lang w:val="en-US"/>
+        </w:rPr>
+      </w:pPr>
+      <w:r>
+        <w:rPr>
+          <w:rFonts w:ascii="Times New Roman" w:hAnsi="Times New Roman" w:cs="Times New Roman"/>
           <w:lang w:val="en-US"/>
         </w:rPr>
         <w:t xml:space="preserve">We used to points of view to tackle the problem: </w:t>
@@ -4927,6 +6811,7 @@
       <w:proofErr w:type="spellStart"/>
       <w:r>
         <w:rPr>
+          <w:rFonts w:ascii="Times New Roman" w:hAnsi="Times New Roman" w:cs="Times New Roman"/>
           <w:lang w:val="en-US"/>
         </w:rPr>
         <w:t>ScoreWord</w:t>
@@ -4934,6 +6819,7 @@
       <w:proofErr w:type="spellEnd"/>
       <w:r>
         <w:rPr>
+          <w:rFonts w:ascii="Times New Roman" w:hAnsi="Times New Roman" w:cs="Times New Roman"/>
           <w:lang w:val="en-US"/>
         </w:rPr>
         <w:t xml:space="preserve"> and dummies.</w:t>
@@ -4941,24 +6827,29 @@
     </w:p>
     <w:p>
       <w:pPr>
-        <w:rPr>
-          <w:lang w:val="en-US"/>
-        </w:rPr>
-      </w:pPr>
-      <w:r>
-        <w:rPr>
+        <w:jc w:val="both"/>
+        <w:rPr>
+          <w:rFonts w:ascii="Times New Roman" w:hAnsi="Times New Roman" w:cs="Times New Roman"/>
+          <w:lang w:val="en-US"/>
+        </w:rPr>
+      </w:pPr>
+      <w:r>
+        <w:rPr>
+          <w:rFonts w:ascii="Times New Roman" w:hAnsi="Times New Roman" w:cs="Times New Roman"/>
           <w:lang w:val="en-US"/>
         </w:rPr>
         <w:t>Our idea with our tuto</w:t>
       </w:r>
       <w:r>
         <w:rPr>
+          <w:rFonts w:ascii="Times New Roman" w:hAnsi="Times New Roman" w:cs="Times New Roman"/>
           <w:lang w:val="en-US"/>
         </w:rPr>
         <w:t xml:space="preserve">r was to </w:t>
       </w:r>
       <w:r>
         <w:rPr>
+          <w:rFonts w:ascii="Times New Roman" w:hAnsi="Times New Roman" w:cs="Times New Roman"/>
           <w:lang w:val="en-US"/>
         </w:rPr>
         <w:t>find the keywords for each category. To do this, we took the most frequent words per category and created a list containing, for each category, among the words that occur the most in the descriptions, the 10 that we find interesting. The "</w:t>
@@ -4966,6 +6857,7 @@
       <w:proofErr w:type="spellStart"/>
       <w:r>
         <w:rPr>
+          <w:rFonts w:ascii="Times New Roman" w:hAnsi="Times New Roman" w:cs="Times New Roman"/>
           <w:lang w:val="en-US"/>
         </w:rPr>
         <w:t>ScoreWord</w:t>
@@ -4973,6 +6865,7 @@
       <w:proofErr w:type="spellEnd"/>
       <w:r>
         <w:rPr>
+          <w:rFonts w:ascii="Times New Roman" w:hAnsi="Times New Roman" w:cs="Times New Roman"/>
           <w:lang w:val="en-US"/>
         </w:rPr>
         <w:t xml:space="preserve">" function then counts the occurrence of keywords in the project description to give it a </w:t>
@@ -4980,6 +6873,7 @@
       <w:proofErr w:type="spellStart"/>
       <w:r>
         <w:rPr>
+          <w:rFonts w:ascii="Times New Roman" w:hAnsi="Times New Roman" w:cs="Times New Roman"/>
           <w:lang w:val="en-US"/>
         </w:rPr>
         <w:t>ScoreWord</w:t>
@@ -4987,24 +6881,28 @@
       <w:proofErr w:type="spellEnd"/>
       <w:r>
         <w:rPr>
+          <w:rFonts w:ascii="Times New Roman" w:hAnsi="Times New Roman" w:cs="Times New Roman"/>
           <w:lang w:val="en-US"/>
         </w:rPr>
         <w:t>. Our intuition was that the more keywords there are</w:t>
       </w:r>
       <w:r>
         <w:rPr>
+          <w:rFonts w:ascii="Times New Roman" w:hAnsi="Times New Roman" w:cs="Times New Roman"/>
           <w:lang w:val="en-US"/>
         </w:rPr>
         <w:t xml:space="preserve"> in a description (the bigge</w:t>
       </w:r>
       <w:r>
         <w:rPr>
+          <w:rFonts w:ascii="Times New Roman" w:hAnsi="Times New Roman" w:cs="Times New Roman"/>
           <w:lang w:val="en-US"/>
         </w:rPr>
         <w:t xml:space="preserve">r </w:t>
       </w:r>
       <w:r>
         <w:rPr>
+          <w:rFonts w:ascii="Times New Roman" w:hAnsi="Times New Roman" w:cs="Times New Roman"/>
           <w:lang w:val="en-US"/>
         </w:rPr>
         <w:t xml:space="preserve">the </w:t>
@@ -5012,6 +6910,7 @@
       <w:proofErr w:type="spellStart"/>
       <w:r>
         <w:rPr>
+          <w:rFonts w:ascii="Times New Roman" w:hAnsi="Times New Roman" w:cs="Times New Roman"/>
           <w:lang w:val="en-US"/>
         </w:rPr>
         <w:t>ScoreWord</w:t>
@@ -5019,18 +6918,21 @@
       <w:proofErr w:type="spellEnd"/>
       <w:r>
         <w:rPr>
+          <w:rFonts w:ascii="Times New Roman" w:hAnsi="Times New Roman" w:cs="Times New Roman"/>
           <w:lang w:val="en-US"/>
         </w:rPr>
         <w:t>)</w:t>
       </w:r>
       <w:r>
         <w:rPr>
+          <w:rFonts w:ascii="Times New Roman" w:hAnsi="Times New Roman" w:cs="Times New Roman"/>
           <w:lang w:val="en-US"/>
         </w:rPr>
         <w:t>, the more the project convinces donors and is therefore successful</w:t>
       </w:r>
       <w:r>
         <w:rPr>
+          <w:rFonts w:ascii="Times New Roman" w:hAnsi="Times New Roman" w:cs="Times New Roman"/>
           <w:lang w:val="en-US"/>
         </w:rPr>
         <w:t>.</w:t>
@@ -5039,18 +6941,22 @@
     <w:p>
       <w:pPr>
         <w:ind w:firstLine="708"/>
-        <w:rPr>
-          <w:lang w:val="en-US"/>
-        </w:rPr>
-      </w:pPr>
-      <w:r>
-        <w:rPr>
+        <w:jc w:val="both"/>
+        <w:rPr>
+          <w:rFonts w:ascii="Times New Roman" w:hAnsi="Times New Roman" w:cs="Times New Roman"/>
+          <w:lang w:val="en-US"/>
+        </w:rPr>
+      </w:pPr>
+      <w:r>
+        <w:rPr>
+          <w:rFonts w:ascii="Times New Roman" w:hAnsi="Times New Roman" w:cs="Times New Roman"/>
           <w:lang w:val="en-US"/>
         </w:rPr>
         <w:t>The</w:t>
       </w:r>
       <w:r>
         <w:rPr>
+          <w:rFonts w:ascii="Times New Roman" w:hAnsi="Times New Roman" w:cs="Times New Roman"/>
           <w:lang w:val="en-US"/>
         </w:rPr>
         <w:t xml:space="preserve"> second idea was to use </w:t>
@@ -5059,6 +6965,7 @@
       <w:proofErr w:type="gramStart"/>
       <w:r>
         <w:rPr>
+          <w:rFonts w:ascii="Times New Roman" w:hAnsi="Times New Roman" w:cs="Times New Roman"/>
           <w:lang w:val="en-US"/>
         </w:rPr>
         <w:t>pd.dummy</w:t>
@@ -5067,24 +6974,28 @@
       <w:proofErr w:type="gramEnd"/>
       <w:r>
         <w:rPr>
+          <w:rFonts w:ascii="Times New Roman" w:hAnsi="Times New Roman" w:cs="Times New Roman"/>
           <w:lang w:val="en-US"/>
         </w:rPr>
         <w:t xml:space="preserve"> to create a column for each keyword indicating whether it is present in the project description.</w:t>
       </w:r>
       <w:r>
         <w:rPr>
+          <w:rFonts w:ascii="Times New Roman" w:hAnsi="Times New Roman" w:cs="Times New Roman"/>
           <w:lang w:val="en-US"/>
         </w:rPr>
         <w:t xml:space="preserve"> For the OLS regression, we decided to focus only on one category, </w:t>
       </w:r>
       <w:r>
         <w:rPr>
+          <w:rFonts w:ascii="Times New Roman" w:hAnsi="Times New Roman" w:cs="Times New Roman"/>
           <w:lang w:val="en-US"/>
         </w:rPr>
         <w:t xml:space="preserve">in this case </w:t>
       </w:r>
       <w:r>
         <w:rPr>
+          <w:rFonts w:ascii="Times New Roman" w:hAnsi="Times New Roman" w:cs="Times New Roman"/>
           <w:lang w:val="en-US"/>
         </w:rPr>
         <w:t>“</w:t>
@@ -5093,6 +7004,7 @@
       <w:proofErr w:type="gramStart"/>
       <w:r>
         <w:rPr>
+          <w:rFonts w:ascii="Times New Roman" w:hAnsi="Times New Roman" w:cs="Times New Roman"/>
           <w:lang w:val="en-US"/>
         </w:rPr>
         <w:t>Non profit</w:t>
@@ -5101,12 +7013,14 @@
       <w:proofErr w:type="gramEnd"/>
       <w:r>
         <w:rPr>
+          <w:rFonts w:ascii="Times New Roman" w:hAnsi="Times New Roman" w:cs="Times New Roman"/>
           <w:lang w:val="en-US"/>
         </w:rPr>
         <w:t xml:space="preserve"> &amp; Charities collects” because the tendencies are the same for this part (the OLS analysis for all categories are in appendix) </w:t>
       </w:r>
       <w:r>
         <w:rPr>
+          <w:rFonts w:ascii="Times New Roman" w:hAnsi="Times New Roman" w:cs="Times New Roman"/>
           <w:lang w:val="en-US"/>
         </w:rPr>
         <w:t xml:space="preserve">Let’s look at the result. </w:t>
@@ -5114,19 +7028,24 @@
     </w:p>
     <w:p>
       <w:pPr>
-        <w:rPr>
-          <w:lang w:val="en-US"/>
-        </w:rPr>
-      </w:pPr>
-    </w:p>
-    <w:p>
-      <w:pPr>
-        <w:rPr>
-          <w:lang w:val="en-US"/>
-        </w:rPr>
-      </w:pPr>
-      <w:r>
-        <w:rPr>
+        <w:jc w:val="both"/>
+        <w:rPr>
+          <w:rFonts w:ascii="Times New Roman" w:hAnsi="Times New Roman" w:cs="Times New Roman"/>
+          <w:lang w:val="en-US"/>
+        </w:rPr>
+      </w:pPr>
+    </w:p>
+    <w:p>
+      <w:pPr>
+        <w:jc w:val="both"/>
+        <w:rPr>
+          <w:rFonts w:ascii="Times New Roman" w:hAnsi="Times New Roman" w:cs="Times New Roman"/>
+          <w:lang w:val="en-US"/>
+        </w:rPr>
+      </w:pPr>
+      <w:r>
+        <w:rPr>
+          <w:rFonts w:ascii="Times New Roman" w:hAnsi="Times New Roman" w:cs="Times New Roman"/>
           <w:noProof/>
           <w:lang w:val="en-US"/>
         </w:rPr>
@@ -5146,7 +7065,7 @@
                     <pic:cNvPicPr/>
                   </pic:nvPicPr>
                   <pic:blipFill>
-                    <a:blip r:embed="rId16" cstate="print">
+                    <a:blip r:embed="rId17" cstate="print">
                       <a:extLst>
                         <a:ext uri="{28A0092B-C50C-407E-A947-70E740481C1C}">
                           <a14:useLocalDpi xmlns:a14="http://schemas.microsoft.com/office/drawing/2010/main" val="0"/>
@@ -5174,6 +7093,7 @@
       </w:r>
       <w:r>
         <w:rPr>
+          <w:rFonts w:ascii="Times New Roman" w:hAnsi="Times New Roman" w:cs="Times New Roman"/>
           <w:noProof/>
           <w:lang w:val="en-US"/>
         </w:rPr>
@@ -5193,7 +7113,7 @@
                     <pic:cNvPicPr/>
                   </pic:nvPicPr>
                   <pic:blipFill rotWithShape="1">
-                    <a:blip r:embed="rId17" cstate="print">
+                    <a:blip r:embed="rId18" cstate="print">
                       <a:extLst>
                         <a:ext uri="{28A0092B-C50C-407E-A947-70E740481C1C}">
                           <a14:useLocalDpi xmlns:a14="http://schemas.microsoft.com/office/drawing/2010/main" val="0"/>
@@ -5230,40 +7150,74 @@
     <w:p>
       <w:pPr>
         <w:pStyle w:val="Lgende"/>
-        <w:rPr>
-          <w:lang w:val="en-US"/>
-        </w:rPr>
-      </w:pPr>
-      <w:r>
-        <w:rPr>
+        <w:jc w:val="both"/>
+        <w:rPr>
+          <w:rFonts w:ascii="Times New Roman" w:hAnsi="Times New Roman" w:cs="Times New Roman"/>
+          <w:sz w:val="24"/>
+          <w:szCs w:val="24"/>
+          <w:lang w:val="en-US"/>
+        </w:rPr>
+      </w:pPr>
+      <w:r>
+        <w:rPr>
+          <w:rFonts w:ascii="Times New Roman" w:hAnsi="Times New Roman" w:cs="Times New Roman"/>
+          <w:sz w:val="24"/>
+          <w:szCs w:val="24"/>
           <w:lang w:val="en-US"/>
         </w:rPr>
         <w:t xml:space="preserve">Figure </w:t>
       </w:r>
       <w:r>
+        <w:rPr>
+          <w:rFonts w:ascii="Times New Roman" w:hAnsi="Times New Roman" w:cs="Times New Roman"/>
+          <w:sz w:val="24"/>
+          <w:szCs w:val="24"/>
+          <w:lang w:val="en-US"/>
+        </w:rPr>
         <w:fldChar w:fldCharType="begin"/>
       </w:r>
       <w:r>
         <w:rPr>
+          <w:rFonts w:ascii="Times New Roman" w:hAnsi="Times New Roman" w:cs="Times New Roman"/>
+          <w:sz w:val="24"/>
+          <w:szCs w:val="24"/>
           <w:lang w:val="en-US"/>
         </w:rPr>
         <w:instrText xml:space="preserve"> SEQ Figure \* ARABIC </w:instrText>
       </w:r>
       <w:r>
+        <w:rPr>
+          <w:rFonts w:ascii="Times New Roman" w:hAnsi="Times New Roman" w:cs="Times New Roman"/>
+          <w:sz w:val="24"/>
+          <w:szCs w:val="24"/>
+          <w:lang w:val="en-US"/>
+        </w:rPr>
         <w:fldChar w:fldCharType="separate"/>
       </w:r>
       <w:r>
         <w:rPr>
+          <w:rFonts w:ascii="Times New Roman" w:hAnsi="Times New Roman" w:cs="Times New Roman"/>
           <w:noProof/>
+          <w:sz w:val="24"/>
+          <w:szCs w:val="24"/>
           <w:lang w:val="en-US"/>
         </w:rPr>
         <w:t>12</w:t>
       </w:r>
       <w:r>
+        <w:rPr>
+          <w:rFonts w:ascii="Times New Roman" w:hAnsi="Times New Roman" w:cs="Times New Roman"/>
+          <w:sz w:val="24"/>
+          <w:szCs w:val="24"/>
+          <w:lang w:val="en-US"/>
+        </w:rPr>
         <w:fldChar w:fldCharType="end"/>
       </w:r>
       <w:r>
         <w:rPr>
+          <w:rFonts w:ascii="Times New Roman" w:hAnsi="Times New Roman" w:cs="Times New Roman"/>
+          <w:sz w:val="24"/>
+          <w:szCs w:val="24"/>
           <w:lang w:val="en-US"/>
         </w:rPr>
         <w:t xml:space="preserve"> OLS Regression solely with '</w:t>
@@ -5271,6 +7225,9 @@
       <w:proofErr w:type="spellStart"/>
       <w:r>
         <w:rPr>
+          <w:rFonts w:ascii="Times New Roman" w:hAnsi="Times New Roman" w:cs="Times New Roman"/>
+          <w:sz w:val="24"/>
+          <w:szCs w:val="24"/>
           <w:lang w:val="en-US"/>
         </w:rPr>
         <w:t>ScoreWord</w:t>
@@ -5278,6 +7235,9 @@
       <w:proofErr w:type="spellEnd"/>
       <w:r>
         <w:rPr>
+          <w:rFonts w:ascii="Times New Roman" w:hAnsi="Times New Roman" w:cs="Times New Roman"/>
+          <w:sz w:val="24"/>
+          <w:szCs w:val="24"/>
           <w:lang w:val="en-US"/>
         </w:rPr>
         <w:t>'</w:t>
@@ -5285,18 +7245,23 @@
     </w:p>
     <w:p>
       <w:pPr>
-        <w:rPr>
-          <w:lang w:val="en-US"/>
-        </w:rPr>
-      </w:pPr>
-      <w:r>
-        <w:rPr>
+        <w:ind w:firstLine="708"/>
+        <w:jc w:val="both"/>
+        <w:rPr>
+          <w:rFonts w:ascii="Times New Roman" w:hAnsi="Times New Roman" w:cs="Times New Roman"/>
+          <w:lang w:val="en-US"/>
+        </w:rPr>
+      </w:pPr>
+      <w:r>
+        <w:rPr>
+          <w:rFonts w:ascii="Times New Roman" w:hAnsi="Times New Roman" w:cs="Times New Roman"/>
           <w:lang w:val="en-US"/>
         </w:rPr>
         <w:t>Then, t</w:t>
       </w:r>
       <w:r>
         <w:rPr>
+          <w:rFonts w:ascii="Times New Roman" w:hAnsi="Times New Roman" w:cs="Times New Roman"/>
           <w:lang w:val="en-US"/>
         </w:rPr>
         <w:t xml:space="preserve">rying to predict the success of a collect only with its </w:t>
@@ -5304,6 +7269,7 @@
       <w:proofErr w:type="spellStart"/>
       <w:r>
         <w:rPr>
+          <w:rFonts w:ascii="Times New Roman" w:hAnsi="Times New Roman" w:cs="Times New Roman"/>
           <w:lang w:val="en-US"/>
         </w:rPr>
         <w:t>ScoreWord</w:t>
@@ -5311,12 +7277,14 @@
       <w:proofErr w:type="spellEnd"/>
       <w:r>
         <w:rPr>
+          <w:rFonts w:ascii="Times New Roman" w:hAnsi="Times New Roman" w:cs="Times New Roman"/>
           <w:lang w:val="en-US"/>
         </w:rPr>
         <w:t xml:space="preserve"> is not relevant (R2 of 0.108)</w:t>
       </w:r>
       <w:r>
         <w:rPr>
+          <w:rFonts w:ascii="Times New Roman" w:hAnsi="Times New Roman" w:cs="Times New Roman"/>
           <w:lang w:val="en-US"/>
         </w:rPr>
         <w:t xml:space="preserve"> and the correlation between these ‘</w:t>
@@ -5324,6 +7292,7 @@
       <w:proofErr w:type="spellStart"/>
       <w:r>
         <w:rPr>
+          <w:rFonts w:ascii="Times New Roman" w:hAnsi="Times New Roman" w:cs="Times New Roman"/>
           <w:lang w:val="en-US"/>
         </w:rPr>
         <w:t>ScoreWord</w:t>
@@ -5331,18 +7300,21 @@
       <w:proofErr w:type="spellEnd"/>
       <w:r>
         <w:rPr>
+          <w:rFonts w:ascii="Times New Roman" w:hAnsi="Times New Roman" w:cs="Times New Roman"/>
           <w:lang w:val="en-US"/>
         </w:rPr>
         <w:t>’ and ‘Amount collected</w:t>
       </w:r>
       <w:r>
         <w:rPr>
+          <w:rFonts w:ascii="Times New Roman" w:hAnsi="Times New Roman" w:cs="Times New Roman"/>
           <w:lang w:val="en-US"/>
         </w:rPr>
         <w:t>’</w:t>
       </w:r>
       <w:r>
         <w:rPr>
+          <w:rFonts w:ascii="Times New Roman" w:hAnsi="Times New Roman" w:cs="Times New Roman"/>
           <w:lang w:val="en-US"/>
         </w:rPr>
         <w:t xml:space="preserve"> is very low (0.043)</w:t>
@@ -5350,19 +7322,25 @@
     </w:p>
     <w:p>
       <w:pPr>
-        <w:rPr>
-          <w:lang w:val="en-US"/>
-        </w:rPr>
-      </w:pPr>
-    </w:p>
-    <w:p>
-      <w:pPr>
-        <w:rPr>
-          <w:lang w:val="en-US"/>
-        </w:rPr>
-      </w:pPr>
-      <w:r>
-        <w:rPr>
+        <w:jc w:val="both"/>
+        <w:rPr>
+          <w:rFonts w:ascii="Times New Roman" w:hAnsi="Times New Roman" w:cs="Times New Roman"/>
+          <w:lang w:val="en-US"/>
+        </w:rPr>
+      </w:pPr>
+    </w:p>
+    <w:p>
+      <w:pPr>
+        <w:ind w:firstLine="708"/>
+        <w:jc w:val="both"/>
+        <w:rPr>
+          <w:rFonts w:ascii="Times New Roman" w:hAnsi="Times New Roman" w:cs="Times New Roman"/>
+          <w:lang w:val="en-US"/>
+        </w:rPr>
+      </w:pPr>
+      <w:r>
+        <w:rPr>
+          <w:rFonts w:ascii="Times New Roman" w:hAnsi="Times New Roman" w:cs="Times New Roman"/>
           <w:lang w:val="en-US"/>
         </w:rPr>
         <w:t>Our second idea was now to do an OLS regression with the ‘</w:t>
@@ -5370,6 +7348,7 @@
       <w:proofErr w:type="spellStart"/>
       <w:r>
         <w:rPr>
+          <w:rFonts w:ascii="Times New Roman" w:hAnsi="Times New Roman" w:cs="Times New Roman"/>
           <w:lang w:val="en-US"/>
         </w:rPr>
         <w:t>ScoreWord</w:t>
@@ -5377,12 +7356,14 @@
       <w:proofErr w:type="spellEnd"/>
       <w:r>
         <w:rPr>
+          <w:rFonts w:ascii="Times New Roman" w:hAnsi="Times New Roman" w:cs="Times New Roman"/>
           <w:lang w:val="en-US"/>
         </w:rPr>
         <w:t xml:space="preserve">’ and </w:t>
       </w:r>
       <w:r>
         <w:rPr>
+          <w:rFonts w:ascii="Times New Roman" w:hAnsi="Times New Roman" w:cs="Times New Roman"/>
           <w:lang w:val="en-US"/>
         </w:rPr>
         <w:t xml:space="preserve">the presence or not of each keyword of the category in the description: </w:t>
@@ -5391,9 +7372,14 @@
     <w:p>
       <w:pPr>
         <w:keepNext/>
-      </w:pPr>
-      <w:r>
-        <w:rPr>
+        <w:jc w:val="both"/>
+        <w:rPr>
+          <w:rFonts w:ascii="Times New Roman" w:hAnsi="Times New Roman" w:cs="Times New Roman"/>
+        </w:rPr>
+      </w:pPr>
+      <w:r>
+        <w:rPr>
+          <w:rFonts w:ascii="Times New Roman" w:hAnsi="Times New Roman" w:cs="Times New Roman"/>
           <w:noProof/>
           <w:lang w:val="en-US"/>
         </w:rPr>
@@ -5422,7 +7408,7 @@
                     <pic:cNvPicPr/>
                   </pic:nvPicPr>
                   <pic:blipFill>
-                    <a:blip r:embed="rId18">
+                    <a:blip r:embed="rId19">
                       <a:extLst>
                         <a:ext uri="{28A0092B-C50C-407E-A947-70E740481C1C}">
                           <a14:useLocalDpi xmlns:a14="http://schemas.microsoft.com/office/drawing/2010/main" val="0"/>
@@ -5456,6 +7442,7 @@
       </w:r>
       <w:r>
         <w:rPr>
+          <w:rFonts w:ascii="Times New Roman" w:hAnsi="Times New Roman" w:cs="Times New Roman"/>
           <w:noProof/>
           <w:lang w:val="en-US"/>
         </w:rPr>
@@ -5475,7 +7462,7 @@
                     <pic:cNvPicPr/>
                   </pic:nvPicPr>
                   <pic:blipFill>
-                    <a:blip r:embed="rId19" cstate="print">
+                    <a:blip r:embed="rId20" cstate="print">
                       <a:extLst>
                         <a:ext uri="{28A0092B-C50C-407E-A947-70E740481C1C}">
                           <a14:useLocalDpi xmlns:a14="http://schemas.microsoft.com/office/drawing/2010/main" val="0"/>
@@ -5505,40 +7492,74 @@
     <w:p>
       <w:pPr>
         <w:pStyle w:val="Lgende"/>
-        <w:rPr>
-          <w:lang w:val="en-US"/>
-        </w:rPr>
-      </w:pPr>
-      <w:r>
-        <w:rPr>
+        <w:jc w:val="both"/>
+        <w:rPr>
+          <w:rFonts w:ascii="Times New Roman" w:hAnsi="Times New Roman" w:cs="Times New Roman"/>
+          <w:sz w:val="24"/>
+          <w:szCs w:val="24"/>
+          <w:lang w:val="en-US"/>
+        </w:rPr>
+      </w:pPr>
+      <w:r>
+        <w:rPr>
+          <w:rFonts w:ascii="Times New Roman" w:hAnsi="Times New Roman" w:cs="Times New Roman"/>
+          <w:sz w:val="24"/>
+          <w:szCs w:val="24"/>
           <w:lang w:val="en-US"/>
         </w:rPr>
         <w:t xml:space="preserve">Figure </w:t>
       </w:r>
       <w:r>
+        <w:rPr>
+          <w:rFonts w:ascii="Times New Roman" w:hAnsi="Times New Roman" w:cs="Times New Roman"/>
+          <w:sz w:val="24"/>
+          <w:szCs w:val="24"/>
+          <w:lang w:val="en-US"/>
+        </w:rPr>
         <w:fldChar w:fldCharType="begin"/>
       </w:r>
       <w:r>
         <w:rPr>
+          <w:rFonts w:ascii="Times New Roman" w:hAnsi="Times New Roman" w:cs="Times New Roman"/>
+          <w:sz w:val="24"/>
+          <w:szCs w:val="24"/>
           <w:lang w:val="en-US"/>
         </w:rPr>
         <w:instrText xml:space="preserve"> SEQ Figure \* ARABIC </w:instrText>
       </w:r>
       <w:r>
+        <w:rPr>
+          <w:rFonts w:ascii="Times New Roman" w:hAnsi="Times New Roman" w:cs="Times New Roman"/>
+          <w:sz w:val="24"/>
+          <w:szCs w:val="24"/>
+          <w:lang w:val="en-US"/>
+        </w:rPr>
         <w:fldChar w:fldCharType="separate"/>
       </w:r>
       <w:r>
         <w:rPr>
+          <w:rFonts w:ascii="Times New Roman" w:hAnsi="Times New Roman" w:cs="Times New Roman"/>
           <w:noProof/>
+          <w:sz w:val="24"/>
+          <w:szCs w:val="24"/>
           <w:lang w:val="en-US"/>
         </w:rPr>
         <w:t>13</w:t>
       </w:r>
       <w:r>
+        <w:rPr>
+          <w:rFonts w:ascii="Times New Roman" w:hAnsi="Times New Roman" w:cs="Times New Roman"/>
+          <w:sz w:val="24"/>
+          <w:szCs w:val="24"/>
+          <w:lang w:val="en-US"/>
+        </w:rPr>
         <w:fldChar w:fldCharType="end"/>
       </w:r>
       <w:r>
         <w:rPr>
+          <w:rFonts w:ascii="Times New Roman" w:hAnsi="Times New Roman" w:cs="Times New Roman"/>
+          <w:sz w:val="24"/>
+          <w:szCs w:val="24"/>
           <w:lang w:val="en-US"/>
         </w:rPr>
         <w:t xml:space="preserve"> OLS Regression with </w:t>
@@ -5546,6 +7567,9 @@
       <w:proofErr w:type="spellStart"/>
       <w:r>
         <w:rPr>
+          <w:rFonts w:ascii="Times New Roman" w:hAnsi="Times New Roman" w:cs="Times New Roman"/>
+          <w:sz w:val="24"/>
+          <w:szCs w:val="24"/>
           <w:lang w:val="en-US"/>
         </w:rPr>
         <w:t>ScoreWord</w:t>
@@ -5553,6 +7577,9 @@
       <w:proofErr w:type="spellEnd"/>
       <w:r>
         <w:rPr>
+          <w:rFonts w:ascii="Times New Roman" w:hAnsi="Times New Roman" w:cs="Times New Roman"/>
+          <w:sz w:val="24"/>
+          <w:szCs w:val="24"/>
           <w:lang w:val="en-US"/>
         </w:rPr>
         <w:t xml:space="preserve"> and keywords</w:t>
@@ -5560,32 +7587,37 @@
     </w:p>
     <w:p>
       <w:pPr>
-        <w:rPr>
-          <w:i/>
-          <w:iCs/>
-          <w:lang w:val="en-US"/>
-        </w:rPr>
-      </w:pPr>
-      <w:r>
-        <w:rPr>
+        <w:ind w:firstLine="708"/>
+        <w:jc w:val="both"/>
+        <w:rPr>
+          <w:rFonts w:ascii="Times New Roman" w:hAnsi="Times New Roman" w:cs="Times New Roman"/>
+          <w:lang w:val="en-US"/>
+        </w:rPr>
+      </w:pPr>
+      <w:r>
+        <w:rPr>
+          <w:rFonts w:ascii="Times New Roman" w:hAnsi="Times New Roman" w:cs="Times New Roman"/>
           <w:lang w:val="en-US"/>
         </w:rPr>
         <w:t>This time, we have much convincing results</w:t>
       </w:r>
       <w:r>
         <w:rPr>
+          <w:rFonts w:ascii="Times New Roman" w:hAnsi="Times New Roman" w:cs="Times New Roman"/>
           <w:lang w:val="en-US"/>
         </w:rPr>
         <w:t>: R2 of 0</w:t>
       </w:r>
       <w:r>
         <w:rPr>
+          <w:rFonts w:ascii="Times New Roman" w:hAnsi="Times New Roman" w:cs="Times New Roman"/>
           <w:lang w:val="en-US"/>
         </w:rPr>
         <w:t>.</w:t>
       </w:r>
       <w:r>
         <w:rPr>
+          <w:rFonts w:ascii="Times New Roman" w:hAnsi="Times New Roman" w:cs="Times New Roman"/>
           <w:lang w:val="en-US"/>
         </w:rPr>
         <w:t xml:space="preserve">545. The OLS summary indicates that keywords have inequal </w:t>
@@ -5593,6 +7625,7 @@
       <w:proofErr w:type="spellStart"/>
       <w:r>
         <w:rPr>
+          <w:rFonts w:ascii="Times New Roman" w:hAnsi="Times New Roman" w:cs="Times New Roman"/>
           <w:lang w:val="en-US"/>
         </w:rPr>
         <w:t>coef</w:t>
@@ -5600,30 +7633,35 @@
       <w:proofErr w:type="spellEnd"/>
       <w:r>
         <w:rPr>
+          <w:rFonts w:ascii="Times New Roman" w:hAnsi="Times New Roman" w:cs="Times New Roman"/>
           <w:lang w:val="en-US"/>
         </w:rPr>
         <w:t xml:space="preserve"> and p-value, for example </w:t>
       </w:r>
       <w:r>
         <w:rPr>
+          <w:rFonts w:ascii="Times New Roman" w:hAnsi="Times New Roman" w:cs="Times New Roman"/>
           <w:lang w:val="en-US"/>
         </w:rPr>
         <w:t>“</w:t>
       </w:r>
       <w:r>
         <w:rPr>
+          <w:rFonts w:ascii="Times New Roman" w:hAnsi="Times New Roman" w:cs="Times New Roman"/>
           <w:lang w:val="en-US"/>
         </w:rPr>
         <w:t>children</w:t>
       </w:r>
       <w:r>
         <w:rPr>
+          <w:rFonts w:ascii="Times New Roman" w:hAnsi="Times New Roman" w:cs="Times New Roman"/>
           <w:lang w:val="en-US"/>
         </w:rPr>
         <w:t>”</w:t>
       </w:r>
       <w:r>
         <w:rPr>
+          <w:rFonts w:ascii="Times New Roman" w:hAnsi="Times New Roman" w:cs="Times New Roman"/>
           <w:lang w:val="en-US"/>
         </w:rPr>
         <w:t xml:space="preserve"> (</w:t>
@@ -5631,6 +7669,7 @@
       <w:proofErr w:type="spellStart"/>
       <w:r>
         <w:rPr>
+          <w:rFonts w:ascii="Times New Roman" w:hAnsi="Times New Roman" w:cs="Times New Roman"/>
           <w:lang w:val="en-US"/>
         </w:rPr>
         <w:t>coef</w:t>
@@ -5638,93 +7677,86 @@
       <w:proofErr w:type="spellEnd"/>
       <w:r>
         <w:rPr>
+          <w:rFonts w:ascii="Times New Roman" w:hAnsi="Times New Roman" w:cs="Times New Roman"/>
           <w:lang w:val="en-US"/>
         </w:rPr>
         <w:t>=3</w:t>
       </w:r>
       <w:r>
         <w:rPr>
+          <w:rFonts w:ascii="Times New Roman" w:hAnsi="Times New Roman" w:cs="Times New Roman"/>
           <w:lang w:val="en-US"/>
         </w:rPr>
         <w:t>2</w:t>
       </w:r>
       <w:r>
         <w:rPr>
+          <w:rFonts w:ascii="Times New Roman" w:hAnsi="Times New Roman" w:cs="Times New Roman"/>
           <w:lang w:val="en-US"/>
         </w:rPr>
         <w:t xml:space="preserve"> and p-value=</w:t>
       </w:r>
       <w:r>
         <w:rPr>
+          <w:rFonts w:ascii="Times New Roman" w:hAnsi="Times New Roman" w:cs="Times New Roman"/>
           <w:lang w:val="en-US"/>
         </w:rPr>
         <w:t xml:space="preserve">0.057) is much more influent than </w:t>
       </w:r>
       <w:r>
         <w:rPr>
+          <w:rFonts w:ascii="Times New Roman" w:hAnsi="Times New Roman" w:cs="Times New Roman"/>
           <w:lang w:val="en-US"/>
         </w:rPr>
         <w:t>“</w:t>
       </w:r>
       <w:r>
         <w:rPr>
+          <w:rFonts w:ascii="Times New Roman" w:hAnsi="Times New Roman" w:cs="Times New Roman"/>
           <w:lang w:val="en-US"/>
         </w:rPr>
         <w:t>foundat</w:t>
       </w:r>
       <w:r>
         <w:rPr>
+          <w:rFonts w:ascii="Times New Roman" w:hAnsi="Times New Roman" w:cs="Times New Roman"/>
           <w:lang w:val="en-US"/>
         </w:rPr>
         <w:t xml:space="preserve">ion” (7.85 and 0.787). </w:t>
       </w:r>
-      <w:r>
-        <w:rPr>
-          <w:lang w:val="en-US"/>
-        </w:rPr>
-        <w:t>These results</w:t>
-      </w:r>
-      <w:r>
-        <w:rPr>
-          <w:lang w:val="en-US"/>
-        </w:rPr>
-        <w:t xml:space="preserve"> can be seen on the matrix of correlation (</w:t>
-      </w:r>
-      <w:r>
-        <w:rPr>
-          <w:i/>
-          <w:iCs/>
-          <w:lang w:val="en-US"/>
-        </w:rPr>
-        <w:t xml:space="preserve">Figure </w:t>
-      </w:r>
-    </w:p>
-    <w:p>
-      <w:pPr>
-        <w:rPr>
-          <w:lang w:val="en-US"/>
-        </w:rPr>
-      </w:pPr>
-      <w:r>
-        <w:rPr>
+    </w:p>
+    <w:p>
+      <w:pPr>
+        <w:jc w:val="both"/>
+        <w:rPr>
+          <w:rFonts w:ascii="Times New Roman" w:hAnsi="Times New Roman" w:cs="Times New Roman"/>
+          <w:lang w:val="en-US"/>
+        </w:rPr>
+      </w:pPr>
+      <w:r>
+        <w:rPr>
+          <w:rFonts w:ascii="Times New Roman" w:hAnsi="Times New Roman" w:cs="Times New Roman"/>
           <w:lang w:val="en-US"/>
         </w:rPr>
         <w:t xml:space="preserve">There are two </w:t>
       </w:r>
       <w:r>
         <w:rPr>
+          <w:rFonts w:ascii="Times New Roman" w:hAnsi="Times New Roman" w:cs="Times New Roman"/>
           <w:lang w:val="en-US"/>
         </w:rPr>
         <w:t>interpretations: the first is that the first word attract</w:t>
       </w:r>
       <w:r>
         <w:rPr>
+          <w:rFonts w:ascii="Times New Roman" w:hAnsi="Times New Roman" w:cs="Times New Roman"/>
           <w:lang w:val="en-US"/>
         </w:rPr>
         <w:t xml:space="preserve">s more the donation and the charity of people and the second is much more mathematical: among the most occurrent words, children was in descriptions of successful </w:t>
       </w:r>
       <w:r>
         <w:rPr>
+          <w:rFonts w:ascii="Times New Roman" w:hAnsi="Times New Roman" w:cs="Times New Roman"/>
           <w:lang w:val="en-US"/>
         </w:rPr>
         <w:t>collects.</w:t>
@@ -5732,50 +7764,71 @@
     </w:p>
     <w:p>
       <w:pPr>
-        <w:rPr>
-          <w:lang w:val="en-US"/>
-        </w:rPr>
-      </w:pPr>
-    </w:p>
-    <w:p>
-      <w:pPr>
-        <w:rPr>
-          <w:lang w:val="en-US"/>
-        </w:rPr>
-      </w:pPr>
-    </w:p>
-    <w:p>
-      <w:pPr>
-        <w:rPr>
-          <w:lang w:val="en-US"/>
-        </w:rPr>
-      </w:pPr>
-    </w:p>
-    <w:p>
-      <w:pPr>
-        <w:rPr>
-          <w:b/>
-          <w:bCs/>
-          <w:lang w:val="en-US"/>
-        </w:rPr>
-      </w:pPr>
-      <w:r>
-        <w:rPr>
-          <w:b/>
-          <w:bCs/>
-          <w:lang w:val="en-US"/>
-        </w:rPr>
-        <w:t>Conclusion:</w:t>
-      </w:r>
-    </w:p>
-    <w:p>
-      <w:pPr>
-        <w:rPr>
-          <w:lang w:val="en-US"/>
-        </w:rPr>
-      </w:pPr>
-      <w:r>
-        <w:rPr>
+        <w:jc w:val="both"/>
+        <w:rPr>
+          <w:rFonts w:ascii="Times New Roman" w:hAnsi="Times New Roman" w:cs="Times New Roman"/>
+          <w:lang w:val="en-US"/>
+        </w:rPr>
+      </w:pPr>
+    </w:p>
+    <w:p>
+      <w:pPr>
+        <w:jc w:val="both"/>
+        <w:rPr>
+          <w:rFonts w:ascii="Times New Roman" w:hAnsi="Times New Roman" w:cs="Times New Roman"/>
+          <w:lang w:val="en-US"/>
+        </w:rPr>
+      </w:pPr>
+    </w:p>
+    <w:p>
+      <w:pPr>
+        <w:jc w:val="both"/>
+        <w:rPr>
+          <w:rFonts w:ascii="Times New Roman" w:hAnsi="Times New Roman" w:cs="Times New Roman"/>
+          <w:lang w:val="en-US"/>
+        </w:rPr>
+      </w:pPr>
+    </w:p>
+    <w:p>
+      <w:pPr>
+        <w:jc w:val="both"/>
+        <w:rPr>
+          <w:rFonts w:ascii="Times New Roman" w:hAnsi="Times New Roman" w:cs="Times New Roman"/>
+          <w:b/>
+          <w:bCs/>
+          <w:lang w:val="en-US"/>
+        </w:rPr>
+      </w:pPr>
+      <w:r>
+        <w:rPr>
+          <w:rFonts w:ascii="Times New Roman" w:hAnsi="Times New Roman" w:cs="Times New Roman"/>
+          <w:b/>
+          <w:bCs/>
+          <w:lang w:val="en-US"/>
+        </w:rPr>
+        <w:t xml:space="preserve">IV/ </w:t>
+      </w:r>
+      <w:r>
+        <w:rPr>
+          <w:rFonts w:ascii="Times New Roman" w:hAnsi="Times New Roman" w:cs="Times New Roman"/>
+          <w:b/>
+          <w:bCs/>
+          <w:lang w:val="en-US"/>
+        </w:rPr>
+        <w:t>CONCLUSION:</w:t>
+      </w:r>
+    </w:p>
+    <w:p>
+      <w:pPr>
+        <w:jc w:val="both"/>
+        <w:rPr>
+          <w:rFonts w:ascii="Times New Roman" w:hAnsi="Times New Roman" w:cs="Times New Roman"/>
+          <w:lang w:val="en-US"/>
+        </w:rPr>
+      </w:pPr>
+      <w:r>
+        <w:rPr>
+          <w:rFonts w:ascii="Times New Roman" w:hAnsi="Times New Roman" w:cs="Times New Roman"/>
           <w:lang w:val="en-US"/>
         </w:rPr>
         <w:t xml:space="preserve"> </w:t>
@@ -5783,36 +7836,175 @@
     </w:p>
     <w:p>
       <w:pPr>
-        <w:rPr>
-          <w:lang w:val="en-US"/>
-        </w:rPr>
-      </w:pPr>
-      <w:r>
-        <w:rPr>
-          <w:lang w:val="en-US"/>
-        </w:rPr>
-        <w:t xml:space="preserve">We have found several conclusions for this: first </w:t>
-      </w:r>
-      <w:r>
-        <w:rPr>
-          <w:lang w:val="en-US"/>
-        </w:rPr>
-        <w:t xml:space="preserve">it was hard to extract relevant </w:t>
+        <w:ind w:firstLine="708"/>
+        <w:jc w:val="both"/>
+        <w:rPr>
+          <w:rFonts w:ascii="Times New Roman" w:hAnsi="Times New Roman" w:cs="Times New Roman"/>
+          <w:lang w:val="en-US"/>
+        </w:rPr>
+      </w:pPr>
+      <w:r>
+        <w:rPr>
+          <w:rFonts w:ascii="Times New Roman" w:hAnsi="Times New Roman" w:cs="Times New Roman"/>
+          <w:lang w:val="en-US"/>
+        </w:rPr>
+        <w:t xml:space="preserve">We have found several conclusions for this: </w:t>
+      </w:r>
+      <w:r>
+        <w:rPr>
+          <w:rFonts w:ascii="Times New Roman" w:hAnsi="Times New Roman" w:cs="Times New Roman"/>
+          <w:lang w:val="en-US"/>
+        </w:rPr>
+        <w:t xml:space="preserve">It is difficult to extract interesting characteristics from a 'fresh' collection. We tried with the city (not very relevant) and the description. For the latter, we had interesting results by category.  Nevertheless, our research conclusion is that the platform </w:t>
       </w:r>
       <w:proofErr w:type="spellStart"/>
       <w:r>
         <w:rPr>
-          <w:lang w:val="en-US"/>
-        </w:rPr>
-        <w:t>caractéristic</w:t>
+          <w:rFonts w:ascii="Times New Roman" w:hAnsi="Times New Roman" w:cs="Times New Roman"/>
+          <w:lang w:val="en-US"/>
+        </w:rPr>
+        <w:t>favours</w:t>
       </w:r>
       <w:proofErr w:type="spellEnd"/>
       <w:r>
         <w:rPr>
-          <w:lang w:val="en-US"/>
-        </w:rPr>
-        <w:t xml:space="preserve"> of </w:t>
-      </w:r>
+          <w:rFonts w:ascii="Times New Roman" w:hAnsi="Times New Roman" w:cs="Times New Roman"/>
+          <w:lang w:val="en-US"/>
+        </w:rPr>
+        <w:t xml:space="preserve"> virtuous circles of collections, and that therefore the collections that work well and are popular (number of donors, amount already collected, average donation). Finally, we think that the collections work a lot by external effects with an external relay: like solidarity chains or notoriety, the most successful collection of the platform (47M$) was launched by Leonardo </w:t>
+      </w:r>
+      <w:proofErr w:type="spellStart"/>
+      <w:r>
+        <w:rPr>
+          <w:rFonts w:ascii="Times New Roman" w:hAnsi="Times New Roman" w:cs="Times New Roman"/>
+          <w:lang w:val="en-US"/>
+        </w:rPr>
+        <w:t>Dicaprio</w:t>
+      </w:r>
+      <w:proofErr w:type="spellEnd"/>
+      <w:r>
+        <w:rPr>
+          <w:rFonts w:ascii="Times New Roman" w:hAnsi="Times New Roman" w:cs="Times New Roman"/>
+          <w:lang w:val="en-US"/>
+        </w:rPr>
+        <w:t xml:space="preserve"> for food aid in America</w:t>
+      </w:r>
+      <w:r>
+        <w:rPr>
+          <w:rFonts w:ascii="Times New Roman" w:hAnsi="Times New Roman" w:cs="Times New Roman"/>
+          <w:lang w:val="en-US"/>
+        </w:rPr>
+        <w:t xml:space="preserve">, this is confirmed by our </w:t>
+      </w:r>
+      <w:proofErr w:type="gramStart"/>
+      <w:r>
+        <w:rPr>
+          <w:rFonts w:ascii="Times New Roman" w:hAnsi="Times New Roman" w:cs="Times New Roman"/>
+          <w:lang w:val="en-US"/>
+        </w:rPr>
+        <w:t>researches</w:t>
+      </w:r>
+      <w:proofErr w:type="gramEnd"/>
+      <w:r>
+        <w:rPr>
+          <w:rFonts w:ascii="Times New Roman" w:hAnsi="Times New Roman" w:cs="Times New Roman"/>
+          <w:lang w:val="en-US"/>
+        </w:rPr>
+        <w:t xml:space="preserve"> in 2.3.</w:t>
+      </w:r>
+    </w:p>
+    <w:p>
+      <w:pPr>
+        <w:ind w:firstLine="708"/>
+        <w:jc w:val="both"/>
+        <w:rPr>
+          <w:rFonts w:ascii="Times New Roman" w:hAnsi="Times New Roman" w:cs="Times New Roman"/>
+          <w:lang w:val="en-US"/>
+        </w:rPr>
+      </w:pPr>
+      <w:r>
+        <w:rPr>
+          <w:rFonts w:ascii="Times New Roman" w:hAnsi="Times New Roman" w:cs="Times New Roman"/>
+          <w:lang w:val="en-US"/>
+        </w:rPr>
+        <w:t xml:space="preserve"> If we had had more time, we would have tried to manually enter more keywords to get maximum relevance. Another feature we did not manage to get was the presence or not of video, we did not find it in the html. A beginner's mistake is that we were just starting to </w:t>
+      </w:r>
+      <w:proofErr w:type="gramStart"/>
+      <w:r>
+        <w:rPr>
+          <w:rFonts w:ascii="Times New Roman" w:hAnsi="Times New Roman" w:cs="Times New Roman"/>
+          <w:lang w:val="en-US"/>
+        </w:rPr>
+        <w:t>scrap</w:t>
+      </w:r>
+      <w:proofErr w:type="gramEnd"/>
+      <w:r>
+        <w:rPr>
+          <w:rFonts w:ascii="Times New Roman" w:hAnsi="Times New Roman" w:cs="Times New Roman"/>
+          <w:lang w:val="en-US"/>
+        </w:rPr>
+        <w:t xml:space="preserve"> and we struggled a lot at the beginning. We would also choose a platform with an API to have more easily a maximum of features</w:t>
+      </w:r>
+    </w:p>
+    <w:p>
+      <w:pPr>
+        <w:ind w:firstLine="708"/>
+        <w:jc w:val="both"/>
+        <w:rPr>
+          <w:rFonts w:ascii="Times New Roman" w:hAnsi="Times New Roman" w:cs="Times New Roman"/>
+          <w:lang w:val="en-US"/>
+        </w:rPr>
+      </w:pPr>
+    </w:p>
+    <w:p>
+      <w:pPr>
+        <w:ind w:firstLine="708"/>
+        <w:jc w:val="both"/>
+        <w:rPr>
+          <w:rFonts w:ascii="Times New Roman" w:hAnsi="Times New Roman" w:cs="Times New Roman"/>
+          <w:lang w:val="en-US"/>
+        </w:rPr>
+      </w:pPr>
+    </w:p>
+    <w:p>
+      <w:pPr>
+        <w:ind w:firstLine="708"/>
+        <w:jc w:val="both"/>
+        <w:rPr>
+          <w:rFonts w:ascii="Times New Roman" w:hAnsi="Times New Roman" w:cs="Times New Roman"/>
+          <w:lang w:val="en-US"/>
+        </w:rPr>
+      </w:pPr>
+    </w:p>
+    <w:p>
+      <w:pPr>
+        <w:ind w:firstLine="708"/>
+        <w:jc w:val="both"/>
+        <w:rPr>
+          <w:rFonts w:ascii="Times New Roman" w:hAnsi="Times New Roman" w:cs="Times New Roman"/>
+          <w:lang w:val="en-US"/>
+        </w:rPr>
+      </w:pPr>
+    </w:p>
+    <w:p>
+      <w:pPr>
+        <w:ind w:firstLine="708"/>
+        <w:jc w:val="both"/>
+        <w:rPr>
+          <w:rFonts w:ascii="Times New Roman" w:hAnsi="Times New Roman" w:cs="Times New Roman"/>
+          <w:lang w:val="en-US"/>
+        </w:rPr>
+      </w:pPr>
+    </w:p>
+    <w:p>
+      <w:pPr>
+        <w:ind w:firstLine="708"/>
+        <w:jc w:val="both"/>
+        <w:rPr>
+          <w:rFonts w:ascii="Times New Roman" w:hAnsi="Times New Roman" w:cs="Times New Roman"/>
+          <w:lang w:val="en-US"/>
+        </w:rPr>
+      </w:pPr>
     </w:p>
     <w:sectPr>
       <w:pgSz w:w="11906" w:h="16838"/>
